--- a/documentatie/bachelorproef/Maxim_Delaet_bachelorproef.docx
+++ b/documentatie/bachelorproef/Maxim_Delaet_bachelorproef.docx
@@ -4519,6 +4519,38 @@
         <w:rPr>
           <w:lang w:val="nl-BE"/>
         </w:rPr>
+        <w:t>AAA-VS</w:t>
+      </w:r>
+      <w:r>
+        <w:rPr>
+          <w:lang w:val="nl-BE"/>
+        </w:rPr>
+        <w:tab/>
+      </w:r>
+      <w:r>
+        <w:rPr>
+          <w:lang w:val="nl-BE"/>
+        </w:rPr>
+        <w:t>Authentication, Authorization and Accounting</w:t>
+      </w:r>
+      <w:r>
+        <w:rPr>
+          <w:lang w:val="nl-BE"/>
+        </w:rPr>
+        <w:t xml:space="preserve"> virtual server</w:t>
+      </w:r>
+    </w:p>
+    <w:p>
+      <w:pPr>
+        <w:ind w:left="2268" w:hanging="2268"/>
+        <w:rPr>
+          <w:lang w:val="nl-BE"/>
+        </w:rPr>
+      </w:pPr>
+      <w:r>
+        <w:rPr>
+          <w:lang w:val="nl-BE"/>
+        </w:rPr>
         <w:t>AD</w:t>
       </w:r>
       <w:r>
@@ -4582,6 +4614,27 @@
         <w:rPr>
           <w:lang w:val="nl-BE"/>
         </w:rPr>
+        <w:t>CS-VS</w:t>
+      </w:r>
+      <w:r>
+        <w:rPr>
+          <w:lang w:val="nl-BE"/>
+        </w:rPr>
+        <w:tab/>
+        <w:t>content switching virtual server</w:t>
+      </w:r>
+    </w:p>
+    <w:p>
+      <w:pPr>
+        <w:ind w:left="2268" w:hanging="2268"/>
+        <w:rPr>
+          <w:lang w:val="nl-BE"/>
+        </w:rPr>
+      </w:pPr>
+      <w:r>
+        <w:rPr>
+          <w:lang w:val="nl-BE"/>
+        </w:rPr>
         <w:t>DaaS</w:t>
       </w:r>
       <w:r>
@@ -4824,6 +4877,27 @@
         <w:rPr>
           <w:lang w:val="nl-BE"/>
         </w:rPr>
+        <w:t>LB-VS</w:t>
+      </w:r>
+      <w:r>
+        <w:rPr>
+          <w:lang w:val="nl-BE"/>
+        </w:rPr>
+        <w:tab/>
+        <w:t>load balancing virtual server</w:t>
+      </w:r>
+    </w:p>
+    <w:p>
+      <w:pPr>
+        <w:ind w:left="2268" w:hanging="2268"/>
+        <w:rPr>
+          <w:lang w:val="nl-BE"/>
+        </w:rPr>
+      </w:pPr>
+      <w:r>
+        <w:rPr>
+          <w:lang w:val="nl-BE"/>
+        </w:rPr>
         <w:t>LDAP</w:t>
       </w:r>
       <w:r>
@@ -4837,6 +4911,48 @@
           <w:lang w:val="nl-BE"/>
         </w:rPr>
         <w:t>Lightweight Directory Access Protocol</w:t>
+      </w:r>
+    </w:p>
+    <w:p>
+      <w:pPr>
+        <w:ind w:left="2268" w:hanging="2268"/>
+        <w:rPr>
+          <w:lang w:val="nl-BE"/>
+        </w:rPr>
+      </w:pPr>
+      <w:r>
+        <w:rPr>
+          <w:lang w:val="nl-BE"/>
+        </w:rPr>
+        <w:t>NAT</w:t>
+      </w:r>
+      <w:r>
+        <w:rPr>
+          <w:lang w:val="nl-BE"/>
+        </w:rPr>
+        <w:tab/>
+        <w:t>network address translation</w:t>
+      </w:r>
+    </w:p>
+    <w:p>
+      <w:pPr>
+        <w:ind w:left="2268" w:hanging="2268"/>
+        <w:rPr>
+          <w:lang w:val="nl-BE"/>
+        </w:rPr>
+      </w:pPr>
+      <w:r>
+        <w:rPr>
+          <w:lang w:val="nl-BE"/>
+        </w:rPr>
+        <w:t>NS</w:t>
+      </w:r>
+      <w:r>
+        <w:rPr>
+          <w:lang w:val="nl-BE"/>
+        </w:rPr>
+        <w:tab/>
+        <w:t>NetScaler</w:t>
       </w:r>
     </w:p>
     <w:p>
@@ -5003,6 +5119,7 @@
         <w:rPr>
           <w:lang w:val="nl-BE"/>
         </w:rPr>
+        <w:lastRenderedPageBreak/>
         <w:t>SAML</w:t>
       </w:r>
       <w:r>
@@ -5113,7 +5230,48 @@
         <w:rPr>
           <w:lang w:val="nl-BE"/>
         </w:rPr>
-        <w:lastRenderedPageBreak/>
+        <w:t>SZ</w:t>
+      </w:r>
+      <w:r>
+        <w:rPr>
+          <w:lang w:val="nl-BE"/>
+        </w:rPr>
+        <w:tab/>
+        <w:t>StorageZone</w:t>
+      </w:r>
+    </w:p>
+    <w:p>
+      <w:pPr>
+        <w:ind w:left="2268" w:hanging="2268"/>
+        <w:rPr>
+          <w:lang w:val="nl-BE"/>
+        </w:rPr>
+      </w:pPr>
+      <w:r>
+        <w:rPr>
+          <w:lang w:val="nl-BE"/>
+        </w:rPr>
+        <w:t>SZ-C</w:t>
+      </w:r>
+      <w:r>
+        <w:rPr>
+          <w:lang w:val="nl-BE"/>
+        </w:rPr>
+        <w:tab/>
+        <w:t>StorageZone Connector</w:t>
+      </w:r>
+    </w:p>
+    <w:p>
+      <w:pPr>
+        <w:ind w:left="2268" w:hanging="2268"/>
+        <w:rPr>
+          <w:lang w:val="nl-BE"/>
+        </w:rPr>
+      </w:pPr>
+      <w:r>
+        <w:rPr>
+          <w:lang w:val="nl-BE"/>
+        </w:rPr>
         <w:t>URL</w:t>
       </w:r>
       <w:r>
@@ -14290,16 +14448,12 @@
           <w:lang w:val="nl-BE"/>
         </w:rPr>
       </w:pPr>
-      <w:bookmarkStart w:id="55" w:name="_Toc509827074"/>
-      <w:bookmarkStart w:id="56" w:name="_Toc511313482"/>
-      <w:r>
-        <w:rPr>
-          <w:lang w:val="nl-BE"/>
-        </w:rPr>
-        <w:t>Kiezen voor de Cloud</w:t>
-      </w:r>
-      <w:bookmarkEnd w:id="55"/>
-      <w:bookmarkEnd w:id="56"/>
+      <w:r>
+        <w:rPr>
+          <w:lang w:val="nl-BE"/>
+        </w:rPr>
+        <w:t>Cloud als keuze</w:t>
+      </w:r>
     </w:p>
     <w:p>
       <w:pPr>
@@ -14684,16 +14838,16 @@
           <w:lang w:val="nl-BE"/>
         </w:rPr>
       </w:pPr>
-      <w:bookmarkStart w:id="57" w:name="_Toc509827075"/>
-      <w:bookmarkStart w:id="58" w:name="_Toc511313483"/>
+      <w:bookmarkStart w:id="55" w:name="_Toc509827075"/>
+      <w:bookmarkStart w:id="56" w:name="_Toc511313483"/>
       <w:r>
         <w:rPr>
           <w:lang w:val="nl-BE"/>
         </w:rPr>
         <w:t>Vergelijking met VPN</w:t>
       </w:r>
-      <w:bookmarkEnd w:id="57"/>
-      <w:bookmarkEnd w:id="58"/>
+      <w:bookmarkEnd w:id="55"/>
+      <w:bookmarkEnd w:id="56"/>
     </w:p>
     <w:p>
       <w:pPr>
@@ -14934,7 +15088,7 @@
           <w:lang w:val="nl-BE"/>
         </w:rPr>
       </w:pPr>
-      <w:bookmarkStart w:id="59" w:name="_Toc509850456"/>
+      <w:bookmarkStart w:id="57" w:name="_Toc509850456"/>
       <w:r>
         <w:rPr>
           <w:lang w:val="nl-BE"/>
@@ -15070,462 +15224,462 @@
           </w:r>
         </w:sdtContent>
       </w:sdt>
+      <w:bookmarkEnd w:id="57"/>
+    </w:p>
+    <w:p>
+      <w:pPr>
+        <w:rPr>
+          <w:rFonts w:cs="Times New Roman"/>
+          <w:lang w:val="nl-BE"/>
+        </w:rPr>
+      </w:pPr>
+    </w:p>
+    <w:p>
+      <w:pPr>
+        <w:rPr>
+          <w:rFonts w:cs="Times New Roman"/>
+          <w:lang w:val="nl-BE"/>
+        </w:rPr>
+      </w:pPr>
+      <w:r>
+        <w:rPr>
+          <w:rFonts w:cs="Times New Roman"/>
+          <w:lang w:val="nl-BE"/>
+        </w:rPr>
+        <w:t xml:space="preserve">Het grootte voordeel hiervan is meteen ook </w:t>
+      </w:r>
+      <w:r>
+        <w:rPr>
+          <w:rFonts w:cs="Times New Roman"/>
+          <w:lang w:val="nl-BE"/>
+        </w:rPr>
+        <w:t>een nadeel voor het verlenen van data access</w:t>
+      </w:r>
+      <w:r>
+        <w:rPr>
+          <w:rFonts w:cs="Times New Roman"/>
+          <w:lang w:val="nl-BE"/>
+        </w:rPr>
+        <w:t xml:space="preserve"> op deze manier</w:t>
+      </w:r>
+      <w:r>
+        <w:rPr>
+          <w:rFonts w:cs="Times New Roman"/>
+          <w:lang w:val="nl-BE"/>
+        </w:rPr>
+        <w:t xml:space="preserve">. Tijdens een actieve VPN-verbinding is de gebruiker namelijk virtueel verbonden met </w:t>
+      </w:r>
+      <w:r>
+        <w:rPr>
+          <w:rFonts w:cs="Times New Roman"/>
+          <w:i/>
+          <w:lang w:val="nl-BE"/>
+        </w:rPr>
+        <w:t>en</w:t>
+      </w:r>
+      <w:r>
+        <w:rPr>
+          <w:rFonts w:cs="Times New Roman"/>
+          <w:lang w:val="nl-BE"/>
+        </w:rPr>
+        <w:t xml:space="preserve"> </w:t>
+      </w:r>
+      <w:r>
+        <w:rPr>
+          <w:rFonts w:cs="Times New Roman"/>
+          <w:i/>
+          <w:lang w:val="nl-BE"/>
+        </w:rPr>
+        <w:t>aanwezig in</w:t>
+      </w:r>
+      <w:r>
+        <w:rPr>
+          <w:rFonts w:cs="Times New Roman"/>
+          <w:lang w:val="nl-BE"/>
+        </w:rPr>
+        <w:t xml:space="preserve"> het interne bedrijfsnetwerk. Dit is dikwijls niet de bedoeling als een gebruiker</w:t>
+      </w:r>
+      <w:r>
+        <w:rPr>
+          <w:rFonts w:cs="Times New Roman"/>
+          <w:lang w:val="nl-BE"/>
+        </w:rPr>
+        <w:t xml:space="preserve"> enkel</w:t>
+      </w:r>
+      <w:r>
+        <w:rPr>
+          <w:rFonts w:cs="Times New Roman"/>
+          <w:lang w:val="nl-BE"/>
+        </w:rPr>
+        <w:t xml:space="preserve"> nood heeft aan</w:t>
+      </w:r>
+      <w:r>
+        <w:rPr>
+          <w:rFonts w:cs="Times New Roman"/>
+          <w:lang w:val="nl-BE"/>
+        </w:rPr>
+        <w:t xml:space="preserve"> wat</w:t>
+      </w:r>
+      <w:r>
+        <w:rPr>
+          <w:rFonts w:cs="Times New Roman"/>
+          <w:lang w:val="nl-BE"/>
+        </w:rPr>
+        <w:t xml:space="preserve"> data uit het bedrijf waar hij of zij de rechten voor heeft. Het is niet nodig om toegang te krijgen tot het interne netwerk voor het ophalen van data. De extra functionaliteit die een VPN-verbinding </w:t>
+      </w:r>
+      <w:r>
+        <w:rPr>
+          <w:rFonts w:cs="Times New Roman"/>
+          <w:lang w:val="nl-BE"/>
+        </w:rPr>
+        <w:t>voorziet,</w:t>
+      </w:r>
+      <w:r>
+        <w:rPr>
+          <w:rFonts w:cs="Times New Roman"/>
+          <w:lang w:val="nl-BE"/>
+        </w:rPr>
+        <w:t xml:space="preserve"> kan een groot beveiligingsrisico inhouden</w:t>
+      </w:r>
+      <w:r>
+        <w:rPr>
+          <w:rFonts w:cs="Times New Roman"/>
+          <w:lang w:val="nl-BE"/>
+        </w:rPr>
+        <w:t>.</w:t>
+      </w:r>
+      <w:r>
+        <w:rPr>
+          <w:rFonts w:cs="Times New Roman"/>
+          <w:lang w:val="nl-BE"/>
+        </w:rPr>
+        <w:t xml:space="preserve"> </w:t>
+      </w:r>
+      <w:r>
+        <w:rPr>
+          <w:rFonts w:cs="Times New Roman"/>
+          <w:lang w:val="nl-BE"/>
+        </w:rPr>
+        <w:t>Indien</w:t>
+      </w:r>
+      <w:r>
+        <w:rPr>
+          <w:rFonts w:cs="Times New Roman"/>
+          <w:lang w:val="nl-BE"/>
+        </w:rPr>
+        <w:t xml:space="preserve"> de beveiliging van de verbinding en de rechten niet strikt genoeg opgesteld zijn</w:t>
+      </w:r>
+      <w:r>
+        <w:rPr>
+          <w:rFonts w:cs="Times New Roman"/>
+          <w:lang w:val="nl-BE"/>
+        </w:rPr>
+        <w:t>, kan de gebruiker via VPN-verbinding toegang krijgen tot extra functionaliteit</w:t>
+      </w:r>
+      <w:r>
+        <w:rPr>
+          <w:rFonts w:cs="Times New Roman"/>
+          <w:lang w:val="nl-BE"/>
+        </w:rPr>
+        <w:t>.</w:t>
+      </w:r>
+      <w:r>
+        <w:rPr>
+          <w:rFonts w:cs="Times New Roman"/>
+          <w:lang w:val="nl-BE"/>
+        </w:rPr>
+        <w:t xml:space="preserve"> Dit brengt extra risico’s naar voren.</w:t>
+      </w:r>
+      <w:r>
+        <w:rPr>
+          <w:rFonts w:cs="Times New Roman"/>
+          <w:lang w:val="nl-BE"/>
+        </w:rPr>
+        <w:t xml:space="preserve"> Het is bovendien moeilijker om gebruikers </w:t>
+      </w:r>
+      <w:r>
+        <w:rPr>
+          <w:rFonts w:cs="Times New Roman"/>
+          <w:lang w:val="nl-BE"/>
+        </w:rPr>
+        <w:t>van</w:t>
+      </w:r>
+      <w:r>
+        <w:rPr>
+          <w:rFonts w:cs="Times New Roman"/>
+          <w:lang w:val="nl-BE"/>
+        </w:rPr>
+        <w:t xml:space="preserve">op afstand te </w:t>
+      </w:r>
+      <w:r>
+        <w:rPr>
+          <w:rFonts w:cs="Times New Roman"/>
+          <w:lang w:val="nl-BE"/>
+        </w:rPr>
+        <w:t>beperken en monitoren</w:t>
+      </w:r>
+      <w:r>
+        <w:rPr>
+          <w:rFonts w:cs="Times New Roman"/>
+          <w:lang w:val="nl-BE"/>
+        </w:rPr>
+        <w:t>.</w:t>
+      </w:r>
+    </w:p>
+    <w:p>
+      <w:pPr>
+        <w:rPr>
+          <w:rFonts w:cs="Times New Roman"/>
+          <w:lang w:val="nl-BE"/>
+        </w:rPr>
+      </w:pPr>
+      <w:r>
+        <w:rPr>
+          <w:rFonts w:cs="Times New Roman"/>
+          <w:lang w:val="nl-BE"/>
+        </w:rPr>
+        <w:t xml:space="preserve">Cloud toegang is dan ook ontwikkeld met de bedoeling van enkel de nodige functionaliteit te </w:t>
+      </w:r>
+      <w:r>
+        <w:rPr>
+          <w:rFonts w:cs="Times New Roman"/>
+          <w:lang w:val="nl-BE"/>
+        </w:rPr>
+        <w:t xml:space="preserve">voorzien en niet meer. </w:t>
+      </w:r>
+      <w:r>
+        <w:rPr>
+          <w:rFonts w:cs="Times New Roman"/>
+          <w:i/>
+          <w:lang w:val="nl-BE"/>
+        </w:rPr>
+        <w:t xml:space="preserve">De verschillende types aan </w:t>
+      </w:r>
+      <w:r>
+        <w:rPr>
+          <w:rFonts w:cs="Times New Roman"/>
+          <w:i/>
+          <w:lang w:val="nl-BE"/>
+        </w:rPr>
+        <w:t>Cloud</w:t>
+      </w:r>
+      <w:r>
+        <w:rPr>
+          <w:rFonts w:cs="Times New Roman"/>
+          <w:i/>
+          <w:lang w:val="nl-BE"/>
+        </w:rPr>
+        <w:t>-oplossingen kan je terugvinden in</w:t>
+      </w:r>
+      <w:r>
+        <w:rPr>
+          <w:rFonts w:cs="Times New Roman"/>
+          <w:i/>
+          <w:lang w:val="nl-BE"/>
+        </w:rPr>
+        <w:t xml:space="preserve"> </w:t>
+      </w:r>
+      <w:r>
+        <w:rPr>
+          <w:rFonts w:cs="Times New Roman"/>
+          <w:i/>
+          <w:lang w:val="nl-BE"/>
+        </w:rPr>
+        <w:fldChar w:fldCharType="begin"/>
+      </w:r>
+      <w:r>
+        <w:rPr>
+          <w:rFonts w:cs="Times New Roman"/>
+          <w:i/>
+          <w:lang w:val="nl-BE"/>
+        </w:rPr>
+        <w:instrText xml:space="preserve"> REF _Ref509828042 \w \p \h </w:instrText>
+      </w:r>
+      <w:r>
+        <w:rPr>
+          <w:rFonts w:cs="Times New Roman"/>
+          <w:i/>
+          <w:lang w:val="nl-BE"/>
+        </w:rPr>
+      </w:r>
+      <w:r>
+        <w:rPr>
+          <w:rFonts w:cs="Times New Roman"/>
+          <w:i/>
+          <w:lang w:val="nl-BE"/>
+        </w:rPr>
+        <w:fldChar w:fldCharType="separate"/>
+      </w:r>
+      <w:r>
+        <w:rPr>
+          <w:rFonts w:cs="Times New Roman"/>
+          <w:i/>
+          <w:lang w:val="nl-BE"/>
+        </w:rPr>
+        <w:t>4.1.3 hieronder</w:t>
+      </w:r>
+      <w:r>
+        <w:rPr>
+          <w:rFonts w:cs="Times New Roman"/>
+          <w:i/>
+          <w:lang w:val="nl-BE"/>
+        </w:rPr>
+        <w:fldChar w:fldCharType="end"/>
+      </w:r>
+      <w:r>
+        <w:rPr>
+          <w:rFonts w:cs="Times New Roman"/>
+          <w:lang w:val="nl-BE"/>
+        </w:rPr>
+        <w:t>. Een Cloud opstelling die voorzien is van gemakkelijk</w:t>
+      </w:r>
+      <w:r>
+        <w:rPr>
+          <w:rFonts w:cs="Times New Roman"/>
+          <w:lang w:val="nl-BE"/>
+        </w:rPr>
+        <w:t>e</w:t>
+      </w:r>
+      <w:r>
+        <w:rPr>
+          <w:rFonts w:cs="Times New Roman"/>
+          <w:lang w:val="nl-BE"/>
+        </w:rPr>
+        <w:t xml:space="preserve"> toegang tot data</w:t>
+      </w:r>
+      <w:r>
+        <w:rPr>
+          <w:rFonts w:cs="Times New Roman"/>
+          <w:lang w:val="nl-BE"/>
+        </w:rPr>
+        <w:t>,</w:t>
+      </w:r>
+      <w:r>
+        <w:rPr>
+          <w:rFonts w:cs="Times New Roman"/>
+          <w:lang w:val="nl-BE"/>
+        </w:rPr>
+        <w:t xml:space="preserve"> zal alles binnen het netwerk dat geen data inhoudt zo </w:t>
+      </w:r>
+      <w:r>
+        <w:rPr>
+          <w:rFonts w:cs="Times New Roman"/>
+          <w:lang w:val="nl-BE"/>
+        </w:rPr>
+        <w:t>goed</w:t>
+      </w:r>
+      <w:r>
+        <w:rPr>
+          <w:rFonts w:cs="Times New Roman"/>
+          <w:lang w:val="nl-BE"/>
+        </w:rPr>
+        <w:t xml:space="preserve"> mogelijk proberen afsche</w:t>
+      </w:r>
+      <w:r>
+        <w:rPr>
+          <w:rFonts w:cs="Times New Roman"/>
+          <w:lang w:val="nl-BE"/>
+        </w:rPr>
+        <w:t>rmen van de publieke gebruiker.</w:t>
+      </w:r>
+    </w:p>
+    <w:p>
+      <w:pPr>
+        <w:rPr>
+          <w:rFonts w:cs="Times New Roman"/>
+          <w:lang w:val="nl-BE"/>
+        </w:rPr>
+      </w:pPr>
+      <w:r>
+        <w:rPr>
+          <w:rFonts w:cs="Times New Roman"/>
+          <w:b/>
+          <w:lang w:val="nl-BE"/>
+        </w:rPr>
+        <w:t xml:space="preserve">Conclusie: </w:t>
+      </w:r>
+      <w:r>
+        <w:rPr>
+          <w:rFonts w:cs="Times New Roman"/>
+          <w:lang w:val="nl-BE"/>
+        </w:rPr>
+        <w:t>De meest ideale oplossing tussen VPN en Cloud hangt volledig af van het doel dat men wil bereiken en de personen die er gebruik van zullen maken.</w:t>
+      </w:r>
+      <w:r>
+        <w:rPr>
+          <w:rFonts w:cs="Times New Roman"/>
+          <w:lang w:val="nl-BE"/>
+        </w:rPr>
+        <w:t xml:space="preserve"> Aangezien er in </w:t>
+      </w:r>
+      <w:r>
+        <w:rPr>
+          <w:rFonts w:cs="Times New Roman"/>
+          <w:lang w:val="nl-BE"/>
+        </w:rPr>
+        <w:t>deze situatie</w:t>
+      </w:r>
+      <w:r>
+        <w:rPr>
+          <w:rFonts w:cs="Times New Roman"/>
+          <w:lang w:val="nl-BE"/>
+        </w:rPr>
+        <w:t xml:space="preserve"> enkel</w:t>
+      </w:r>
+      <w:r>
+        <w:rPr>
+          <w:rFonts w:cs="Times New Roman"/>
+          <w:lang w:val="nl-BE"/>
+        </w:rPr>
+        <w:t xml:space="preserve"> nood is aan gemakkelijke toegang tot data </w:t>
+      </w:r>
+      <w:r>
+        <w:rPr>
+          <w:rFonts w:cs="Times New Roman"/>
+          <w:lang w:val="nl-BE"/>
+        </w:rPr>
+        <w:t>en het tevens mogelijk is dat onervaren mensen er gebruik van moeten maken, is een Cloud-oplossing het meest voor de hand liggend. Bovendien zal de Cloud toegang bij veel bedrijven gebruikt worden om klanten toegang te geven tot bepaalde data waar zij leesrecht op moeten hebben (denk opnieuw aan het advocatenkantoor), een VPN-verbinding voorzien voor die klanten zou hier weer een zee van beveiligingsproblemen introduceren.</w:t>
+      </w:r>
+    </w:p>
+    <w:p>
+      <w:pPr>
+        <w:rPr>
+          <w:rFonts w:cs="Times New Roman"/>
+          <w:lang w:val="nl-BE"/>
+        </w:rPr>
+      </w:pPr>
+    </w:p>
+    <w:p>
+      <w:pPr>
+        <w:pStyle w:val="Heading3"/>
+        <w:rPr>
+          <w:lang w:val="nl-BE"/>
+        </w:rPr>
+      </w:pPr>
+      <w:bookmarkStart w:id="58" w:name="_Toc509827076"/>
+      <w:bookmarkStart w:id="59" w:name="_Ref509828397"/>
+      <w:bookmarkStart w:id="60" w:name="_Toc511313484"/>
+      <w:r>
+        <w:rPr>
+          <w:lang w:val="nl-BE"/>
+        </w:rPr>
+        <w:t>Keuze aan</w:t>
+      </w:r>
+      <w:r>
+        <w:rPr>
+          <w:lang w:val="nl-BE"/>
+        </w:rPr>
+        <w:t xml:space="preserve"> Cloud-op</w:t>
+      </w:r>
+      <w:r>
+        <w:rPr>
+          <w:lang w:val="nl-BE"/>
+        </w:rPr>
+        <w:t>stellingen</w:t>
+      </w:r>
+      <w:bookmarkEnd w:id="58"/>
       <w:bookmarkEnd w:id="59"/>
-    </w:p>
-    <w:p>
-      <w:pPr>
-        <w:rPr>
-          <w:rFonts w:cs="Times New Roman"/>
-          <w:lang w:val="nl-BE"/>
-        </w:rPr>
-      </w:pPr>
-    </w:p>
-    <w:p>
-      <w:pPr>
-        <w:rPr>
-          <w:rFonts w:cs="Times New Roman"/>
-          <w:lang w:val="nl-BE"/>
-        </w:rPr>
-      </w:pPr>
-      <w:r>
-        <w:rPr>
-          <w:rFonts w:cs="Times New Roman"/>
-          <w:lang w:val="nl-BE"/>
-        </w:rPr>
-        <w:t xml:space="preserve">Het grootte voordeel hiervan is meteen ook </w:t>
-      </w:r>
-      <w:r>
-        <w:rPr>
-          <w:rFonts w:cs="Times New Roman"/>
-          <w:lang w:val="nl-BE"/>
-        </w:rPr>
-        <w:t>een nadeel voor het verlenen van data access</w:t>
-      </w:r>
-      <w:r>
-        <w:rPr>
-          <w:rFonts w:cs="Times New Roman"/>
-          <w:lang w:val="nl-BE"/>
-        </w:rPr>
-        <w:t xml:space="preserve"> op deze manier</w:t>
-      </w:r>
-      <w:r>
-        <w:rPr>
-          <w:rFonts w:cs="Times New Roman"/>
-          <w:lang w:val="nl-BE"/>
-        </w:rPr>
-        <w:t xml:space="preserve">. Tijdens een actieve VPN-verbinding is de gebruiker namelijk virtueel verbonden met </w:t>
-      </w:r>
-      <w:r>
-        <w:rPr>
-          <w:rFonts w:cs="Times New Roman"/>
-          <w:i/>
-          <w:lang w:val="nl-BE"/>
-        </w:rPr>
-        <w:t>en</w:t>
-      </w:r>
-      <w:r>
-        <w:rPr>
-          <w:rFonts w:cs="Times New Roman"/>
-          <w:lang w:val="nl-BE"/>
-        </w:rPr>
-        <w:t xml:space="preserve"> </w:t>
-      </w:r>
-      <w:r>
-        <w:rPr>
-          <w:rFonts w:cs="Times New Roman"/>
-          <w:i/>
-          <w:lang w:val="nl-BE"/>
-        </w:rPr>
-        <w:t>aanwezig in</w:t>
-      </w:r>
-      <w:r>
-        <w:rPr>
-          <w:rFonts w:cs="Times New Roman"/>
-          <w:lang w:val="nl-BE"/>
-        </w:rPr>
-        <w:t xml:space="preserve"> het interne bedrijfsnetwerk. Dit is dikwijls niet de bedoeling als een gebruiker</w:t>
-      </w:r>
-      <w:r>
-        <w:rPr>
-          <w:rFonts w:cs="Times New Roman"/>
-          <w:lang w:val="nl-BE"/>
-        </w:rPr>
-        <w:t xml:space="preserve"> enkel</w:t>
-      </w:r>
-      <w:r>
-        <w:rPr>
-          <w:rFonts w:cs="Times New Roman"/>
-          <w:lang w:val="nl-BE"/>
-        </w:rPr>
-        <w:t xml:space="preserve"> nood heeft aan</w:t>
-      </w:r>
-      <w:r>
-        <w:rPr>
-          <w:rFonts w:cs="Times New Roman"/>
-          <w:lang w:val="nl-BE"/>
-        </w:rPr>
-        <w:t xml:space="preserve"> wat</w:t>
-      </w:r>
-      <w:r>
-        <w:rPr>
-          <w:rFonts w:cs="Times New Roman"/>
-          <w:lang w:val="nl-BE"/>
-        </w:rPr>
-        <w:t xml:space="preserve"> data uit het bedrijf waar hij of zij de rechten voor heeft. Het is niet nodig om toegang te krijgen tot het interne netwerk voor het ophalen van data. De extra functionaliteit die een VPN-verbinding </w:t>
-      </w:r>
-      <w:r>
-        <w:rPr>
-          <w:rFonts w:cs="Times New Roman"/>
-          <w:lang w:val="nl-BE"/>
-        </w:rPr>
-        <w:t>voorziet,</w:t>
-      </w:r>
-      <w:r>
-        <w:rPr>
-          <w:rFonts w:cs="Times New Roman"/>
-          <w:lang w:val="nl-BE"/>
-        </w:rPr>
-        <w:t xml:space="preserve"> kan een groot beveiligingsrisico inhouden</w:t>
-      </w:r>
-      <w:r>
-        <w:rPr>
-          <w:rFonts w:cs="Times New Roman"/>
-          <w:lang w:val="nl-BE"/>
-        </w:rPr>
-        <w:t>.</w:t>
-      </w:r>
-      <w:r>
-        <w:rPr>
-          <w:rFonts w:cs="Times New Roman"/>
-          <w:lang w:val="nl-BE"/>
-        </w:rPr>
-        <w:t xml:space="preserve"> </w:t>
-      </w:r>
-      <w:r>
-        <w:rPr>
-          <w:rFonts w:cs="Times New Roman"/>
-          <w:lang w:val="nl-BE"/>
-        </w:rPr>
-        <w:t>Indien</w:t>
-      </w:r>
-      <w:r>
-        <w:rPr>
-          <w:rFonts w:cs="Times New Roman"/>
-          <w:lang w:val="nl-BE"/>
-        </w:rPr>
-        <w:t xml:space="preserve"> de beveiliging van de verbinding en de rechten niet strikt genoeg opgesteld zijn</w:t>
-      </w:r>
-      <w:r>
-        <w:rPr>
-          <w:rFonts w:cs="Times New Roman"/>
-          <w:lang w:val="nl-BE"/>
-        </w:rPr>
-        <w:t>, kan de gebruiker via VPN-verbinding toegang krijgen tot extra functionaliteit</w:t>
-      </w:r>
-      <w:r>
-        <w:rPr>
-          <w:rFonts w:cs="Times New Roman"/>
-          <w:lang w:val="nl-BE"/>
-        </w:rPr>
-        <w:t>.</w:t>
-      </w:r>
-      <w:r>
-        <w:rPr>
-          <w:rFonts w:cs="Times New Roman"/>
-          <w:lang w:val="nl-BE"/>
-        </w:rPr>
-        <w:t xml:space="preserve"> Dit brengt extra risico’s naar voren.</w:t>
-      </w:r>
-      <w:r>
-        <w:rPr>
-          <w:rFonts w:cs="Times New Roman"/>
-          <w:lang w:val="nl-BE"/>
-        </w:rPr>
-        <w:t xml:space="preserve"> Het is bovendien moeilijker om gebruikers </w:t>
-      </w:r>
-      <w:r>
-        <w:rPr>
-          <w:rFonts w:cs="Times New Roman"/>
-          <w:lang w:val="nl-BE"/>
-        </w:rPr>
-        <w:t>van</w:t>
-      </w:r>
-      <w:r>
-        <w:rPr>
-          <w:rFonts w:cs="Times New Roman"/>
-          <w:lang w:val="nl-BE"/>
-        </w:rPr>
-        <w:t xml:space="preserve">op afstand te </w:t>
-      </w:r>
-      <w:r>
-        <w:rPr>
-          <w:rFonts w:cs="Times New Roman"/>
-          <w:lang w:val="nl-BE"/>
-        </w:rPr>
-        <w:t>beperken en monitoren</w:t>
-      </w:r>
-      <w:r>
-        <w:rPr>
-          <w:rFonts w:cs="Times New Roman"/>
-          <w:lang w:val="nl-BE"/>
-        </w:rPr>
-        <w:t>.</w:t>
-      </w:r>
-    </w:p>
-    <w:p>
-      <w:pPr>
-        <w:rPr>
-          <w:rFonts w:cs="Times New Roman"/>
-          <w:lang w:val="nl-BE"/>
-        </w:rPr>
-      </w:pPr>
-      <w:r>
-        <w:rPr>
-          <w:rFonts w:cs="Times New Roman"/>
-          <w:lang w:val="nl-BE"/>
-        </w:rPr>
-        <w:t xml:space="preserve">Cloud toegang is dan ook ontwikkeld met de bedoeling van enkel de nodige functionaliteit te </w:t>
-      </w:r>
-      <w:r>
-        <w:rPr>
-          <w:rFonts w:cs="Times New Roman"/>
-          <w:lang w:val="nl-BE"/>
-        </w:rPr>
-        <w:t xml:space="preserve">voorzien en niet meer. </w:t>
-      </w:r>
-      <w:r>
-        <w:rPr>
-          <w:rFonts w:cs="Times New Roman"/>
-          <w:i/>
-          <w:lang w:val="nl-BE"/>
-        </w:rPr>
-        <w:t xml:space="preserve">De verschillende types aan </w:t>
-      </w:r>
-      <w:r>
-        <w:rPr>
-          <w:rFonts w:cs="Times New Roman"/>
-          <w:i/>
-          <w:lang w:val="nl-BE"/>
-        </w:rPr>
-        <w:t>Cloud</w:t>
-      </w:r>
-      <w:r>
-        <w:rPr>
-          <w:rFonts w:cs="Times New Roman"/>
-          <w:i/>
-          <w:lang w:val="nl-BE"/>
-        </w:rPr>
-        <w:t>-oplossingen kan je terugvinden in</w:t>
-      </w:r>
-      <w:r>
-        <w:rPr>
-          <w:rFonts w:cs="Times New Roman"/>
-          <w:i/>
-          <w:lang w:val="nl-BE"/>
-        </w:rPr>
-        <w:t xml:space="preserve"> </w:t>
-      </w:r>
-      <w:r>
-        <w:rPr>
-          <w:rFonts w:cs="Times New Roman"/>
-          <w:i/>
-          <w:lang w:val="nl-BE"/>
-        </w:rPr>
-        <w:fldChar w:fldCharType="begin"/>
-      </w:r>
-      <w:r>
-        <w:rPr>
-          <w:rFonts w:cs="Times New Roman"/>
-          <w:i/>
-          <w:lang w:val="nl-BE"/>
-        </w:rPr>
-        <w:instrText xml:space="preserve"> REF _Ref509828042 \w \p \h </w:instrText>
-      </w:r>
-      <w:r>
-        <w:rPr>
-          <w:rFonts w:cs="Times New Roman"/>
-          <w:i/>
-          <w:lang w:val="nl-BE"/>
-        </w:rPr>
-      </w:r>
-      <w:r>
-        <w:rPr>
-          <w:rFonts w:cs="Times New Roman"/>
-          <w:i/>
-          <w:lang w:val="nl-BE"/>
-        </w:rPr>
-        <w:fldChar w:fldCharType="separate"/>
-      </w:r>
-      <w:r>
-        <w:rPr>
-          <w:rFonts w:cs="Times New Roman"/>
-          <w:i/>
-          <w:lang w:val="nl-BE"/>
-        </w:rPr>
-        <w:t>4.1.3 hieronder</w:t>
-      </w:r>
-      <w:r>
-        <w:rPr>
-          <w:rFonts w:cs="Times New Roman"/>
-          <w:i/>
-          <w:lang w:val="nl-BE"/>
-        </w:rPr>
-        <w:fldChar w:fldCharType="end"/>
-      </w:r>
-      <w:r>
-        <w:rPr>
-          <w:rFonts w:cs="Times New Roman"/>
-          <w:lang w:val="nl-BE"/>
-        </w:rPr>
-        <w:t>. Een Cloud opstelling die voorzien is van gemakkelijk</w:t>
-      </w:r>
-      <w:r>
-        <w:rPr>
-          <w:rFonts w:cs="Times New Roman"/>
-          <w:lang w:val="nl-BE"/>
-        </w:rPr>
-        <w:t>e</w:t>
-      </w:r>
-      <w:r>
-        <w:rPr>
-          <w:rFonts w:cs="Times New Roman"/>
-          <w:lang w:val="nl-BE"/>
-        </w:rPr>
-        <w:t xml:space="preserve"> toegang tot data</w:t>
-      </w:r>
-      <w:r>
-        <w:rPr>
-          <w:rFonts w:cs="Times New Roman"/>
-          <w:lang w:val="nl-BE"/>
-        </w:rPr>
-        <w:t>,</w:t>
-      </w:r>
-      <w:r>
-        <w:rPr>
-          <w:rFonts w:cs="Times New Roman"/>
-          <w:lang w:val="nl-BE"/>
-        </w:rPr>
-        <w:t xml:space="preserve"> zal alles binnen het netwerk dat geen data inhoudt zo </w:t>
-      </w:r>
-      <w:r>
-        <w:rPr>
-          <w:rFonts w:cs="Times New Roman"/>
-          <w:lang w:val="nl-BE"/>
-        </w:rPr>
-        <w:t>goed</w:t>
-      </w:r>
-      <w:r>
-        <w:rPr>
-          <w:rFonts w:cs="Times New Roman"/>
-          <w:lang w:val="nl-BE"/>
-        </w:rPr>
-        <w:t xml:space="preserve"> mogelijk proberen afsche</w:t>
-      </w:r>
-      <w:r>
-        <w:rPr>
-          <w:rFonts w:cs="Times New Roman"/>
-          <w:lang w:val="nl-BE"/>
-        </w:rPr>
-        <w:t>rmen van de publieke gebruiker.</w:t>
-      </w:r>
-    </w:p>
-    <w:p>
-      <w:pPr>
-        <w:rPr>
-          <w:rFonts w:cs="Times New Roman"/>
-          <w:lang w:val="nl-BE"/>
-        </w:rPr>
-      </w:pPr>
-      <w:r>
-        <w:rPr>
-          <w:rFonts w:cs="Times New Roman"/>
-          <w:b/>
-          <w:lang w:val="nl-BE"/>
-        </w:rPr>
-        <w:t xml:space="preserve">Conclusie: </w:t>
-      </w:r>
-      <w:r>
-        <w:rPr>
-          <w:rFonts w:cs="Times New Roman"/>
-          <w:lang w:val="nl-BE"/>
-        </w:rPr>
-        <w:t>De meest ideale oplossing tussen VPN en Cloud hangt volledig af van het doel dat men wil bereiken en de personen die er gebruik van zullen maken.</w:t>
-      </w:r>
-      <w:r>
-        <w:rPr>
-          <w:rFonts w:cs="Times New Roman"/>
-          <w:lang w:val="nl-BE"/>
-        </w:rPr>
-        <w:t xml:space="preserve"> Aangezien er in </w:t>
-      </w:r>
-      <w:r>
-        <w:rPr>
-          <w:rFonts w:cs="Times New Roman"/>
-          <w:lang w:val="nl-BE"/>
-        </w:rPr>
-        <w:t>deze situatie</w:t>
-      </w:r>
-      <w:r>
-        <w:rPr>
-          <w:rFonts w:cs="Times New Roman"/>
-          <w:lang w:val="nl-BE"/>
-        </w:rPr>
-        <w:t xml:space="preserve"> enkel</w:t>
-      </w:r>
-      <w:r>
-        <w:rPr>
-          <w:rFonts w:cs="Times New Roman"/>
-          <w:lang w:val="nl-BE"/>
-        </w:rPr>
-        <w:t xml:space="preserve"> nood is aan gemakkelijke toegang tot data </w:t>
-      </w:r>
-      <w:r>
-        <w:rPr>
-          <w:rFonts w:cs="Times New Roman"/>
-          <w:lang w:val="nl-BE"/>
-        </w:rPr>
-        <w:t>en het tevens mogelijk is dat onervaren mensen er gebruik van moeten maken, is een Cloud-oplossing het meest voor de hand liggend. Bovendien zal de Cloud toegang bij veel bedrijven gebruikt worden om klanten toegang te geven tot bepaalde data waar zij leesrecht op moeten hebben (denk opnieuw aan het advocatenkantoor), een VPN-verbinding voorzien voor die klanten zou hier weer een zee van beveiligingsproblemen introduceren.</w:t>
-      </w:r>
-    </w:p>
-    <w:p>
-      <w:pPr>
-        <w:rPr>
-          <w:rFonts w:cs="Times New Roman"/>
-          <w:lang w:val="nl-BE"/>
-        </w:rPr>
-      </w:pPr>
-    </w:p>
-    <w:p>
-      <w:pPr>
-        <w:pStyle w:val="Heading3"/>
-        <w:rPr>
-          <w:lang w:val="nl-BE"/>
-        </w:rPr>
-      </w:pPr>
-      <w:bookmarkStart w:id="60" w:name="_Toc509827076"/>
-      <w:bookmarkStart w:id="61" w:name="_Ref509828397"/>
-      <w:bookmarkStart w:id="62" w:name="_Toc511313484"/>
-      <w:r>
-        <w:rPr>
-          <w:lang w:val="nl-BE"/>
-        </w:rPr>
-        <w:t>Keuze aan</w:t>
-      </w:r>
-      <w:r>
-        <w:rPr>
-          <w:lang w:val="nl-BE"/>
-        </w:rPr>
-        <w:t xml:space="preserve"> Cloud-op</w:t>
-      </w:r>
-      <w:r>
-        <w:rPr>
-          <w:lang w:val="nl-BE"/>
-        </w:rPr>
-        <w:t>stellingen</w:t>
-      </w:r>
       <w:bookmarkEnd w:id="60"/>
-      <w:bookmarkEnd w:id="61"/>
-      <w:bookmarkEnd w:id="62"/>
     </w:p>
     <w:p>
       <w:pPr>
@@ -15679,7 +15833,7 @@
           <w:lang w:val="nl-BE"/>
         </w:rPr>
       </w:pPr>
-      <w:bookmarkStart w:id="63" w:name="_Toc509850457"/>
+      <w:bookmarkStart w:id="61" w:name="_Toc509850457"/>
       <w:r>
         <w:rPr>
           <w:lang w:val="nl-BE"/>
@@ -15815,7 +15969,7 @@
           </w:r>
         </w:sdtContent>
       </w:sdt>
-      <w:bookmarkEnd w:id="63"/>
+      <w:bookmarkEnd w:id="61"/>
     </w:p>
     <w:p>
       <w:pPr>
@@ -16465,26 +16619,26 @@
           <w:lang w:val="nl-BE"/>
         </w:rPr>
       </w:pPr>
-      <w:bookmarkStart w:id="64" w:name="_Toc509827077"/>
-      <w:bookmarkStart w:id="65" w:name="_Ref509827934"/>
-      <w:bookmarkStart w:id="66" w:name="_Ref509828042"/>
-      <w:bookmarkStart w:id="67" w:name="_Ref509828122"/>
-      <w:bookmarkStart w:id="68" w:name="_Ref509828127"/>
-      <w:bookmarkStart w:id="69" w:name="_Ref509828159"/>
-      <w:bookmarkStart w:id="70" w:name="_Toc511313485"/>
+      <w:bookmarkStart w:id="62" w:name="_Toc509827077"/>
+      <w:bookmarkStart w:id="63" w:name="_Ref509827934"/>
+      <w:bookmarkStart w:id="64" w:name="_Ref509828042"/>
+      <w:bookmarkStart w:id="65" w:name="_Ref509828122"/>
+      <w:bookmarkStart w:id="66" w:name="_Ref509828127"/>
+      <w:bookmarkStart w:id="67" w:name="_Ref509828159"/>
+      <w:bookmarkStart w:id="68" w:name="_Toc511313485"/>
       <w:r>
         <w:rPr>
           <w:lang w:val="nl-BE"/>
         </w:rPr>
         <w:t>Keuze aan Cloud-oplossingen</w:t>
       </w:r>
+      <w:bookmarkEnd w:id="62"/>
+      <w:bookmarkEnd w:id="63"/>
       <w:bookmarkEnd w:id="64"/>
       <w:bookmarkEnd w:id="65"/>
       <w:bookmarkEnd w:id="66"/>
       <w:bookmarkEnd w:id="67"/>
       <w:bookmarkEnd w:id="68"/>
-      <w:bookmarkEnd w:id="69"/>
-      <w:bookmarkEnd w:id="70"/>
     </w:p>
     <w:p>
       <w:pPr>
@@ -17104,18 +17258,18 @@
           <w:lang w:val="nl-BE"/>
         </w:rPr>
       </w:pPr>
-      <w:bookmarkStart w:id="71" w:name="_Toc509827078"/>
-      <w:bookmarkStart w:id="72" w:name="_Ref509828533"/>
-      <w:bookmarkStart w:id="73" w:name="_Toc511313486"/>
+      <w:bookmarkStart w:id="69" w:name="_Toc509827078"/>
+      <w:bookmarkStart w:id="70" w:name="_Ref509828533"/>
+      <w:bookmarkStart w:id="71" w:name="_Toc511313486"/>
       <w:r>
         <w:rPr>
           <w:lang w:val="nl-BE"/>
         </w:rPr>
         <w:t>ShareFile</w:t>
       </w:r>
+      <w:bookmarkEnd w:id="69"/>
+      <w:bookmarkEnd w:id="70"/>
       <w:bookmarkEnd w:id="71"/>
-      <w:bookmarkEnd w:id="72"/>
-      <w:bookmarkEnd w:id="73"/>
     </w:p>
     <w:p>
       <w:pPr>
@@ -17221,7 +17375,7 @@
           <w:lang w:val="nl-BE"/>
         </w:rPr>
       </w:pPr>
-      <w:bookmarkStart w:id="74" w:name="_Toc509850458"/>
+      <w:bookmarkStart w:id="72" w:name="_Toc509850458"/>
       <w:r>
         <w:rPr>
           <w:lang w:val="nl-BE"/>
@@ -17356,7 +17510,7 @@
           </w:r>
         </w:sdtContent>
       </w:sdt>
-      <w:bookmarkEnd w:id="74"/>
+      <w:bookmarkEnd w:id="72"/>
     </w:p>
     <w:p>
       <w:pPr>
@@ -17982,16 +18136,16 @@
           <w:lang w:val="nl-BE"/>
         </w:rPr>
       </w:pPr>
-      <w:bookmarkStart w:id="75" w:name="_Toc509827079"/>
-      <w:bookmarkStart w:id="76" w:name="_Toc511313487"/>
+      <w:bookmarkStart w:id="73" w:name="_Toc509827079"/>
+      <w:bookmarkStart w:id="74" w:name="_Toc511313487"/>
       <w:r>
         <w:rPr>
           <w:lang w:val="nl-BE"/>
         </w:rPr>
         <w:t>Netwerkvoorzieningen</w:t>
       </w:r>
-      <w:bookmarkEnd w:id="75"/>
-      <w:bookmarkEnd w:id="76"/>
+      <w:bookmarkEnd w:id="73"/>
+      <w:bookmarkEnd w:id="74"/>
     </w:p>
     <w:p>
       <w:pPr>
@@ -18482,9 +18636,9 @@
           <w:lang w:val="nl-BE"/>
         </w:rPr>
       </w:pPr>
-      <w:bookmarkStart w:id="77" w:name="_Toc509827080"/>
-      <w:bookmarkStart w:id="78" w:name="_Ref509828219"/>
-      <w:bookmarkStart w:id="79" w:name="_Toc511313488"/>
+      <w:bookmarkStart w:id="75" w:name="_Toc509827080"/>
+      <w:bookmarkStart w:id="76" w:name="_Ref509828219"/>
+      <w:bookmarkStart w:id="77" w:name="_Toc511313488"/>
       <w:r>
         <w:rPr>
           <w:lang w:val="nl-BE"/>
@@ -18492,142 +18646,142 @@
         <w:lastRenderedPageBreak/>
         <w:t>Citrix ShareFile</w:t>
       </w:r>
+      <w:bookmarkEnd w:id="75"/>
+      <w:bookmarkEnd w:id="76"/>
       <w:bookmarkEnd w:id="77"/>
+    </w:p>
+    <w:p>
+      <w:pPr>
+        <w:rPr>
+          <w:i/>
+          <w:lang w:val="nl-BE"/>
+        </w:rPr>
+      </w:pPr>
+      <w:r>
+        <w:rPr>
+          <w:lang w:val="nl-BE"/>
+        </w:rPr>
+        <w:t xml:space="preserve">Dit is de hybride Cloud die gebruikt </w:t>
+      </w:r>
+      <w:r>
+        <w:rPr>
+          <w:lang w:val="nl-BE"/>
+        </w:rPr>
+        <w:t>wordt</w:t>
+      </w:r>
+      <w:r>
+        <w:rPr>
+          <w:lang w:val="nl-BE"/>
+        </w:rPr>
+        <w:t xml:space="preserve"> in verbinding met een lokale StorageZone en</w:t>
+      </w:r>
+      <w:r>
+        <w:rPr>
+          <w:lang w:val="nl-BE"/>
+        </w:rPr>
+        <w:t xml:space="preserve"> de Citrix NetScaler, deze werd</w:t>
+      </w:r>
+      <w:r>
+        <w:rPr>
+          <w:lang w:val="nl-BE"/>
+        </w:rPr>
+        <w:t xml:space="preserve"> reeds besproken doorheen deze voorstudie.</w:t>
+      </w:r>
+      <w:r>
+        <w:rPr>
+          <w:lang w:val="nl-BE"/>
+        </w:rPr>
+        <w:t xml:space="preserve"> </w:t>
+      </w:r>
+      <w:r>
+        <w:rPr>
+          <w:i/>
+          <w:lang w:val="nl-BE"/>
+        </w:rPr>
+        <w:t>Lees</w:t>
+      </w:r>
+      <w:r>
+        <w:rPr>
+          <w:i/>
+          <w:lang w:val="nl-BE"/>
+        </w:rPr>
+        <w:t xml:space="preserve"> </w:t>
+      </w:r>
+      <w:r>
+        <w:rPr>
+          <w:i/>
+          <w:lang w:val="nl-BE"/>
+        </w:rPr>
+        <w:fldChar w:fldCharType="begin"/>
+      </w:r>
+      <w:r>
+        <w:rPr>
+          <w:i/>
+          <w:lang w:val="nl-BE"/>
+        </w:rPr>
+        <w:instrText xml:space="preserve"> REF _Ref509828533 \w \h </w:instrText>
+      </w:r>
+      <w:r>
+        <w:rPr>
+          <w:i/>
+          <w:lang w:val="nl-BE"/>
+        </w:rPr>
+      </w:r>
+      <w:r>
+        <w:rPr>
+          <w:i/>
+          <w:lang w:val="nl-BE"/>
+        </w:rPr>
+        <w:fldChar w:fldCharType="separate"/>
+      </w:r>
+      <w:r>
+        <w:rPr>
+          <w:i/>
+          <w:lang w:val="nl-BE"/>
+        </w:rPr>
+        <w:t>4.1.4</w:t>
+      </w:r>
+      <w:r>
+        <w:rPr>
+          <w:i/>
+          <w:lang w:val="nl-BE"/>
+        </w:rPr>
+        <w:fldChar w:fldCharType="end"/>
+      </w:r>
+      <w:r>
+        <w:rPr>
+          <w:i/>
+          <w:lang w:val="nl-BE"/>
+        </w:rPr>
+        <w:t xml:space="preserve"> voor meer informatie over de Citrix ShareFile.</w:t>
+      </w:r>
+    </w:p>
+    <w:p>
+      <w:pPr>
+        <w:rPr>
+          <w:lang w:val="nl-BE"/>
+        </w:rPr>
+      </w:pPr>
+    </w:p>
+    <w:p>
+      <w:pPr>
+        <w:pStyle w:val="Heading3"/>
+        <w:rPr>
+          <w:lang w:val="nl-BE"/>
+        </w:rPr>
+      </w:pPr>
+      <w:bookmarkStart w:id="78" w:name="_Toc509827081"/>
+      <w:bookmarkStart w:id="79" w:name="_Ref509828453"/>
+      <w:bookmarkStart w:id="80" w:name="_Toc511313489"/>
+      <w:r>
+        <w:rPr>
+          <w:lang w:val="nl-BE"/>
+        </w:rPr>
+        <w:t>Citrix NetScaler</w:t>
+      </w:r>
       <w:bookmarkEnd w:id="78"/>
       <w:bookmarkEnd w:id="79"/>
-    </w:p>
-    <w:p>
-      <w:pPr>
-        <w:rPr>
-          <w:i/>
-          <w:lang w:val="nl-BE"/>
-        </w:rPr>
-      </w:pPr>
-      <w:r>
-        <w:rPr>
-          <w:lang w:val="nl-BE"/>
-        </w:rPr>
-        <w:t xml:space="preserve">Dit is de hybride Cloud die gebruikt </w:t>
-      </w:r>
-      <w:r>
-        <w:rPr>
-          <w:lang w:val="nl-BE"/>
-        </w:rPr>
-        <w:t>wordt</w:t>
-      </w:r>
-      <w:r>
-        <w:rPr>
-          <w:lang w:val="nl-BE"/>
-        </w:rPr>
-        <w:t xml:space="preserve"> in verbinding met een lokale StorageZone en</w:t>
-      </w:r>
-      <w:r>
-        <w:rPr>
-          <w:lang w:val="nl-BE"/>
-        </w:rPr>
-        <w:t xml:space="preserve"> de Citrix NetScaler, deze werd</w:t>
-      </w:r>
-      <w:r>
-        <w:rPr>
-          <w:lang w:val="nl-BE"/>
-        </w:rPr>
-        <w:t xml:space="preserve"> reeds besproken doorheen deze voorstudie.</w:t>
-      </w:r>
-      <w:r>
-        <w:rPr>
-          <w:lang w:val="nl-BE"/>
-        </w:rPr>
-        <w:t xml:space="preserve"> </w:t>
-      </w:r>
-      <w:r>
-        <w:rPr>
-          <w:i/>
-          <w:lang w:val="nl-BE"/>
-        </w:rPr>
-        <w:t>Lees</w:t>
-      </w:r>
-      <w:r>
-        <w:rPr>
-          <w:i/>
-          <w:lang w:val="nl-BE"/>
-        </w:rPr>
-        <w:t xml:space="preserve"> </w:t>
-      </w:r>
-      <w:r>
-        <w:rPr>
-          <w:i/>
-          <w:lang w:val="nl-BE"/>
-        </w:rPr>
-        <w:fldChar w:fldCharType="begin"/>
-      </w:r>
-      <w:r>
-        <w:rPr>
-          <w:i/>
-          <w:lang w:val="nl-BE"/>
-        </w:rPr>
-        <w:instrText xml:space="preserve"> REF _Ref509828533 \w \h </w:instrText>
-      </w:r>
-      <w:r>
-        <w:rPr>
-          <w:i/>
-          <w:lang w:val="nl-BE"/>
-        </w:rPr>
-      </w:r>
-      <w:r>
-        <w:rPr>
-          <w:i/>
-          <w:lang w:val="nl-BE"/>
-        </w:rPr>
-        <w:fldChar w:fldCharType="separate"/>
-      </w:r>
-      <w:r>
-        <w:rPr>
-          <w:i/>
-          <w:lang w:val="nl-BE"/>
-        </w:rPr>
-        <w:t>4.1.4</w:t>
-      </w:r>
-      <w:r>
-        <w:rPr>
-          <w:i/>
-          <w:lang w:val="nl-BE"/>
-        </w:rPr>
-        <w:fldChar w:fldCharType="end"/>
-      </w:r>
-      <w:r>
-        <w:rPr>
-          <w:i/>
-          <w:lang w:val="nl-BE"/>
-        </w:rPr>
-        <w:t xml:space="preserve"> voor meer informatie over de Citrix ShareFile.</w:t>
-      </w:r>
-    </w:p>
-    <w:p>
-      <w:pPr>
-        <w:rPr>
-          <w:lang w:val="nl-BE"/>
-        </w:rPr>
-      </w:pPr>
-    </w:p>
-    <w:p>
-      <w:pPr>
-        <w:pStyle w:val="Heading3"/>
-        <w:rPr>
-          <w:lang w:val="nl-BE"/>
-        </w:rPr>
-      </w:pPr>
-      <w:bookmarkStart w:id="80" w:name="_Toc509827081"/>
-      <w:bookmarkStart w:id="81" w:name="_Ref509828453"/>
-      <w:bookmarkStart w:id="82" w:name="_Toc511313489"/>
-      <w:r>
-        <w:rPr>
-          <w:lang w:val="nl-BE"/>
-        </w:rPr>
-        <w:t>Citrix NetScaler</w:t>
-      </w:r>
       <w:bookmarkEnd w:id="80"/>
-      <w:bookmarkEnd w:id="81"/>
-      <w:bookmarkEnd w:id="82"/>
     </w:p>
     <w:p>
       <w:pPr>
@@ -18697,7 +18851,7 @@
           <w:lang w:val="nl-BE"/>
         </w:rPr>
       </w:pPr>
-      <w:bookmarkStart w:id="83" w:name="_Toc509850459"/>
+      <w:bookmarkStart w:id="81" w:name="_Toc509850459"/>
       <w:r>
         <w:rPr>
           <w:lang w:val="nl-BE"/>
@@ -18826,7 +18980,7 @@
           </w:r>
         </w:sdtContent>
       </w:sdt>
-      <w:bookmarkEnd w:id="83"/>
+      <w:bookmarkEnd w:id="81"/>
     </w:p>
     <w:p>
       <w:pPr>
@@ -19146,8 +19300,8 @@
           <w:lang w:val="nl-BE"/>
         </w:rPr>
       </w:pPr>
-      <w:bookmarkStart w:id="84" w:name="_Toc509827082"/>
-      <w:bookmarkStart w:id="85" w:name="_Toc511313490"/>
+      <w:bookmarkStart w:id="82" w:name="_Toc509827082"/>
+      <w:bookmarkStart w:id="83" w:name="_Toc511313490"/>
       <w:r>
         <w:rPr>
           <w:lang w:val="nl-BE"/>
@@ -19160,8 +19314,8 @@
         </w:rPr>
         <w:t>StorageZone Controller</w:t>
       </w:r>
-      <w:bookmarkEnd w:id="84"/>
-      <w:bookmarkEnd w:id="85"/>
+      <w:bookmarkEnd w:id="82"/>
+      <w:bookmarkEnd w:id="83"/>
     </w:p>
     <w:p>
       <w:pPr>
@@ -19494,13 +19648,76 @@
           <w:lang w:val="nl-BE"/>
         </w:rPr>
       </w:pPr>
-      <w:bookmarkStart w:id="86" w:name="_Toc509827083"/>
-      <w:bookmarkStart w:id="87" w:name="_Toc511313491"/>
+      <w:bookmarkStart w:id="84" w:name="_Toc509827083"/>
+      <w:bookmarkStart w:id="85" w:name="_Toc511313491"/>
       <w:r>
         <w:rPr>
           <w:lang w:val="nl-BE"/>
         </w:rPr>
         <w:t>Domain Name System</w:t>
+      </w:r>
+      <w:bookmarkEnd w:id="84"/>
+      <w:bookmarkEnd w:id="85"/>
+    </w:p>
+    <w:p>
+      <w:pPr>
+        <w:rPr>
+          <w:lang w:val="nl-BE"/>
+        </w:rPr>
+      </w:pPr>
+      <w:r>
+        <w:rPr>
+          <w:lang w:val="nl-BE"/>
+        </w:rPr>
+        <w:t xml:space="preserve">Het Domain Name System (DNS) wordt gebruikt om namen naar IP-adressen om te zetten (of omgekeerd). Het is een </w:t>
+      </w:r>
+      <w:r>
+        <w:rPr>
+          <w:lang w:val="nl-BE"/>
+        </w:rPr>
+        <w:t>veel voorkomend systeem dat overal gebruikt wordt en door alle systemen ondersteund wordt. Het houdt een simpele mapping bij tussen de namen en de bijhorende IP-adressen die gekend zijn d</w:t>
+      </w:r>
+      <w:r>
+        <w:rPr>
+          <w:lang w:val="nl-BE"/>
+        </w:rPr>
+        <w:t>oor de DNS-server.</w:t>
+      </w:r>
+    </w:p>
+    <w:p>
+      <w:pPr>
+        <w:rPr>
+          <w:lang w:val="nl-BE"/>
+        </w:rPr>
+      </w:pPr>
+      <w:r>
+        <w:rPr>
+          <w:lang w:val="nl-BE"/>
+        </w:rPr>
+        <w:t>Omdat deze opstelling een realistische bedrijfssituatie weerspiegelt, wordt er hier ook gebruik gemaakt van een DNS-server. De interne DNS-server bezit gegevens van de Fileserver, NetScaler en de Users (lokale computers). Telkens wanneer een computersysteem gegevens moet verzenden naar een ander systeem met een bepaalde naam, zal het de nodige informatie (het IP-adres van dat systeem) opvragen bij de DNS-server.</w:t>
+      </w:r>
+    </w:p>
+    <w:p>
+      <w:pPr>
+        <w:rPr>
+          <w:lang w:val="nl-BE"/>
+        </w:rPr>
+      </w:pPr>
+    </w:p>
+    <w:p>
+      <w:pPr>
+        <w:pStyle w:val="Heading3"/>
+        <w:rPr>
+          <w:lang w:val="nl-BE"/>
+        </w:rPr>
+      </w:pPr>
+      <w:bookmarkStart w:id="86" w:name="_Toc509827084"/>
+      <w:bookmarkStart w:id="87" w:name="_Toc511313492"/>
+      <w:r>
+        <w:rPr>
+          <w:lang w:val="nl-BE"/>
+        </w:rPr>
+        <w:t>Active Directory</w:t>
       </w:r>
       <w:bookmarkEnd w:id="86"/>
       <w:bookmarkEnd w:id="87"/>
@@ -19515,32 +19732,51 @@
         <w:rPr>
           <w:lang w:val="nl-BE"/>
         </w:rPr>
-        <w:t xml:space="preserve">Het Domain Name System (DNS) wordt gebruikt om namen naar IP-adressen om te zetten (of omgekeerd). Het is een </w:t>
-      </w:r>
-      <w:r>
-        <w:rPr>
-          <w:lang w:val="nl-BE"/>
-        </w:rPr>
-        <w:t>veel voorkomend systeem dat overal gebruikt wordt en door alle systemen ondersteund wordt. Het houdt een simpele mapping bij tussen de namen en de bijhorende IP-adressen die gekend zijn d</w:t>
-      </w:r>
-      <w:r>
-        <w:rPr>
-          <w:lang w:val="nl-BE"/>
-        </w:rPr>
-        <w:t>oor de DNS-server.</w:t>
-      </w:r>
-    </w:p>
-    <w:p>
-      <w:pPr>
-        <w:rPr>
-          <w:lang w:val="nl-BE"/>
-        </w:rPr>
-      </w:pPr>
-      <w:r>
-        <w:rPr>
-          <w:lang w:val="nl-BE"/>
-        </w:rPr>
-        <w:t>Omdat deze opstelling een realistische bedrijfssituatie weerspiegelt, wordt er hier ook gebruik gemaakt van een DNS-server. De interne DNS-server bezit gegevens van de Fileserver, NetScaler en de Users (lokale computers). Telkens wanneer een computersysteem gegevens moet verzenden naar een ander systeem met een bepaalde naam, zal het de nodige informatie (het IP-adres van dat systeem) opvragen bij de DNS-server.</w:t>
+        <w:t>Active Directory</w:t>
+      </w:r>
+      <w:r>
+        <w:rPr>
+          <w:lang w:val="nl-BE"/>
+        </w:rPr>
+        <w:t xml:space="preserve"> (AD) is een gigantische mappenstructuur die volledig gevuld is met objecten </w:t>
+      </w:r>
+      <w:r>
+        <w:rPr>
+          <w:lang w:val="nl-BE"/>
+        </w:rPr>
+        <w:t>die “value-string pairs” bevatten. Er kan enorm veel informatie opgeslagen worden in een AD. Maar voornamelijk wordt het gebruikt om basisgegevens over groepen, gebruikers en computersystemen in het domein bij te houden. Zo zal een domein minstens 1 AD-server bevatten voor het bijhouden van die gegevens, van zodra het domein te groot of onderverdeeld wordt zullen er extra AD-servers toegevoegd worden aan dat domein of aan de subdomein(en). Ook wanneer een single point of failure vermeden wordt zal de AD-domeincontroller ontdubbeld worden, op deze manier kan men binnen het domein high availability proberen te bereiken.</w:t>
+      </w:r>
+    </w:p>
+    <w:p>
+      <w:pPr>
+        <w:rPr>
+          <w:lang w:val="nl-BE"/>
+        </w:rPr>
+      </w:pPr>
+      <w:r>
+        <w:rPr>
+          <w:lang w:val="nl-BE"/>
+        </w:rPr>
+        <w:t xml:space="preserve">Deze opstelling maakt gebruik van een Microsoft AD-server. De voornaamste gegevens die van belang zijn in deze opstelling zijn de gebruikersgegevens, voornamelijk de logingegevens. De </w:t>
+      </w:r>
+      <w:r>
+        <w:rPr>
+          <w:lang w:val="nl-BE"/>
+        </w:rPr>
+        <w:lastRenderedPageBreak/>
+        <w:t xml:space="preserve">NetScaler zal deze gegevens nodig hebben om een login </w:t>
+      </w:r>
+      <w:r>
+        <w:rPr>
+          <w:lang w:val="nl-BE"/>
+        </w:rPr>
+        <w:t xml:space="preserve">poging </w:t>
+      </w:r>
+      <w:r>
+        <w:rPr>
+          <w:lang w:val="nl-BE"/>
+        </w:rPr>
+        <w:t>op de ShareFile al dan niet door te laten.</w:t>
       </w:r>
     </w:p>
     <w:p>
@@ -19557,104 +19793,22 @@
           <w:lang w:val="nl-BE"/>
         </w:rPr>
       </w:pPr>
-      <w:bookmarkStart w:id="88" w:name="_Toc509827084"/>
-      <w:bookmarkStart w:id="89" w:name="_Toc511313492"/>
-      <w:r>
-        <w:rPr>
-          <w:lang w:val="nl-BE"/>
-        </w:rPr>
-        <w:t>Active Directory</w:t>
+      <w:bookmarkStart w:id="88" w:name="_Toc509827085"/>
+      <w:bookmarkStart w:id="89" w:name="_Toc511313493"/>
+      <w:r>
+        <w:rPr>
+          <w:lang w:val="nl-BE"/>
+        </w:rPr>
+        <w:t xml:space="preserve">NetScaler </w:t>
+      </w:r>
+      <w:r>
+        <w:rPr>
+          <w:lang w:val="nl-BE"/>
+        </w:rPr>
+        <w:t>Traffic management</w:t>
       </w:r>
       <w:bookmarkEnd w:id="88"/>
       <w:bookmarkEnd w:id="89"/>
-    </w:p>
-    <w:p>
-      <w:pPr>
-        <w:rPr>
-          <w:lang w:val="nl-BE"/>
-        </w:rPr>
-      </w:pPr>
-      <w:r>
-        <w:rPr>
-          <w:lang w:val="nl-BE"/>
-        </w:rPr>
-        <w:t>Active Directory</w:t>
-      </w:r>
-      <w:r>
-        <w:rPr>
-          <w:lang w:val="nl-BE"/>
-        </w:rPr>
-        <w:t xml:space="preserve"> (AD) is een gigantische mappenstructuur die volledig gevuld is met objecten </w:t>
-      </w:r>
-      <w:r>
-        <w:rPr>
-          <w:lang w:val="nl-BE"/>
-        </w:rPr>
-        <w:t>die “value-string pairs” bevatten. Er kan enorm veel informatie opgeslagen worden in een AD. Maar voornamelijk wordt het gebruikt om basisgegevens over groepen, gebruikers en computersystemen in het domein bij te houden. Zo zal een domein minstens 1 AD-server bevatten voor het bijhouden van die gegevens, van zodra het domein te groot of onderverdeeld wordt zullen er extra AD-servers toegevoegd worden aan dat domein of aan de subdomein(en). Ook wanneer een single point of failure vermeden wordt zal de AD-domeincontroller ontdubbeld worden, op deze manier kan men binnen het domein high availability proberen te bereiken.</w:t>
-      </w:r>
-    </w:p>
-    <w:p>
-      <w:pPr>
-        <w:rPr>
-          <w:lang w:val="nl-BE"/>
-        </w:rPr>
-      </w:pPr>
-      <w:r>
-        <w:rPr>
-          <w:lang w:val="nl-BE"/>
-        </w:rPr>
-        <w:t xml:space="preserve">Deze opstelling maakt gebruik van een Microsoft AD-server. De voornaamste gegevens die van belang zijn in deze opstelling zijn de gebruikersgegevens, voornamelijk de logingegevens. De </w:t>
-      </w:r>
-      <w:r>
-        <w:rPr>
-          <w:lang w:val="nl-BE"/>
-        </w:rPr>
-        <w:lastRenderedPageBreak/>
-        <w:t xml:space="preserve">NetScaler zal deze gegevens nodig hebben om een login </w:t>
-      </w:r>
-      <w:r>
-        <w:rPr>
-          <w:lang w:val="nl-BE"/>
-        </w:rPr>
-        <w:t xml:space="preserve">poging </w:t>
-      </w:r>
-      <w:r>
-        <w:rPr>
-          <w:lang w:val="nl-BE"/>
-        </w:rPr>
-        <w:t>op de ShareFile al dan niet door te laten.</w:t>
-      </w:r>
-    </w:p>
-    <w:p>
-      <w:pPr>
-        <w:rPr>
-          <w:lang w:val="nl-BE"/>
-        </w:rPr>
-      </w:pPr>
-    </w:p>
-    <w:p>
-      <w:pPr>
-        <w:pStyle w:val="Heading3"/>
-        <w:rPr>
-          <w:lang w:val="nl-BE"/>
-        </w:rPr>
-      </w:pPr>
-      <w:bookmarkStart w:id="90" w:name="_Toc509827085"/>
-      <w:bookmarkStart w:id="91" w:name="_Toc511313493"/>
-      <w:r>
-        <w:rPr>
-          <w:lang w:val="nl-BE"/>
-        </w:rPr>
-        <w:t xml:space="preserve">NetScaler </w:t>
-      </w:r>
-      <w:r>
-        <w:rPr>
-          <w:lang w:val="nl-BE"/>
-        </w:rPr>
-        <w:t>Traffic management</w:t>
-      </w:r>
-      <w:bookmarkEnd w:id="90"/>
-      <w:bookmarkEnd w:id="91"/>
     </w:p>
     <w:p>
       <w:pPr>
@@ -19731,14 +19885,14 @@
           <w:lang w:val="nl-BE"/>
         </w:rPr>
       </w:pPr>
-      <w:bookmarkStart w:id="92" w:name="_Toc511313494"/>
+      <w:bookmarkStart w:id="90" w:name="_Toc511313494"/>
       <w:r>
         <w:rPr>
           <w:lang w:val="nl-BE"/>
         </w:rPr>
         <w:t>Content switching</w:t>
       </w:r>
-      <w:bookmarkEnd w:id="92"/>
+      <w:bookmarkEnd w:id="90"/>
     </w:p>
     <w:p>
       <w:pPr>
@@ -19833,14 +19987,14 @@
           <w:lang w:val="nl-BE"/>
         </w:rPr>
       </w:pPr>
-      <w:bookmarkStart w:id="93" w:name="_Toc511313495"/>
+      <w:bookmarkStart w:id="91" w:name="_Toc511313495"/>
       <w:r>
         <w:rPr>
           <w:lang w:val="nl-BE"/>
         </w:rPr>
         <w:t>Load balancing</w:t>
       </w:r>
-      <w:bookmarkEnd w:id="93"/>
+      <w:bookmarkEnd w:id="91"/>
     </w:p>
     <w:p>
       <w:pPr>
@@ -19909,7 +20063,7 @@
           <w:lang w:val="nl-BE"/>
         </w:rPr>
       </w:pPr>
-      <w:bookmarkStart w:id="94" w:name="_Toc509850460"/>
+      <w:bookmarkStart w:id="92" w:name="_Toc509850460"/>
       <w:r>
         <w:rPr>
           <w:lang w:val="nl-BE"/>
@@ -20032,7 +20186,7 @@
           </w:r>
         </w:sdtContent>
       </w:sdt>
-      <w:bookmarkEnd w:id="94"/>
+      <w:bookmarkEnd w:id="92"/>
     </w:p>
     <w:p>
       <w:pPr>
@@ -20201,16 +20355,16 @@
           <w:lang w:val="nl-BE"/>
         </w:rPr>
       </w:pPr>
-      <w:bookmarkStart w:id="95" w:name="_Ref509828818"/>
-      <w:bookmarkStart w:id="96" w:name="_Toc511313496"/>
+      <w:bookmarkStart w:id="93" w:name="_Ref509828818"/>
+      <w:bookmarkStart w:id="94" w:name="_Toc511313496"/>
       <w:r>
         <w:rPr>
           <w:lang w:val="nl-BE"/>
         </w:rPr>
         <w:t>AAA</w:t>
       </w:r>
-      <w:bookmarkEnd w:id="95"/>
-      <w:bookmarkEnd w:id="96"/>
+      <w:bookmarkEnd w:id="93"/>
+      <w:bookmarkEnd w:id="94"/>
     </w:p>
     <w:p>
       <w:pPr>
@@ -20634,14 +20788,14 @@
           <w:lang w:val="nl-BE"/>
         </w:rPr>
       </w:pPr>
-      <w:bookmarkStart w:id="97" w:name="_Toc511313497"/>
+      <w:bookmarkStart w:id="95" w:name="_Toc511313497"/>
       <w:r>
         <w:rPr>
           <w:lang w:val="nl-BE"/>
         </w:rPr>
         <w:t>Policies</w:t>
       </w:r>
-      <w:bookmarkEnd w:id="97"/>
+      <w:bookmarkEnd w:id="95"/>
     </w:p>
     <w:p>
       <w:pPr>
@@ -20736,7 +20890,7 @@
           <w:lang w:val="nl-BE"/>
         </w:rPr>
       </w:pPr>
-      <w:bookmarkStart w:id="98" w:name="_Toc509850461"/>
+      <w:bookmarkStart w:id="96" w:name="_Toc509850461"/>
       <w:r>
         <w:rPr>
           <w:lang w:val="nl-BE"/>
@@ -20817,7 +20971,7 @@
         </w:rPr>
         <w:t>: Opstellen van een policy in NetScaler.</w:t>
       </w:r>
-      <w:bookmarkEnd w:id="98"/>
+      <w:bookmarkEnd w:id="96"/>
     </w:p>
     <w:p>
       <w:pPr>
@@ -20943,8 +21097,8 @@
           <w:lang w:val="nl-BE"/>
         </w:rPr>
       </w:pPr>
-      <w:bookmarkStart w:id="99" w:name="_Toc509827086"/>
-      <w:bookmarkStart w:id="100" w:name="_Toc511313498"/>
+      <w:bookmarkStart w:id="97" w:name="_Toc509827086"/>
+      <w:bookmarkStart w:id="98" w:name="_Toc511313498"/>
       <w:r>
         <w:rPr>
           <w:lang w:val="nl-BE"/>
@@ -20956,103 +21110,226 @@
           <w:lang w:val="nl-BE"/>
         </w:rPr>
         <w:t>vailability</w:t>
+      </w:r>
+      <w:bookmarkEnd w:id="97"/>
+      <w:bookmarkEnd w:id="98"/>
+    </w:p>
+    <w:p>
+      <w:pPr>
+        <w:rPr>
+          <w:lang w:val="nl-BE"/>
+        </w:rPr>
+      </w:pPr>
+      <w:r>
+        <w:rPr>
+          <w:lang w:val="nl-BE"/>
+        </w:rPr>
+        <w:t>High a</w:t>
+      </w:r>
+      <w:r>
+        <w:rPr>
+          <w:lang w:val="nl-BE"/>
+        </w:rPr>
+        <w:t xml:space="preserve">vailability (HA) is een begrip dat steeds meer gebruikt wordt en waar steeds meer naar gestreefd wordt. Wanneer over HA gesproken wordt, bedoelt men dat een opstelling actief en online moet blijven wat er ook gebeurd. M.a.w. is het de bedoeling dat de opstelling, alsook alle gevoelige componenten binnen de opstelling, ontdubbeld worden zodat het uitvallen van eender welke component geen impact heeft op prestaties van de volledige opstelling. Natuurlijk heeft elke opstelling zo zijn beperkingen, men kan nooit 100% zeker zijn dat een opstelling blijft werken ongeacht de rampen die zich voordoen. Het is wel zo dat er tegenwoordig enorm veel moeite gedaan wordt </w:t>
+      </w:r>
+      <w:r>
+        <w:rPr>
+          <w:lang w:val="nl-BE"/>
+        </w:rPr>
+        <w:t xml:space="preserve">en geld besteed wordt aan het creëren van een redundante HA-opstelling. Zo zullen grote bedrijven zelfs hun volledige ICT-infrastructuur ontdubbelen over verschillende locaties op aarde, zodat natuurrampen geen desastreuze gevolgen zouden hebben voor de uptime. </w:t>
+      </w:r>
+    </w:p>
+    <w:p>
+      <w:pPr>
+        <w:rPr>
+          <w:lang w:val="nl-BE"/>
+        </w:rPr>
+      </w:pPr>
+      <w:r>
+        <w:rPr>
+          <w:lang w:val="nl-BE"/>
+        </w:rPr>
+        <w:t xml:space="preserve">Mijn opstelling zal ook zo redundant mogelijk gemaakt worden, rekening houdend met de beperkingen in tijd en geld, maar dat is een extra doelstelling voor op het einde </w:t>
+      </w:r>
+      <w:r>
+        <w:rPr>
+          <w:lang w:val="nl-BE"/>
+        </w:rPr>
+        <w:t>eens</w:t>
+      </w:r>
+      <w:r>
+        <w:rPr>
+          <w:lang w:val="nl-BE"/>
+        </w:rPr>
+        <w:t xml:space="preserve"> de proef af is.</w:t>
+      </w:r>
+      <w:r>
+        <w:rPr>
+          <w:lang w:val="nl-BE"/>
+        </w:rPr>
+        <w:t xml:space="preserve"> Daarbij zou het de moeite waard zijn om StorageZone Controller, NetScaler en AD-server te ontdubbelen.</w:t>
+      </w:r>
+    </w:p>
+    <w:p>
+      <w:pPr>
+        <w:rPr>
+          <w:lang w:val="nl-BE"/>
+        </w:rPr>
+      </w:pPr>
+    </w:p>
+    <w:p>
+      <w:pPr>
+        <w:rPr>
+          <w:lang w:val="nl-BE"/>
+        </w:rPr>
+      </w:pPr>
+    </w:p>
+    <w:p>
+      <w:pPr>
+        <w:pStyle w:val="Heading2"/>
+        <w:rPr>
+          <w:lang w:val="nl-BE"/>
+        </w:rPr>
+      </w:pPr>
+      <w:bookmarkStart w:id="99" w:name="_Toc509827087"/>
+      <w:bookmarkStart w:id="100" w:name="_Ref509828608"/>
+      <w:bookmarkStart w:id="101" w:name="_Toc511313499"/>
+      <w:r>
+        <w:rPr>
+          <w:lang w:val="nl-BE"/>
+        </w:rPr>
+        <w:t>A</w:t>
+      </w:r>
+      <w:r>
+        <w:rPr>
+          <w:lang w:val="nl-BE"/>
+        </w:rPr>
+        <w:t>uthenticatie</w:t>
       </w:r>
       <w:bookmarkEnd w:id="99"/>
       <w:bookmarkEnd w:id="100"/>
-    </w:p>
-    <w:p>
-      <w:pPr>
-        <w:rPr>
-          <w:lang w:val="nl-BE"/>
-        </w:rPr>
-      </w:pPr>
-      <w:r>
-        <w:rPr>
-          <w:lang w:val="nl-BE"/>
-        </w:rPr>
-        <w:t>High a</w:t>
-      </w:r>
-      <w:r>
-        <w:rPr>
-          <w:lang w:val="nl-BE"/>
-        </w:rPr>
-        <w:t xml:space="preserve">vailability (HA) is een begrip dat steeds meer gebruikt wordt en waar steeds meer naar gestreefd wordt. Wanneer over HA gesproken wordt, bedoelt men dat een opstelling actief en online moet blijven wat er ook gebeurd. M.a.w. is het de bedoeling dat de opstelling, alsook alle gevoelige componenten binnen de opstelling, ontdubbeld worden zodat het uitvallen van eender welke component geen impact heeft op prestaties van de volledige opstelling. Natuurlijk heeft elke opstelling zo zijn beperkingen, men kan nooit 100% zeker zijn dat een opstelling blijft werken ongeacht de rampen die zich voordoen. Het is wel zo dat er tegenwoordig enorm veel moeite gedaan wordt </w:t>
-      </w:r>
-      <w:r>
-        <w:rPr>
-          <w:lang w:val="nl-BE"/>
-        </w:rPr>
-        <w:t xml:space="preserve">en geld besteed wordt aan het creëren van een redundante HA-opstelling. Zo zullen grote bedrijven zelfs hun volledige ICT-infrastructuur ontdubbelen over verschillende locaties op aarde, zodat natuurrampen geen desastreuze gevolgen zouden hebben voor de uptime. </w:t>
-      </w:r>
-    </w:p>
-    <w:p>
-      <w:pPr>
-        <w:rPr>
-          <w:lang w:val="nl-BE"/>
-        </w:rPr>
-      </w:pPr>
-      <w:r>
-        <w:rPr>
-          <w:lang w:val="nl-BE"/>
-        </w:rPr>
-        <w:t xml:space="preserve">Mijn opstelling zal ook zo redundant mogelijk gemaakt worden, rekening houdend met de beperkingen in tijd en geld, maar dat is een extra doelstelling voor op het einde </w:t>
-      </w:r>
-      <w:r>
-        <w:rPr>
-          <w:lang w:val="nl-BE"/>
-        </w:rPr>
-        <w:t>eens</w:t>
-      </w:r>
-      <w:r>
-        <w:rPr>
-          <w:lang w:val="nl-BE"/>
-        </w:rPr>
-        <w:t xml:space="preserve"> de proef af is.</w:t>
-      </w:r>
-      <w:r>
-        <w:rPr>
-          <w:lang w:val="nl-BE"/>
-        </w:rPr>
-        <w:t xml:space="preserve"> Daarbij zou het de moeite waard zijn om StorageZone Controller, NetScaler en AD-server te ontdubbelen.</w:t>
-      </w:r>
-    </w:p>
-    <w:p>
-      <w:pPr>
-        <w:rPr>
-          <w:lang w:val="nl-BE"/>
-        </w:rPr>
-      </w:pPr>
-    </w:p>
-    <w:p>
-      <w:pPr>
-        <w:rPr>
-          <w:lang w:val="nl-BE"/>
-        </w:rPr>
-      </w:pPr>
-    </w:p>
-    <w:p>
-      <w:pPr>
-        <w:pStyle w:val="Heading2"/>
-        <w:rPr>
-          <w:lang w:val="nl-BE"/>
-        </w:rPr>
-      </w:pPr>
-      <w:bookmarkStart w:id="101" w:name="_Toc509827087"/>
-      <w:bookmarkStart w:id="102" w:name="_Ref509828608"/>
-      <w:bookmarkStart w:id="103" w:name="_Toc511313499"/>
-      <w:r>
-        <w:rPr>
-          <w:lang w:val="nl-BE"/>
-        </w:rPr>
-        <w:t>A</w:t>
-      </w:r>
-      <w:r>
-        <w:rPr>
-          <w:lang w:val="nl-BE"/>
-        </w:rPr>
-        <w:t>uthenticatie</w:t>
-      </w:r>
       <w:bookmarkEnd w:id="101"/>
+    </w:p>
+    <w:p>
+      <w:pPr>
+        <w:rPr>
+          <w:lang w:val="nl-BE"/>
+        </w:rPr>
+      </w:pPr>
+      <w:r>
+        <w:rPr>
+          <w:lang w:val="nl-BE"/>
+        </w:rPr>
+        <w:t>Zoa</w:t>
+      </w:r>
+      <w:r>
+        <w:rPr>
+          <w:lang w:val="nl-BE"/>
+        </w:rPr>
+        <w:t xml:space="preserve">ls eerder vernoemd in </w:t>
+      </w:r>
+      <w:r>
+        <w:rPr>
+          <w:lang w:val="nl-BE"/>
+        </w:rPr>
+        <w:fldChar w:fldCharType="begin"/>
+      </w:r>
+      <w:r>
+        <w:rPr>
+          <w:lang w:val="nl-BE"/>
+        </w:rPr>
+        <w:instrText xml:space="preserve"> REF _Ref509828818 \w \h </w:instrText>
+      </w:r>
+      <w:r>
+        <w:rPr>
+          <w:lang w:val="nl-BE"/>
+        </w:rPr>
+      </w:r>
+      <w:r>
+        <w:rPr>
+          <w:lang w:val="nl-BE"/>
+        </w:rPr>
+        <w:fldChar w:fldCharType="separate"/>
+      </w:r>
+      <w:r>
+        <w:rPr>
+          <w:lang w:val="nl-BE"/>
+        </w:rPr>
+        <w:t>4.2.6.3</w:t>
+      </w:r>
+      <w:r>
+        <w:rPr>
+          <w:lang w:val="nl-BE"/>
+        </w:rPr>
+        <w:fldChar w:fldCharType="end"/>
+      </w:r>
+      <w:r>
+        <w:rPr>
+          <w:lang w:val="nl-BE"/>
+        </w:rPr>
+        <w:t xml:space="preserve"> </w:t>
+      </w:r>
+      <w:r>
+        <w:rPr>
+          <w:lang w:val="nl-BE"/>
+        </w:rPr>
+        <w:t xml:space="preserve">is authenticatie een belangrijke functie van de AAA-server in deze opstelling. Veel tijd zal dan ook gespendeerd worden aan het implementeren van een goede </w:t>
+      </w:r>
+      <w:r>
+        <w:rPr>
+          <w:lang w:val="nl-BE"/>
+        </w:rPr>
+        <w:lastRenderedPageBreak/>
+        <w:t>authenticatie. Daarom was het goed om hier extra vooronderzoek naar te doen. Uiteraard hoort dit onderwerp bij de beveiliging van de opstelling en dat is in een bedrijfsomgeving dan ook een superbelangrijke factor die steeds op punt moet staan. In de authenticatie voor deze opstelling worden 2 belangrijke zaken verwerkt, enerzijds de AD-gegevens en anderzijds het SSO-</w:t>
+      </w:r>
+      <w:r>
+        <w:rPr>
+          <w:lang w:val="nl-BE"/>
+        </w:rPr>
+        <w:t>framework</w:t>
+      </w:r>
+      <w:r>
+        <w:rPr>
+          <w:lang w:val="nl-BE"/>
+        </w:rPr>
+        <w:t>.</w:t>
+      </w:r>
+    </w:p>
+    <w:p>
+      <w:pPr>
+        <w:rPr>
+          <w:lang w:val="nl-BE"/>
+        </w:rPr>
+      </w:pPr>
+      <w:r>
+        <w:rPr>
+          <w:lang w:val="nl-BE"/>
+        </w:rPr>
+        <w:t>In een bedrijfsomgeving is het zeker aangeraden om de werknemers zo weinig mogelijk accounts te laten creëren zodat ze zo weinig mogelijk wachtwoorden moeten onthouden. Op die manier zullen ze ook een moeilijker wachtwoord kiezen. Bovendien zijn er veel accountspolicies in een AD-domein dat de gebruikers daartoe verplichten. Het zou dus ideaal zijn moesten deze AD-accounts gebruikt kunnen worden om aan te melden wanneer een gebruiker data opvraagt uit de StorageZone. Dit zou de situatie voor hun veel efficiënter en gemakkelijker maken.</w:t>
+      </w:r>
+    </w:p>
+    <w:p>
+      <w:pPr>
+        <w:rPr>
+          <w:lang w:val="nl-BE"/>
+        </w:rPr>
+      </w:pPr>
+    </w:p>
+    <w:p>
+      <w:pPr>
+        <w:pStyle w:val="Heading3"/>
+        <w:rPr>
+          <w:lang w:val="nl-BE"/>
+        </w:rPr>
+      </w:pPr>
+      <w:bookmarkStart w:id="102" w:name="_Toc509827088"/>
+      <w:bookmarkStart w:id="103" w:name="_Toc511313500"/>
+      <w:r>
+        <w:rPr>
+          <w:lang w:val="nl-BE"/>
+        </w:rPr>
+        <w:t>AD-integratie</w:t>
+      </w:r>
       <w:bookmarkEnd w:id="102"/>
       <w:bookmarkEnd w:id="103"/>
     </w:p>
@@ -21066,130 +21343,37 @@
         <w:rPr>
           <w:lang w:val="nl-BE"/>
         </w:rPr>
-        <w:t>Zoa</w:t>
-      </w:r>
-      <w:r>
-        <w:rPr>
-          <w:lang w:val="nl-BE"/>
-        </w:rPr>
-        <w:t xml:space="preserve">ls eerder vernoemd in </w:t>
-      </w:r>
-      <w:r>
-        <w:rPr>
-          <w:lang w:val="nl-BE"/>
-        </w:rPr>
-        <w:fldChar w:fldCharType="begin"/>
-      </w:r>
-      <w:r>
-        <w:rPr>
-          <w:lang w:val="nl-BE"/>
-        </w:rPr>
-        <w:instrText xml:space="preserve"> REF _Ref509828818 \w \h </w:instrText>
-      </w:r>
-      <w:r>
-        <w:rPr>
-          <w:lang w:val="nl-BE"/>
-        </w:rPr>
-      </w:r>
-      <w:r>
-        <w:rPr>
-          <w:lang w:val="nl-BE"/>
-        </w:rPr>
-        <w:fldChar w:fldCharType="separate"/>
-      </w:r>
-      <w:r>
-        <w:rPr>
-          <w:lang w:val="nl-BE"/>
-        </w:rPr>
-        <w:t>4.2.6.3</w:t>
-      </w:r>
-      <w:r>
-        <w:rPr>
-          <w:lang w:val="nl-BE"/>
-        </w:rPr>
-        <w:fldChar w:fldCharType="end"/>
-      </w:r>
-      <w:r>
-        <w:rPr>
-          <w:lang w:val="nl-BE"/>
-        </w:rPr>
-        <w:t xml:space="preserve"> </w:t>
-      </w:r>
-      <w:r>
-        <w:rPr>
-          <w:lang w:val="nl-BE"/>
-        </w:rPr>
-        <w:t xml:space="preserve">is authenticatie een belangrijke functie van de AAA-server in deze opstelling. Veel tijd zal dan ook gespendeerd worden aan het implementeren van een goede </w:t>
-      </w:r>
-      <w:r>
-        <w:rPr>
-          <w:lang w:val="nl-BE"/>
-        </w:rPr>
-        <w:lastRenderedPageBreak/>
-        <w:t>authenticatie. Daarom was het goed om hier extra vooronderzoek naar te doen. Uiteraard hoort dit onderwerp bij de beveiliging van de opstelling en dat is in een bedrijfsomgeving dan ook een superbelangrijke factor die steeds op punt moet staan. In de authenticatie voor deze opstelling worden 2 belangrijke zaken verwerkt, enerzijds de AD-gegevens en anderzijds het SSO-</w:t>
-      </w:r>
-      <w:r>
-        <w:rPr>
-          <w:lang w:val="nl-BE"/>
-        </w:rPr>
-        <w:t>framework</w:t>
-      </w:r>
-      <w:r>
-        <w:rPr>
-          <w:lang w:val="nl-BE"/>
-        </w:rPr>
-        <w:t>.</w:t>
-      </w:r>
-    </w:p>
-    <w:p>
-      <w:pPr>
-        <w:rPr>
-          <w:lang w:val="nl-BE"/>
-        </w:rPr>
-      </w:pPr>
-      <w:r>
-        <w:rPr>
-          <w:lang w:val="nl-BE"/>
-        </w:rPr>
-        <w:t>In een bedrijfsomgeving is het zeker aangeraden om de werknemers zo weinig mogelijk accounts te laten creëren zodat ze zo weinig mogelijk wachtwoorden moeten onthouden. Op die manier zullen ze ook een moeilijker wachtwoord kiezen. Bovendien zijn er veel accountspolicies in een AD-domein dat de gebruikers daartoe verplichten. Het zou dus ideaal zijn moesten deze AD-accounts gebruikt kunnen worden om aan te melden wanneer een gebruiker data opvraagt uit de StorageZone. Dit zou de situatie voor hun veel efficiënter en gemakkelijker maken.</w:t>
-      </w:r>
-    </w:p>
-    <w:p>
-      <w:pPr>
-        <w:rPr>
-          <w:lang w:val="nl-BE"/>
-        </w:rPr>
-      </w:pPr>
-    </w:p>
-    <w:p>
-      <w:pPr>
-        <w:pStyle w:val="Heading3"/>
-        <w:rPr>
-          <w:lang w:val="nl-BE"/>
-        </w:rPr>
-      </w:pPr>
-      <w:bookmarkStart w:id="104" w:name="_Toc509827088"/>
-      <w:bookmarkStart w:id="105" w:name="_Toc511313500"/>
-      <w:r>
-        <w:rPr>
-          <w:lang w:val="nl-BE"/>
-        </w:rPr>
-        <w:t>AD-integratie</w:t>
-      </w:r>
-      <w:bookmarkEnd w:id="104"/>
-      <w:bookmarkEnd w:id="105"/>
-    </w:p>
-    <w:p>
-      <w:pPr>
-        <w:rPr>
-          <w:lang w:val="nl-BE"/>
-        </w:rPr>
-      </w:pPr>
-      <w:r>
-        <w:rPr>
-          <w:lang w:val="nl-BE"/>
-        </w:rPr>
-        <w:t>NetScaler geeft de mogelijkheid voor het aanmaken van LDAP policies dat, indien goed geïmplementeerd, de mogelijkheid geeft om aan te melden met AD-credentials bij het opvragen van data uit de StorageZone. Het is dus mogelijk om AD te integreren in een setup zoals deze dat gebruik maakt van een NetScaler.</w:t>
+        <w:t xml:space="preserve">NetScaler geeft de mogelijkheid voor het aanmaken van </w:t>
+      </w:r>
+      <w:r>
+        <w:rPr>
+          <w:lang w:val="nl-BE"/>
+        </w:rPr>
+        <w:t xml:space="preserve">Lightweight Directory Access Protocol </w:t>
+      </w:r>
+      <w:r>
+        <w:rPr>
+          <w:lang w:val="nl-BE"/>
+        </w:rPr>
+        <w:t>(</w:t>
+      </w:r>
+      <w:r>
+        <w:rPr>
+          <w:lang w:val="nl-BE"/>
+        </w:rPr>
+        <w:t>LDAP</w:t>
+      </w:r>
+      <w:r>
+        <w:rPr>
+          <w:lang w:val="nl-BE"/>
+        </w:rPr>
+        <w:t>)</w:t>
+      </w:r>
+      <w:r>
+        <w:rPr>
+          <w:lang w:val="nl-BE"/>
+        </w:rPr>
+        <w:t xml:space="preserve"> policies dat, indien goed geïmplementeerd, de mogelijkheid geeft om aan te melden met AD-credentials bij het opvragen van data uit de StorageZone. Het is dus mogelijk om AD te integreren in een setup zoals deze dat gebruik maakt van een NetScaler.</w:t>
       </w:r>
       <w:r>
         <w:rPr>
@@ -21307,7 +21491,7 @@
           <w:lang w:val="nl-BE"/>
         </w:rPr>
       </w:pPr>
-      <w:bookmarkStart w:id="106" w:name="_Toc509850462"/>
+      <w:bookmarkStart w:id="104" w:name="_Toc509850462"/>
       <w:r>
         <w:rPr>
           <w:lang w:val="nl-BE"/>
@@ -21388,32 +21572,32 @@
         </w:rPr>
         <w:t>: Opstellen van de LDAP server en service in NetScaler.</w:t>
       </w:r>
+      <w:bookmarkEnd w:id="104"/>
+    </w:p>
+    <w:p>
+      <w:pPr>
+        <w:rPr>
+          <w:lang w:val="nl-BE"/>
+        </w:rPr>
+      </w:pPr>
+    </w:p>
+    <w:p>
+      <w:pPr>
+        <w:pStyle w:val="Heading3"/>
+        <w:rPr>
+          <w:lang w:val="nl-BE"/>
+        </w:rPr>
+      </w:pPr>
+      <w:bookmarkStart w:id="105" w:name="_Toc509827089"/>
+      <w:bookmarkStart w:id="106" w:name="_Toc511313501"/>
+      <w:r>
+        <w:rPr>
+          <w:lang w:val="nl-BE"/>
+        </w:rPr>
+        <w:t>SSO</w:t>
+      </w:r>
+      <w:bookmarkEnd w:id="105"/>
       <w:bookmarkEnd w:id="106"/>
-    </w:p>
-    <w:p>
-      <w:pPr>
-        <w:rPr>
-          <w:lang w:val="nl-BE"/>
-        </w:rPr>
-      </w:pPr>
-    </w:p>
-    <w:p>
-      <w:pPr>
-        <w:pStyle w:val="Heading3"/>
-        <w:rPr>
-          <w:lang w:val="nl-BE"/>
-        </w:rPr>
-      </w:pPr>
-      <w:bookmarkStart w:id="107" w:name="_Toc509827089"/>
-      <w:bookmarkStart w:id="108" w:name="_Toc511313501"/>
-      <w:r>
-        <w:rPr>
-          <w:lang w:val="nl-BE"/>
-        </w:rPr>
-        <w:t>SSO</w:t>
-      </w:r>
-      <w:bookmarkEnd w:id="107"/>
-      <w:bookmarkEnd w:id="108"/>
     </w:p>
     <w:p>
       <w:pPr>
@@ -21751,14 +21935,14 @@
           <w:lang w:val="nl-BE"/>
         </w:rPr>
       </w:pPr>
-      <w:bookmarkStart w:id="109" w:name="_Toc511313502"/>
+      <w:bookmarkStart w:id="107" w:name="_Toc511313502"/>
       <w:r>
         <w:rPr>
           <w:lang w:val="nl-BE"/>
         </w:rPr>
         <w:t>OAuth</w:t>
       </w:r>
-      <w:bookmarkEnd w:id="109"/>
+      <w:bookmarkEnd w:id="107"/>
     </w:p>
     <w:p>
       <w:pPr>
@@ -22168,7 +22352,7 @@
           <w:lang w:val="nl-BE"/>
         </w:rPr>
       </w:pPr>
-      <w:bookmarkStart w:id="110" w:name="_Toc509850463"/>
+      <w:bookmarkStart w:id="108" w:name="_Toc509850463"/>
       <w:r>
         <w:rPr>
           <w:lang w:val="nl-BE"/>
@@ -22291,7 +22475,7 @@
           </w:r>
         </w:sdtContent>
       </w:sdt>
-      <w:bookmarkEnd w:id="110"/>
+      <w:bookmarkEnd w:id="108"/>
     </w:p>
     <w:p>
       <w:pPr>
@@ -22581,16 +22765,16 @@
           <w:lang w:val="nl-BE"/>
         </w:rPr>
       </w:pPr>
-      <w:bookmarkStart w:id="111" w:name="_Toc509827090"/>
-      <w:bookmarkStart w:id="112" w:name="_Toc511313503"/>
+      <w:bookmarkStart w:id="109" w:name="_Toc509827090"/>
+      <w:bookmarkStart w:id="110" w:name="_Toc511313503"/>
       <w:r>
         <w:rPr>
           <w:lang w:val="nl-BE"/>
         </w:rPr>
         <w:t>Extra beveiligingsimplementaties</w:t>
       </w:r>
-      <w:bookmarkEnd w:id="111"/>
-      <w:bookmarkEnd w:id="112"/>
+      <w:bookmarkEnd w:id="109"/>
+      <w:bookmarkEnd w:id="110"/>
     </w:p>
     <w:p>
       <w:pPr>
@@ -22884,8 +23068,8 @@
           <w:lang w:val="nl-BE"/>
         </w:rPr>
       </w:pPr>
-      <w:bookmarkStart w:id="113" w:name="_Toc509850464"/>
-      <w:bookmarkStart w:id="114" w:name="_Toc509827091"/>
+      <w:bookmarkStart w:id="111" w:name="_Toc509850464"/>
+      <w:bookmarkStart w:id="112" w:name="_Toc509827091"/>
       <w:r>
         <w:rPr>
           <w:lang w:val="nl-BE"/>
@@ -23014,7 +23198,7 @@
           </w:r>
         </w:sdtContent>
       </w:sdt>
-      <w:bookmarkEnd w:id="113"/>
+      <w:bookmarkEnd w:id="111"/>
       <w:r>
         <w:rPr>
           <w:lang w:val="nl-BE"/>
@@ -23029,7 +23213,7 @@
           <w:lang w:val="nl-BE"/>
         </w:rPr>
       </w:pPr>
-      <w:bookmarkStart w:id="115" w:name="_Toc511313504"/>
+      <w:bookmarkStart w:id="113" w:name="_Toc511313504"/>
       <w:r>
         <w:rPr>
           <w:lang w:val="nl-BE"/>
@@ -23037,8 +23221,1302 @@
         <w:lastRenderedPageBreak/>
         <w:t>Praktische uitwerking</w:t>
       </w:r>
+      <w:bookmarkEnd w:id="112"/>
+      <w:bookmarkEnd w:id="113"/>
+    </w:p>
+    <w:p>
+      <w:pPr>
+        <w:rPr>
+          <w:lang w:val="nl-BE"/>
+        </w:rPr>
+      </w:pPr>
+    </w:p>
+    <w:p>
+      <w:pPr>
+        <w:rPr>
+          <w:lang w:val="nl-BE"/>
+        </w:rPr>
+      </w:pPr>
+    </w:p>
+    <w:p>
+      <w:pPr>
+        <w:rPr>
+          <w:lang w:val="nl-BE"/>
+        </w:rPr>
+      </w:pPr>
+    </w:p>
+    <w:p>
+      <w:pPr>
+        <w:pStyle w:val="Heading2"/>
+        <w:rPr>
+          <w:lang w:val="nl-BE"/>
+        </w:rPr>
+      </w:pPr>
+      <w:r>
+        <w:rPr>
+          <w:lang w:val="nl-BE"/>
+        </w:rPr>
+        <w:t>Omschrijving van de opzet</w:t>
+      </w:r>
+    </w:p>
+    <w:p>
+      <w:pPr>
+        <w:rPr>
+          <w:lang w:val="nl-BE"/>
+        </w:rPr>
+      </w:pPr>
+      <w:r>
+        <w:rPr>
+          <w:rFonts w:cs="Times New Roman"/>
+          <w:noProof/>
+        </w:rPr>
+        <w:drawing>
+          <wp:anchor distT="0" distB="0" distL="114300" distR="114300" simplePos="0" relativeHeight="251700224" behindDoc="0" locked="0" layoutInCell="1" allowOverlap="1" wp14:anchorId="63923E28" wp14:editId="7C6778BE">
+            <wp:simplePos x="0" y="0"/>
+            <wp:positionH relativeFrom="column">
+              <wp:posOffset>0</wp:posOffset>
+            </wp:positionH>
+            <wp:positionV relativeFrom="paragraph">
+              <wp:posOffset>301625</wp:posOffset>
+            </wp:positionV>
+            <wp:extent cx="5943600" cy="4332605"/>
+            <wp:effectExtent l="0" t="0" r="0" b="0"/>
+            <wp:wrapTopAndBottom/>
+            <wp:docPr id="72" name="Picture 22"/>
+            <wp:cNvGraphicFramePr>
+              <a:graphicFrameLocks xmlns:a="http://schemas.openxmlformats.org/drawingml/2006/main" noChangeAspect="1"/>
+            </wp:cNvGraphicFramePr>
+            <a:graphic xmlns:a="http://schemas.openxmlformats.org/drawingml/2006/main">
+              <a:graphicData uri="http://schemas.openxmlformats.org/drawingml/2006/picture">
+                <pic:pic xmlns:pic="http://schemas.openxmlformats.org/drawingml/2006/picture">
+                  <pic:nvPicPr>
+                    <pic:cNvPr id="23" name="Picture 22"/>
+                    <pic:cNvPicPr>
+                      <a:picLocks noChangeAspect="1"/>
+                    </pic:cNvPicPr>
+                  </pic:nvPicPr>
+                  <pic:blipFill>
+                    <a:blip r:embed="rId28"/>
+                    <a:stretch>
+                      <a:fillRect/>
+                    </a:stretch>
+                  </pic:blipFill>
+                  <pic:spPr>
+                    <a:xfrm>
+                      <a:off x="0" y="0"/>
+                      <a:ext cx="5943600" cy="4332605"/>
+                    </a:xfrm>
+                    <a:prstGeom prst="rect">
+                      <a:avLst/>
+                    </a:prstGeom>
+                  </pic:spPr>
+                </pic:pic>
+              </a:graphicData>
+            </a:graphic>
+          </wp:anchor>
+        </w:drawing>
+      </w:r>
+    </w:p>
+    <w:p>
+      <w:pPr>
+        <w:rPr>
+          <w:lang w:val="nl-BE"/>
+        </w:rPr>
+      </w:pPr>
+      <w:r>
+        <w:rPr>
+          <w:lang w:val="nl-BE"/>
+        </w:rPr>
+        <w:t>Figuur van de o</w:t>
+      </w:r>
+      <w:r>
+        <w:rPr>
+          <w:lang w:val="nl-BE"/>
+        </w:rPr>
+        <w:t>pstelling</w:t>
+      </w:r>
+      <w:r>
+        <w:rPr>
+          <w:lang w:val="nl-BE"/>
+        </w:rPr>
+        <w:t>;</w:t>
+      </w:r>
+      <w:r>
+        <w:rPr>
+          <w:lang w:val="nl-BE"/>
+        </w:rPr>
+        <w:t xml:space="preserve"> </w:t>
+      </w:r>
+      <w:r>
+        <w:rPr>
+          <w:lang w:val="nl-BE"/>
+        </w:rPr>
+        <w:t>“</w:t>
+      </w:r>
+      <w:r>
+        <w:rPr>
+          <w:lang w:val="nl-BE"/>
+        </w:rPr>
+        <w:t>Citrix ShareFile met lokale storage zone door middel van NetScaler met AAA-functionaliteit</w:t>
+      </w:r>
+      <w:r>
+        <w:rPr>
+          <w:lang w:val="nl-BE"/>
+        </w:rPr>
+        <w:t>”</w:t>
+      </w:r>
+      <w:r>
+        <w:rPr>
+          <w:lang w:val="nl-BE"/>
+        </w:rPr>
+        <w:t>.</w:t>
+      </w:r>
+    </w:p>
+    <w:p>
+      <w:pPr>
+        <w:rPr>
+          <w:lang w:val="nl-BE"/>
+        </w:rPr>
+      </w:pPr>
+      <w:bookmarkStart w:id="114" w:name="_GoBack"/>
       <w:bookmarkEnd w:id="114"/>
-      <w:bookmarkEnd w:id="115"/>
+    </w:p>
+    <w:p>
+      <w:pPr>
+        <w:rPr>
+          <w:lang w:val="nl-BE"/>
+        </w:rPr>
+      </w:pPr>
+      <w:r>
+        <w:rPr>
+          <w:lang w:val="nl-BE"/>
+        </w:rPr>
+        <w:t>Gebruikers zullen aanmelden op de ShareFile en indien nodig bestanden opslaan op of ophalen van de lokale StorageZone. De ShareFile stuurt hiervoor de query’s van de gebruiker naar de content switching virtuele server (CS-VS) van de NetScaler. Vooraleer een gebruiker toegang krijgt tot de lokale StorageZone zal de CS-VS verbinding maken met de AAA virtuele server (AAA-VS). Die bezit de nodige policies om te oordelen of de gebruiker recht heeft op de content binnen de StorageZone. Indien dit het geval is worden de gegevens doorgestuurd naar de load balancing virtuele server (LB-VS) die het evenredig verdeeld over de beschikbare StorageZone Controllers (SZ-C). Door middel van de informatie opgegeven in de gebonden load balancing services weet die LB-VS waar hij met dit verkeer naartoe kan.</w:t>
+      </w:r>
+    </w:p>
+    <w:p>
+      <w:pPr>
+        <w:rPr>
+          <w:lang w:val="nl-BE"/>
+        </w:rPr>
+      </w:pPr>
+      <w:r>
+        <w:rPr>
+          <w:lang w:val="nl-BE"/>
+        </w:rPr>
+        <w:t xml:space="preserve">Op netwerkniveau adverteert de interne StorageZone de publieke FQDN waaronder hij bereikbaar is aan de publieke ShareFile Cloud. Wanneer die ShareFile connectie probeert te maken zal hij een DNS-query uitvoeren en het publieke IP-adres dat hieraan gekoppeld is achterhalen. Dit IP-adres is </w:t>
+      </w:r>
+      <w:r>
+        <w:rPr>
+          <w:lang w:val="nl-BE"/>
+        </w:rPr>
+        <w:lastRenderedPageBreak/>
+        <w:t>voorzien van een network address translation (NAT) regel in ICORDA’s border router (en firewall) die naar het DMZ IP-adres van de NetScaler zijn CS-VS wijst. En zoals hierboven vermeld werd eindigt het verkeer op basis van enkele geconfigureerde policies en services uiteindelijk bij de lokale StorageZone.</w:t>
+      </w:r>
+    </w:p>
+    <w:p>
+      <w:pPr>
+        <w:rPr>
+          <w:lang w:val="nl-BE"/>
+        </w:rPr>
+      </w:pPr>
+    </w:p>
+    <w:p>
+      <w:pPr>
+        <w:rPr>
+          <w:lang w:val="nl-BE"/>
+        </w:rPr>
+      </w:pPr>
+    </w:p>
+    <w:p>
+      <w:pPr>
+        <w:pStyle w:val="Heading2"/>
+        <w:rPr>
+          <w:lang w:val="nl-BE"/>
+        </w:rPr>
+      </w:pPr>
+      <w:r>
+        <w:rPr>
+          <w:lang w:val="nl-BE"/>
+        </w:rPr>
+        <w:t>Vereisten en randvoorwaarden</w:t>
+      </w:r>
+    </w:p>
+    <w:p>
+      <w:pPr>
+        <w:rPr>
+          <w:lang w:val="nl-BE"/>
+        </w:rPr>
+      </w:pPr>
+    </w:p>
+    <w:p>
+      <w:pPr>
+        <w:pStyle w:val="ListParagraph"/>
+        <w:numPr>
+          <w:ilvl w:val="0"/>
+          <w:numId w:val="28"/>
+        </w:numPr>
+        <w:rPr>
+          <w:lang w:val="nl-BE"/>
+        </w:rPr>
+      </w:pPr>
+      <w:r>
+        <w:rPr>
+          <w:lang w:val="nl-BE"/>
+        </w:rPr>
+        <w:t>Werkende NetScaler VPX (NS10.5 of hoger is aangeraden) (twee indien high availability nodig is)</w:t>
+      </w:r>
+    </w:p>
+    <w:p>
+      <w:pPr>
+        <w:pStyle w:val="ListParagraph"/>
+        <w:numPr>
+          <w:ilvl w:val="0"/>
+          <w:numId w:val="28"/>
+        </w:numPr>
+        <w:rPr>
+          <w:lang w:val="nl-BE"/>
+        </w:rPr>
+      </w:pPr>
+      <w:r>
+        <w:rPr>
+          <w:lang w:val="nl-BE"/>
+        </w:rPr>
+        <w:t>Geldig publiek aanvaard certificaat</w:t>
+      </w:r>
+    </w:p>
+    <w:p>
+      <w:pPr>
+        <w:pStyle w:val="ListParagraph"/>
+        <w:numPr>
+          <w:ilvl w:val="0"/>
+          <w:numId w:val="28"/>
+        </w:numPr>
+        <w:rPr>
+          <w:lang w:val="nl-BE"/>
+        </w:rPr>
+      </w:pPr>
+      <w:r>
+        <w:rPr>
+          <w:lang w:val="nl-BE"/>
+        </w:rPr>
+        <w:t>Publiek IP-adres en DNS-naam (twee indien high availability nodig is)</w:t>
+      </w:r>
+    </w:p>
+    <w:p>
+      <w:pPr>
+        <w:pStyle w:val="ListParagraph"/>
+        <w:numPr>
+          <w:ilvl w:val="0"/>
+          <w:numId w:val="28"/>
+        </w:numPr>
+        <w:rPr>
+          <w:lang w:val="nl-BE"/>
+        </w:rPr>
+      </w:pPr>
+      <w:r>
+        <w:rPr>
+          <w:lang w:val="nl-BE"/>
+        </w:rPr>
+        <w:t>Active Directory (AD) en toegang tot AD-account met leesrechten</w:t>
+      </w:r>
+    </w:p>
+    <w:p>
+      <w:pPr>
+        <w:pStyle w:val="ListParagraph"/>
+        <w:numPr>
+          <w:ilvl w:val="0"/>
+          <w:numId w:val="28"/>
+        </w:numPr>
+        <w:rPr>
+          <w:lang w:val="nl-BE"/>
+        </w:rPr>
+      </w:pPr>
+      <w:r>
+        <w:rPr>
+          <w:lang w:val="nl-BE"/>
+        </w:rPr>
+        <w:t>Interne StorageZone Controller (twee indien nood aan load balancing en/of high availability)</w:t>
+      </w:r>
+    </w:p>
+    <w:p>
+      <w:pPr>
+        <w:pStyle w:val="ListParagraph"/>
+        <w:numPr>
+          <w:ilvl w:val="0"/>
+          <w:numId w:val="28"/>
+        </w:numPr>
+        <w:rPr>
+          <w:lang w:val="nl-BE"/>
+        </w:rPr>
+      </w:pPr>
+      <w:r>
+        <w:rPr>
+          <w:lang w:val="nl-BE"/>
+        </w:rPr>
+        <w:t>ShareFile Enterprise editie met sharefile.com subdomein</w:t>
+      </w:r>
+    </w:p>
+    <w:p>
+      <w:pPr>
+        <w:rPr>
+          <w:lang w:val="nl-BE"/>
+        </w:rPr>
+      </w:pPr>
+    </w:p>
+    <w:p>
+      <w:pPr>
+        <w:rPr>
+          <w:lang w:val="nl-BE"/>
+        </w:rPr>
+      </w:pPr>
+    </w:p>
+    <w:p>
+      <w:pPr>
+        <w:pStyle w:val="Heading2"/>
+        <w:rPr>
+          <w:lang w:val="nl-BE"/>
+        </w:rPr>
+      </w:pPr>
+      <w:r>
+        <w:rPr>
+          <w:lang w:val="nl-BE"/>
+        </w:rPr>
+        <w:t>NetScaler configuratie</w:t>
+      </w:r>
+    </w:p>
+    <w:p>
+      <w:pPr>
+        <w:rPr>
+          <w:lang w:val="nl-BE"/>
+        </w:rPr>
+      </w:pPr>
+    </w:p>
+    <w:p>
+      <w:pPr>
+        <w:rPr>
+          <w:lang w:val="nl-BE"/>
+        </w:rPr>
+      </w:pPr>
+      <w:r>
+        <w:rPr>
+          <w:lang w:val="nl-BE"/>
+        </w:rPr>
+        <w:t>Hier volgt de NetScaler configuratie die nodig is om de ShareFile Cloud te connecteren met de lokale StorageZone. Authenticatie voor de gebruikers met de lokale opslag gebeurt op NetScaler a.d.h.v. de LDAP-gegevens volgens het SAML 2.0 framework.</w:t>
+      </w:r>
+    </w:p>
+    <w:p>
+      <w:pPr>
+        <w:rPr>
+          <w:lang w:val="nl-BE"/>
+        </w:rPr>
+      </w:pPr>
+    </w:p>
+    <w:p>
+      <w:pPr>
+        <w:pStyle w:val="Heading3"/>
+        <w:rPr>
+          <w:lang w:val="nl-BE"/>
+        </w:rPr>
+      </w:pPr>
+      <w:r>
+        <w:rPr>
+          <w:lang w:val="nl-BE"/>
+        </w:rPr>
+        <w:t>Standaard NetScaler voor ShareFile setup (NS10.5 of hoger)</w:t>
+      </w:r>
+    </w:p>
+    <w:p>
+      <w:pPr>
+        <w:rPr>
+          <w:lang w:val="nl-BE"/>
+        </w:rPr>
+      </w:pPr>
+      <w:r>
+        <w:rPr>
+          <w:lang w:val="nl-BE"/>
+        </w:rPr>
+        <w:t>NetScaler is voorzien van een ingebouwde “NetScaler voor ShareFile setup” vanaf versie 10.5. Die standaard setup is geen verplichting, maar het kan de configuratie veel sneller en gemakkelijker maken. Om een volledig functionele opstelling met optimale beveiligingsmaatregelen en gebruikerservaring te bekomen is het aangeraden om dieper in te gaan op elke component en uit te zoeken welke extra configuratie deze nodig acht.</w:t>
+      </w:r>
+    </w:p>
+    <w:p>
+      <w:pPr>
+        <w:rPr>
+          <w:lang w:val="nl-BE"/>
+        </w:rPr>
+      </w:pPr>
+    </w:p>
+    <w:p>
+      <w:pPr>
+        <w:pStyle w:val="Heading4"/>
+        <w:rPr>
+          <w:lang w:val="nl-BE"/>
+        </w:rPr>
+      </w:pPr>
+      <w:r>
+        <w:rPr>
+          <w:lang w:val="nl-BE"/>
+        </w:rPr>
+        <w:t>Content switching virtuele server (CS-VS)</w:t>
+      </w:r>
+    </w:p>
+    <w:p>
+      <w:pPr>
+        <w:rPr>
+          <w:lang w:val="nl-BE"/>
+        </w:rPr>
+      </w:pPr>
+      <w:r>
+        <w:rPr>
+          <w:lang w:val="nl-BE"/>
+        </w:rPr>
+        <w:t>De eerste server dat geconfigureerd wordt tijdens de NetScaler voor ShareFile setup is de CS-VS.</w:t>
+      </w:r>
+    </w:p>
+    <w:p>
+      <w:pPr>
+        <w:rPr>
+          <w:lang w:val="nl-BE"/>
+        </w:rPr>
+      </w:pPr>
+      <w:r>
+        <w:rPr>
+          <w:lang w:val="nl-BE"/>
+        </w:rPr>
+        <w:t>CS-VS heeft als hoofdtaak het ontvangen en correct doorsturen van al het netwerkverkeer dat stroomt tussen de AD DNS-server, SZ-C, ShareFile en NetScaler. Hij maakt beslissingen op basis van de policies en acties die eraan toegewezen zijn. Hij zal op basis van die informatie de nodige bestemming van het verkeer bepalen en de gegevens daar naartoe sturen. In deze opstelling is de CS-VS ook het aanspreekpunt van de NetScaler. Wanneer de ShareFile Cloud contact op neemt met de NetScaler voor de nodige StorageZone te bereiken, zal hij een aanvraag sturen naar het IP-adres van de CS-VS.</w:t>
+      </w:r>
+    </w:p>
+    <w:p>
+      <w:pPr>
+        <w:rPr>
+          <w:lang w:val="nl-BE"/>
+        </w:rPr>
+      </w:pPr>
+      <w:r>
+        <w:rPr>
+          <w:lang w:val="nl-BE"/>
+        </w:rPr>
+        <w:lastRenderedPageBreak/>
+        <w:t>De content switching server moet het netwerkverkeer dat hij ontvangt van de ShareFile Cloud analyseren. Indien die user nog niet geauthentiseerd geweest is zal hij de AD-gegevens doorsturen naar de AAA-VS voor de nodige authenticatie. Indien het authentiseren reeds gebeurd is zal hij de ontvangen gegevens doorgeven naar de LB-VS.</w:t>
+      </w:r>
+    </w:p>
+    <w:p>
+      <w:pPr>
+        <w:rPr>
+          <w:lang w:val="nl-BE"/>
+        </w:rPr>
+      </w:pPr>
+    </w:p>
+    <w:p>
+      <w:pPr>
+        <w:rPr>
+          <w:lang w:val="nl-BE"/>
+        </w:rPr>
+      </w:pPr>
+      <w:r>
+        <w:rPr>
+          <w:lang w:val="nl-BE"/>
+        </w:rPr>
+        <w:t>Eerst en vooral zal deze server voorzien moeten worden van een publiek IP-adres. Publiek betekent dat het gebruikt zal worden voor communicatie met het publieke internet. Om goed te functioneren zal men dus nood hebben aan een publiek herkend IP-adres dat in jouw bezit is of een DMZ IP-adres dat verbonden is met een publiek via een NAT-regel.</w:t>
+      </w:r>
+    </w:p>
+    <w:p>
+      <w:pPr>
+        <w:rPr>
+          <w:lang w:val="nl-BE"/>
+        </w:rPr>
+      </w:pPr>
+      <w:r>
+        <w:rPr>
+          <w:lang w:val="nl-BE"/>
+        </w:rPr>
+        <w:t>Buiten dat heeft de server ook nood aan een naam. De gekozen naam maakt eigenlijk niet zo veel uit, maar hou er rekening mee dat ze voorafgegaan zal worden door de string “_SF_CS_” (die staat voor ShareFile Content Switching server).</w:t>
+      </w:r>
+    </w:p>
+    <w:p>
+      <w:pPr>
+        <w:rPr>
+          <w:lang w:val="nl-BE"/>
+        </w:rPr>
+      </w:pPr>
+      <w:r>
+        <w:rPr>
+          <w:lang w:val="nl-BE"/>
+        </w:rPr>
+        <w:t>Omdat de communicatie tussen de NetScaler en het internet waardevolle en gevoelige informatie kan bevatten, is het aangeraden om hem van een certificaat te voorzien zodat het verkeer over HTTPS kan lopen. In de volgende stap zal men dus een publiek aanvaard certificaat moeten voorzien. Dat certificaat kan een wildcard certificaat of een speciaal toegewijd certificaat zijn voor de NetScaler, zolang het maar gesigneerd is door een herkende certification authority (CA).</w:t>
+      </w:r>
+    </w:p>
+    <w:p>
+      <w:pPr>
+        <w:rPr>
+          <w:lang w:val="nl-BE"/>
+        </w:rPr>
+      </w:pPr>
+    </w:p>
+    <w:p>
+      <w:pPr>
+        <w:pStyle w:val="Heading4"/>
+        <w:rPr>
+          <w:lang w:val="nl-BE"/>
+        </w:rPr>
+      </w:pPr>
+      <w:r>
+        <w:rPr>
+          <w:lang w:val="nl-BE"/>
+        </w:rPr>
+        <w:t>StorageZone (SZ) en Load balancing virtuele server (LB-VS)</w:t>
+      </w:r>
+    </w:p>
+    <w:p>
+      <w:pPr>
+        <w:rPr>
+          <w:lang w:val="nl-BE"/>
+        </w:rPr>
+      </w:pPr>
+      <w:r>
+        <w:rPr>
+          <w:lang w:val="nl-BE"/>
+        </w:rPr>
+        <w:t>In de volgende stap wordt de LB-VS aangemaakt, voor elke SZ-C die toegevoegd wordt aan de opstelling zal de NetScaler automatisch een load balancing service configureren. Ook wanneer slechts één SZ-C opgezet wordt zal de content switching server standaard zijn verkeer doorsturen naar een tussenliggende LB-VS.</w:t>
+      </w:r>
+    </w:p>
+    <w:p>
+      <w:pPr>
+        <w:rPr>
+          <w:lang w:val="nl-BE"/>
+        </w:rPr>
+      </w:pPr>
+      <w:r>
+        <w:rPr>
+          <w:lang w:val="nl-BE"/>
+        </w:rPr>
+        <w:t>Eerst en vooral moet het interne IP-adres van de lokale SZ-C (of indien deze ontdubbelt zijn Controllers) voorzien worden.</w:t>
+      </w:r>
+    </w:p>
+    <w:p>
+      <w:pPr>
+        <w:rPr>
+          <w:lang w:val="nl-BE"/>
+        </w:rPr>
+      </w:pPr>
+      <w:r>
+        <w:rPr>
+          <w:lang w:val="nl-BE"/>
+        </w:rPr>
+        <w:t>Dan krijgt men de keuze om de communicatie met die Controller over HTTP of HTTPS te laten verlopen. Indien de beste werkmethode gevolgd wordt, gebruikt men hier ook een certificaat om HTTPS-verbindingen mogelijk te maken. Het gebruik van HTTPS is hier echter minder belangrijk omdat dit verkeer volledig intern verloopt. In deze opstelling wordt gebruikt gemaakt van een wildcard certificaat. Dit certificaat zal op de Controller geïnstalleerd moeten worden, aangezien de NetScaler een beveiligde verbinding zal aanvragen bij de Controller en niet omgekeerd. Meer info hierover kan teruggevonden worden in de hoofdstuk x over de StorageZone. Aangezien dit certificaat enkel nodig is om intern verkeer te beveiligen kan hier ook een zelf gesigneerd certificaat gebruikt worden.</w:t>
+      </w:r>
+    </w:p>
+    <w:p>
+      <w:pPr>
+        <w:rPr>
+          <w:lang w:val="nl-BE"/>
+        </w:rPr>
+      </w:pPr>
+    </w:p>
+    <w:p>
+      <w:pPr>
+        <w:pStyle w:val="Heading4"/>
+        <w:rPr>
+          <w:lang w:val="nl-BE"/>
+        </w:rPr>
+      </w:pPr>
+      <w:r>
+        <w:rPr>
+          <w:lang w:val="nl-BE"/>
+        </w:rPr>
+        <w:t>Load balancing service</w:t>
+      </w:r>
+    </w:p>
+    <w:p>
+      <w:pPr>
+        <w:rPr>
+          <w:lang w:val="nl-BE"/>
+        </w:rPr>
+      </w:pPr>
+      <w:r>
+        <w:rPr>
+          <w:lang w:val="nl-BE"/>
+        </w:rPr>
+        <w:t>Een load balancing server is voorzien van minstens één load balancing service. De “NetScaler voor ShareFile setup” koppelt zo een service automatisch. De service wordt voorzien van een IP-adres zodat de load balancing server weet naar waar hij het verkeer dat hij ontvangt moet sturen. In de NetScaler voor ShareFile setup zal elke load balancing service het IP-adres van een lokale StorageZone Controller toegewezen krijgen.</w:t>
+      </w:r>
+    </w:p>
+    <w:p>
+      <w:pPr>
+        <w:rPr>
+          <w:lang w:val="nl-BE"/>
+        </w:rPr>
+      </w:pPr>
+    </w:p>
+    <w:p>
+      <w:pPr>
+        <w:pStyle w:val="Heading4"/>
+        <w:rPr>
+          <w:lang w:val="nl-BE"/>
+        </w:rPr>
+      </w:pPr>
+      <w:r>
+        <w:rPr>
+          <w:lang w:val="nl-BE"/>
+        </w:rPr>
+        <w:lastRenderedPageBreak/>
+        <w:t>AAA virtuele server (AAA-VS) en LDAP-service</w:t>
+      </w:r>
+    </w:p>
+    <w:p>
+      <w:pPr>
+        <w:rPr>
+          <w:lang w:val="nl-BE"/>
+        </w:rPr>
+      </w:pPr>
+      <w:r>
+        <w:rPr>
+          <w:lang w:val="nl-BE"/>
+        </w:rPr>
+        <w:t>In de laatste stap van de setup wordt de authenticatie geconfigureerd. Standaard zal hier gevraagd worden achter de AD-gegevens van de opstelling. Eerst en vooral wordt er gevraagd achter een IP-adres voor het opzetten van de AAA-VS, dit is de server die (zoals de naam reeds meedeelt) de authenticatie, autorisatie en accounting regelt, in hoofdstuk x werd er reeds meer verteld over AAA. In principe is het voldoende om een vrij IP-adres te geven dat binnen de netwerk range van het interne domein valt.</w:t>
+      </w:r>
+    </w:p>
+    <w:p>
+      <w:pPr>
+        <w:rPr>
+          <w:lang w:val="nl-BE"/>
+        </w:rPr>
+      </w:pPr>
+      <w:r>
+        <w:rPr>
+          <w:lang w:val="nl-BE"/>
+        </w:rPr>
+        <w:t>De NetScaler met zijn AAA-server zal dus instaan voor alle authenticatie van de gebruikers met de lokale StorageZone. Hij vervangt hier het werk dat meestal toegewezen wordt aan lokale servers en hij gebruikt de reeds bestaande AD-gegevens of tokens.</w:t>
+      </w:r>
+    </w:p>
+    <w:p>
+      <w:pPr>
+        <w:rPr>
+          <w:lang w:val="nl-BE"/>
+        </w:rPr>
+      </w:pPr>
+      <w:r>
+        <w:rPr>
+          <w:lang w:val="nl-BE"/>
+        </w:rPr>
+        <w:t>De AD-gegevens die de NetScaler nodig heeft voor de authenticatie goed te</w:t>
+      </w:r>
+      <w:r>
+        <w:rPr>
+          <w:lang w:val="nl-BE"/>
+        </w:rPr>
+        <w:t xml:space="preserve"> laten verlopen zijn als volgt.</w:t>
+      </w:r>
+    </w:p>
+    <w:p>
+      <w:pPr>
+        <w:pStyle w:val="ListParagraph"/>
+        <w:numPr>
+          <w:ilvl w:val="0"/>
+          <w:numId w:val="29"/>
+        </w:numPr>
+        <w:rPr>
+          <w:lang w:val="nl-BE"/>
+        </w:rPr>
+      </w:pPr>
+      <w:r>
+        <w:rPr>
+          <w:lang w:val="nl-BE"/>
+        </w:rPr>
+        <w:t>Het IP-adres van de AD-server en de poort waarover die server zijn AD DNS-verkeer stuurt.</w:t>
+      </w:r>
+    </w:p>
+    <w:p>
+      <w:pPr>
+        <w:pStyle w:val="ListParagraph"/>
+        <w:numPr>
+          <w:ilvl w:val="0"/>
+          <w:numId w:val="29"/>
+        </w:numPr>
+        <w:rPr>
+          <w:lang w:val="nl-BE"/>
+        </w:rPr>
+      </w:pPr>
+      <w:r>
+        <w:rPr>
+          <w:lang w:val="nl-BE"/>
+        </w:rPr>
+        <w:t>Een vrij intern IP-adres voor de AAA-VS die meteen aangemaakt wordt.</w:t>
+      </w:r>
+    </w:p>
+    <w:p>
+      <w:pPr>
+        <w:pStyle w:val="ListParagraph"/>
+        <w:numPr>
+          <w:ilvl w:val="0"/>
+          <w:numId w:val="29"/>
+        </w:numPr>
+        <w:rPr>
+          <w:lang w:val="nl-BE"/>
+        </w:rPr>
+      </w:pPr>
+      <w:r>
+        <w:rPr>
+          <w:lang w:val="nl-BE"/>
+        </w:rPr>
+        <w:t>Het SSO-domein waar de AD-gegevens terug te vinden zijn.</w:t>
+      </w:r>
+    </w:p>
+    <w:p>
+      <w:pPr>
+        <w:pStyle w:val="ListParagraph"/>
+        <w:numPr>
+          <w:ilvl w:val="0"/>
+          <w:numId w:val="29"/>
+        </w:numPr>
+        <w:rPr>
+          <w:lang w:val="nl-BE"/>
+        </w:rPr>
+      </w:pPr>
+      <w:r>
+        <w:rPr>
+          <w:lang w:val="nl-BE"/>
+        </w:rPr>
+        <w:t>De Base DN (dit is de locatie in de AD waar de usergegevens terug te vinden zijn).</w:t>
+      </w:r>
+    </w:p>
+    <w:p>
+      <w:pPr>
+        <w:pStyle w:val="ListParagraph"/>
+        <w:numPr>
+          <w:ilvl w:val="0"/>
+          <w:numId w:val="29"/>
+        </w:numPr>
+        <w:rPr>
+          <w:lang w:val="nl-BE"/>
+        </w:rPr>
+      </w:pPr>
+      <w:r>
+        <w:rPr>
+          <w:lang w:val="nl-BE"/>
+        </w:rPr>
+        <w:t>Een AD-account met leesrechten (een service-account is het meest gewenst, dat wachtwoord verandert niet)</w:t>
+      </w:r>
+    </w:p>
+    <w:p>
+      <w:pPr>
+        <w:rPr>
+          <w:lang w:val="nl-BE"/>
+        </w:rPr>
+      </w:pPr>
+    </w:p>
+    <w:p>
+      <w:pPr>
+        <w:pStyle w:val="Heading3"/>
+        <w:rPr>
+          <w:lang w:val="nl-BE"/>
+        </w:rPr>
+      </w:pPr>
+      <w:r>
+        <w:rPr>
+          <w:lang w:val="nl-BE"/>
+        </w:rPr>
+        <w:t>Extra configuratie</w:t>
+      </w:r>
+    </w:p>
+    <w:p>
+      <w:pPr>
+        <w:rPr>
+          <w:lang w:val="nl-BE"/>
+        </w:rPr>
+      </w:pPr>
+      <w:r>
+        <w:rPr>
+          <w:lang w:val="nl-BE"/>
+        </w:rPr>
+        <w:t>Zoals eerder vermeld is er extra configuratie op de NetScaler nodig om de opstelling optimaal te configureren en beveiligen. Omdat er voornamelijk extra beveiligingsconfiguratie nodig is, zal het grootste deel hiervan doorgaan onder het “AAA-Application Traffic” menu-item.</w:t>
+      </w:r>
+    </w:p>
+    <w:p>
+      <w:pPr>
+        <w:rPr>
+          <w:lang w:val="nl-BE"/>
+        </w:rPr>
+      </w:pPr>
+      <w:r>
+        <w:rPr>
+          <w:lang w:val="nl-BE"/>
+        </w:rPr>
+        <w:t>De extra configuratie op de NetScaler gebeurt voornamelijk in policies en acties. Acties zeggen welke acties effectief uitgevoerd moeten worden. Deze worden gebonden aan policies die vertellen wanneer er actie genomen moet worden (dat gebeurt wanneer er aan de opgestelde expressie(s) voldaan wordt). Deze worden dan weer gebonden aan virtuele servers of services. De bijhorende servers moeten het passerend verkeer goed monitoren zodat ze gepast kunnen reageren wanneer aan de juiste voorwaarden voldaan wordt.</w:t>
+      </w:r>
+    </w:p>
+    <w:p>
+      <w:pPr>
+        <w:rPr>
+          <w:lang w:val="nl-BE"/>
+        </w:rPr>
+      </w:pPr>
+    </w:p>
+    <w:p>
+      <w:pPr>
+        <w:pStyle w:val="Heading4"/>
+        <w:rPr>
+          <w:lang w:val="nl-BE"/>
+        </w:rPr>
+      </w:pPr>
+      <w:r>
+        <w:rPr>
+          <w:lang w:val="nl-BE"/>
+        </w:rPr>
+        <w:t>Netwerkinstellingen</w:t>
+      </w:r>
+    </w:p>
+    <w:p>
+      <w:pPr>
+        <w:rPr>
+          <w:lang w:val="nl-BE"/>
+        </w:rPr>
+      </w:pPr>
+      <w:r>
+        <w:rPr>
+          <w:lang w:val="nl-BE"/>
+        </w:rPr>
+        <w:t>De NetScaler moet nog voorzien worden van de correcte netwerkinstellingen. NetScaler werkt anders dan de meeste netwerktoestellen, Het maakt gebruikt van virtuele IP-adressen, subnet-adressen en interfaces. Elk IP-adres dat moet kunnen communiceren met de buitenwereld heeft nood aan een subnet-adres dat gebruikt wordt voor die communicatie. Zo wordt er per subnet (dat van buitenaf bereikbaar moet zijn) één subnet-adres voorzien. Alle IP-adressen in dat subnet zullen dat subnet-adres gebruiken voor communicatie naar buiten toe.</w:t>
+      </w:r>
+    </w:p>
+    <w:p>
+      <w:pPr>
+        <w:rPr>
+          <w:lang w:val="nl-BE"/>
+        </w:rPr>
+      </w:pPr>
+      <w:r>
+        <w:rPr>
+          <w:lang w:val="nl-BE"/>
+        </w:rPr>
+        <w:t xml:space="preserve">Op NetScaler kunnen ook interfaces aangemaakt worden. Zo kan men een Interne- en een DMZ-interface voorzien. De fysieke server in deze opstelling is voorzien van drie netwerkkabels. Eén om netwerktoegang tot de IMM te voorzien. Eén om verbinding te leggen naar het interne netwerk (voor te connecteren met de Active Directory server en de StorageZone Connector). En één om toegang te </w:t>
+      </w:r>
+      <w:r>
+        <w:rPr>
+          <w:lang w:val="nl-BE"/>
+        </w:rPr>
+        <w:lastRenderedPageBreak/>
+        <w:t>voorzien naar het publieke internet, deze netwerkkabel legt een verbinding naar het interne DMZ-netwerk.</w:t>
+      </w:r>
+    </w:p>
+    <w:p>
+      <w:pPr>
+        <w:rPr>
+          <w:lang w:val="nl-BE"/>
+        </w:rPr>
+      </w:pPr>
+      <w:r>
+        <w:rPr>
+          <w:lang w:val="nl-BE"/>
+        </w:rPr>
+        <w:t>Verder is het nodig om de nodige netwerk routes te configureren. NetScaler moet weten waar het verschillend IP-verkeer naartoe moet sturen. Als hij niet opgesteld wordt als een default gateway, wordt hij best voorzien van een default route voor elke subnet waarin hij verkeer zal routen. In dit geval werd een route voorzien naar de default gateways van het intern- en DMZ-netwerk van ICORDA. Daarboven is er een default route met IP-adres 0.0.0.0 en subnet 0.0.0.0 opgesteld naar de default gateway van het DMZ-netwerk voor al het ongekende verkeer. Dergelijk ongekend verkeer komt namelijk van het publieke internet. Indien NetScaler toch als een default gateway opgesteld wordt, kunnen er dynamische routing protocollen geconfigureerd worden. Door communicatie met andere routers kan NetScaler routing informatie overnemen en de gepaste routes berekenen voor de nodige IP-adressen.</w:t>
+      </w:r>
+    </w:p>
+    <w:p>
+      <w:pPr>
+        <w:rPr>
+          <w:lang w:val="nl-BE"/>
+        </w:rPr>
+      </w:pPr>
+      <w:r>
+        <w:rPr>
+          <w:lang w:val="nl-BE"/>
+        </w:rPr>
+        <w:t>Aangezien DMZ-verkeer zich hier in een VLAN bevindt, moet NetScaler hiervan op de hoogte gebracht worden. Dat kan door een VLAN te creëren in de netwerkconfiguratie. Bij het creëren van zo een VLAN in NetScaler moet het juiste VLAN-nummer voorzien worden en moet ze gelinkt worden aan de juiste interface(s). Hier wordt het VLAN in kwestie gekoppeld aan de DMZ-interface.</w:t>
+      </w:r>
+    </w:p>
+    <w:p>
+      <w:pPr>
+        <w:rPr>
+          <w:lang w:val="nl-BE"/>
+        </w:rPr>
+      </w:pPr>
+    </w:p>
+    <w:p>
+      <w:pPr>
+        <w:pStyle w:val="Heading4"/>
+        <w:rPr>
+          <w:lang w:val="nl-BE"/>
+        </w:rPr>
+      </w:pPr>
+      <w:r>
+        <w:rPr>
+          <w:lang w:val="nl-BE"/>
+        </w:rPr>
+        <w:t>Cipher suites</w:t>
+      </w:r>
+    </w:p>
+    <w:p>
+      <w:pPr>
+        <w:rPr>
+          <w:lang w:val="nl-BE"/>
+        </w:rPr>
+      </w:pPr>
+      <w:r>
+        <w:rPr>
+          <w:lang w:val="nl-BE"/>
+        </w:rPr>
+        <w:t>Voor een toename aan veiligheid van het SSL-netwerkverkeer is het aangeraden van een goede Cipher groep aan te maken. Zo een veilige Cipher groep bestaat uit een reeks Cipher suites waarvan geweten is dat ze niet kwetsbaar zijn voor de nieuwste netwerkaanvallen. Een Cipher suite is een set van gebruikte algoritmes, het bevat meestal een sleutel uitwisselingsalgoritme, een versleuteld gegevensuitwisselingsalgoritme en een bericht authenticatie algoritme. Een Cipher suite kan nog meer gegevens bevatten indien extra algoritmes gebruikt worden voor de sleutel uitwisseling, of gegevensuitwisseling. Er zijn honderden mogelijke Cipher suite combinaties. Het is de bedoeling dat meerdere Cipher suites ondersteund worden door beide partijen in een gegevensuitwisselingsproces. Op die manier is de kans groter dat beide partijen een gemeenschappelijke Cipher suite ondersteunen, als dit niet het geval is kunnen ze geen versleutelde netwerverbinding opzetten. Het is ook aangeraden van de ondersteunde Cipher suites zorgvuldig uit te kiezen zodat geen zwakke, gebroken algoritmes beschikbaar zijn. Indien beide partijen daarop terugvallen, is hun netwerkverkeer niet veiliger dan een gewone niet versleutelde verbinding. Bovendien bestaan er aanvallen die de handdruk tussen beiden partijen manipuleren zodat beiden akkoord gaan met de minst veilige ondersteunde Cipher suite. In Client – Server verbindingen is het vooral aan de server om zijn ondersteunde Cipher suites correct op te stellen. De gebruiker is vaak gelimiteerd door het besturingssysteem, dit is één van de redenen waarom Windows XP geen veilige omgeving meer is om te browsen op het internet.</w:t>
+      </w:r>
+    </w:p>
+    <w:p>
+      <w:pPr>
+        <w:rPr>
+          <w:lang w:val="nl-BE"/>
+        </w:rPr>
+      </w:pPr>
+      <w:r>
+        <w:rPr>
+          <w:lang w:val="nl-BE"/>
+        </w:rPr>
+        <w:t>De zelfgemaakte Cipher groep kan dan gelinkt worden aan alle virtuele servers op NetScaler ter vervanging van de standaard Cipher groep. Op deze manier zullen alle SSL-verbindingen verplicht gebruik maken van de zelf gekozen veilige algoritmes.</w:t>
+      </w:r>
+    </w:p>
+    <w:p>
+      <w:pPr>
+        <w:rPr>
+          <w:lang w:val="nl-BE"/>
+        </w:rPr>
+      </w:pPr>
+    </w:p>
+    <w:p>
+      <w:pPr>
+        <w:pStyle w:val="Heading4"/>
+        <w:rPr>
+          <w:lang w:val="nl-BE"/>
+        </w:rPr>
+      </w:pPr>
+      <w:r>
+        <w:rPr>
+          <w:lang w:val="nl-BE"/>
+        </w:rPr>
+        <w:t>Single sign-on (SSO)</w:t>
+      </w:r>
+    </w:p>
+    <w:p>
+      <w:pPr>
+        <w:rPr>
+          <w:lang w:val="nl-BE"/>
+        </w:rPr>
+      </w:pPr>
+      <w:r>
+        <w:rPr>
+          <w:lang w:val="nl-BE"/>
+        </w:rPr>
+        <w:t xml:space="preserve">Alhoewel het in deze opstelling niet nodig is om extra configuratie uit te voeren voor het bekomen van SSO, kan het toch handig zijn om te weten hoe SAML 2.0 en OAuth 2.0 geconfigureerd worden </w:t>
+      </w:r>
+      <w:r>
+        <w:rPr>
+          <w:lang w:val="nl-BE"/>
+        </w:rPr>
+        <w:lastRenderedPageBreak/>
+        <w:t>in NetScaler. SAML en OAuth kunnen namelijk gebruikt worden voor SSO in applicaties die aan ShareFile gekoppeld worden (bijvoorbeeld mobiele applicaties of andere applicaties van derden zoals Google Docs).</w:t>
+      </w:r>
+    </w:p>
+    <w:p>
+      <w:pPr>
+        <w:rPr>
+          <w:lang w:val="nl-BE"/>
+        </w:rPr>
+      </w:pPr>
+      <w:r>
+        <w:rPr>
+          <w:lang w:val="nl-BE"/>
+        </w:rPr>
+        <w:t>Momenteel is er reeds SSO aanwezig in de opstelling. Om te connecteren met de StorageZone zal ShareFile (service provider) op de achtergrond de AD-gegevens van de user doorsturen naar NetScaler (identity provider). NetScaler vergelijkt de ontvangen gegevens met de gegevens uit de reeds geconfigureerde AD-server. Indien ze overeen komen zal de gebruiker zonder problemen verder kunnen werken op de lokale StorageZone.</w:t>
+      </w:r>
+    </w:p>
+    <w:p>
+      <w:pPr>
+        <w:rPr>
+          <w:lang w:val="nl-BE"/>
+        </w:rPr>
+      </w:pPr>
+    </w:p>
+    <w:p>
+      <w:pPr>
+        <w:pStyle w:val="Heading5"/>
+        <w:rPr>
+          <w:lang w:val="nl-BE"/>
+        </w:rPr>
+      </w:pPr>
+      <w:r>
+        <w:rPr>
+          <w:lang w:val="nl-BE"/>
+        </w:rPr>
+        <w:t>Lightweight Directory Access Protocol (LDAP)</w:t>
+      </w:r>
+    </w:p>
+    <w:p>
+      <w:pPr>
+        <w:rPr>
+          <w:lang w:val="nl-BE"/>
+        </w:rPr>
+      </w:pPr>
+      <w:r>
+        <w:rPr>
+          <w:lang w:val="nl-BE"/>
+        </w:rPr>
+        <w:t>Na het doorlopen van de NetScaler voor ShareFile setup is NetScaler al voorzien van de nodige AD-gegevens om SSO mogelijk te maken voor het connecteren van de gebruikers met de lokale StorageZone.</w:t>
+      </w:r>
+    </w:p>
+    <w:p>
+      <w:pPr>
+        <w:rPr>
+          <w:lang w:val="nl-BE"/>
+        </w:rPr>
+      </w:pPr>
+      <w:r>
+        <w:rPr>
+          <w:lang w:val="nl-BE"/>
+        </w:rPr>
+        <w:t>In hoofdstuk xxx kan men zien welke gegevens NetScaler juist nodig heeft om een correcte LDAP-configuratie te bekomen.</w:t>
+      </w:r>
+    </w:p>
+    <w:p>
+      <w:pPr>
+        <w:rPr>
+          <w:lang w:val="nl-BE"/>
+        </w:rPr>
+      </w:pPr>
+      <w:r>
+        <w:rPr>
+          <w:lang w:val="nl-BE"/>
+        </w:rPr>
+        <w:t>NetScaler zal regelmatig contact maken met de AD-server en alle user en groep gegevens uit de AD bijhouden. Bij het authentiseren zal de AAA-VS de inkomende AD-gegevens hiermee vergelijken.</w:t>
+      </w:r>
+    </w:p>
+    <w:p>
+      <w:pPr>
+        <w:rPr>
+          <w:lang w:val="nl-BE"/>
+        </w:rPr>
+      </w:pPr>
+      <w:r>
+        <w:rPr>
+          <w:lang w:val="nl-BE"/>
+        </w:rPr>
+        <w:t>Deze LDAP-authenticatie verloopt volgens SAML 2.0 normen, aangezien de NetScaler ook hier IDP zal spelen voor de lokale StorageZone die hier de SP is. Het verschil is dat de gebruiker meteen verbindt met de IDP die bepaalt of hij de aanvraag doorstuurt naar een lokale StorageZone Connector. De gebruiker kan onmogelijk een directe verbinding aangaan met de lokale StorageZone Connector, de IDP zal hier steeds tussen zitten en zijn goedkeuring moeten geven.</w:t>
+      </w:r>
+    </w:p>
+    <w:p>
+      <w:pPr>
+        <w:rPr>
+          <w:lang w:val="nl-BE"/>
+        </w:rPr>
+      </w:pPr>
+    </w:p>
+    <w:p>
+      <w:pPr>
+        <w:pStyle w:val="Heading5"/>
+        <w:rPr>
+          <w:lang w:val="nl-BE"/>
+        </w:rPr>
+      </w:pPr>
+      <w:r>
+        <w:rPr>
+          <w:lang w:val="nl-BE"/>
+        </w:rPr>
+        <w:t>Security Assertion Markup Language (SAML)</w:t>
+      </w:r>
+    </w:p>
+    <w:p>
+      <w:pPr>
+        <w:rPr>
+          <w:lang w:val="nl-BE"/>
+        </w:rPr>
+      </w:pPr>
+      <w:r>
+        <w:rPr>
+          <w:lang w:val="nl-BE"/>
+        </w:rPr>
+        <w:t>Om SAML SSO met externe applicaties op ShareFile mogelijk te maken moet de NetScaler voorzien worden van een SAML-policy. Daarin kan een expressie geconfigureerd worden in de vorm van “HTTP.REQ.URL.CONTAINS("SAML")”. Dergelijke expressie maakt duidelijk aan NetScaler dat de bijhorende actie van toepassing is op al het toekomende verkeer met “SAML” in de request URL. Indien ShareFile een SAML-authenticatie aanvraag naar NetScaler stuurt zal deze policy geactiveerd worden.</w:t>
+      </w:r>
+    </w:p>
+    <w:p>
+      <w:pPr>
+        <w:rPr>
+          <w:lang w:val="nl-BE"/>
+        </w:rPr>
+      </w:pPr>
+      <w:r>
+        <w:rPr>
+          <w:lang w:val="nl-BE"/>
+        </w:rPr>
+        <w:t>In de actie (voor SAML noemt dit een SAML-profile) kan men de verdere gegevens aanvullen die van toepassing zijn op het SSO-verkeer tussen ShareFile en NetScaler. Er wordt gevraagd achter een aantal gegevens om SAML mogelijk te maken. De ‘assertion consumer service URL’ is de URL waar NetScaler zijn SAML-response naartoe stuurt indien de SAML-authenticatie om de gebruiker de authentiseren met die service. De ‘issuer name’ is de publieke naam van de entiteit die de nodige tokens voorziet indien de SAML-authenticatie correct verloopt. De ‘service provider ID’ is de publieke naam van de entiteit die de nodige services verleent en de SAML-authenticatie request verstuurt. De ‘SAML binding’ is de manier waarop de SAML berichten verstuurt worden, dit kan via een POST of REDIRECT gebeuren. Verder is het ook nog mogelijk en aangeraden om een IDP en SP certificaat te voorzien bij de configuratie van SAML.</w:t>
+      </w:r>
+    </w:p>
+    <w:p>
+      <w:pPr>
+        <w:rPr>
+          <w:lang w:val="nl-BE"/>
+        </w:rPr>
+      </w:pPr>
+      <w:r>
+        <w:rPr>
+          <w:lang w:val="nl-BE"/>
+        </w:rPr>
+        <w:lastRenderedPageBreak/>
+        <w:t>Er wordt al SAML gebruikt voor het authentiseren met de lokale StorageZone. Het is echt ook mogelijk om SAML te gebruiken voor het authentiseren met ShareFile zelf of het authentiseren met externe applicaties die aan ShareFile gelinkt kunnen worden.</w:t>
+      </w:r>
+    </w:p>
+    <w:p>
+      <w:pPr>
+        <w:rPr>
+          <w:lang w:val="nl-BE"/>
+        </w:rPr>
+      </w:pPr>
+      <w:r>
+        <w:rPr>
+          <w:lang w:val="nl-BE"/>
+        </w:rPr>
+        <w:t>Meer informatie over de werking van SAML kan je terugvinden in hoofdstuk xxx.</w:t>
+      </w:r>
+    </w:p>
+    <w:p>
+      <w:pPr>
+        <w:rPr>
+          <w:lang w:val="nl-BE"/>
+        </w:rPr>
+      </w:pPr>
+    </w:p>
+    <w:p>
+      <w:pPr>
+        <w:pStyle w:val="Heading5"/>
+        <w:rPr>
+          <w:lang w:val="nl-BE"/>
+        </w:rPr>
+      </w:pPr>
+      <w:r>
+        <w:rPr>
+          <w:lang w:val="nl-BE"/>
+        </w:rPr>
+        <w:t>Open Authorization (OAuth)</w:t>
+      </w:r>
+    </w:p>
+    <w:p>
+      <w:pPr>
+        <w:rPr>
+          <w:lang w:val="nl-BE"/>
+        </w:rPr>
+      </w:pPr>
+      <w:r>
+        <w:rPr>
+          <w:lang w:val="nl-BE"/>
+        </w:rPr>
+        <w:t>In NetScaler is er geen aparte sectie voor de configuratie van een geavanceerd OAuth policy. Om een geavanceerd OAuth policy te creëren moet men een standaard geavanceerd authenticatie policy aanmaken en deze voorzien van een OAuth actie.</w:t>
+      </w:r>
+    </w:p>
+    <w:p>
+      <w:pPr>
+        <w:rPr>
+          <w:lang w:val="nl-BE"/>
+        </w:rPr>
+      </w:pPr>
+      <w:r>
+        <w:rPr>
+          <w:lang w:val="nl-BE"/>
+        </w:rPr>
+        <w:t>De policy kan men voorzien van een gelijkaardige expressie “HTTP.REQ.URL.CONTAINS("OAuth")”. Hier zal de OAuth actie uitgevoerd worden indien NetScaler een request ontvangt met de term OAuth in verwerkt.</w:t>
+      </w:r>
+    </w:p>
+    <w:p>
+      <w:pPr>
+        <w:rPr>
+          <w:lang w:val="nl-BE"/>
+        </w:rPr>
+      </w:pPr>
+      <w:r>
+        <w:rPr>
+          <w:lang w:val="nl-BE"/>
+        </w:rPr>
+        <w:t>In de OAuth action wordt er eerst gevraagd achter de ‘client ID’ en ‘client secret’. Beiden moeten op voorhand aangevraagd worden bij de IDP. De client ID is uniek en wordt gelinkt aan de SP waarvoor de gegevens werden aangevraagd. De client secret is geheim en wordt enkel gedeeld tussen de IDP en SP.</w:t>
+      </w:r>
+    </w:p>
+    <w:p>
+      <w:pPr>
+        <w:rPr>
+          <w:lang w:val="nl-BE"/>
+        </w:rPr>
+      </w:pPr>
+      <w:r>
+        <w:rPr>
+          <w:lang w:val="nl-BE"/>
+        </w:rPr>
+        <w:t>OAuth kan niet gebruikt worden om door middel van SSO aan te melden op ShareFile. ShareFile ondersteunt namelijk geen OAuth als servide provider, maar het ondersteunt wel OAuth als identity provider. ShareFile kan net zoals NetScaler gebruikt worden als een OAuth identity provider en bepaalde resources delen met services die dat nodig achten. Of de nodige login tokens voorzien voor services die anders telkens nieuwe logingegevens zouden vereisen.</w:t>
+      </w:r>
+    </w:p>
+    <w:p>
+      <w:pPr>
+        <w:rPr>
+          <w:lang w:val="nl-BE"/>
+        </w:rPr>
+      </w:pPr>
+      <w:r>
+        <w:rPr>
+          <w:lang w:val="nl-BE"/>
+        </w:rPr>
+        <w:t>Meer informatie over de werking van OAuth kan je terugvinden in hoofdstuk xxx.</w:t>
+      </w:r>
+    </w:p>
+    <w:p>
+      <w:pPr>
+        <w:rPr>
+          <w:lang w:val="nl-BE"/>
+        </w:rPr>
+      </w:pPr>
+    </w:p>
+    <w:p>
+      <w:pPr>
+        <w:pStyle w:val="Heading3"/>
+        <w:rPr>
+          <w:lang w:val="nl-BE"/>
+        </w:rPr>
+      </w:pPr>
+      <w:r>
+        <w:rPr>
+          <w:lang w:val="nl-BE"/>
+        </w:rPr>
+        <w:t>Andere mogelijkheden van NetScaler</w:t>
+      </w:r>
+    </w:p>
+    <w:p>
+      <w:pPr>
+        <w:rPr>
+          <w:lang w:val="nl-BE"/>
+        </w:rPr>
+      </w:pPr>
+      <w:r>
+        <w:rPr>
+          <w:lang w:val="nl-BE"/>
+        </w:rPr>
+        <w:t>Indien NetScaler als een border gateway opgesteld wordt kan hij ook instaan voor de NAT van het passerend IP-verkeer. In deze opstelling is dat niet het geval, de NetScaler hier zal enkel verkeer tussen de ShareFile en StorageZone en het DNS-verkeer van de DNS-server ontvangen. Hij zal niet als gateway dienen, en hij zal NAT overlaten aan de reeds bestaande border gateway.</w:t>
+      </w:r>
+    </w:p>
+    <w:p>
+      <w:pPr>
+        <w:rPr>
+          <w:lang w:val="nl-BE"/>
+        </w:rPr>
+      </w:pPr>
+      <w:r>
+        <w:rPr>
+          <w:lang w:val="nl-BE"/>
+        </w:rPr>
+        <w:t>NetScaler kan geconfigureerd worden als een applicatie firewall. Op die manier voldoet NetScaler als een standalone border router en firewall. In deze opstelling wordt dit werk overgelaten aan de reeds bestaande firewall.</w:t>
+      </w:r>
+    </w:p>
+    <w:p>
+      <w:pPr>
+        <w:rPr>
+          <w:lang w:val="nl-BE"/>
+        </w:rPr>
+      </w:pPr>
+      <w:r>
+        <w:rPr>
+          <w:lang w:val="nl-BE"/>
+        </w:rPr>
+        <w:t>Indien NetScaler wel als default gateway gebruikt wordt zal de configuratie niet helemaal hetzelfde verlopen. In dat geval moet er een gateway virtuele server aangemaakt worden die voorzien wordt van het publieke of DMZ IP-adres waarop de NetScaler van buitenaf bereikbaar moet zijn. Deze default gateway zal dan dienen als de CS-VS in dergelijke opstellingen.</w:t>
+      </w:r>
     </w:p>
     <w:p>
       <w:pPr>
@@ -23071,8 +24549,8 @@
           <w:lang w:val="nl-BE"/>
         </w:rPr>
       </w:pPr>
-      <w:bookmarkStart w:id="116" w:name="_Toc509827092"/>
-      <w:bookmarkStart w:id="117" w:name="_Toc511313505"/>
+      <w:bookmarkStart w:id="115" w:name="_Toc509827092"/>
+      <w:bookmarkStart w:id="116" w:name="_Toc511313505"/>
       <w:r>
         <w:rPr>
           <w:lang w:val="nl-BE"/>
@@ -23080,8 +24558,8 @@
         <w:lastRenderedPageBreak/>
         <w:t>Algemeen besluit</w:t>
       </w:r>
+      <w:bookmarkEnd w:id="115"/>
       <w:bookmarkEnd w:id="116"/>
-      <w:bookmarkEnd w:id="117"/>
     </w:p>
     <w:p>
       <w:pPr>
@@ -23114,8 +24592,8 @@
           <w:lang w:val="nl-BE"/>
         </w:rPr>
       </w:pPr>
-      <w:bookmarkStart w:id="118" w:name="_Toc509827093"/>
-      <w:bookmarkStart w:id="119" w:name="_Toc511313506"/>
+      <w:bookmarkStart w:id="117" w:name="_Toc509827093"/>
+      <w:bookmarkStart w:id="118" w:name="_Toc511313506"/>
       <w:r>
         <w:rPr>
           <w:lang w:val="nl-BE"/>
@@ -23123,8 +24601,8 @@
         <w:lastRenderedPageBreak/>
         <w:t>Figuurlijst</w:t>
       </w:r>
+      <w:bookmarkEnd w:id="117"/>
       <w:bookmarkEnd w:id="118"/>
-      <w:bookmarkEnd w:id="119"/>
     </w:p>
     <w:p>
       <w:pPr>
@@ -24331,8 +25809,8 @@
         <w:br w:type="page"/>
       </w:r>
     </w:p>
-    <w:bookmarkStart w:id="120" w:name="_Toc509827094" w:displacedByCustomXml="next"/>
-    <w:bookmarkStart w:id="121" w:name="_Toc511313507" w:displacedByCustomXml="next"/>
+    <w:bookmarkStart w:id="119" w:name="_Toc509827094" w:displacedByCustomXml="next"/>
+    <w:bookmarkStart w:id="120" w:name="_Toc511313507" w:displacedByCustomXml="next"/>
     <w:sdt>
       <w:sdtPr>
         <w:rPr>
@@ -24366,8 +25844,8 @@
             </w:rPr>
             <w:t>Bibliography</w:t>
           </w:r>
-          <w:bookmarkEnd w:id="121"/>
           <w:bookmarkEnd w:id="120"/>
+          <w:bookmarkEnd w:id="119"/>
         </w:p>
         <w:sdt>
           <w:sdtPr>
@@ -24769,23 +26247,7 @@
                         <w:noProof/>
                         <w:lang w:val="nl-BE"/>
                       </w:rPr>
-                      <w:t>„Virtual private network,” Wikipedia, 22 Maart 2018. [Online]. Available: https://en.wikipedia.org/wiki/</w:t>
-                    </w:r>
-                    <w:bookmarkStart w:id="122" w:name="_GoBack"/>
-                    <w:r>
-                      <w:rPr>
-                        <w:noProof/>
-                        <w:lang w:val="nl-BE"/>
-                      </w:rPr>
-                      <w:t>Virtual</w:t>
-                    </w:r>
-                    <w:bookmarkEnd w:id="122"/>
-                    <w:r>
-                      <w:rPr>
-                        <w:noProof/>
-                        <w:lang w:val="nl-BE"/>
-                      </w:rPr>
-                      <w:t>_private_network. [Geopend 22 Maart 2018].</w:t>
+                      <w:t>„Virtual private network,” Wikipedia, 22 Maart 2018. [Online]. Available: https://en.wikipedia.org/wiki/Virtual_private_network. [Geopend 22 Maart 2018].</w:t>
                     </w:r>
                   </w:p>
                 </w:tc>
@@ -26241,8 +27703,8 @@
           <w:lang w:val="nl-BE"/>
         </w:rPr>
       </w:pPr>
-      <w:bookmarkStart w:id="123" w:name="_Toc509827095"/>
-      <w:bookmarkStart w:id="124" w:name="_Toc511313508"/>
+      <w:bookmarkStart w:id="121" w:name="_Toc509827095"/>
+      <w:bookmarkStart w:id="122" w:name="_Toc511313508"/>
       <w:r>
         <w:rPr>
           <w:lang w:val="nl-BE"/>
@@ -26250,8 +27712,8 @@
         <w:lastRenderedPageBreak/>
         <w:t>Bijlagen</w:t>
       </w:r>
-      <w:bookmarkEnd w:id="123"/>
-      <w:bookmarkEnd w:id="124"/>
+      <w:bookmarkEnd w:id="121"/>
+      <w:bookmarkEnd w:id="122"/>
     </w:p>
     <w:p>
       <w:pPr>
@@ -26982,9 +28444,9 @@
     </w:lvl>
   </w:abstractNum>
   <w:abstractNum w:abstractNumId="7" w15:restartNumberingAfterBreak="0">
-    <w:nsid w:val="3732409A"/>
+    <w:nsid w:val="347D5D2D"/>
     <w:multiLevelType w:val="hybridMultilevel"/>
-    <w:tmpl w:val="06A8B4AC"/>
+    <w:tmpl w:val="B2FE4D78"/>
     <w:lvl w:ilvl="0" w:tplc="58423D14">
       <w:numFmt w:val="bullet"/>
       <w:lvlText w:val="-"/>
@@ -27094,6 +28556,118 @@
     </w:lvl>
   </w:abstractNum>
   <w:abstractNum w:abstractNumId="8" w15:restartNumberingAfterBreak="0">
+    <w:nsid w:val="3732409A"/>
+    <w:multiLevelType w:val="hybridMultilevel"/>
+    <w:tmpl w:val="06A8B4AC"/>
+    <w:lvl w:ilvl="0" w:tplc="58423D14">
+      <w:numFmt w:val="bullet"/>
+      <w:lvlText w:val="-"/>
+      <w:lvlJc w:val="left"/>
+      <w:pPr>
+        <w:ind w:left="720" w:hanging="360"/>
+      </w:pPr>
+      <w:rPr>
+        <w:rFonts w:ascii="Calibri" w:eastAsiaTheme="minorHAnsi" w:hAnsi="Calibri" w:cs="Calibri" w:hint="default"/>
+      </w:rPr>
+    </w:lvl>
+    <w:lvl w:ilvl="1" w:tplc="04090003" w:tentative="1">
+      <w:start w:val="1"/>
+      <w:numFmt w:val="bullet"/>
+      <w:lvlText w:val="o"/>
+      <w:lvlJc w:val="left"/>
+      <w:pPr>
+        <w:ind w:left="1440" w:hanging="360"/>
+      </w:pPr>
+      <w:rPr>
+        <w:rFonts w:ascii="Courier New" w:hAnsi="Courier New" w:cs="Courier New" w:hint="default"/>
+      </w:rPr>
+    </w:lvl>
+    <w:lvl w:ilvl="2" w:tplc="04090005" w:tentative="1">
+      <w:start w:val="1"/>
+      <w:numFmt w:val="bullet"/>
+      <w:lvlText w:val=""/>
+      <w:lvlJc w:val="left"/>
+      <w:pPr>
+        <w:ind w:left="2160" w:hanging="360"/>
+      </w:pPr>
+      <w:rPr>
+        <w:rFonts w:ascii="Wingdings" w:hAnsi="Wingdings" w:hint="default"/>
+      </w:rPr>
+    </w:lvl>
+    <w:lvl w:ilvl="3" w:tplc="04090001" w:tentative="1">
+      <w:start w:val="1"/>
+      <w:numFmt w:val="bullet"/>
+      <w:lvlText w:val=""/>
+      <w:lvlJc w:val="left"/>
+      <w:pPr>
+        <w:ind w:left="2880" w:hanging="360"/>
+      </w:pPr>
+      <w:rPr>
+        <w:rFonts w:ascii="Symbol" w:hAnsi="Symbol" w:hint="default"/>
+      </w:rPr>
+    </w:lvl>
+    <w:lvl w:ilvl="4" w:tplc="04090003" w:tentative="1">
+      <w:start w:val="1"/>
+      <w:numFmt w:val="bullet"/>
+      <w:lvlText w:val="o"/>
+      <w:lvlJc w:val="left"/>
+      <w:pPr>
+        <w:ind w:left="3600" w:hanging="360"/>
+      </w:pPr>
+      <w:rPr>
+        <w:rFonts w:ascii="Courier New" w:hAnsi="Courier New" w:cs="Courier New" w:hint="default"/>
+      </w:rPr>
+    </w:lvl>
+    <w:lvl w:ilvl="5" w:tplc="04090005" w:tentative="1">
+      <w:start w:val="1"/>
+      <w:numFmt w:val="bullet"/>
+      <w:lvlText w:val=""/>
+      <w:lvlJc w:val="left"/>
+      <w:pPr>
+        <w:ind w:left="4320" w:hanging="360"/>
+      </w:pPr>
+      <w:rPr>
+        <w:rFonts w:ascii="Wingdings" w:hAnsi="Wingdings" w:hint="default"/>
+      </w:rPr>
+    </w:lvl>
+    <w:lvl w:ilvl="6" w:tplc="04090001" w:tentative="1">
+      <w:start w:val="1"/>
+      <w:numFmt w:val="bullet"/>
+      <w:lvlText w:val=""/>
+      <w:lvlJc w:val="left"/>
+      <w:pPr>
+        <w:ind w:left="5040" w:hanging="360"/>
+      </w:pPr>
+      <w:rPr>
+        <w:rFonts w:ascii="Symbol" w:hAnsi="Symbol" w:hint="default"/>
+      </w:rPr>
+    </w:lvl>
+    <w:lvl w:ilvl="7" w:tplc="04090003" w:tentative="1">
+      <w:start w:val="1"/>
+      <w:numFmt w:val="bullet"/>
+      <w:lvlText w:val="o"/>
+      <w:lvlJc w:val="left"/>
+      <w:pPr>
+        <w:ind w:left="5760" w:hanging="360"/>
+      </w:pPr>
+      <w:rPr>
+        <w:rFonts w:ascii="Courier New" w:hAnsi="Courier New" w:cs="Courier New" w:hint="default"/>
+      </w:rPr>
+    </w:lvl>
+    <w:lvl w:ilvl="8" w:tplc="04090005" w:tentative="1">
+      <w:start w:val="1"/>
+      <w:numFmt w:val="bullet"/>
+      <w:lvlText w:val=""/>
+      <w:lvlJc w:val="left"/>
+      <w:pPr>
+        <w:ind w:left="6480" w:hanging="360"/>
+      </w:pPr>
+      <w:rPr>
+        <w:rFonts w:ascii="Wingdings" w:hAnsi="Wingdings" w:hint="default"/>
+      </w:rPr>
+    </w:lvl>
+  </w:abstractNum>
+  <w:abstractNum w:abstractNumId="9" w15:restartNumberingAfterBreak="0">
     <w:nsid w:val="384C69DB"/>
     <w:multiLevelType w:val="multilevel"/>
     <w:tmpl w:val="04090025"/>
@@ -27215,7 +28789,7 @@
       </w:rPr>
     </w:lvl>
   </w:abstractNum>
-  <w:abstractNum w:abstractNumId="9" w15:restartNumberingAfterBreak="0">
+  <w:abstractNum w:abstractNumId="10" w15:restartNumberingAfterBreak="0">
     <w:nsid w:val="3A1A3E89"/>
     <w:multiLevelType w:val="hybridMultilevel"/>
     <w:tmpl w:val="2A8A5B36"/>
@@ -27304,7 +28878,7 @@
       </w:pPr>
     </w:lvl>
   </w:abstractNum>
-  <w:abstractNum w:abstractNumId="10" w15:restartNumberingAfterBreak="0">
+  <w:abstractNum w:abstractNumId="11" w15:restartNumberingAfterBreak="0">
     <w:nsid w:val="3B0A3076"/>
     <w:multiLevelType w:val="multilevel"/>
     <w:tmpl w:val="B734E570"/>
@@ -27390,7 +28964,7 @@
       </w:pPr>
     </w:lvl>
   </w:abstractNum>
-  <w:abstractNum w:abstractNumId="11" w15:restartNumberingAfterBreak="0">
+  <w:abstractNum w:abstractNumId="12" w15:restartNumberingAfterBreak="0">
     <w:nsid w:val="3B7005AE"/>
     <w:multiLevelType w:val="hybridMultilevel"/>
     <w:tmpl w:val="D05CEBE8"/>
@@ -27479,7 +29053,7 @@
       </w:pPr>
     </w:lvl>
   </w:abstractNum>
-  <w:abstractNum w:abstractNumId="12" w15:restartNumberingAfterBreak="0">
+  <w:abstractNum w:abstractNumId="13" w15:restartNumberingAfterBreak="0">
     <w:nsid w:val="3DF47A8A"/>
     <w:multiLevelType w:val="hybridMultilevel"/>
     <w:tmpl w:val="32D0A6CC"/>
@@ -27592,7 +29166,7 @@
       </w:rPr>
     </w:lvl>
   </w:abstractNum>
-  <w:abstractNum w:abstractNumId="13" w15:restartNumberingAfterBreak="0">
+  <w:abstractNum w:abstractNumId="14" w15:restartNumberingAfterBreak="0">
     <w:nsid w:val="461272C7"/>
     <w:multiLevelType w:val="hybridMultilevel"/>
     <w:tmpl w:val="14CE9F54"/>
@@ -27705,7 +29279,7 @@
       </w:rPr>
     </w:lvl>
   </w:abstractNum>
-  <w:abstractNum w:abstractNumId="14" w15:restartNumberingAfterBreak="0">
+  <w:abstractNum w:abstractNumId="15" w15:restartNumberingAfterBreak="0">
     <w:nsid w:val="4BA40D70"/>
     <w:multiLevelType w:val="hybridMultilevel"/>
     <w:tmpl w:val="9A1CBEEA"/>
@@ -27794,7 +29368,7 @@
       </w:pPr>
     </w:lvl>
   </w:abstractNum>
-  <w:abstractNum w:abstractNumId="15" w15:restartNumberingAfterBreak="0">
+  <w:abstractNum w:abstractNumId="16" w15:restartNumberingAfterBreak="0">
     <w:nsid w:val="4C0408DF"/>
     <w:multiLevelType w:val="hybridMultilevel"/>
     <w:tmpl w:val="33E2AFA8"/>
@@ -27883,7 +29457,7 @@
       </w:pPr>
     </w:lvl>
   </w:abstractNum>
-  <w:abstractNum w:abstractNumId="16" w15:restartNumberingAfterBreak="0">
+  <w:abstractNum w:abstractNumId="17" w15:restartNumberingAfterBreak="0">
     <w:nsid w:val="55026B43"/>
     <w:multiLevelType w:val="multilevel"/>
     <w:tmpl w:val="7342416C"/>
@@ -27996,7 +29570,119 @@
       </w:rPr>
     </w:lvl>
   </w:abstractNum>
-  <w:abstractNum w:abstractNumId="17" w15:restartNumberingAfterBreak="0">
+  <w:abstractNum w:abstractNumId="18" w15:restartNumberingAfterBreak="0">
+    <w:nsid w:val="5C097DD4"/>
+    <w:multiLevelType w:val="hybridMultilevel"/>
+    <w:tmpl w:val="FFAE676E"/>
+    <w:lvl w:ilvl="0" w:tplc="22F4650E">
+      <w:numFmt w:val="bullet"/>
+      <w:lvlText w:val="-"/>
+      <w:lvlJc w:val="left"/>
+      <w:pPr>
+        <w:ind w:left="720" w:hanging="360"/>
+      </w:pPr>
+      <w:rPr>
+        <w:rFonts w:ascii="Times New Roman" w:eastAsiaTheme="minorHAnsi" w:hAnsi="Times New Roman" w:cs="Times New Roman" w:hint="default"/>
+      </w:rPr>
+    </w:lvl>
+    <w:lvl w:ilvl="1" w:tplc="04090003" w:tentative="1">
+      <w:start w:val="1"/>
+      <w:numFmt w:val="bullet"/>
+      <w:lvlText w:val="o"/>
+      <w:lvlJc w:val="left"/>
+      <w:pPr>
+        <w:ind w:left="1440" w:hanging="360"/>
+      </w:pPr>
+      <w:rPr>
+        <w:rFonts w:ascii="Courier New" w:hAnsi="Courier New" w:cs="Courier New" w:hint="default"/>
+      </w:rPr>
+    </w:lvl>
+    <w:lvl w:ilvl="2" w:tplc="04090005" w:tentative="1">
+      <w:start w:val="1"/>
+      <w:numFmt w:val="bullet"/>
+      <w:lvlText w:val=""/>
+      <w:lvlJc w:val="left"/>
+      <w:pPr>
+        <w:ind w:left="2160" w:hanging="360"/>
+      </w:pPr>
+      <w:rPr>
+        <w:rFonts w:ascii="Wingdings" w:hAnsi="Wingdings" w:hint="default"/>
+      </w:rPr>
+    </w:lvl>
+    <w:lvl w:ilvl="3" w:tplc="04090001" w:tentative="1">
+      <w:start w:val="1"/>
+      <w:numFmt w:val="bullet"/>
+      <w:lvlText w:val=""/>
+      <w:lvlJc w:val="left"/>
+      <w:pPr>
+        <w:ind w:left="2880" w:hanging="360"/>
+      </w:pPr>
+      <w:rPr>
+        <w:rFonts w:ascii="Symbol" w:hAnsi="Symbol" w:hint="default"/>
+      </w:rPr>
+    </w:lvl>
+    <w:lvl w:ilvl="4" w:tplc="04090003" w:tentative="1">
+      <w:start w:val="1"/>
+      <w:numFmt w:val="bullet"/>
+      <w:lvlText w:val="o"/>
+      <w:lvlJc w:val="left"/>
+      <w:pPr>
+        <w:ind w:left="3600" w:hanging="360"/>
+      </w:pPr>
+      <w:rPr>
+        <w:rFonts w:ascii="Courier New" w:hAnsi="Courier New" w:cs="Courier New" w:hint="default"/>
+      </w:rPr>
+    </w:lvl>
+    <w:lvl w:ilvl="5" w:tplc="04090005" w:tentative="1">
+      <w:start w:val="1"/>
+      <w:numFmt w:val="bullet"/>
+      <w:lvlText w:val=""/>
+      <w:lvlJc w:val="left"/>
+      <w:pPr>
+        <w:ind w:left="4320" w:hanging="360"/>
+      </w:pPr>
+      <w:rPr>
+        <w:rFonts w:ascii="Wingdings" w:hAnsi="Wingdings" w:hint="default"/>
+      </w:rPr>
+    </w:lvl>
+    <w:lvl w:ilvl="6" w:tplc="04090001" w:tentative="1">
+      <w:start w:val="1"/>
+      <w:numFmt w:val="bullet"/>
+      <w:lvlText w:val=""/>
+      <w:lvlJc w:val="left"/>
+      <w:pPr>
+        <w:ind w:left="5040" w:hanging="360"/>
+      </w:pPr>
+      <w:rPr>
+        <w:rFonts w:ascii="Symbol" w:hAnsi="Symbol" w:hint="default"/>
+      </w:rPr>
+    </w:lvl>
+    <w:lvl w:ilvl="7" w:tplc="04090003" w:tentative="1">
+      <w:start w:val="1"/>
+      <w:numFmt w:val="bullet"/>
+      <w:lvlText w:val="o"/>
+      <w:lvlJc w:val="left"/>
+      <w:pPr>
+        <w:ind w:left="5760" w:hanging="360"/>
+      </w:pPr>
+      <w:rPr>
+        <w:rFonts w:ascii="Courier New" w:hAnsi="Courier New" w:cs="Courier New" w:hint="default"/>
+      </w:rPr>
+    </w:lvl>
+    <w:lvl w:ilvl="8" w:tplc="04090005" w:tentative="1">
+      <w:start w:val="1"/>
+      <w:numFmt w:val="bullet"/>
+      <w:lvlText w:val=""/>
+      <w:lvlJc w:val="left"/>
+      <w:pPr>
+        <w:ind w:left="6480" w:hanging="360"/>
+      </w:pPr>
+      <w:rPr>
+        <w:rFonts w:ascii="Wingdings" w:hAnsi="Wingdings" w:hint="default"/>
+      </w:rPr>
+    </w:lvl>
+  </w:abstractNum>
+  <w:abstractNum w:abstractNumId="19" w15:restartNumberingAfterBreak="0">
     <w:nsid w:val="5D5A0C55"/>
     <w:multiLevelType w:val="hybridMultilevel"/>
     <w:tmpl w:val="E356F8A6"/>
@@ -28085,7 +29771,7 @@
       </w:pPr>
     </w:lvl>
   </w:abstractNum>
-  <w:abstractNum w:abstractNumId="18" w15:restartNumberingAfterBreak="0">
+  <w:abstractNum w:abstractNumId="20" w15:restartNumberingAfterBreak="0">
     <w:nsid w:val="5F3669AA"/>
     <w:multiLevelType w:val="multilevel"/>
     <w:tmpl w:val="0409001F"/>
@@ -28171,7 +29857,7 @@
       </w:pPr>
     </w:lvl>
   </w:abstractNum>
-  <w:abstractNum w:abstractNumId="19" w15:restartNumberingAfterBreak="0">
+  <w:abstractNum w:abstractNumId="21" w15:restartNumberingAfterBreak="0">
     <w:nsid w:val="60927934"/>
     <w:multiLevelType w:val="hybridMultilevel"/>
     <w:tmpl w:val="8E3656DC"/>
@@ -28260,7 +29946,120 @@
       </w:pPr>
     </w:lvl>
   </w:abstractNum>
-  <w:abstractNum w:abstractNumId="20" w15:restartNumberingAfterBreak="0">
+  <w:abstractNum w:abstractNumId="22" w15:restartNumberingAfterBreak="0">
+    <w:nsid w:val="60A15113"/>
+    <w:multiLevelType w:val="hybridMultilevel"/>
+    <w:tmpl w:val="24D669EC"/>
+    <w:lvl w:ilvl="0" w:tplc="04090001">
+      <w:start w:val="1"/>
+      <w:numFmt w:val="bullet"/>
+      <w:lvlText w:val=""/>
+      <w:lvlJc w:val="left"/>
+      <w:pPr>
+        <w:ind w:left="720" w:hanging="360"/>
+      </w:pPr>
+      <w:rPr>
+        <w:rFonts w:ascii="Symbol" w:hAnsi="Symbol" w:hint="default"/>
+      </w:rPr>
+    </w:lvl>
+    <w:lvl w:ilvl="1" w:tplc="04090003" w:tentative="1">
+      <w:start w:val="1"/>
+      <w:numFmt w:val="bullet"/>
+      <w:lvlText w:val="o"/>
+      <w:lvlJc w:val="left"/>
+      <w:pPr>
+        <w:ind w:left="1440" w:hanging="360"/>
+      </w:pPr>
+      <w:rPr>
+        <w:rFonts w:ascii="Courier New" w:hAnsi="Courier New" w:cs="Courier New" w:hint="default"/>
+      </w:rPr>
+    </w:lvl>
+    <w:lvl w:ilvl="2" w:tplc="04090005" w:tentative="1">
+      <w:start w:val="1"/>
+      <w:numFmt w:val="bullet"/>
+      <w:lvlText w:val=""/>
+      <w:lvlJc w:val="left"/>
+      <w:pPr>
+        <w:ind w:left="2160" w:hanging="360"/>
+      </w:pPr>
+      <w:rPr>
+        <w:rFonts w:ascii="Wingdings" w:hAnsi="Wingdings" w:hint="default"/>
+      </w:rPr>
+    </w:lvl>
+    <w:lvl w:ilvl="3" w:tplc="04090001" w:tentative="1">
+      <w:start w:val="1"/>
+      <w:numFmt w:val="bullet"/>
+      <w:lvlText w:val=""/>
+      <w:lvlJc w:val="left"/>
+      <w:pPr>
+        <w:ind w:left="2880" w:hanging="360"/>
+      </w:pPr>
+      <w:rPr>
+        <w:rFonts w:ascii="Symbol" w:hAnsi="Symbol" w:hint="default"/>
+      </w:rPr>
+    </w:lvl>
+    <w:lvl w:ilvl="4" w:tplc="04090003" w:tentative="1">
+      <w:start w:val="1"/>
+      <w:numFmt w:val="bullet"/>
+      <w:lvlText w:val="o"/>
+      <w:lvlJc w:val="left"/>
+      <w:pPr>
+        <w:ind w:left="3600" w:hanging="360"/>
+      </w:pPr>
+      <w:rPr>
+        <w:rFonts w:ascii="Courier New" w:hAnsi="Courier New" w:cs="Courier New" w:hint="default"/>
+      </w:rPr>
+    </w:lvl>
+    <w:lvl w:ilvl="5" w:tplc="04090005" w:tentative="1">
+      <w:start w:val="1"/>
+      <w:numFmt w:val="bullet"/>
+      <w:lvlText w:val=""/>
+      <w:lvlJc w:val="left"/>
+      <w:pPr>
+        <w:ind w:left="4320" w:hanging="360"/>
+      </w:pPr>
+      <w:rPr>
+        <w:rFonts w:ascii="Wingdings" w:hAnsi="Wingdings" w:hint="default"/>
+      </w:rPr>
+    </w:lvl>
+    <w:lvl w:ilvl="6" w:tplc="04090001" w:tentative="1">
+      <w:start w:val="1"/>
+      <w:numFmt w:val="bullet"/>
+      <w:lvlText w:val=""/>
+      <w:lvlJc w:val="left"/>
+      <w:pPr>
+        <w:ind w:left="5040" w:hanging="360"/>
+      </w:pPr>
+      <w:rPr>
+        <w:rFonts w:ascii="Symbol" w:hAnsi="Symbol" w:hint="default"/>
+      </w:rPr>
+    </w:lvl>
+    <w:lvl w:ilvl="7" w:tplc="04090003" w:tentative="1">
+      <w:start w:val="1"/>
+      <w:numFmt w:val="bullet"/>
+      <w:lvlText w:val="o"/>
+      <w:lvlJc w:val="left"/>
+      <w:pPr>
+        <w:ind w:left="5760" w:hanging="360"/>
+      </w:pPr>
+      <w:rPr>
+        <w:rFonts w:ascii="Courier New" w:hAnsi="Courier New" w:cs="Courier New" w:hint="default"/>
+      </w:rPr>
+    </w:lvl>
+    <w:lvl w:ilvl="8" w:tplc="04090005" w:tentative="1">
+      <w:start w:val="1"/>
+      <w:numFmt w:val="bullet"/>
+      <w:lvlText w:val=""/>
+      <w:lvlJc w:val="left"/>
+      <w:pPr>
+        <w:ind w:left="6480" w:hanging="360"/>
+      </w:pPr>
+      <w:rPr>
+        <w:rFonts w:ascii="Wingdings" w:hAnsi="Wingdings" w:hint="default"/>
+      </w:rPr>
+    </w:lvl>
+  </w:abstractNum>
+  <w:abstractNum w:abstractNumId="23" w15:restartNumberingAfterBreak="0">
     <w:nsid w:val="619A2A6E"/>
     <w:multiLevelType w:val="hybridMultilevel"/>
     <w:tmpl w:val="5FEE987E"/>
@@ -28349,7 +30148,7 @@
       </w:pPr>
     </w:lvl>
   </w:abstractNum>
-  <w:abstractNum w:abstractNumId="21" w15:restartNumberingAfterBreak="0">
+  <w:abstractNum w:abstractNumId="24" w15:restartNumberingAfterBreak="0">
     <w:nsid w:val="6275002B"/>
     <w:multiLevelType w:val="hybridMultilevel"/>
     <w:tmpl w:val="4D285882"/>
@@ -28438,7 +30237,7 @@
       </w:pPr>
     </w:lvl>
   </w:abstractNum>
-  <w:abstractNum w:abstractNumId="22" w15:restartNumberingAfterBreak="0">
+  <w:abstractNum w:abstractNumId="25" w15:restartNumberingAfterBreak="0">
     <w:nsid w:val="72503F60"/>
     <w:multiLevelType w:val="multilevel"/>
     <w:tmpl w:val="D8CA7C14"/>
@@ -28559,7 +30358,7 @@
       </w:rPr>
     </w:lvl>
   </w:abstractNum>
-  <w:abstractNum w:abstractNumId="23" w15:restartNumberingAfterBreak="0">
+  <w:abstractNum w:abstractNumId="26" w15:restartNumberingAfterBreak="0">
     <w:nsid w:val="730D149C"/>
     <w:multiLevelType w:val="multilevel"/>
     <w:tmpl w:val="0409001F"/>
@@ -28645,7 +30444,7 @@
       </w:pPr>
     </w:lvl>
   </w:abstractNum>
-  <w:abstractNum w:abstractNumId="24" w15:restartNumberingAfterBreak="0">
+  <w:abstractNum w:abstractNumId="27" w15:restartNumberingAfterBreak="0">
     <w:nsid w:val="7ABF348A"/>
     <w:multiLevelType w:val="hybridMultilevel"/>
     <w:tmpl w:val="9198E7E8"/>
@@ -28758,7 +30557,7 @@
       </w:rPr>
     </w:lvl>
   </w:abstractNum>
-  <w:abstractNum w:abstractNumId="25" w15:restartNumberingAfterBreak="0">
+  <w:abstractNum w:abstractNumId="28" w15:restartNumberingAfterBreak="0">
     <w:nsid w:val="7DF858FF"/>
     <w:multiLevelType w:val="hybridMultilevel"/>
     <w:tmpl w:val="A5FC510A"/>
@@ -28848,43 +30647,43 @@
     </w:lvl>
   </w:abstractNum>
   <w:num w:numId="1">
-    <w:abstractNumId w:val="24"/>
+    <w:abstractNumId w:val="27"/>
   </w:num>
   <w:num w:numId="2">
     <w:abstractNumId w:val="1"/>
   </w:num>
   <w:num w:numId="3">
+    <w:abstractNumId w:val="14"/>
+  </w:num>
+  <w:num w:numId="4">
     <w:abstractNumId w:val="13"/>
   </w:num>
-  <w:num w:numId="4">
-    <w:abstractNumId w:val="12"/>
-  </w:num>
   <w:num w:numId="5">
-    <w:abstractNumId w:val="7"/>
+    <w:abstractNumId w:val="8"/>
   </w:num>
   <w:num w:numId="6">
-    <w:abstractNumId w:val="8"/>
+    <w:abstractNumId w:val="9"/>
   </w:num>
   <w:num w:numId="7">
-    <w:abstractNumId w:val="14"/>
+    <w:abstractNumId w:val="15"/>
   </w:num>
   <w:num w:numId="8">
-    <w:abstractNumId w:val="9"/>
+    <w:abstractNumId w:val="10"/>
   </w:num>
   <w:num w:numId="9">
     <w:abstractNumId w:val="3"/>
   </w:num>
   <w:num w:numId="10">
-    <w:abstractNumId w:val="17"/>
+    <w:abstractNumId w:val="19"/>
   </w:num>
   <w:num w:numId="11">
-    <w:abstractNumId w:val="20"/>
+    <w:abstractNumId w:val="23"/>
   </w:num>
   <w:num w:numId="12">
-    <w:abstractNumId w:val="21"/>
+    <w:abstractNumId w:val="24"/>
   </w:num>
   <w:num w:numId="13">
-    <w:abstractNumId w:val="25"/>
+    <w:abstractNumId w:val="28"/>
   </w:num>
   <w:num w:numId="14">
     <w:abstractNumId w:val="6"/>
@@ -28896,7 +30695,7 @@
     <w:abstractNumId w:val="0"/>
   </w:num>
   <w:num w:numId="17">
-    <w:abstractNumId w:val="15"/>
+    <w:abstractNumId w:val="16"/>
   </w:num>
   <w:num w:numId="18">
     <w:abstractNumId w:val="4"/>
@@ -28905,25 +30704,34 @@
     <w:abstractNumId w:val="2"/>
   </w:num>
   <w:num w:numId="20">
-    <w:abstractNumId w:val="22"/>
+    <w:abstractNumId w:val="25"/>
   </w:num>
   <w:num w:numId="21">
+    <w:abstractNumId w:val="12"/>
+  </w:num>
+  <w:num w:numId="22">
+    <w:abstractNumId w:val="21"/>
+  </w:num>
+  <w:num w:numId="23">
+    <w:abstractNumId w:val="17"/>
+  </w:num>
+  <w:num w:numId="24">
     <w:abstractNumId w:val="11"/>
   </w:num>
-  <w:num w:numId="22">
-    <w:abstractNumId w:val="19"/>
-  </w:num>
-  <w:num w:numId="23">
-    <w:abstractNumId w:val="16"/>
-  </w:num>
-  <w:num w:numId="24">
-    <w:abstractNumId w:val="10"/>
-  </w:num>
   <w:num w:numId="25">
-    <w:abstractNumId w:val="23"/>
+    <w:abstractNumId w:val="26"/>
   </w:num>
   <w:num w:numId="26">
+    <w:abstractNumId w:val="20"/>
+  </w:num>
+  <w:num w:numId="27">
+    <w:abstractNumId w:val="7"/>
+  </w:num>
+  <w:num w:numId="28">
     <w:abstractNumId w:val="18"/>
+  </w:num>
+  <w:num w:numId="29">
+    <w:abstractNumId w:val="22"/>
   </w:num>
 </w:numbering>
 </file>
@@ -29434,7 +31242,6 @@
     <w:next w:val="Normal"/>
     <w:link w:val="Heading5Char"/>
     <w:uiPriority w:val="9"/>
-    <w:semiHidden/>
     <w:unhideWhenUsed/>
     <w:qFormat/>
     <w:rsid w:val="002A7DCF"/>
@@ -29821,7 +31628,6 @@
     <w:basedOn w:val="DefaultParagraphFont"/>
     <w:link w:val="Heading5"/>
     <w:uiPriority w:val="9"/>
-    <w:semiHidden/>
     <w:rsid w:val="002A7DCF"/>
     <w:rPr>
       <w:rFonts w:asciiTheme="majorHAnsi" w:eastAsiaTheme="majorEastAsia" w:hAnsiTheme="majorHAnsi" w:cstheme="majorBidi"/>
@@ -30937,7 +32743,7 @@
 </file>
 
 <file path=customXml/itemProps1.xml><?xml version="1.0" encoding="utf-8"?>
-<ds:datastoreItem xmlns:ds="http://schemas.openxmlformats.org/officeDocument/2006/customXml" ds:itemID="{B7780902-2BCD-4534-8981-3087380F3F1A}">
+<ds:datastoreItem xmlns:ds="http://schemas.openxmlformats.org/officeDocument/2006/customXml" ds:itemID="{53E85C3B-24F1-4918-9B3A-DD5C0EC37558}">
   <ds:schemaRefs>
     <ds:schemaRef ds:uri="http://schemas.openxmlformats.org/officeDocument/2006/bibliography"/>
   </ds:schemaRefs>

--- a/documentatie/bachelorproef/Maxim_Delaet_bachelorproef.docx
+++ b/documentatie/bachelorproef/Maxim_Delaet_bachelorproef.docx
@@ -4877,6 +4877,27 @@
         <w:rPr>
           <w:lang w:val="nl-BE"/>
         </w:rPr>
+        <w:t>LB</w:t>
+      </w:r>
+      <w:r>
+        <w:rPr>
+          <w:lang w:val="nl-BE"/>
+        </w:rPr>
+        <w:tab/>
+        <w:t>load balancing</w:t>
+      </w:r>
+    </w:p>
+    <w:p>
+      <w:pPr>
+        <w:ind w:left="2268" w:hanging="2268"/>
+        <w:rPr>
+          <w:lang w:val="nl-BE"/>
+        </w:rPr>
+      </w:pPr>
+      <w:r>
+        <w:rPr>
+          <w:lang w:val="nl-BE"/>
+        </w:rPr>
         <w:t>LB-VS</w:t>
       </w:r>
       <w:r>
@@ -5098,6 +5119,7 @@
         <w:rPr>
           <w:lang w:val="nl-BE"/>
         </w:rPr>
+        <w:lastRenderedPageBreak/>
         <w:t>SaaS</w:t>
       </w:r>
       <w:r>
@@ -5119,7 +5141,6 @@
         <w:rPr>
           <w:lang w:val="nl-BE"/>
         </w:rPr>
-        <w:lastRenderedPageBreak/>
         <w:t>SAML</w:t>
       </w:r>
       <w:r>
@@ -5752,7 +5773,7 @@
         </w:rPr>
         <w:lastRenderedPageBreak/>
         <w:drawing>
-          <wp:inline distT="0" distB="0" distL="0" distR="0" wp14:anchorId="5B62519D" wp14:editId="65E1EACB">
+          <wp:inline distT="0" distB="0" distL="0" distR="0" wp14:anchorId="20988B71" wp14:editId="172A38D5">
             <wp:extent cx="5571459" cy="4635610"/>
             <wp:effectExtent l="0" t="0" r="0" b="0"/>
             <wp:docPr id="18" name="Picture 18" descr="https://qph.ec.quoracdn.net/main-qimg-b1fc8f9e0cab883e2e628576f6dd464e-c"/>
@@ -6396,7 +6417,7 @@
         <mc:AlternateContent>
           <mc:Choice Requires="wps">
             <w:drawing>
-              <wp:anchor distT="0" distB="0" distL="114300" distR="114300" simplePos="0" relativeHeight="251659264" behindDoc="0" locked="0" layoutInCell="1" allowOverlap="1" wp14:anchorId="26F96A21" wp14:editId="49693B8B">
+              <wp:anchor distT="0" distB="0" distL="114300" distR="114300" simplePos="0" relativeHeight="251659264" behindDoc="0" locked="0" layoutInCell="1" allowOverlap="1" wp14:anchorId="49D3017F" wp14:editId="3EED2EDE">
                 <wp:simplePos x="0" y="0"/>
                 <wp:positionH relativeFrom="column">
                   <wp:posOffset>2303449</wp:posOffset>
@@ -6470,7 +6491,7 @@
           </mc:Choice>
           <mc:Fallback>
             <w:pict>
-              <v:rect w14:anchorId="26F96A21" id="Rectangle 1" o:spid="_x0000_s1026" style="position:absolute;margin-left:181.35pt;margin-top:21.75pt;width:88.6pt;height:51pt;z-index:251659264;visibility:visible;mso-wrap-style:square;mso-width-percent:0;mso-height-percent:0;mso-wrap-distance-left:9pt;mso-wrap-distance-top:0;mso-wrap-distance-right:9pt;mso-wrap-distance-bottom:0;mso-position-horizontal:absolute;mso-position-horizontal-relative:text;mso-position-vertical:absolute;mso-position-vertical-relative:text;mso-width-percent:0;mso-height-percent:0;mso-width-relative:margin;mso-height-relative:margin;v-text-anchor:middle" o:gfxdata="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" fillcolor="#5b9bd5 [3204]" strokecolor="#1f4d78 [1604]" strokeweight="1pt">
+              <v:rect w14:anchorId="49D3017F" id="Rectangle 1" o:spid="_x0000_s1026" style="position:absolute;margin-left:181.35pt;margin-top:21.75pt;width:88.6pt;height:51pt;z-index:251659264;visibility:visible;mso-wrap-style:square;mso-width-percent:0;mso-height-percent:0;mso-wrap-distance-left:9pt;mso-wrap-distance-top:0;mso-wrap-distance-right:9pt;mso-wrap-distance-bottom:0;mso-position-horizontal:absolute;mso-position-horizontal-relative:text;mso-position-vertical:absolute;mso-position-vertical-relative:text;mso-width-percent:0;mso-height-percent:0;mso-width-relative:margin;mso-height-relative:margin;v-text-anchor:middle" o:gfxdata="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" fillcolor="#5b9bd5 [3204]" strokecolor="#1f4d78 [1604]" strokeweight="1pt">
                 <v:textbox>
                   <w:txbxContent>
                     <w:p>
@@ -6520,7 +6541,7 @@
         <mc:AlternateContent>
           <mc:Choice Requires="wps">
             <w:drawing>
-              <wp:anchor distT="0" distB="0" distL="114300" distR="114300" simplePos="0" relativeHeight="251678720" behindDoc="0" locked="0" layoutInCell="1" allowOverlap="1" wp14:anchorId="651E2F3E" wp14:editId="52073F01">
+              <wp:anchor distT="0" distB="0" distL="114300" distR="114300" simplePos="0" relativeHeight="251678720" behindDoc="0" locked="0" layoutInCell="1" allowOverlap="1" wp14:anchorId="2C2BCA4C" wp14:editId="26FCA2AC">
                 <wp:simplePos x="0" y="0"/>
                 <wp:positionH relativeFrom="column">
                   <wp:posOffset>3029804</wp:posOffset>
@@ -6591,7 +6612,7 @@
         <mc:AlternateContent>
           <mc:Choice Requires="wps">
             <w:drawing>
-              <wp:anchor distT="0" distB="0" distL="114300" distR="114300" simplePos="0" relativeHeight="251670528" behindDoc="0" locked="0" layoutInCell="1" allowOverlap="1" wp14:anchorId="7B08EF43" wp14:editId="20CFDEBE">
+              <wp:anchor distT="0" distB="0" distL="114300" distR="114300" simplePos="0" relativeHeight="251670528" behindDoc="0" locked="0" layoutInCell="1" allowOverlap="1" wp14:anchorId="44F96AE3" wp14:editId="2F866E77">
                 <wp:simplePos x="0" y="0"/>
                 <wp:positionH relativeFrom="column">
                   <wp:posOffset>2865678</wp:posOffset>
@@ -6662,7 +6683,7 @@
         <mc:AlternateContent>
           <mc:Choice Requires="wps">
             <w:drawing>
-              <wp:anchor distT="0" distB="0" distL="114300" distR="114300" simplePos="0" relativeHeight="251668480" behindDoc="0" locked="0" layoutInCell="1" allowOverlap="1" wp14:anchorId="61A0ED2C" wp14:editId="75B79C21">
+              <wp:anchor distT="0" distB="0" distL="114300" distR="114300" simplePos="0" relativeHeight="251668480" behindDoc="0" locked="0" layoutInCell="1" allowOverlap="1" wp14:anchorId="5348A990" wp14:editId="259DED74">
                 <wp:simplePos x="0" y="0"/>
                 <wp:positionH relativeFrom="column">
                   <wp:posOffset>2354239</wp:posOffset>
@@ -6741,7 +6762,7 @@
         <mc:AlternateContent>
           <mc:Choice Requires="wps">
             <w:drawing>
-              <wp:anchor distT="0" distB="0" distL="114300" distR="114300" simplePos="0" relativeHeight="251661312" behindDoc="0" locked="0" layoutInCell="1" allowOverlap="1" wp14:anchorId="1FED9474" wp14:editId="7864E05B">
+              <wp:anchor distT="0" distB="0" distL="114300" distR="114300" simplePos="0" relativeHeight="251661312" behindDoc="0" locked="0" layoutInCell="1" allowOverlap="1" wp14:anchorId="36AB4373" wp14:editId="6347511E">
                 <wp:simplePos x="0" y="0"/>
                 <wp:positionH relativeFrom="column">
                   <wp:posOffset>1194435</wp:posOffset>
@@ -6815,7 +6836,7 @@
           </mc:Choice>
           <mc:Fallback>
             <w:pict>
-              <v:rect w14:anchorId="1FED9474" id="Rectangle 2" o:spid="_x0000_s1027" style="position:absolute;margin-left:94.05pt;margin-top:1.15pt;width:88.6pt;height:51pt;z-index:251661312;visibility:visible;mso-wrap-style:square;mso-width-percent:0;mso-height-percent:0;mso-wrap-distance-left:9pt;mso-wrap-distance-top:0;mso-wrap-distance-right:9pt;mso-wrap-distance-bottom:0;mso-position-horizontal:absolute;mso-position-horizontal-relative:text;mso-position-vertical:absolute;mso-position-vertical-relative:text;mso-width-percent:0;mso-height-percent:0;mso-width-relative:margin;mso-height-relative:margin;v-text-anchor:middle" o:gfxdata="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" fillcolor="#5b9bd5 [3204]" strokecolor="#1f4d78 [1604]" strokeweight="1pt">
+              <v:rect w14:anchorId="36AB4373" id="Rectangle 2" o:spid="_x0000_s1027" style="position:absolute;margin-left:94.05pt;margin-top:1.15pt;width:88.6pt;height:51pt;z-index:251661312;visibility:visible;mso-wrap-style:square;mso-width-percent:0;mso-height-percent:0;mso-wrap-distance-left:9pt;mso-wrap-distance-top:0;mso-wrap-distance-right:9pt;mso-wrap-distance-bottom:0;mso-position-horizontal:absolute;mso-position-horizontal-relative:text;mso-position-vertical:absolute;mso-position-vertical-relative:text;mso-width-percent:0;mso-height-percent:0;mso-width-relative:margin;mso-height-relative:margin;v-text-anchor:middle" o:gfxdata="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" fillcolor="#5b9bd5 [3204]" strokecolor="#1f4d78 [1604]" strokeweight="1pt">
                 <v:textbox>
                   <w:txbxContent>
                     <w:p>
@@ -6841,7 +6862,7 @@
         <mc:AlternateContent>
           <mc:Choice Requires="wps">
             <w:drawing>
-              <wp:anchor distT="0" distB="0" distL="114300" distR="114300" simplePos="0" relativeHeight="251680768" behindDoc="0" locked="0" layoutInCell="1" allowOverlap="1" wp14:anchorId="5100086E" wp14:editId="09504A18">
+              <wp:anchor distT="0" distB="0" distL="114300" distR="114300" simplePos="0" relativeHeight="251680768" behindDoc="0" locked="0" layoutInCell="1" allowOverlap="1" wp14:anchorId="41FFCA88" wp14:editId="0D09AD0F">
                 <wp:simplePos x="0" y="0"/>
                 <wp:positionH relativeFrom="column">
                   <wp:posOffset>3425986</wp:posOffset>
@@ -6915,7 +6936,7 @@
           </mc:Choice>
           <mc:Fallback>
             <w:pict>
-              <v:rect w14:anchorId="5100086E" id="Rectangle 12" o:spid="_x0000_s1028" style="position:absolute;margin-left:269.75pt;margin-top:1.35pt;width:88.6pt;height:51pt;z-index:251680768;visibility:visible;mso-wrap-style:square;mso-width-percent:0;mso-height-percent:0;mso-wrap-distance-left:9pt;mso-wrap-distance-top:0;mso-wrap-distance-right:9pt;mso-wrap-distance-bottom:0;mso-position-horizontal:absolute;mso-position-horizontal-relative:text;mso-position-vertical:absolute;mso-position-vertical-relative:text;mso-width-percent:0;mso-height-percent:0;mso-width-relative:margin;mso-height-relative:margin;v-text-anchor:middle" o:gfxdata="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" fillcolor="#5b9bd5 [3204]" strokecolor="#1f4d78 [1604]" strokeweight="1pt">
+              <v:rect w14:anchorId="41FFCA88" id="Rectangle 12" o:spid="_x0000_s1028" style="position:absolute;margin-left:269.75pt;margin-top:1.35pt;width:88.6pt;height:51pt;z-index:251680768;visibility:visible;mso-wrap-style:square;mso-width-percent:0;mso-height-percent:0;mso-wrap-distance-left:9pt;mso-wrap-distance-top:0;mso-wrap-distance-right:9pt;mso-wrap-distance-bottom:0;mso-position-horizontal:absolute;mso-position-horizontal-relative:text;mso-position-vertical:absolute;mso-position-vertical-relative:text;mso-width-percent:0;mso-height-percent:0;mso-width-relative:margin;mso-height-relative:margin;v-text-anchor:middle" o:gfxdata="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" fillcolor="#5b9bd5 [3204]" strokecolor="#1f4d78 [1604]" strokeweight="1pt">
                 <v:textbox>
                   <w:txbxContent>
                     <w:p>
@@ -6965,7 +6986,7 @@
         <mc:AlternateContent>
           <mc:Choice Requires="wps">
             <w:drawing>
-              <wp:anchor distT="0" distB="0" distL="114300" distR="114300" simplePos="0" relativeHeight="251663360" behindDoc="0" locked="0" layoutInCell="1" allowOverlap="1" wp14:anchorId="68371DEF" wp14:editId="258441E7">
+              <wp:anchor distT="0" distB="0" distL="114300" distR="114300" simplePos="0" relativeHeight="251663360" behindDoc="0" locked="0" layoutInCell="1" allowOverlap="1" wp14:anchorId="4740D045" wp14:editId="1C82CD45">
                 <wp:simplePos x="0" y="0"/>
                 <wp:positionH relativeFrom="column">
                   <wp:posOffset>0</wp:posOffset>
@@ -7039,7 +7060,7 @@
           </mc:Choice>
           <mc:Fallback>
             <w:pict>
-              <v:rect w14:anchorId="68371DEF" id="Rectangle 3" o:spid="_x0000_s1029" style="position:absolute;margin-left:0;margin-top:18pt;width:88.6pt;height:51pt;z-index:251663360;visibility:visible;mso-wrap-style:square;mso-width-percent:0;mso-height-percent:0;mso-wrap-distance-left:9pt;mso-wrap-distance-top:0;mso-wrap-distance-right:9pt;mso-wrap-distance-bottom:0;mso-position-horizontal:absolute;mso-position-horizontal-relative:text;mso-position-vertical:absolute;mso-position-vertical-relative:text;mso-width-percent:0;mso-height-percent:0;mso-width-relative:margin;mso-height-relative:margin;v-text-anchor:middle" o:gfxdata="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" fillcolor="#5b9bd5 [3204]" strokecolor="#1f4d78 [1604]" strokeweight="1pt">
+              <v:rect w14:anchorId="4740D045" id="Rectangle 3" o:spid="_x0000_s1029" style="position:absolute;margin-left:0;margin-top:18pt;width:88.6pt;height:51pt;z-index:251663360;visibility:visible;mso-wrap-style:square;mso-width-percent:0;mso-height-percent:0;mso-wrap-distance-left:9pt;mso-wrap-distance-top:0;mso-wrap-distance-right:9pt;mso-wrap-distance-bottom:0;mso-position-horizontal:absolute;mso-position-horizontal-relative:text;mso-position-vertical:absolute;mso-position-vertical-relative:text;mso-width-percent:0;mso-height-percent:0;mso-width-relative:margin;mso-height-relative:margin;v-text-anchor:middle" o:gfxdata="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" fillcolor="#5b9bd5 [3204]" strokecolor="#1f4d78 [1604]" strokeweight="1pt">
                 <v:textbox>
                   <w:txbxContent>
                     <w:p>
@@ -7065,7 +7086,7 @@
         <mc:AlternateContent>
           <mc:Choice Requires="wps">
             <w:drawing>
-              <wp:anchor distT="0" distB="0" distL="114300" distR="114300" simplePos="0" relativeHeight="251676672" behindDoc="0" locked="0" layoutInCell="1" allowOverlap="1" wp14:anchorId="5DE0F9DB" wp14:editId="1ADE3694">
+              <wp:anchor distT="0" distB="0" distL="114300" distR="114300" simplePos="0" relativeHeight="251676672" behindDoc="0" locked="0" layoutInCell="1" allowOverlap="1" wp14:anchorId="6109A09D" wp14:editId="49638AFD">
                 <wp:simplePos x="0" y="0"/>
                 <wp:positionH relativeFrom="column">
                   <wp:posOffset>2866031</wp:posOffset>
@@ -7136,7 +7157,7 @@
         <mc:AlternateContent>
           <mc:Choice Requires="wps">
             <w:drawing>
-              <wp:anchor distT="0" distB="0" distL="114300" distR="114300" simplePos="0" relativeHeight="251672576" behindDoc="0" locked="0" layoutInCell="1" allowOverlap="1" wp14:anchorId="59E09472" wp14:editId="17ABBA99">
+              <wp:anchor distT="0" distB="0" distL="114300" distR="114300" simplePos="0" relativeHeight="251672576" behindDoc="0" locked="0" layoutInCell="1" allowOverlap="1" wp14:anchorId="0AD7F197" wp14:editId="195BF3FE">
                 <wp:simplePos x="0" y="0"/>
                 <wp:positionH relativeFrom="column">
                   <wp:posOffset>1194178</wp:posOffset>
@@ -7207,7 +7228,7 @@
         <mc:AlternateContent>
           <mc:Choice Requires="wps">
             <w:drawing>
-              <wp:anchor distT="0" distB="0" distL="114300" distR="114300" simplePos="0" relativeHeight="251674624" behindDoc="0" locked="0" layoutInCell="1" allowOverlap="1" wp14:anchorId="3222499D" wp14:editId="686ED131">
+              <wp:anchor distT="0" distB="0" distL="114300" distR="114300" simplePos="0" relativeHeight="251674624" behindDoc="0" locked="0" layoutInCell="1" allowOverlap="1" wp14:anchorId="77AC0B58" wp14:editId="1E3C3864">
                 <wp:simplePos x="0" y="0"/>
                 <wp:positionH relativeFrom="column">
                   <wp:posOffset>2920621</wp:posOffset>
@@ -7286,7 +7307,7 @@
         <mc:AlternateContent>
           <mc:Choice Requires="wps">
             <w:drawing>
-              <wp:anchor distT="0" distB="0" distL="114300" distR="114300" simplePos="0" relativeHeight="251667456" behindDoc="0" locked="0" layoutInCell="1" allowOverlap="1" wp14:anchorId="7E5C37BD" wp14:editId="32D33FED">
+              <wp:anchor distT="0" distB="0" distL="114300" distR="114300" simplePos="0" relativeHeight="251667456" behindDoc="0" locked="0" layoutInCell="1" allowOverlap="1" wp14:anchorId="074C0CE7" wp14:editId="0B97B2B8">
                 <wp:simplePos x="0" y="0"/>
                 <wp:positionH relativeFrom="column">
                   <wp:posOffset>4825365</wp:posOffset>
@@ -7360,7 +7381,7 @@
           </mc:Choice>
           <mc:Fallback>
             <w:pict>
-              <v:rect w14:anchorId="7E5C37BD" id="Rectangle 5" o:spid="_x0000_s1030" style="position:absolute;margin-left:379.95pt;margin-top:3.3pt;width:88.6pt;height:51pt;z-index:251667456;visibility:visible;mso-wrap-style:square;mso-width-percent:0;mso-height-percent:0;mso-wrap-distance-left:9pt;mso-wrap-distance-top:0;mso-wrap-distance-right:9pt;mso-wrap-distance-bottom:0;mso-position-horizontal:absolute;mso-position-horizontal-relative:text;mso-position-vertical:absolute;mso-position-vertical-relative:text;mso-width-percent:0;mso-height-percent:0;mso-width-relative:margin;mso-height-relative:margin;v-text-anchor:middle" o:gfxdata="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" fillcolor="#5b9bd5 [3204]" strokecolor="#1f4d78 [1604]" strokeweight="1pt">
+              <v:rect w14:anchorId="074C0CE7" id="Rectangle 5" o:spid="_x0000_s1030" style="position:absolute;margin-left:379.95pt;margin-top:3.3pt;width:88.6pt;height:51pt;z-index:251667456;visibility:visible;mso-wrap-style:square;mso-width-percent:0;mso-height-percent:0;mso-wrap-distance-left:9pt;mso-wrap-distance-top:0;mso-wrap-distance-right:9pt;mso-wrap-distance-bottom:0;mso-position-horizontal:absolute;mso-position-horizontal-relative:text;mso-position-vertical:absolute;mso-position-vertical-relative:text;mso-width-percent:0;mso-height-percent:0;mso-width-relative:margin;mso-height-relative:margin;v-text-anchor:middle" o:gfxdata="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" fillcolor="#5b9bd5 [3204]" strokecolor="#1f4d78 [1604]" strokeweight="1pt">
                 <v:textbox>
                   <w:txbxContent>
                     <w:p>
@@ -7394,7 +7415,7 @@
         <mc:AlternateContent>
           <mc:Choice Requires="wps">
             <w:drawing>
-              <wp:anchor distT="0" distB="0" distL="114300" distR="114300" simplePos="0" relativeHeight="251665408" behindDoc="0" locked="0" layoutInCell="1" allowOverlap="1" wp14:anchorId="6D484116" wp14:editId="07F5C89B">
+              <wp:anchor distT="0" distB="0" distL="114300" distR="114300" simplePos="0" relativeHeight="251665408" behindDoc="0" locked="0" layoutInCell="1" allowOverlap="1" wp14:anchorId="55AFE42E" wp14:editId="57D1A069">
                 <wp:simplePos x="0" y="0"/>
                 <wp:positionH relativeFrom="column">
                   <wp:posOffset>2314244</wp:posOffset>
@@ -7468,7 +7489,7 @@
           </mc:Choice>
           <mc:Fallback>
             <w:pict>
-              <v:rect w14:anchorId="6D484116" id="Rectangle 4" o:spid="_x0000_s1031" style="position:absolute;margin-left:182.2pt;margin-top:4.9pt;width:88.6pt;height:51pt;z-index:251665408;visibility:visible;mso-wrap-style:square;mso-width-percent:0;mso-height-percent:0;mso-wrap-distance-left:9pt;mso-wrap-distance-top:0;mso-wrap-distance-right:9pt;mso-wrap-distance-bottom:0;mso-position-horizontal:absolute;mso-position-horizontal-relative:text;mso-position-vertical:absolute;mso-position-vertical-relative:text;mso-width-percent:0;mso-height-percent:0;mso-width-relative:margin;mso-height-relative:margin;v-text-anchor:middle" o:gfxdata="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" fillcolor="#5b9bd5 [3204]" strokecolor="#1f4d78 [1604]" strokeweight="1pt">
+              <v:rect w14:anchorId="55AFE42E" id="Rectangle 4" o:spid="_x0000_s1031" style="position:absolute;margin-left:182.2pt;margin-top:4.9pt;width:88.6pt;height:51pt;z-index:251665408;visibility:visible;mso-wrap-style:square;mso-width-percent:0;mso-height-percent:0;mso-wrap-distance-left:9pt;mso-wrap-distance-top:0;mso-wrap-distance-right:9pt;mso-wrap-distance-bottom:0;mso-position-horizontal:absolute;mso-position-horizontal-relative:text;mso-position-vertical:absolute;mso-position-vertical-relative:text;mso-width-percent:0;mso-height-percent:0;mso-width-relative:margin;mso-height-relative:margin;v-text-anchor:middle" o:gfxdata="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" fillcolor="#5b9bd5 [3204]" strokecolor="#1f4d78 [1604]" strokeweight="1pt">
                 <v:textbox>
                   <w:txbxContent>
                     <w:p>
@@ -8315,7 +8336,7 @@
         <mc:AlternateContent>
           <mc:Choice Requires="wpg">
             <w:drawing>
-              <wp:anchor distT="0" distB="0" distL="114300" distR="114300" simplePos="0" relativeHeight="251682816" behindDoc="0" locked="0" layoutInCell="1" allowOverlap="1" wp14:anchorId="7B1D8D17" wp14:editId="37BAA0B2">
+              <wp:anchor distT="0" distB="0" distL="114300" distR="114300" simplePos="0" relativeHeight="251682816" behindDoc="0" locked="0" layoutInCell="1" allowOverlap="1" wp14:anchorId="2003C4F9" wp14:editId="4BA83C5A">
                 <wp:simplePos x="0" y="0"/>
                 <wp:positionH relativeFrom="column">
                   <wp:posOffset>0</wp:posOffset>
@@ -8462,7 +8483,7 @@
           </mc:Choice>
           <mc:Fallback>
             <w:pict>
-              <v:group w14:anchorId="7B1D8D17" id="Group 26" o:spid="_x0000_s1032" style="position:absolute;margin-left:0;margin-top:201.3pt;width:453.55pt;height:36.95pt;z-index:251682816" coordorigin=",25003" coordsize="57600,4693" o:gfxdata="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">
+              <v:group w14:anchorId="2003C4F9" id="Group 26" o:spid="_x0000_s1032" style="position:absolute;margin-left:0;margin-top:201.3pt;width:453.55pt;height:36.95pt;z-index:251682816" coordorigin=",25003" coordsize="57600,4693" o:gfxdata="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">
                 <v:shape id="Snip Single Corner Rectangle 42" o:spid="_x0000_s1033" style="position:absolute;top:25003;width:57600;height:4693;visibility:visible;mso-wrap-style:square;v-text-anchor:top" coordsize="5760028,469335" o:gfxdata="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" path="m,l5681804,r78224,78224l5760028,469335,,469335,,xe" fillcolor="#85aaad" stroked="f">
                   <v:fill color2="#afe0e4" rotate="t" angle="180" colors="0 #85aaad;52429f #afdee2;1 #afe0e4" focus="100%" type="gradient">
                     <o:fill v:ext="view" type="gradientUnscaled"/>
@@ -8507,7 +8528,7 @@
         <mc:AlternateContent>
           <mc:Choice Requires="wpg">
             <w:drawing>
-              <wp:anchor distT="0" distB="0" distL="114300" distR="114300" simplePos="0" relativeHeight="251683840" behindDoc="0" locked="0" layoutInCell="1" allowOverlap="1" wp14:anchorId="0DB39187" wp14:editId="3CE298BF">
+              <wp:anchor distT="0" distB="0" distL="114300" distR="114300" simplePos="0" relativeHeight="251683840" behindDoc="0" locked="0" layoutInCell="1" allowOverlap="1" wp14:anchorId="102035DE" wp14:editId="3EBF5213">
                 <wp:simplePos x="0" y="0"/>
                 <wp:positionH relativeFrom="column">
                   <wp:posOffset>0</wp:posOffset>
@@ -8656,7 +8677,7 @@
           </mc:Choice>
           <mc:Fallback>
             <w:pict>
-              <v:group w14:anchorId="0DB39187" id="Group 27" o:spid="_x0000_s1035" style="position:absolute;margin-left:0;margin-top:247.8pt;width:70.65pt;height:36.95pt;z-index:251683840" coordorigin=",31098" coordsize="8972,4693" o:gfxdata="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">
+              <v:group w14:anchorId="102035DE" id="Group 27" o:spid="_x0000_s1035" style="position:absolute;margin-left:0;margin-top:247.8pt;width:70.65pt;height:36.95pt;z-index:251683840" coordorigin=",31098" coordsize="8972,4693" o:gfxdata="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">
                 <v:roundrect id="Rounded Rectangle 47" o:spid="_x0000_s1036" style="position:absolute;top:31098;width:8972;height:4693;visibility:visible;mso-wrap-style:square;v-text-anchor:top" arcsize="6554f" o:gfxdata="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" fillcolor="#18187c" stroked="f">
                   <v:fill color2="#2020a6" rotate="t" angle="180" colors="0 #18187c;52429f #2222a3;1 #2020a6" focus="100%" type="gradient">
                     <o:fill v:ext="view" type="gradientUnscaled"/>
@@ -8700,7 +8721,7 @@
         <mc:AlternateContent>
           <mc:Choice Requires="wpg">
             <w:drawing>
-              <wp:anchor distT="0" distB="0" distL="114300" distR="114300" simplePos="0" relativeHeight="251684864" behindDoc="0" locked="0" layoutInCell="1" allowOverlap="1" wp14:anchorId="5C0AB3C6" wp14:editId="219F8B59">
+              <wp:anchor distT="0" distB="0" distL="114300" distR="114300" simplePos="0" relativeHeight="251684864" behindDoc="0" locked="0" layoutInCell="1" allowOverlap="1" wp14:anchorId="4CBC873B" wp14:editId="779CC496">
                 <wp:simplePos x="0" y="0"/>
                 <wp:positionH relativeFrom="column">
                   <wp:posOffset>972185</wp:posOffset>
@@ -8849,7 +8870,7 @@
           </mc:Choice>
           <mc:Fallback>
             <w:pict>
-              <v:group w14:anchorId="5C0AB3C6" id="Group 28" o:spid="_x0000_s1038" style="position:absolute;margin-left:76.55pt;margin-top:247.8pt;width:70.65pt;height:36.95pt;z-index:251684864" coordorigin="9725,31098" coordsize="8972,4693" o:gfxdata="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">
+              <v:group w14:anchorId="4CBC873B" id="Group 28" o:spid="_x0000_s1038" style="position:absolute;margin-left:76.55pt;margin-top:247.8pt;width:70.65pt;height:36.95pt;z-index:251684864" coordorigin="9725,31098" coordsize="8972,4693" o:gfxdata="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">
                 <v:roundrect id="Rounded Rectangle 50" o:spid="_x0000_s1039" style="position:absolute;left:9725;top:31098;width:8972;height:4693;visibility:visible;mso-wrap-style:square;v-text-anchor:top" arcsize="6554f" o:gfxdata="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" fillcolor="#18187c" stroked="f">
                   <v:fill color2="#2020a6" rotate="t" angle="180" colors="0 #18187c;52429f #2222a3;1 #2020a6" focus="100%" type="gradient">
                     <o:fill v:ext="view" type="gradientUnscaled"/>
@@ -8893,7 +8914,7 @@
         <mc:AlternateContent>
           <mc:Choice Requires="wpg">
             <w:drawing>
-              <wp:anchor distT="0" distB="0" distL="114300" distR="114300" simplePos="0" relativeHeight="251685888" behindDoc="0" locked="0" layoutInCell="1" allowOverlap="1" wp14:anchorId="00B195B3" wp14:editId="37C8A8A1">
+              <wp:anchor distT="0" distB="0" distL="114300" distR="114300" simplePos="0" relativeHeight="251685888" behindDoc="0" locked="0" layoutInCell="1" allowOverlap="1" wp14:anchorId="542EACBF" wp14:editId="1DA5F7C7">
                 <wp:simplePos x="0" y="0"/>
                 <wp:positionH relativeFrom="column">
                   <wp:posOffset>1945005</wp:posOffset>
@@ -9042,7 +9063,7 @@
           </mc:Choice>
           <mc:Fallback>
             <w:pict>
-              <v:group w14:anchorId="00B195B3" id="Group 29" o:spid="_x0000_s1041" style="position:absolute;margin-left:153.15pt;margin-top:247.8pt;width:70.65pt;height:36.95pt;z-index:251685888" coordorigin="19451,31098" coordsize="8972,4693" o:gfxdata="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">
+              <v:group w14:anchorId="542EACBF" id="Group 29" o:spid="_x0000_s1041" style="position:absolute;margin-left:153.15pt;margin-top:247.8pt;width:70.65pt;height:36.95pt;z-index:251685888" coordorigin="19451,31098" coordsize="8972,4693" o:gfxdata="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">
                 <v:roundrect id="Rounded Rectangle 53" o:spid="_x0000_s1042" style="position:absolute;left:19451;top:31098;width:8972;height:4693;visibility:visible;mso-wrap-style:square;v-text-anchor:top" arcsize="6554f" o:gfxdata="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" fillcolor="#18187c" stroked="f">
                   <v:fill color2="#2020a6" rotate="t" angle="180" colors="0 #18187c;52429f #2222a3;1 #2020a6" focus="100%" type="gradient">
                     <o:fill v:ext="view" type="gradientUnscaled"/>
@@ -9086,7 +9107,7 @@
         <mc:AlternateContent>
           <mc:Choice Requires="wpg">
             <w:drawing>
-              <wp:anchor distT="0" distB="0" distL="114300" distR="114300" simplePos="0" relativeHeight="251686912" behindDoc="0" locked="0" layoutInCell="1" allowOverlap="1" wp14:anchorId="27F9EF99" wp14:editId="3A698DFC">
+              <wp:anchor distT="0" distB="0" distL="114300" distR="114300" simplePos="0" relativeHeight="251686912" behindDoc="0" locked="0" layoutInCell="1" allowOverlap="1" wp14:anchorId="031F3F59" wp14:editId="60CDF9B2">
                 <wp:simplePos x="0" y="0"/>
                 <wp:positionH relativeFrom="column">
                   <wp:posOffset>2917190</wp:posOffset>
@@ -9235,7 +9256,7 @@
           </mc:Choice>
           <mc:Fallback>
             <w:pict>
-              <v:group w14:anchorId="27F9EF99" id="Group 30" o:spid="_x0000_s1044" style="position:absolute;margin-left:229.7pt;margin-top:247.8pt;width:70.65pt;height:36.95pt;z-index:251686912" coordorigin="29176,31098" coordsize="8972,4693" o:gfxdata="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">
+              <v:group w14:anchorId="031F3F59" id="Group 30" o:spid="_x0000_s1044" style="position:absolute;margin-left:229.7pt;margin-top:247.8pt;width:70.65pt;height:36.95pt;z-index:251686912" coordorigin="29176,31098" coordsize="8972,4693" o:gfxdata="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">
                 <v:roundrect id="Rounded Rectangle 56" o:spid="_x0000_s1045" style="position:absolute;left:29176;top:31098;width:8972;height:4693;visibility:visible;mso-wrap-style:square;v-text-anchor:top" arcsize="6554f" o:gfxdata="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" fillcolor="#18187c" stroked="f">
                   <v:fill color2="#2020a6" rotate="t" angle="180" colors="0 #18187c;52429f #2222a3;1 #2020a6" focus="100%" type="gradient">
                     <o:fill v:ext="view" type="gradientUnscaled"/>
@@ -9279,7 +9300,7 @@
         <mc:AlternateContent>
           <mc:Choice Requires="wpg">
             <w:drawing>
-              <wp:anchor distT="0" distB="0" distL="114300" distR="114300" simplePos="0" relativeHeight="251687936" behindDoc="0" locked="0" layoutInCell="1" allowOverlap="1" wp14:anchorId="7E78C85F" wp14:editId="7AABDDD1">
+              <wp:anchor distT="0" distB="0" distL="114300" distR="114300" simplePos="0" relativeHeight="251687936" behindDoc="0" locked="0" layoutInCell="1" allowOverlap="1" wp14:anchorId="58F0FCA1" wp14:editId="30188A99">
                 <wp:simplePos x="0" y="0"/>
                 <wp:positionH relativeFrom="column">
                   <wp:posOffset>3890010</wp:posOffset>
@@ -9428,7 +9449,7 @@
           </mc:Choice>
           <mc:Fallback>
             <w:pict>
-              <v:group w14:anchorId="7E78C85F" id="Group 31" o:spid="_x0000_s1047" style="position:absolute;margin-left:306.3pt;margin-top:247.8pt;width:70.65pt;height:36.95pt;z-index:251687936" coordorigin="38902,31098" coordsize="8972,4693" o:gfxdata="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">
+              <v:group w14:anchorId="58F0FCA1" id="Group 31" o:spid="_x0000_s1047" style="position:absolute;margin-left:306.3pt;margin-top:247.8pt;width:70.65pt;height:36.95pt;z-index:251687936" coordorigin="38902,31098" coordsize="8972,4693" o:gfxdata="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">
                 <v:roundrect id="Rounded Rectangle 61" o:spid="_x0000_s1048" style="position:absolute;left:38902;top:31098;width:8972;height:4693;visibility:visible;mso-wrap-style:square;v-text-anchor:top" arcsize="6554f" o:gfxdata="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" fillcolor="#18187c" stroked="f">
                   <v:fill color2="#2020a6" rotate="t" angle="180" colors="0 #18187c;52429f #2222a3;1 #2020a6" focus="100%" type="gradient">
                     <o:fill v:ext="view" type="gradientUnscaled"/>
@@ -9472,7 +9493,7 @@
         <mc:AlternateContent>
           <mc:Choice Requires="wpg">
             <w:drawing>
-              <wp:anchor distT="0" distB="0" distL="114300" distR="114300" simplePos="0" relativeHeight="251688960" behindDoc="0" locked="0" layoutInCell="1" allowOverlap="1" wp14:anchorId="2E699E20" wp14:editId="24E40D90">
+              <wp:anchor distT="0" distB="0" distL="114300" distR="114300" simplePos="0" relativeHeight="251688960" behindDoc="0" locked="0" layoutInCell="1" allowOverlap="1" wp14:anchorId="3889EED1" wp14:editId="1E9B9C99">
                 <wp:simplePos x="0" y="0"/>
                 <wp:positionH relativeFrom="column">
                   <wp:posOffset>4862195</wp:posOffset>
@@ -9621,7 +9642,7 @@
           </mc:Choice>
           <mc:Fallback>
             <w:pict>
-              <v:group w14:anchorId="2E699E20" id="Group 32" o:spid="_x0000_s1050" style="position:absolute;margin-left:382.85pt;margin-top:247.8pt;width:70.65pt;height:36.95pt;z-index:251688960" coordorigin="48628,31098" coordsize="8972,4693" o:gfxdata="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">
+              <v:group w14:anchorId="3889EED1" id="Group 32" o:spid="_x0000_s1050" style="position:absolute;margin-left:382.85pt;margin-top:247.8pt;width:70.65pt;height:36.95pt;z-index:251688960" coordorigin="48628,31098" coordsize="8972,4693" o:gfxdata="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">
                 <v:roundrect id="Rounded Rectangle 20" o:spid="_x0000_s1051" style="position:absolute;left:48628;top:31098;width:8972;height:4693;visibility:visible;mso-wrap-style:square;v-text-anchor:top" arcsize="6554f" o:gfxdata="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" fillcolor="#18187c" stroked="f">
                   <v:fill color2="#2020a6" rotate="t" angle="180" colors="0 #18187c;52429f #2222a3;1 #2020a6" focus="100%" type="gradient">
                     <o:fill v:ext="view" type="gradientUnscaled"/>
@@ -9665,7 +9686,7 @@
         <mc:AlternateContent>
           <mc:Choice Requires="wps">
             <w:drawing>
-              <wp:anchor distT="0" distB="0" distL="114300" distR="114300" simplePos="0" relativeHeight="251689984" behindDoc="0" locked="0" layoutInCell="1" allowOverlap="1" wp14:anchorId="5BE92248" wp14:editId="19D4FD40">
+              <wp:anchor distT="0" distB="0" distL="114300" distR="114300" simplePos="0" relativeHeight="251689984" behindDoc="0" locked="0" layoutInCell="1" allowOverlap="1" wp14:anchorId="52D356CC" wp14:editId="10B5B950">
                 <wp:simplePos x="0" y="0"/>
                 <wp:positionH relativeFrom="column">
                   <wp:posOffset>26035</wp:posOffset>
@@ -9774,7 +9795,7 @@
         <mc:AlternateContent>
           <mc:Choice Requires="wps">
             <w:drawing>
-              <wp:anchor distT="0" distB="0" distL="114300" distR="114300" simplePos="0" relativeHeight="251691008" behindDoc="0" locked="0" layoutInCell="1" allowOverlap="1" wp14:anchorId="1B04329B" wp14:editId="0B161A30">
+              <wp:anchor distT="0" distB="0" distL="114300" distR="114300" simplePos="0" relativeHeight="251691008" behindDoc="0" locked="0" layoutInCell="1" allowOverlap="1" wp14:anchorId="2692E670" wp14:editId="6C9F2F40">
                 <wp:simplePos x="0" y="0"/>
                 <wp:positionH relativeFrom="column">
                   <wp:posOffset>26035</wp:posOffset>
@@ -9839,7 +9860,7 @@
           </mc:Choice>
           <mc:Fallback>
             <w:pict>
-              <v:rect w14:anchorId="1B04329B" id="Snip Single Corner Rectangle 4" o:spid="_x0000_s1053" style="position:absolute;margin-left:2.05pt;margin-top:99.2pt;width:450.15pt;height:33.9pt;z-index:251691008;visibility:visible;mso-wrap-style:square;mso-wrap-distance-left:9pt;mso-wrap-distance-top:0;mso-wrap-distance-right:9pt;mso-wrap-distance-bottom:0;mso-position-horizontal:absolute;mso-position-horizontal-relative:text;mso-position-vertical:absolute;mso-position-vertical-relative:text;v-text-anchor:middle" o:gfxdata="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" filled="f" stroked="f">
+              <v:rect w14:anchorId="2692E670" id="Snip Single Corner Rectangle 4" o:spid="_x0000_s1053" style="position:absolute;margin-left:2.05pt;margin-top:99.2pt;width:450.15pt;height:33.9pt;z-index:251691008;visibility:visible;mso-wrap-style:square;mso-wrap-distance-left:9pt;mso-wrap-distance-top:0;mso-wrap-distance-right:9pt;mso-wrap-distance-bottom:0;mso-position-horizontal:absolute;mso-position-horizontal-relative:text;mso-position-vertical:absolute;mso-position-vertical-relative:text;v-text-anchor:middle" o:gfxdata="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" filled="f" stroked="f">
                 <v:textbox inset="5.7pt,5.7pt,5.7pt,5.7pt">
                   <w:txbxContent>
                     <w:p>
@@ -9875,7 +9896,7 @@
         <mc:AlternateContent>
           <mc:Choice Requires="wpg">
             <w:drawing>
-              <wp:anchor distT="0" distB="0" distL="114300" distR="114300" simplePos="0" relativeHeight="251692032" behindDoc="0" locked="0" layoutInCell="1" allowOverlap="1" wp14:anchorId="69F7478D" wp14:editId="4E80DB31">
+              <wp:anchor distT="0" distB="0" distL="114300" distR="114300" simplePos="0" relativeHeight="251692032" behindDoc="0" locked="0" layoutInCell="1" allowOverlap="1" wp14:anchorId="31E49EEA" wp14:editId="2AB149CE">
                 <wp:simplePos x="0" y="0"/>
                 <wp:positionH relativeFrom="column">
                   <wp:posOffset>26035</wp:posOffset>
@@ -10024,7 +10045,7 @@
           </mc:Choice>
           <mc:Fallback>
             <w:pict>
-              <v:group w14:anchorId="69F7478D" id="Group 48" o:spid="_x0000_s1054" style="position:absolute;margin-left:2.05pt;margin-top:147.1pt;width:143.05pt;height:36.95pt;z-index:251692032" coordorigin="264,18312" coordsize="18169,4693" o:gfxdata="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">
+              <v:group w14:anchorId="31E49EEA" id="Group 48" o:spid="_x0000_s1054" style="position:absolute;margin-left:2.05pt;margin-top:147.1pt;width:143.05pt;height:36.95pt;z-index:251692032" coordorigin="264,18312" coordsize="18169,4693" o:gfxdata="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">
                 <v:roundrect id="Rounded Rectangle 25" o:spid="_x0000_s1055" style="position:absolute;left:264;top:18312;width:18169;height:4693;visibility:visible;mso-wrap-style:square;v-text-anchor:top" arcsize="6554f" o:gfxdata="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" fillcolor="#18187c" stroked="f">
                   <v:fill color2="#2020a6" rotate="t" angle="180" colors="0 #18187c;52429f #2222a3;1 #2020a6" focus="100%" type="gradient">
                     <o:fill v:ext="view" type="gradientUnscaled"/>
@@ -10068,7 +10089,7 @@
         <mc:AlternateContent>
           <mc:Choice Requires="wpg">
             <w:drawing>
-              <wp:anchor distT="0" distB="0" distL="114300" distR="114300" simplePos="0" relativeHeight="251693056" behindDoc="0" locked="0" layoutInCell="1" allowOverlap="1" wp14:anchorId="4065C104" wp14:editId="1AAA849B">
+              <wp:anchor distT="0" distB="0" distL="114300" distR="114300" simplePos="0" relativeHeight="251693056" behindDoc="0" locked="0" layoutInCell="1" allowOverlap="1" wp14:anchorId="6E6932A8" wp14:editId="54C95A88">
                 <wp:simplePos x="0" y="0"/>
                 <wp:positionH relativeFrom="column">
                   <wp:posOffset>1995805</wp:posOffset>
@@ -10217,7 +10238,7 @@
           </mc:Choice>
           <mc:Fallback>
             <w:pict>
-              <v:group w14:anchorId="4065C104" id="Group 49" o:spid="_x0000_s1057" style="position:absolute;margin-left:157.15pt;margin-top:147.1pt;width:143.05pt;height:36.95pt;z-index:251693056" coordorigin="19959,18312" coordsize="18169,4693" o:gfxdata="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">
+              <v:group w14:anchorId="6E6932A8" id="Group 49" o:spid="_x0000_s1057" style="position:absolute;margin-left:157.15pt;margin-top:147.1pt;width:143.05pt;height:36.95pt;z-index:251693056" coordorigin="19959,18312" coordsize="18169,4693" o:gfxdata="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">
                 <v:roundrect id="Rounded Rectangle 28" o:spid="_x0000_s1058" style="position:absolute;left:19959;top:18312;width:18169;height:4693;visibility:visible;mso-wrap-style:square;v-text-anchor:top" arcsize="6554f" o:gfxdata="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" fillcolor="#18187c" stroked="f">
                   <v:fill color2="#2020a6" rotate="t" angle="180" colors="0 #18187c;52429f #2222a3;1 #2020a6" focus="100%" type="gradient">
                     <o:fill v:ext="view" type="gradientUnscaled"/>
@@ -10261,7 +10282,7 @@
         <mc:AlternateContent>
           <mc:Choice Requires="wpg">
             <w:drawing>
-              <wp:anchor distT="0" distB="0" distL="114300" distR="114300" simplePos="0" relativeHeight="251694080" behindDoc="0" locked="0" layoutInCell="1" allowOverlap="1" wp14:anchorId="1AADF318" wp14:editId="1E53AFD2">
+              <wp:anchor distT="0" distB="0" distL="114300" distR="114300" simplePos="0" relativeHeight="251694080" behindDoc="0" locked="0" layoutInCell="1" allowOverlap="1" wp14:anchorId="4BA2E4DA" wp14:editId="43326A0B">
                 <wp:simplePos x="0" y="0"/>
                 <wp:positionH relativeFrom="column">
                   <wp:posOffset>3964940</wp:posOffset>
@@ -10410,7 +10431,7 @@
           </mc:Choice>
           <mc:Fallback>
             <w:pict>
-              <v:group w14:anchorId="1AADF318" id="Group 50" o:spid="_x0000_s1060" style="position:absolute;margin-left:312.2pt;margin-top:147.1pt;width:143.05pt;height:36.95pt;z-index:251694080" coordorigin="39654,18312" coordsize="18169,4693" o:gfxdata="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">
+              <v:group w14:anchorId="4BA2E4DA" id="Group 50" o:spid="_x0000_s1060" style="position:absolute;margin-left:312.2pt;margin-top:147.1pt;width:143.05pt;height:36.95pt;z-index:251694080" coordorigin="39654,18312" coordsize="18169,4693" o:gfxdata="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">
                 <v:roundrect id="Rounded Rectangle 31" o:spid="_x0000_s1061" style="position:absolute;left:39654;top:18312;width:18169;height:4693;visibility:visible;mso-wrap-style:square;v-text-anchor:top" arcsize="6554f" o:gfxdata="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" fillcolor="#18187c" stroked="f">
                   <v:fill color2="#2020a6" rotate="t" angle="180" colors="0 #18187c;52429f #2222a3;1 #2020a6" focus="100%" type="gradient">
                     <o:fill v:ext="view" type="gradientUnscaled"/>
@@ -10454,7 +10475,7 @@
         <mc:AlternateContent>
           <mc:Choice Requires="wpg">
             <w:drawing>
-              <wp:anchor distT="0" distB="0" distL="114300" distR="114300" simplePos="0" relativeHeight="251695104" behindDoc="0" locked="0" layoutInCell="1" allowOverlap="1" wp14:anchorId="0B8CC570" wp14:editId="327F0B5E">
+              <wp:anchor distT="0" distB="0" distL="114300" distR="114300" simplePos="0" relativeHeight="251695104" behindDoc="0" locked="0" layoutInCell="1" allowOverlap="1" wp14:anchorId="001B0297" wp14:editId="273EFF1F">
                 <wp:simplePos x="0" y="0"/>
                 <wp:positionH relativeFrom="column">
                   <wp:posOffset>26035</wp:posOffset>
@@ -10601,7 +10622,7 @@
           </mc:Choice>
           <mc:Fallback>
             <w:pict>
-              <v:group w14:anchorId="0B8CC570" id="Group 59" o:spid="_x0000_s1063" style="position:absolute;margin-left:2.05pt;margin-top:4.45pt;width:453.2pt;height:36.95pt;z-index:251695104" coordorigin="264" coordsize="57559,4693" o:gfxdata="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">
+              <v:group w14:anchorId="001B0297" id="Group 59" o:spid="_x0000_s1063" style="position:absolute;margin-left:2.05pt;margin-top:4.45pt;width:453.2pt;height:36.95pt;z-index:251695104" coordorigin="264" coordsize="57559,4693" o:gfxdata="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">
                 <v:shape id="Snip Single Corner Rectangle 34" o:spid="_x0000_s1064" style="position:absolute;left:264;width:57559;height:4693;visibility:visible;mso-wrap-style:square;v-text-anchor:top" coordsize="5755944,469335" o:gfxdata="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" path="m,l5677720,r78224,78224l5755944,469335,,469335,,xe" fillcolor="#85aaad" stroked="f">
                   <v:fill color2="#afe0e4" rotate="t" angle="180" colors="0 #85aaad;52429f #afdee2;1 #afe0e4" focus="100%" type="gradient">
                     <o:fill v:ext="view" type="gradientUnscaled"/>
@@ -10646,7 +10667,7 @@
         <mc:AlternateContent>
           <mc:Choice Requires="wpg">
             <w:drawing>
-              <wp:anchor distT="0" distB="0" distL="114300" distR="114300" simplePos="0" relativeHeight="251696128" behindDoc="0" locked="0" layoutInCell="1" allowOverlap="1" wp14:anchorId="4EE3D908" wp14:editId="1609F77A">
+              <wp:anchor distT="0" distB="0" distL="114300" distR="114300" simplePos="0" relativeHeight="251696128" behindDoc="0" locked="0" layoutInCell="1" allowOverlap="1" wp14:anchorId="36CE1ECE" wp14:editId="1C80A532">
                 <wp:simplePos x="0" y="0"/>
                 <wp:positionH relativeFrom="column">
                   <wp:posOffset>26035</wp:posOffset>
@@ -10795,7 +10816,7 @@
           </mc:Choice>
           <mc:Fallback>
             <w:pict>
-              <v:group w14:anchorId="4EE3D908" id="Group 60" o:spid="_x0000_s1066" style="position:absolute;margin-left:2.05pt;margin-top:50.9pt;width:143.05pt;height:36.95pt;z-index:251696128" coordorigin="264,6095" coordsize="18169,4693" o:gfxdata="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">
+              <v:group w14:anchorId="36CE1ECE" id="Group 60" o:spid="_x0000_s1066" style="position:absolute;margin-left:2.05pt;margin-top:50.9pt;width:143.05pt;height:36.95pt;z-index:251696128" coordorigin="264,6095" coordsize="18169,4693" o:gfxdata="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">
                 <v:roundrect id="Rounded Rectangle 37" o:spid="_x0000_s1067" style="position:absolute;left:264;top:6095;width:18169;height:4693;visibility:visible;mso-wrap-style:square;v-text-anchor:top" arcsize="6554f" o:gfxdata="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" fillcolor="#18187c" stroked="f">
                   <v:fill color2="#2020a6" rotate="t" angle="180" colors="0 #18187c;52429f #2222a3;1 #2020a6" focus="100%" type="gradient">
                     <o:fill v:ext="view" type="gradientUnscaled"/>
@@ -10839,7 +10860,7 @@
         <mc:AlternateContent>
           <mc:Choice Requires="wpg">
             <w:drawing>
-              <wp:anchor distT="0" distB="0" distL="114300" distR="114300" simplePos="0" relativeHeight="251697152" behindDoc="0" locked="0" layoutInCell="1" allowOverlap="1" wp14:anchorId="1767C88F" wp14:editId="0385C323">
+              <wp:anchor distT="0" distB="0" distL="114300" distR="114300" simplePos="0" relativeHeight="251697152" behindDoc="0" locked="0" layoutInCell="1" allowOverlap="1" wp14:anchorId="0E4E3946" wp14:editId="69F7D831">
                 <wp:simplePos x="0" y="0"/>
                 <wp:positionH relativeFrom="column">
                   <wp:posOffset>1995805</wp:posOffset>
@@ -10988,7 +11009,7 @@
           </mc:Choice>
           <mc:Fallback>
             <w:pict>
-              <v:group w14:anchorId="1767C88F" id="Group 61" o:spid="_x0000_s1069" style="position:absolute;margin-left:157.15pt;margin-top:50.9pt;width:143.05pt;height:36.95pt;z-index:251697152" coordorigin="19959,6095" coordsize="18169,4693" o:gfxdata="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">
+              <v:group w14:anchorId="0E4E3946" id="Group 61" o:spid="_x0000_s1069" style="position:absolute;margin-left:157.15pt;margin-top:50.9pt;width:143.05pt;height:36.95pt;z-index:251697152" coordorigin="19959,6095" coordsize="18169,4693" o:gfxdata="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">
                 <v:roundrect id="Rounded Rectangle 40" o:spid="_x0000_s1070" style="position:absolute;left:19959;top:6095;width:18169;height:4693;visibility:visible;mso-wrap-style:square;v-text-anchor:top" arcsize="6554f" o:gfxdata="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" fillcolor="#18187c" stroked="f">
                   <v:fill color2="#2020a6" rotate="t" angle="180" colors="0 #18187c;52429f #2222a3;1 #2020a6" focus="100%" type="gradient">
                     <o:fill v:ext="view" type="gradientUnscaled"/>
@@ -11032,7 +11053,7 @@
         <mc:AlternateContent>
           <mc:Choice Requires="wpg">
             <w:drawing>
-              <wp:anchor distT="0" distB="0" distL="114300" distR="114300" simplePos="0" relativeHeight="251698176" behindDoc="0" locked="0" layoutInCell="1" allowOverlap="1" wp14:anchorId="3D9BB722" wp14:editId="19CD6DA5">
+              <wp:anchor distT="0" distB="0" distL="114300" distR="114300" simplePos="0" relativeHeight="251698176" behindDoc="0" locked="0" layoutInCell="1" allowOverlap="1" wp14:anchorId="642DBE9E" wp14:editId="49F6A60A">
                 <wp:simplePos x="0" y="0"/>
                 <wp:positionH relativeFrom="column">
                   <wp:posOffset>3964940</wp:posOffset>
@@ -11181,7 +11202,7 @@
           </mc:Choice>
           <mc:Fallback>
             <w:pict>
-              <v:group w14:anchorId="3D9BB722" id="Group 62" o:spid="_x0000_s1072" style="position:absolute;margin-left:312.2pt;margin-top:50.9pt;width:143.05pt;height:36.95pt;z-index:251698176" coordorigin="39654,6095" coordsize="18169,4693" o:gfxdata="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">
+              <v:group w14:anchorId="642DBE9E" id="Group 62" o:spid="_x0000_s1072" style="position:absolute;margin-left:312.2pt;margin-top:50.9pt;width:143.05pt;height:36.95pt;z-index:251698176" coordorigin="39654,6095" coordsize="18169,4693" o:gfxdata="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">
                 <v:roundrect id="Rounded Rectangle 43" o:spid="_x0000_s1073" style="position:absolute;left:39654;top:6095;width:18169;height:4693;visibility:visible;mso-wrap-style:square;v-text-anchor:top" arcsize="6554f" o:gfxdata="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" fillcolor="#18187c" stroked="f">
                   <v:fill color2="#2020a6" rotate="t" angle="180" colors="0 #18187c;52429f #2222a3;1 #2020a6" focus="100%" type="gradient">
                     <o:fill v:ext="view" type="gradientUnscaled"/>
@@ -12640,7 +12661,7 @@
           <w:noProof/>
         </w:rPr>
         <w:drawing>
-          <wp:inline distT="0" distB="0" distL="0" distR="0" wp14:anchorId="78F401B2" wp14:editId="43F1F0B1">
+          <wp:inline distT="0" distB="0" distL="0" distR="0" wp14:anchorId="164CA407" wp14:editId="153D6495">
             <wp:extent cx="5573865" cy="2809524"/>
             <wp:effectExtent l="0" t="0" r="8255" b="0"/>
             <wp:docPr id="13" name="Picture 13" descr="C:\Users\Stagair1\Documents\Stage_en_BP_2018\documentatie\gegevens\opstelling_diagram.png"/>
@@ -12997,7 +13018,7 @@
                 <w:sz w:val="24"/>
               </w:rPr>
               <w:drawing>
-                <wp:inline distT="0" distB="0" distL="0" distR="0" wp14:anchorId="33AB86DA" wp14:editId="566116C9">
+                <wp:inline distT="0" distB="0" distL="0" distR="0" wp14:anchorId="6F4858E8" wp14:editId="45879FA3">
                   <wp:extent cx="1209675" cy="308467"/>
                   <wp:effectExtent l="0" t="0" r="0" b="0"/>
                   <wp:docPr id="15" name="Afbeelding 1" descr="Home"/>
@@ -14977,7 +14998,7 @@
           <w:noProof/>
         </w:rPr>
         <w:drawing>
-          <wp:inline distT="0" distB="0" distL="0" distR="0" wp14:anchorId="526B0158" wp14:editId="6E1F6B14">
+          <wp:inline distT="0" distB="0" distL="0" distR="0" wp14:anchorId="7F0404A8" wp14:editId="58339611">
             <wp:extent cx="5652135" cy="3996774"/>
             <wp:effectExtent l="0" t="0" r="0" b="0"/>
             <wp:docPr id="69" name="Picture 69" descr="https://upload.wikimedia.org/wikipedia/commons/thumb/0/00/Virtual_Private_Network_overview.svg/1280px-Virtual_Private_Network_overview.svg.png"/>
@@ -15030,7 +15051,7 @@
           <w:noProof/>
         </w:rPr>
         <w:drawing>
-          <wp:inline distT="0" distB="0" distL="0" distR="0" wp14:anchorId="65B402B2" wp14:editId="45D85329">
+          <wp:inline distT="0" distB="0" distL="0" distR="0" wp14:anchorId="4E10FFE3" wp14:editId="7D358F03">
             <wp:extent cx="5652135" cy="3996774"/>
             <wp:effectExtent l="0" t="0" r="0" b="0"/>
             <wp:docPr id="63" name="Picture 63" descr="https://upload.wikimedia.org/wikipedia/commons/thumb/0/00/Virtual_Private_Network_overview.svg/1280px-Virtual_Private_Network_overview.svg.png"/>
@@ -15775,7 +15796,7 @@
           <w:noProof/>
         </w:rPr>
         <w:drawing>
-          <wp:inline distT="0" distB="0" distL="0" distR="0" wp14:anchorId="16FB2656" wp14:editId="3BFA6DEF">
+          <wp:inline distT="0" distB="0" distL="0" distR="0" wp14:anchorId="0ABC6758" wp14:editId="78D55B2E">
             <wp:extent cx="5652135" cy="2551861"/>
             <wp:effectExtent l="0" t="0" r="5715" b="1270"/>
             <wp:docPr id="64" name="Picture 64" descr="http://www.impressico.com/wp-content/uploads/2015/11/Hybrid_cloud_combo.png"/>
@@ -17318,7 +17339,7 @@
         </w:rPr>
         <w:lastRenderedPageBreak/>
         <w:drawing>
-          <wp:inline distT="0" distB="0" distL="0" distR="0" wp14:anchorId="1158489D" wp14:editId="02E659E6">
+          <wp:inline distT="0" distB="0" distL="0" distR="0" wp14:anchorId="2C17E71A" wp14:editId="2C099FCC">
             <wp:extent cx="3840480" cy="4179933"/>
             <wp:effectExtent l="0" t="0" r="7620" b="0"/>
             <wp:docPr id="65" name="Picture 65" descr="Diagram of StorageZones Controller components"/>
@@ -18794,7 +18815,7 @@
           <w:noProof/>
         </w:rPr>
         <w:drawing>
-          <wp:inline distT="0" distB="0" distL="0" distR="0" wp14:anchorId="5A137C22" wp14:editId="388E0B4E">
+          <wp:inline distT="0" distB="0" distL="0" distR="0" wp14:anchorId="0844164D" wp14:editId="37183C80">
             <wp:extent cx="5652135" cy="3063351"/>
             <wp:effectExtent l="0" t="0" r="5715" b="3810"/>
             <wp:docPr id="66" name="Picture 66" descr="https://i1.wp.com/cdn.ws.citrix.com/wp-content/uploads/2015/05/SecureGateway1-1024x555.png"/>
@@ -20007,7 +20028,7 @@
           <w:noProof/>
         </w:rPr>
         <w:drawing>
-          <wp:inline distT="0" distB="0" distL="0" distR="0" wp14:anchorId="3C548FD8" wp14:editId="131F2983">
+          <wp:inline distT="0" distB="0" distL="0" distR="0" wp14:anchorId="37D5BAA4" wp14:editId="1D65EBA3">
             <wp:extent cx="5652135" cy="2827172"/>
             <wp:effectExtent l="0" t="0" r="5715" b="0"/>
             <wp:docPr id="67" name="Picture 67" descr="https://cdn.keycdn.com/support/wp-content/uploads/2015/12/load-balancing.png"/>
@@ -20847,7 +20868,7 @@
         </w:rPr>
         <w:lastRenderedPageBreak/>
         <w:drawing>
-          <wp:inline distT="0" distB="0" distL="0" distR="0" wp14:anchorId="2D884A7A" wp14:editId="609DF386">
+          <wp:inline distT="0" distB="0" distL="0" distR="0" wp14:anchorId="6A0D9FAF" wp14:editId="27B3E3C1">
             <wp:extent cx="5943600" cy="2709545"/>
             <wp:effectExtent l="0" t="0" r="0" b="0"/>
             <wp:docPr id="14" name="Picture 14"/>
@@ -21435,7 +21456,7 @@
           <w:noProof/>
         </w:rPr>
         <w:drawing>
-          <wp:inline distT="0" distB="0" distL="0" distR="0" wp14:anchorId="26944747" wp14:editId="217F4257">
+          <wp:inline distT="0" distB="0" distL="0" distR="0" wp14:anchorId="3B351B29" wp14:editId="7F5FC8A3">
             <wp:extent cx="5613621" cy="3008448"/>
             <wp:effectExtent l="0" t="0" r="6350" b="1905"/>
             <wp:docPr id="16" name="Picture 16" descr="C:\Users\Stagair1\Documents\Stage_en_BP_2018\documentatie\Netscaler\screens\AD_settings.PNG"/>
@@ -21935,14 +21956,62 @@
           <w:lang w:val="nl-BE"/>
         </w:rPr>
       </w:pPr>
-      <w:bookmarkStart w:id="107" w:name="_Toc511313502"/>
+      <w:bookmarkStart w:id="107" w:name="_Ref512430397"/>
+      <w:r>
+        <w:rPr>
+          <w:lang w:val="nl-BE"/>
+        </w:rPr>
+        <w:t>SAML</w:t>
+      </w:r>
+      <w:bookmarkEnd w:id="107"/>
+    </w:p>
+    <w:p>
+      <w:pPr>
+        <w:rPr>
+          <w:lang w:val="nl-BE"/>
+        </w:rPr>
+      </w:pPr>
+    </w:p>
+    <w:p>
+      <w:pPr>
+        <w:pStyle w:val="Heading5"/>
+        <w:rPr>
+          <w:lang w:val="nl-BE"/>
+        </w:rPr>
+      </w:pPr>
+      <w:bookmarkStart w:id="108" w:name="_Ref512436417"/>
+      <w:r>
+        <w:rPr>
+          <w:lang w:val="nl-BE"/>
+        </w:rPr>
+        <w:t>Big-ip</w:t>
+      </w:r>
+      <w:bookmarkEnd w:id="108"/>
+    </w:p>
+    <w:p>
+      <w:pPr>
+        <w:rPr>
+          <w:lang w:val="nl-BE"/>
+        </w:rPr>
+      </w:pPr>
+    </w:p>
+    <w:p>
+      <w:pPr>
+        <w:pStyle w:val="Heading4"/>
+        <w:rPr>
+          <w:lang w:val="nl-BE"/>
+        </w:rPr>
+      </w:pPr>
+      <w:bookmarkStart w:id="109" w:name="_Toc511313502"/>
+      <w:bookmarkStart w:id="110" w:name="_Ref512430421"/>
       <w:r>
         <w:rPr>
           <w:lang w:val="nl-BE"/>
         </w:rPr>
         <w:t>OAuth</w:t>
       </w:r>
-      <w:bookmarkEnd w:id="107"/>
+      <w:bookmarkEnd w:id="109"/>
+      <w:bookmarkEnd w:id="110"/>
     </w:p>
     <w:p>
       <w:pPr>
@@ -22308,7 +22377,7 @@
         </w:rPr>
         <w:lastRenderedPageBreak/>
         <w:drawing>
-          <wp:inline distT="0" distB="0" distL="0" distR="0" wp14:anchorId="2A20CB63" wp14:editId="47276F41">
+          <wp:inline distT="0" distB="0" distL="0" distR="0" wp14:anchorId="18A0FFC4" wp14:editId="7380C111">
             <wp:extent cx="5652135" cy="3914775"/>
             <wp:effectExtent l="0" t="0" r="5715" b="9525"/>
             <wp:docPr id="17" name="Picture 17"/>
@@ -22352,7 +22421,7 @@
           <w:lang w:val="nl-BE"/>
         </w:rPr>
       </w:pPr>
-      <w:bookmarkStart w:id="108" w:name="_Toc509850463"/>
+      <w:bookmarkStart w:id="111" w:name="_Toc509850463"/>
       <w:r>
         <w:rPr>
           <w:lang w:val="nl-BE"/>
@@ -22475,7 +22544,7 @@
           </w:r>
         </w:sdtContent>
       </w:sdt>
-      <w:bookmarkEnd w:id="108"/>
+      <w:bookmarkEnd w:id="111"/>
     </w:p>
     <w:p>
       <w:pPr>
@@ -22765,16 +22834,16 @@
           <w:lang w:val="nl-BE"/>
         </w:rPr>
       </w:pPr>
-      <w:bookmarkStart w:id="109" w:name="_Toc509827090"/>
-      <w:bookmarkStart w:id="110" w:name="_Toc511313503"/>
+      <w:bookmarkStart w:id="112" w:name="_Toc509827090"/>
+      <w:bookmarkStart w:id="113" w:name="_Toc511313503"/>
       <w:r>
         <w:rPr>
           <w:lang w:val="nl-BE"/>
         </w:rPr>
         <w:t>Extra beveiligingsimplementaties</w:t>
       </w:r>
-      <w:bookmarkEnd w:id="109"/>
-      <w:bookmarkEnd w:id="110"/>
+      <w:bookmarkEnd w:id="112"/>
+      <w:bookmarkEnd w:id="113"/>
     </w:p>
     <w:p>
       <w:pPr>
@@ -23012,7 +23081,7 @@
           <w:noProof/>
         </w:rPr>
         <w:drawing>
-          <wp:inline distT="0" distB="0" distL="0" distR="0" wp14:anchorId="4EE3E5BB" wp14:editId="17F11DF6">
+          <wp:inline distT="0" distB="0" distL="0" distR="0" wp14:anchorId="2D7B923A" wp14:editId="78A58805">
             <wp:extent cx="5383033" cy="3967553"/>
             <wp:effectExtent l="0" t="0" r="8255" b="0"/>
             <wp:docPr id="68" name="Picture 68" descr="http://2.bp.blogspot.com/-zE1eULoTpXk/UtIsYz268ZI/AAAAAAAAFeo/JO6c33VeEFA/s1600/Perfect-Forward-Secrecy.png"/>
@@ -23068,8 +23137,8 @@
           <w:lang w:val="nl-BE"/>
         </w:rPr>
       </w:pPr>
-      <w:bookmarkStart w:id="111" w:name="_Toc509850464"/>
-      <w:bookmarkStart w:id="112" w:name="_Toc509827091"/>
+      <w:bookmarkStart w:id="114" w:name="_Toc509850464"/>
+      <w:bookmarkStart w:id="115" w:name="_Toc509827091"/>
       <w:r>
         <w:rPr>
           <w:lang w:val="nl-BE"/>
@@ -23198,7 +23267,7 @@
           </w:r>
         </w:sdtContent>
       </w:sdt>
-      <w:bookmarkEnd w:id="111"/>
+      <w:bookmarkEnd w:id="114"/>
       <w:r>
         <w:rPr>
           <w:lang w:val="nl-BE"/>
@@ -23213,7 +23282,7 @@
           <w:lang w:val="nl-BE"/>
         </w:rPr>
       </w:pPr>
-      <w:bookmarkStart w:id="113" w:name="_Toc511313504"/>
+      <w:bookmarkStart w:id="116" w:name="_Toc511313504"/>
       <w:r>
         <w:rPr>
           <w:lang w:val="nl-BE"/>
@@ -23221,15 +23290,28 @@
         <w:lastRenderedPageBreak/>
         <w:t>Praktische uitwerking</w:t>
       </w:r>
-      <w:bookmarkEnd w:id="112"/>
-      <w:bookmarkEnd w:id="113"/>
-    </w:p>
-    <w:p>
-      <w:pPr>
-        <w:rPr>
-          <w:lang w:val="nl-BE"/>
-        </w:rPr>
-      </w:pPr>
+      <w:bookmarkEnd w:id="115"/>
+      <w:bookmarkEnd w:id="116"/>
+    </w:p>
+    <w:p>
+      <w:pPr>
+        <w:rPr>
+          <w:lang w:val="nl-BE"/>
+        </w:rPr>
+      </w:pPr>
+    </w:p>
+    <w:p>
+      <w:pPr>
+        <w:rPr>
+          <w:lang w:val="nl-BE"/>
+        </w:rPr>
+      </w:pPr>
+      <w:r>
+        <w:rPr>
+          <w:lang w:val="nl-BE"/>
+        </w:rPr>
+        <w:t>Hier volgt de praktische uitwerking van de besproken opstelling. Indien deze uitwerking correct opgevolgd wordt, zou men perfect in staat moeten zijn van dezelfde opstelling na te bouwen en een werkend geheel te bekomen. Bovenop deze praktische uitwerking worden tevens 3 bijlagen toegevoegd. Die bijlagen omvatten een gedetailleerde configuratie guide van de NetScaler, StorageZone en ShareFile. Deze zullen de nodige configuratie nog gedetailleerder weergeven en kunnen een grote hulp zijn bij het nabouwen van de opstelling.</w:t>
+      </w:r>
     </w:p>
     <w:p>
       <w:pPr>
@@ -23252,12 +23334,21 @@
           <w:lang w:val="nl-BE"/>
         </w:rPr>
       </w:pPr>
+      <w:bookmarkStart w:id="117" w:name="_Ref512430740"/>
       <w:r>
         <w:rPr>
           <w:lang w:val="nl-BE"/>
         </w:rPr>
         <w:t>Omschrijving van de opzet</w:t>
       </w:r>
+      <w:bookmarkEnd w:id="117"/>
+    </w:p>
+    <w:p>
+      <w:pPr>
+        <w:rPr>
+          <w:lang w:val="nl-BE"/>
+        </w:rPr>
+      </w:pPr>
     </w:p>
     <w:p>
       <w:pPr>
@@ -23271,7 +23362,7 @@
           <w:noProof/>
         </w:rPr>
         <w:drawing>
-          <wp:anchor distT="0" distB="0" distL="114300" distR="114300" simplePos="0" relativeHeight="251700224" behindDoc="0" locked="0" layoutInCell="1" allowOverlap="1" wp14:anchorId="63923E28" wp14:editId="7C6778BE">
+          <wp:anchor distT="0" distB="0" distL="114300" distR="114300" simplePos="0" relativeHeight="251700224" behindDoc="0" locked="0" layoutInCell="1" allowOverlap="1" wp14:anchorId="2028453B" wp14:editId="43F4A9FF">
             <wp:simplePos x="0" y="0"/>
             <wp:positionH relativeFrom="column">
               <wp:posOffset>0</wp:posOffset>
@@ -23319,27 +23410,41 @@
     </w:p>
     <w:p>
       <w:pPr>
-        <w:rPr>
-          <w:lang w:val="nl-BE"/>
-        </w:rPr>
-      </w:pPr>
-      <w:r>
-        <w:rPr>
-          <w:lang w:val="nl-BE"/>
-        </w:rPr>
-        <w:t>Figuur van de o</w:t>
-      </w:r>
-      <w:r>
-        <w:rPr>
-          <w:lang w:val="nl-BE"/>
-        </w:rPr>
-        <w:t>pstelling</w:t>
-      </w:r>
-      <w:r>
-        <w:rPr>
-          <w:lang w:val="nl-BE"/>
-        </w:rPr>
-        <w:t>;</w:t>
+        <w:pStyle w:val="Caption"/>
+        <w:rPr>
+          <w:lang w:val="nl-BE"/>
+        </w:rPr>
+      </w:pPr>
+      <w:r>
+        <w:t xml:space="preserve">Figuur </w:t>
+      </w:r>
+      <w:fldSimple w:instr=" STYLEREF 1 \s ">
+        <w:r>
+          <w:rPr>
+            <w:noProof/>
+          </w:rPr>
+          <w:t>5</w:t>
+        </w:r>
+      </w:fldSimple>
+      <w:r>
+        <w:noBreakHyphen/>
+      </w:r>
+      <w:fldSimple w:instr=" SEQ Figuur \* ARABIC \s 1 ">
+        <w:r>
+          <w:rPr>
+            <w:noProof/>
+          </w:rPr>
+          <w:t>1</w:t>
+        </w:r>
+      </w:fldSimple>
+      <w:r>
+        <w:t xml:space="preserve">: </w:t>
+      </w:r>
+      <w:r>
+        <w:t>D</w:t>
+      </w:r>
+      <w:r>
+        <w:t>e opstelling; “Citrix ShareFile met lokale storage zone door middel van NetScaler met AAA-functionaliteit”.</w:t>
       </w:r>
       <w:r>
         <w:rPr>
@@ -23347,71 +23452,81 @@
         </w:rPr>
         <w:t xml:space="preserve"> </w:t>
       </w:r>
-      <w:r>
-        <w:rPr>
-          <w:lang w:val="nl-BE"/>
-        </w:rPr>
-        <w:t>“</w:t>
-      </w:r>
-      <w:r>
-        <w:rPr>
-          <w:lang w:val="nl-BE"/>
-        </w:rPr>
-        <w:t>Citrix ShareFile met lokale storage zone door middel van NetScaler met AAA-functionaliteit</w:t>
-      </w:r>
-      <w:r>
-        <w:rPr>
-          <w:lang w:val="nl-BE"/>
-        </w:rPr>
-        <w:t>”</w:t>
-      </w:r>
-      <w:r>
-        <w:rPr>
-          <w:lang w:val="nl-BE"/>
-        </w:rPr>
-        <w:t>.</w:t>
-      </w:r>
-    </w:p>
-    <w:p>
-      <w:pPr>
-        <w:rPr>
-          <w:lang w:val="nl-BE"/>
-        </w:rPr>
-      </w:pPr>
-      <w:bookmarkStart w:id="114" w:name="_GoBack"/>
-      <w:bookmarkEnd w:id="114"/>
-    </w:p>
-    <w:p>
-      <w:pPr>
-        <w:rPr>
-          <w:lang w:val="nl-BE"/>
-        </w:rPr>
-      </w:pPr>
-      <w:r>
-        <w:rPr>
-          <w:lang w:val="nl-BE"/>
-        </w:rPr>
-        <w:t>Gebruikers zullen aanmelden op de ShareFile en indien nodig bestanden opslaan op of ophalen van de lokale StorageZone. De ShareFile stuurt hiervoor de query’s van de gebruiker naar de content switching virtuele server (CS-VS) van de NetScaler. Vooraleer een gebruiker toegang krijgt tot de lokale StorageZone zal de CS-VS verbinding maken met de AAA virtuele server (AAA-VS). Die bezit de nodige policies om te oordelen of de gebruiker recht heeft op de content binnen de StorageZone. Indien dit het geval is worden de gegevens doorgestuurd naar de load balancing virtuele server (LB-VS) die het evenredig verdeeld over de beschikbare StorageZone Controllers (SZ-C). Door middel van de informatie opgegeven in de gebonden load balancing services weet die LB-VS waar hij met dit verkeer naartoe kan.</w:t>
-      </w:r>
-    </w:p>
-    <w:p>
-      <w:pPr>
-        <w:rPr>
-          <w:lang w:val="nl-BE"/>
-        </w:rPr>
-      </w:pPr>
-      <w:r>
-        <w:rPr>
-          <w:lang w:val="nl-BE"/>
-        </w:rPr>
-        <w:t xml:space="preserve">Op netwerkniveau adverteert de interne StorageZone de publieke FQDN waaronder hij bereikbaar is aan de publieke ShareFile Cloud. Wanneer die ShareFile connectie probeert te maken zal hij een DNS-query uitvoeren en het publieke IP-adres dat hieraan gekoppeld is achterhalen. Dit IP-adres is </w:t>
+    </w:p>
+    <w:p>
+      <w:pPr>
+        <w:rPr>
+          <w:lang w:val="nl-BE"/>
+        </w:rPr>
+      </w:pPr>
+    </w:p>
+    <w:p>
+      <w:pPr>
+        <w:rPr>
+          <w:lang w:val="nl-BE"/>
+        </w:rPr>
+      </w:pPr>
+      <w:r>
+        <w:rPr>
+          <w:lang w:val="nl-BE"/>
+        </w:rPr>
+        <w:t xml:space="preserve">Gebruikers zullen aanmelden op de ShareFile en indien nodig bestanden opslaan op of ophalen van de lokale StorageZone. De ShareFile stuurt hiervoor de query’s van de gebruiker naar de content switching virtuele server (CS-VS) van de NetScaler. Vooraleer een gebruiker toegang krijgt tot de lokale StorageZone zal de CS-VS verbinding maken met de AAA virtuele server (AAA-VS). Die bezit de nodige policies om te oordelen of de gebruiker recht heeft op de content binnen de </w:t>
       </w:r>
       <w:r>
         <w:rPr>
           <w:lang w:val="nl-BE"/>
         </w:rPr>
         <w:lastRenderedPageBreak/>
-        <w:t>voorzien van een network address translation (NAT) regel in ICORDA’s border router (en firewall) die naar het DMZ IP-adres van de NetScaler zijn CS-VS wijst. En zoals hierboven vermeld werd eindigt het verkeer op basis van enkele geconfigureerde policies en services uiteindelijk bij de lokale StorageZone.</w:t>
+        <w:t>StorageZone. Indien dit het geval is worden de gegevens doorgestuurd naar de load balancing virtuele server (LB-VS) die het evenredig verdeeld over de beschikbare StorageZone Controllers (SZ-C). Door middel van de informatie opgegeven in de gebonden load balancing services weet die LB-VS waar hij met dit verkeer naartoe kan.</w:t>
+      </w:r>
+    </w:p>
+    <w:p>
+      <w:pPr>
+        <w:rPr>
+          <w:lang w:val="nl-BE"/>
+        </w:rPr>
+      </w:pPr>
+      <w:r>
+        <w:rPr>
+          <w:lang w:val="nl-BE"/>
+        </w:rPr>
+        <w:t xml:space="preserve">Op netwerkniveau adverteert de interne StorageZone de publieke </w:t>
+      </w:r>
+      <w:r>
+        <w:rPr>
+          <w:lang w:val="nl-BE"/>
+        </w:rPr>
+        <w:t>URL</w:t>
+      </w:r>
+      <w:r>
+        <w:rPr>
+          <w:lang w:val="nl-BE"/>
+        </w:rPr>
+        <w:t xml:space="preserve"> waaronder hij bereikbaar is aan de publieke ShareFile Cloud. Wanneer ShareFile connectie probeert te maken zal hij een DNS-query uitvoeren en het publiek IP-adres dat hieraan gekoppeld is achterhalen. Dit IP-adres is voorzien van een network address translation (NAT) regel in ICORDA’s border </w:t>
+      </w:r>
+      <w:r>
+        <w:rPr>
+          <w:lang w:val="nl-BE"/>
+        </w:rPr>
+        <w:t>router</w:t>
+      </w:r>
+      <w:r>
+        <w:rPr>
+          <w:lang w:val="nl-BE"/>
+        </w:rPr>
+        <w:t xml:space="preserve"> die naar het DMZ IP-adres van de NetScaler zijn CS-VS </w:t>
+      </w:r>
+      <w:r>
+        <w:rPr>
+          <w:lang w:val="nl-BE"/>
+        </w:rPr>
+        <w:t>ver</w:t>
+      </w:r>
+      <w:r>
+        <w:rPr>
+          <w:lang w:val="nl-BE"/>
+        </w:rPr>
+        <w:t>wijst. En zoals hierboven vermeld werd eindigt het verkeer op basis van enkele geconfigureerde policies en services uiteindelijk bij de lokale StorageZone.</w:t>
       </w:r>
     </w:p>
     <w:p>
@@ -23636,7 +23751,19 @@
         <w:rPr>
           <w:lang w:val="nl-BE"/>
         </w:rPr>
-        <w:t>NetScaler is voorzien van een ingebouwde “NetScaler voor ShareFile setup” vanaf versie 10.5. Die standaard setup is geen verplichting, maar het kan de configuratie veel sneller en gemakkelijker maken. Om een volledig functionele opstelling met optimale beveiligingsmaatregelen en gebruikerservaring te bekomen is het aangeraden om dieper in te gaan op elke component en uit te zoeken welke extra configuratie deze nodig acht.</w:t>
+        <w:t xml:space="preserve">NetScaler is voorzien van een ingebouwde “NetScaler voor ShareFile setup” vanaf </w:t>
+      </w:r>
+      <w:r>
+        <w:rPr>
+          <w:lang w:val="nl-BE"/>
+        </w:rPr>
+        <w:t xml:space="preserve">NS </w:t>
+      </w:r>
+      <w:r>
+        <w:rPr>
+          <w:lang w:val="nl-BE"/>
+        </w:rPr>
+        <w:t>versie 10.5. Die standaard setup is geen verplichting, maar het kan de configuratie veel sneller en gemakkelijker maken. Om een volledig functionele opstelling met optimale beveiligingsmaatregelen en gebruikerservaring te bekomen is het aangeraden om dieper in te gaan op elke component en uit te zoeken welke extra configuratie deze nodig acht.</w:t>
       </w:r>
     </w:p>
     <w:p>
@@ -23653,12 +23780,14 @@
           <w:lang w:val="nl-BE"/>
         </w:rPr>
       </w:pPr>
+      <w:bookmarkStart w:id="118" w:name="_Ref512430544"/>
       <w:r>
         <w:rPr>
           <w:lang w:val="nl-BE"/>
         </w:rPr>
         <w:t>Content switching virtuele server (CS-VS)</w:t>
       </w:r>
+      <w:bookmarkEnd w:id="118"/>
     </w:p>
     <w:p>
       <w:pPr>
@@ -23683,6 +23812,13 @@
         <w:rPr>
           <w:lang w:val="nl-BE"/>
         </w:rPr>
+        <w:lastRenderedPageBreak/>
+        <w:t xml:space="preserve">De </w:t>
+      </w:r>
+      <w:r>
+        <w:rPr>
+          <w:lang w:val="nl-BE"/>
+        </w:rPr>
         <w:t>CS-VS heeft als hoofdtaak het ontvangen en correct doorsturen van al het netwerkverkeer dat stroomt tussen de AD DNS-server, SZ-C, ShareFile en NetScaler. Hij maakt beslissingen op basis van de policies en acties die eraan toegewezen zijn. Hij zal op basis van die informatie de nodige bestemming van het verkeer bepalen en de gegevens daar naartoe sturen. In deze opstelling is de CS-VS ook het aanspreekpunt van de NetScaler. Wanneer de ShareFile Cloud contact op neemt met de NetScaler voor de nodige StorageZone te bereiken, zal hij een aanvraag sturen naar het IP-adres van de CS-VS.</w:t>
       </w:r>
     </w:p>
@@ -23696,54 +23832,356 @@
         <w:rPr>
           <w:lang w:val="nl-BE"/>
         </w:rPr>
+        <w:t xml:space="preserve">De content switching server moet het netwerkverkeer dat hij ontvangt van de ShareFile Cloud analyseren. Indien </w:t>
+      </w:r>
+      <w:r>
+        <w:rPr>
+          <w:lang w:val="nl-BE"/>
+        </w:rPr>
+        <w:t>de gebruiker</w:t>
+      </w:r>
+      <w:r>
+        <w:rPr>
+          <w:lang w:val="nl-BE"/>
+        </w:rPr>
+        <w:t xml:space="preserve"> nog niet geauthentiseerd geweest is zal hij de AD-gegevens doorsturen naar de AAA-VS voor de nodige authenticatie. Indien het authentiseren reeds gebeurd is zal hij de ontvangen gegevens doorgeven naar de LB-VS.</w:t>
+      </w:r>
+    </w:p>
+    <w:p>
+      <w:pPr>
+        <w:rPr>
+          <w:lang w:val="nl-BE"/>
+        </w:rPr>
+      </w:pPr>
+      <w:r>
+        <w:rPr>
+          <w:noProof/>
+        </w:rPr>
+        <w:drawing>
+          <wp:anchor distT="0" distB="0" distL="114300" distR="114300" simplePos="0" relativeHeight="251704320" behindDoc="0" locked="0" layoutInCell="1" allowOverlap="1">
+            <wp:simplePos x="0" y="0"/>
+            <wp:positionH relativeFrom="column">
+              <wp:posOffset>0</wp:posOffset>
+            </wp:positionH>
+            <wp:positionV relativeFrom="paragraph">
+              <wp:posOffset>293370</wp:posOffset>
+            </wp:positionV>
+            <wp:extent cx="5937885" cy="3987800"/>
+            <wp:effectExtent l="0" t="0" r="5715" b="0"/>
+            <wp:wrapTopAndBottom/>
+            <wp:docPr id="71" name="Picture 71" descr="C:\Users\Stagair1\Documents\Stage_en_BP_2018\documentatie\NetScaler\NetScaler Config afbeeldingen\ShareFile_CS-VS.PNG"/>
+            <wp:cNvGraphicFramePr>
+              <a:graphicFrameLocks xmlns:a="http://schemas.openxmlformats.org/drawingml/2006/main" noChangeAspect="1"/>
+            </wp:cNvGraphicFramePr>
+            <a:graphic xmlns:a="http://schemas.openxmlformats.org/drawingml/2006/main">
+              <a:graphicData uri="http://schemas.openxmlformats.org/drawingml/2006/picture">
+                <pic:pic xmlns:pic="http://schemas.openxmlformats.org/drawingml/2006/picture">
+                  <pic:nvPicPr>
+                    <pic:cNvPr id="0" name="Picture 3" descr="C:\Users\Stagair1\Documents\Stage_en_BP_2018\documentatie\NetScaler\NetScaler Config afbeeldingen\ShareFile_CS-VS.PNG"/>
+                    <pic:cNvPicPr>
+                      <a:picLocks noChangeAspect="1" noChangeArrowheads="1"/>
+                    </pic:cNvPicPr>
+                  </pic:nvPicPr>
+                  <pic:blipFill>
+                    <a:blip r:embed="rId29">
+                      <a:extLst>
+                        <a:ext uri="{28A0092B-C50C-407E-A947-70E740481C1C}">
+                          <a14:useLocalDpi xmlns:a14="http://schemas.microsoft.com/office/drawing/2010/main" val="0"/>
+                        </a:ext>
+                      </a:extLst>
+                    </a:blip>
+                    <a:srcRect/>
+                    <a:stretch>
+                      <a:fillRect/>
+                    </a:stretch>
+                  </pic:blipFill>
+                  <pic:spPr bwMode="auto">
+                    <a:xfrm>
+                      <a:off x="0" y="0"/>
+                      <a:ext cx="5937885" cy="3987800"/>
+                    </a:xfrm>
+                    <a:prstGeom prst="rect">
+                      <a:avLst/>
+                    </a:prstGeom>
+                    <a:noFill/>
+                    <a:ln>
+                      <a:noFill/>
+                    </a:ln>
+                  </pic:spPr>
+                </pic:pic>
+              </a:graphicData>
+            </a:graphic>
+            <wp14:sizeRelH relativeFrom="page">
+              <wp14:pctWidth>0</wp14:pctWidth>
+            </wp14:sizeRelH>
+            <wp14:sizeRelV relativeFrom="page">
+              <wp14:pctHeight>0</wp14:pctHeight>
+            </wp14:sizeRelV>
+          </wp:anchor>
+        </w:drawing>
+      </w:r>
+    </w:p>
+    <w:p>
+      <w:pPr>
+        <w:pStyle w:val="Caption"/>
+      </w:pPr>
+    </w:p>
+    <w:p>
+      <w:pPr>
+        <w:pStyle w:val="Caption"/>
+        <w:rPr>
+          <w:lang w:val="nl-BE"/>
+        </w:rPr>
+      </w:pPr>
+      <w:r>
+        <w:t xml:space="preserve">Figuur </w:t>
+      </w:r>
+      <w:fldSimple w:instr=" STYLEREF 1 \s ">
+        <w:r>
+          <w:rPr>
+            <w:noProof/>
+          </w:rPr>
+          <w:t>5</w:t>
+        </w:r>
+      </w:fldSimple>
+      <w:r>
+        <w:noBreakHyphen/>
+      </w:r>
+      <w:fldSimple w:instr=" SEQ Figuur \* ARABIC \s 1 ">
+        <w:r>
+          <w:rPr>
+            <w:noProof/>
+          </w:rPr>
+          <w:t>2</w:t>
+        </w:r>
+      </w:fldSimple>
+      <w:r>
+        <w:t>: De basisconfiguratie van de CS-VS bij het volgen van de NetScaler voor ShareFile setup.</w:t>
+      </w:r>
+    </w:p>
+    <w:p>
+      <w:pPr>
+        <w:rPr>
+          <w:lang w:val="nl-BE"/>
+        </w:rPr>
+      </w:pPr>
+    </w:p>
+    <w:p>
+      <w:pPr>
+        <w:rPr>
+          <w:lang w:val="nl-BE"/>
+        </w:rPr>
+      </w:pPr>
+      <w:r>
+        <w:rPr>
+          <w:lang w:val="nl-BE"/>
+        </w:rPr>
+        <w:t>Eerst en vooral zal deze server voorzien moeten worden van een publiek IP-adres. Publiek betekent dat het gebruikt zal worden voor communicatie met het publieke internet. Om goed te functioneren zal men dus nood hebben aan een publiek herkend IP-adres dat in jouw bezit is of een DMZ IP-adres dat verbonden is met een publiek via een NAT-regel.</w:t>
+      </w:r>
+    </w:p>
+    <w:p>
+      <w:pPr>
+        <w:rPr>
+          <w:lang w:val="nl-BE"/>
+        </w:rPr>
+      </w:pPr>
+      <w:r>
+        <w:rPr>
+          <w:lang w:val="nl-BE"/>
+        </w:rPr>
+        <w:t>Buiten dat heeft de server ook nood aan een naam. De gekozen naam maakt eigenlijk niet zo veel uit, maar hou er rekening mee dat ze voorafgegaan zal worden door de string “_SF_CS_” (di</w:t>
+      </w:r>
+      <w:r>
+        <w:rPr>
+          <w:lang w:val="nl-BE"/>
+        </w:rPr>
+        <w:t>e staat voor ShareFile content s</w:t>
+      </w:r>
+      <w:r>
+        <w:rPr>
+          <w:lang w:val="nl-BE"/>
+        </w:rPr>
+        <w:t>witching server).</w:t>
+      </w:r>
+    </w:p>
+    <w:p>
+      <w:pPr>
+        <w:rPr>
+          <w:lang w:val="nl-BE"/>
+        </w:rPr>
+      </w:pPr>
+    </w:p>
+    <w:p>
+      <w:pPr>
+        <w:rPr>
+          <w:lang w:val="nl-BE"/>
+        </w:rPr>
+      </w:pPr>
+      <w:r>
+        <w:rPr>
+          <w:noProof/>
+        </w:rPr>
         <w:lastRenderedPageBreak/>
-        <w:t>De content switching server moet het netwerkverkeer dat hij ontvangt van de ShareFile Cloud analyseren. Indien die user nog niet geauthentiseerd geweest is zal hij de AD-gegevens doorsturen naar de AAA-VS voor de nodige authenticatie. Indien het authentiseren reeds gebeurd is zal hij de ontvangen gegevens doorgeven naar de LB-VS.</w:t>
-      </w:r>
-    </w:p>
-    <w:p>
-      <w:pPr>
-        <w:rPr>
-          <w:lang w:val="nl-BE"/>
-        </w:rPr>
-      </w:pPr>
-    </w:p>
-    <w:p>
-      <w:pPr>
-        <w:rPr>
-          <w:lang w:val="nl-BE"/>
-        </w:rPr>
-      </w:pPr>
-      <w:r>
-        <w:rPr>
-          <w:lang w:val="nl-BE"/>
-        </w:rPr>
-        <w:t>Eerst en vooral zal deze server voorzien moeten worden van een publiek IP-adres. Publiek betekent dat het gebruikt zal worden voor communicatie met het publieke internet. Om goed te functioneren zal men dus nood hebben aan een publiek herkend IP-adres dat in jouw bezit is of een DMZ IP-adres dat verbonden is met een publiek via een NAT-regel.</w:t>
-      </w:r>
-    </w:p>
-    <w:p>
-      <w:pPr>
-        <w:rPr>
-          <w:lang w:val="nl-BE"/>
-        </w:rPr>
-      </w:pPr>
-      <w:r>
-        <w:rPr>
-          <w:lang w:val="nl-BE"/>
-        </w:rPr>
-        <w:t>Buiten dat heeft de server ook nood aan een naam. De gekozen naam maakt eigenlijk niet zo veel uit, maar hou er rekening mee dat ze voorafgegaan zal worden door de string “_SF_CS_” (die staat voor ShareFile Content Switching server).</w:t>
-      </w:r>
-    </w:p>
-    <w:p>
-      <w:pPr>
-        <w:rPr>
-          <w:lang w:val="nl-BE"/>
-        </w:rPr>
-      </w:pPr>
-      <w:r>
-        <w:rPr>
-          <w:lang w:val="nl-BE"/>
-        </w:rPr>
-        <w:t>Omdat de communicatie tussen de NetScaler en het internet waardevolle en gevoelige informatie kan bevatten, is het aangeraden om hem van een certificaat te voorzien zodat het verkeer over HTTPS kan lopen. In de volgende stap zal men dus een publiek aanvaard certificaat moeten voorzien. Dat certificaat kan een wildcard certificaat of een speciaal toegewijd certificaat zijn voor de NetScaler, zolang het maar gesigneerd is door een herkende certification authority (CA).</w:t>
+        <w:drawing>
+          <wp:anchor distT="0" distB="0" distL="114300" distR="114300" simplePos="0" relativeHeight="251706368" behindDoc="0" locked="0" layoutInCell="1" allowOverlap="1" wp14:anchorId="2F5512DF" wp14:editId="6DC1C675">
+            <wp:simplePos x="0" y="0"/>
+            <wp:positionH relativeFrom="column">
+              <wp:posOffset>0</wp:posOffset>
+            </wp:positionH>
+            <wp:positionV relativeFrom="paragraph">
+              <wp:posOffset>27</wp:posOffset>
+            </wp:positionV>
+            <wp:extent cx="5939790" cy="4250055"/>
+            <wp:effectExtent l="0" t="0" r="3810" b="0"/>
+            <wp:wrapTopAndBottom/>
+            <wp:docPr id="73" name="Picture 73" descr="C:\Users\Stagair1\Documents\Stage_en_BP_2018\documentatie\NetScaler\NetScaler Config afbeeldingen\ShareFile_CS-VS_cert.PNG"/>
+            <wp:cNvGraphicFramePr>
+              <a:graphicFrameLocks xmlns:a="http://schemas.openxmlformats.org/drawingml/2006/main" noChangeAspect="1"/>
+            </wp:cNvGraphicFramePr>
+            <a:graphic xmlns:a="http://schemas.openxmlformats.org/drawingml/2006/main">
+              <a:graphicData uri="http://schemas.openxmlformats.org/drawingml/2006/picture">
+                <pic:pic xmlns:pic="http://schemas.openxmlformats.org/drawingml/2006/picture">
+                  <pic:nvPicPr>
+                    <pic:cNvPr id="0" name="Picture 4" descr="C:\Users\Stagair1\Documents\Stage_en_BP_2018\documentatie\NetScaler\NetScaler Config afbeeldingen\ShareFile_CS-VS_cert.PNG"/>
+                    <pic:cNvPicPr>
+                      <a:picLocks noChangeAspect="1" noChangeArrowheads="1"/>
+                    </pic:cNvPicPr>
+                  </pic:nvPicPr>
+                  <pic:blipFill>
+                    <a:blip r:embed="rId30">
+                      <a:extLst>
+                        <a:ext uri="{28A0092B-C50C-407E-A947-70E740481C1C}">
+                          <a14:useLocalDpi xmlns:a14="http://schemas.microsoft.com/office/drawing/2010/main" val="0"/>
+                        </a:ext>
+                      </a:extLst>
+                    </a:blip>
+                    <a:srcRect/>
+                    <a:stretch>
+                      <a:fillRect/>
+                    </a:stretch>
+                  </pic:blipFill>
+                  <pic:spPr bwMode="auto">
+                    <a:xfrm>
+                      <a:off x="0" y="0"/>
+                      <a:ext cx="5939790" cy="4250055"/>
+                    </a:xfrm>
+                    <a:prstGeom prst="rect">
+                      <a:avLst/>
+                    </a:prstGeom>
+                    <a:noFill/>
+                    <a:ln>
+                      <a:noFill/>
+                    </a:ln>
+                  </pic:spPr>
+                </pic:pic>
+              </a:graphicData>
+            </a:graphic>
+            <wp14:sizeRelH relativeFrom="page">
+              <wp14:pctWidth>0</wp14:pctWidth>
+            </wp14:sizeRelH>
+            <wp14:sizeRelV relativeFrom="page">
+              <wp14:pctHeight>0</wp14:pctHeight>
+            </wp14:sizeRelV>
+          </wp:anchor>
+        </w:drawing>
+      </w:r>
+    </w:p>
+    <w:p>
+      <w:pPr>
+        <w:pStyle w:val="Caption"/>
+        <w:rPr>
+          <w:lang w:val="nl-BE"/>
+        </w:rPr>
+      </w:pPr>
+      <w:r>
+        <w:t xml:space="preserve">Figuur </w:t>
+      </w:r>
+      <w:fldSimple w:instr=" STYLEREF 1 \s ">
+        <w:r>
+          <w:rPr>
+            <w:noProof/>
+          </w:rPr>
+          <w:t>5</w:t>
+        </w:r>
+      </w:fldSimple>
+      <w:r>
+        <w:noBreakHyphen/>
+      </w:r>
+      <w:fldSimple w:instr=" SEQ Figuur \* ARABIC \s 1 ">
+        <w:r>
+          <w:rPr>
+            <w:noProof/>
+          </w:rPr>
+          <w:t>3</w:t>
+        </w:r>
+      </w:fldSimple>
+      <w:r>
+        <w:t xml:space="preserve">: Het importeren van een certificaat voor de CS-VS bij het </w:t>
+      </w:r>
+      <w:r>
+        <w:t>bij het volgen van de NetScaler voor ShareFile setup.</w:t>
+      </w:r>
+    </w:p>
+    <w:p>
+      <w:pPr>
+        <w:rPr>
+          <w:lang w:val="nl-BE"/>
+        </w:rPr>
+      </w:pPr>
+    </w:p>
+    <w:p>
+      <w:pPr>
+        <w:rPr>
+          <w:lang w:val="nl-BE"/>
+        </w:rPr>
+      </w:pPr>
+      <w:r>
+        <w:rPr>
+          <w:lang w:val="nl-BE"/>
+        </w:rPr>
+        <w:t xml:space="preserve">Omdat de communicatie tussen de NetScaler en het internet waardevolle en gevoelige informatie kan bevatten, is het aangeraden om hem van een certificaat te voorzien zodat het verkeer over HTTPS kan lopen. In de volgende stap zal men dus een publiek aanvaard certificaat moeten voorzien. Dat certificaat kan een wildcard certificaat </w:t>
+      </w:r>
+      <w:r>
+        <w:rPr>
+          <w:lang w:val="nl-BE"/>
+        </w:rPr>
+        <w:t xml:space="preserve">zijn, </w:t>
+      </w:r>
+      <w:r>
+        <w:rPr>
+          <w:lang w:val="nl-BE"/>
+        </w:rPr>
+        <w:t xml:space="preserve">of een </w:t>
+      </w:r>
+      <w:r>
+        <w:rPr>
+          <w:lang w:val="nl-BE"/>
+        </w:rPr>
+        <w:t xml:space="preserve">certificaat </w:t>
+      </w:r>
+      <w:r>
+        <w:rPr>
+          <w:lang w:val="nl-BE"/>
+        </w:rPr>
+        <w:t xml:space="preserve">dat </w:t>
+      </w:r>
+      <w:r>
+        <w:rPr>
+          <w:lang w:val="nl-BE"/>
+        </w:rPr>
+        <w:t xml:space="preserve">speciaal toegewijd </w:t>
+      </w:r>
+      <w:r>
+        <w:rPr>
+          <w:lang w:val="nl-BE"/>
+        </w:rPr>
+        <w:t>is aan d</w:t>
+      </w:r>
+      <w:r>
+        <w:rPr>
+          <w:lang w:val="nl-BE"/>
+        </w:rPr>
+        <w:t>e NetScaler, zolang het maar gesigneerd is door een herkende certification authority (CA).</w:t>
       </w:r>
     </w:p>
     <w:p>
@@ -23760,12 +24198,14 @@
           <w:lang w:val="nl-BE"/>
         </w:rPr>
       </w:pPr>
+      <w:bookmarkStart w:id="119" w:name="_Ref512430509"/>
       <w:r>
         <w:rPr>
           <w:lang w:val="nl-BE"/>
         </w:rPr>
         <w:t>StorageZone (SZ) en Load balancing virtuele server (LB-VS)</w:t>
       </w:r>
+      <w:bookmarkEnd w:id="119"/>
     </w:p>
     <w:p>
       <w:pPr>
@@ -23786,24 +24226,233 @@
           <w:lang w:val="nl-BE"/>
         </w:rPr>
       </w:pPr>
-      <w:r>
-        <w:rPr>
-          <w:lang w:val="nl-BE"/>
-        </w:rPr>
-        <w:t>Eerst en vooral moet het interne IP-adres van de lokale SZ-C (of indien deze ontdubbelt zijn Controllers) voorzien worden.</w:t>
-      </w:r>
-    </w:p>
-    <w:p>
-      <w:pPr>
-        <w:rPr>
-          <w:lang w:val="nl-BE"/>
-        </w:rPr>
-      </w:pPr>
-      <w:r>
-        <w:rPr>
-          <w:lang w:val="nl-BE"/>
-        </w:rPr>
-        <w:t>Dan krijgt men de keuze om de communicatie met die Controller over HTTP of HTTPS te laten verlopen. Indien de beste werkmethode gevolgd wordt, gebruikt men hier ook een certificaat om HTTPS-verbindingen mogelijk te maken. Het gebruik van HTTPS is hier echter minder belangrijk omdat dit verkeer volledig intern verloopt. In deze opstelling wordt gebruikt gemaakt van een wildcard certificaat. Dit certificaat zal op de Controller geïnstalleerd moeten worden, aangezien de NetScaler een beveiligde verbinding zal aanvragen bij de Controller en niet omgekeerd. Meer info hierover kan teruggevonden worden in de hoofdstuk x over de StorageZone. Aangezien dit certificaat enkel nodig is om intern verkeer te beveiligen kan hier ook een zelf gesigneerd certificaat gebruikt worden.</w:t>
+    </w:p>
+    <w:p>
+      <w:pPr>
+        <w:rPr>
+          <w:lang w:val="nl-BE"/>
+        </w:rPr>
+      </w:pPr>
+    </w:p>
+    <w:p>
+      <w:pPr>
+        <w:rPr>
+          <w:lang w:val="nl-BE"/>
+        </w:rPr>
+      </w:pPr>
+    </w:p>
+    <w:p>
+      <w:pPr>
+        <w:rPr>
+          <w:lang w:val="nl-BE"/>
+        </w:rPr>
+      </w:pPr>
+    </w:p>
+    <w:p>
+      <w:pPr>
+        <w:rPr>
+          <w:lang w:val="nl-BE"/>
+        </w:rPr>
+      </w:pPr>
+    </w:p>
+    <w:p>
+      <w:pPr>
+        <w:rPr>
+          <w:lang w:val="nl-BE"/>
+        </w:rPr>
+      </w:pPr>
+      <w:r>
+        <w:rPr>
+          <w:noProof/>
+        </w:rPr>
+        <w:lastRenderedPageBreak/>
+        <w:drawing>
+          <wp:anchor distT="0" distB="0" distL="114300" distR="114300" simplePos="0" relativeHeight="251708416" behindDoc="0" locked="0" layoutInCell="1" allowOverlap="1" wp14:anchorId="50101875" wp14:editId="14872789">
+            <wp:simplePos x="0" y="0"/>
+            <wp:positionH relativeFrom="column">
+              <wp:posOffset>0</wp:posOffset>
+            </wp:positionH>
+            <wp:positionV relativeFrom="paragraph">
+              <wp:posOffset>-331</wp:posOffset>
+            </wp:positionV>
+            <wp:extent cx="3277235" cy="2772410"/>
+            <wp:effectExtent l="0" t="0" r="0" b="8890"/>
+            <wp:wrapTopAndBottom/>
+            <wp:docPr id="74" name="Picture 74" descr="C:\Users\Stagair1\Documents\Stage_en_BP_2018\documentatie\NetScaler\NetScaler Config afbeeldingen\ShareFile_SZ.PNG"/>
+            <wp:cNvGraphicFramePr>
+              <a:graphicFrameLocks xmlns:a="http://schemas.openxmlformats.org/drawingml/2006/main" noChangeAspect="1"/>
+            </wp:cNvGraphicFramePr>
+            <a:graphic xmlns:a="http://schemas.openxmlformats.org/drawingml/2006/main">
+              <a:graphicData uri="http://schemas.openxmlformats.org/drawingml/2006/picture">
+                <pic:pic xmlns:pic="http://schemas.openxmlformats.org/drawingml/2006/picture">
+                  <pic:nvPicPr>
+                    <pic:cNvPr id="0" name="Picture 5" descr="C:\Users\Stagair1\Documents\Stage_en_BP_2018\documentatie\NetScaler\NetScaler Config afbeeldingen\ShareFile_SZ.PNG"/>
+                    <pic:cNvPicPr>
+                      <a:picLocks noChangeAspect="1" noChangeArrowheads="1"/>
+                    </pic:cNvPicPr>
+                  </pic:nvPicPr>
+                  <pic:blipFill>
+                    <a:blip r:embed="rId31">
+                      <a:extLst>
+                        <a:ext uri="{28A0092B-C50C-407E-A947-70E740481C1C}">
+                          <a14:useLocalDpi xmlns:a14="http://schemas.microsoft.com/office/drawing/2010/main" val="0"/>
+                        </a:ext>
+                      </a:extLst>
+                    </a:blip>
+                    <a:srcRect/>
+                    <a:stretch>
+                      <a:fillRect/>
+                    </a:stretch>
+                  </pic:blipFill>
+                  <pic:spPr bwMode="auto">
+                    <a:xfrm>
+                      <a:off x="0" y="0"/>
+                      <a:ext cx="3277235" cy="2772410"/>
+                    </a:xfrm>
+                    <a:prstGeom prst="rect">
+                      <a:avLst/>
+                    </a:prstGeom>
+                    <a:noFill/>
+                    <a:ln>
+                      <a:noFill/>
+                    </a:ln>
+                  </pic:spPr>
+                </pic:pic>
+              </a:graphicData>
+            </a:graphic>
+            <wp14:sizeRelH relativeFrom="page">
+              <wp14:pctWidth>0</wp14:pctWidth>
+            </wp14:sizeRelH>
+            <wp14:sizeRelV relativeFrom="page">
+              <wp14:pctHeight>0</wp14:pctHeight>
+            </wp14:sizeRelV>
+          </wp:anchor>
+        </w:drawing>
+      </w:r>
+    </w:p>
+    <w:p>
+      <w:pPr>
+        <w:pStyle w:val="Caption"/>
+        <w:rPr>
+          <w:lang w:val="nl-BE"/>
+        </w:rPr>
+      </w:pPr>
+      <w:r>
+        <w:t xml:space="preserve">Figuur </w:t>
+      </w:r>
+      <w:fldSimple w:instr=" STYLEREF 1 \s ">
+        <w:r>
+          <w:rPr>
+            <w:noProof/>
+          </w:rPr>
+          <w:t>5</w:t>
+        </w:r>
+      </w:fldSimple>
+      <w:r>
+        <w:noBreakHyphen/>
+      </w:r>
+      <w:fldSimple w:instr=" SEQ Figuur \* ARABIC \s 1 ">
+        <w:r>
+          <w:rPr>
+            <w:noProof/>
+          </w:rPr>
+          <w:t>4</w:t>
+        </w:r>
+      </w:fldSimple>
+      <w:r>
+        <w:t>: De configuratie van de SZ-C.</w:t>
+      </w:r>
+    </w:p>
+    <w:p>
+      <w:pPr>
+        <w:rPr>
+          <w:lang w:val="nl-BE"/>
+        </w:rPr>
+      </w:pPr>
+    </w:p>
+    <w:p>
+      <w:pPr>
+        <w:rPr>
+          <w:lang w:val="nl-BE"/>
+        </w:rPr>
+      </w:pPr>
+      <w:r>
+        <w:rPr>
+          <w:lang w:val="nl-BE"/>
+        </w:rPr>
+        <w:t>Eerst en vooral moet het intern IP-adres van de lokale SZ-C (of indien deze ontdubbelt zijn Controllers) voorzien worden.</w:t>
+      </w:r>
+    </w:p>
+    <w:p>
+      <w:pPr>
+        <w:rPr>
+          <w:lang w:val="nl-BE"/>
+        </w:rPr>
+      </w:pPr>
+      <w:r>
+        <w:rPr>
+          <w:lang w:val="nl-BE"/>
+        </w:rPr>
+        <w:t xml:space="preserve">Dan krijgt men de keuze om de communicatie met die Controller over HTTP of HTTPS te laten verlopen. Indien de beste werkmethode gevolgd wordt, gebruikt men hier ook een certificaat om HTTPS-verbindingen mogelijk te maken. Het gebruik van HTTPS is hier echter minder belangrijk omdat dit verkeer volledig intern verloopt. In deze opstelling wordt gebruikt gemaakt van een wildcard certificaat. Dit certificaat zal op de Controller geïnstalleerd moeten worden, aangezien de NetScaler een beveiligde verbinding zal aanvragen bij de Controller en niet omgekeerd. </w:t>
+      </w:r>
+      <w:r>
+        <w:rPr>
+          <w:lang w:val="nl-BE"/>
+        </w:rPr>
+        <w:t xml:space="preserve">Hoe men dit certificaat moet installeren kan teruggevonden worden in hoofdstuk </w:t>
+      </w:r>
+      <w:r>
+        <w:rPr>
+          <w:lang w:val="nl-BE"/>
+        </w:rPr>
+        <w:fldChar w:fldCharType="begin"/>
+      </w:r>
+      <w:r>
+        <w:rPr>
+          <w:lang w:val="nl-BE"/>
+        </w:rPr>
+        <w:instrText xml:space="preserve"> REF _Ref512425531 \r \h </w:instrText>
+      </w:r>
+      <w:r>
+        <w:rPr>
+          <w:lang w:val="nl-BE"/>
+        </w:rPr>
+      </w:r>
+      <w:r>
+        <w:rPr>
+          <w:lang w:val="nl-BE"/>
+        </w:rPr>
+        <w:fldChar w:fldCharType="separate"/>
+      </w:r>
+      <w:r>
+        <w:rPr>
+          <w:lang w:val="nl-BE"/>
+        </w:rPr>
+        <w:t>5.4.2</w:t>
+      </w:r>
+      <w:r>
+        <w:rPr>
+          <w:lang w:val="nl-BE"/>
+        </w:rPr>
+        <w:fldChar w:fldCharType="end"/>
+      </w:r>
+      <w:r>
+        <w:rPr>
+          <w:lang w:val="nl-BE"/>
+        </w:rPr>
+        <w:t xml:space="preserve"> over de </w:t>
+      </w:r>
+      <w:r>
+        <w:rPr>
+          <w:lang w:val="nl-BE"/>
+        </w:rPr>
+        <w:t>SZ configuratie</w:t>
+      </w:r>
+      <w:r>
+        <w:rPr>
+          <w:lang w:val="nl-BE"/>
+        </w:rPr>
+        <w:t>. Aangezien dit certificaat enkel nodig is om intern verkeer te beveiligen kan hier ook een zelf gesigneerd certificaat gebruikt worden.</w:t>
       </w:r>
     </w:p>
     <w:p>
@@ -23837,7 +24486,31 @@
         <w:rPr>
           <w:lang w:val="nl-BE"/>
         </w:rPr>
-        <w:t>Een load balancing server is voorzien van minstens één load balancing service. De “NetScaler voor ShareFile setup” koppelt zo een service automatisch. De service wordt voorzien van een IP-adres zodat de load balancing server weet naar waar hij het verkeer dat hij ontvangt moet sturen. In de NetScaler voor ShareFile setup zal elke load balancing service het IP-adres van een lokale StorageZone Controller toegewezen krijgen.</w:t>
+        <w:t>Een load balancing server is voorzien van minstens één load balancing service. De “NetScaler voor ShareFile setup” koppelt zo een service automatisch. De service wordt voorzien van een IP-adres</w:t>
+      </w:r>
+      <w:r>
+        <w:rPr>
+          <w:lang w:val="nl-BE"/>
+        </w:rPr>
+        <w:t>, zo weet de LB-VS waar hij het ontvangen verkeer naartoe moet sturen</w:t>
+      </w:r>
+      <w:r>
+        <w:rPr>
+          <w:lang w:val="nl-BE"/>
+        </w:rPr>
+        <w:t xml:space="preserve">. In de NetScaler voor ShareFile setup zal elke load balancing service het IP-adres van een lokale </w:t>
+      </w:r>
+      <w:r>
+        <w:rPr>
+          <w:lang w:val="nl-BE"/>
+        </w:rPr>
+        <w:t>SZ-C</w:t>
+      </w:r>
+      <w:r>
+        <w:rPr>
+          <w:lang w:val="nl-BE"/>
+        </w:rPr>
+        <w:t xml:space="preserve"> toegewezen krijgen.</w:t>
       </w:r>
     </w:p>
     <w:p>
@@ -23854,57 +24527,264 @@
           <w:lang w:val="nl-BE"/>
         </w:rPr>
       </w:pPr>
+      <w:bookmarkStart w:id="120" w:name="_Ref512430219"/>
+      <w:r>
+        <w:rPr>
+          <w:lang w:val="nl-BE"/>
+        </w:rPr>
+        <w:t>AAA virtuele server (AAA-VS) en LDAP-service</w:t>
+      </w:r>
+      <w:bookmarkEnd w:id="120"/>
+    </w:p>
+    <w:p>
+      <w:pPr>
+        <w:rPr>
+          <w:lang w:val="nl-BE"/>
+        </w:rPr>
+      </w:pPr>
+      <w:r>
+        <w:rPr>
+          <w:lang w:val="nl-BE"/>
+        </w:rPr>
+        <w:t>In de laatste stap van de setup wordt de authenticatie geconfigureerd. Standaard zal hier gevraagd worden achter de AD-gegevens van de opstelling. Eerst en vooral wordt er gevraagd achter een IP-adres voor het opzetten van de AAA-VS, dit is de server die (zoals de naam reeds meedeelt) de authenticatie, autorisatie en accounting regelt, in hoofdstuk</w:t>
+      </w:r>
+      <w:r>
+        <w:rPr>
+          <w:lang w:val="nl-BE"/>
+        </w:rPr>
+        <w:t xml:space="preserve"> </w:t>
+      </w:r>
+      <w:r>
+        <w:rPr>
+          <w:lang w:val="nl-BE"/>
+        </w:rPr>
+        <w:fldChar w:fldCharType="begin"/>
+      </w:r>
+      <w:r>
+        <w:rPr>
+          <w:lang w:val="nl-BE"/>
+        </w:rPr>
+        <w:instrText xml:space="preserve"> REF _Ref509828818 \r \h </w:instrText>
+      </w:r>
+      <w:r>
+        <w:rPr>
+          <w:lang w:val="nl-BE"/>
+        </w:rPr>
+      </w:r>
+      <w:r>
+        <w:rPr>
+          <w:lang w:val="nl-BE"/>
+        </w:rPr>
+        <w:fldChar w:fldCharType="separate"/>
+      </w:r>
+      <w:r>
+        <w:rPr>
+          <w:lang w:val="nl-BE"/>
+        </w:rPr>
+        <w:t>4.2.6.3</w:t>
+      </w:r>
+      <w:r>
+        <w:rPr>
+          <w:lang w:val="nl-BE"/>
+        </w:rPr>
+        <w:fldChar w:fldCharType="end"/>
+      </w:r>
+      <w:r>
+        <w:rPr>
+          <w:lang w:val="nl-BE"/>
+        </w:rPr>
+        <w:t xml:space="preserve"> werd er reeds meer verteld over AAA. In principe is het voldoende om een vrij IP-adres te geven dat binnen de netwerk range van het interne domein valt.</w:t>
+      </w:r>
+    </w:p>
+    <w:p>
+      <w:pPr>
+        <w:rPr>
+          <w:lang w:val="nl-BE"/>
+        </w:rPr>
+      </w:pPr>
       <w:r>
         <w:rPr>
           <w:lang w:val="nl-BE"/>
         </w:rPr>
         <w:lastRenderedPageBreak/>
-        <w:t>AAA virtuele server (AAA-VS) en LDAP-service</w:t>
-      </w:r>
-    </w:p>
-    <w:p>
-      <w:pPr>
-        <w:rPr>
-          <w:lang w:val="nl-BE"/>
-        </w:rPr>
-      </w:pPr>
-      <w:r>
-        <w:rPr>
-          <w:lang w:val="nl-BE"/>
-        </w:rPr>
-        <w:t>In de laatste stap van de setup wordt de authenticatie geconfigureerd. Standaard zal hier gevraagd worden achter de AD-gegevens van de opstelling. Eerst en vooral wordt er gevraagd achter een IP-adres voor het opzetten van de AAA-VS, dit is de server die (zoals de naam reeds meedeelt) de authenticatie, autorisatie en accounting regelt, in hoofdstuk x werd er reeds meer verteld over AAA. In principe is het voldoende om een vrij IP-adres te geven dat binnen de netwerk range van het interne domein valt.</w:t>
-      </w:r>
-    </w:p>
-    <w:p>
-      <w:pPr>
-        <w:rPr>
-          <w:lang w:val="nl-BE"/>
-        </w:rPr>
-      </w:pPr>
-      <w:r>
-        <w:rPr>
-          <w:lang w:val="nl-BE"/>
-        </w:rPr>
-        <w:t>De NetScaler met zijn AAA-server zal dus instaan voor alle authenticatie van de gebruikers met de lokale StorageZone. Hij vervangt hier het werk dat meestal toegewezen wordt aan lokale servers en hij gebruikt de reeds bestaande AD-gegevens of tokens.</w:t>
-      </w:r>
-    </w:p>
-    <w:p>
-      <w:pPr>
-        <w:rPr>
-          <w:lang w:val="nl-BE"/>
-        </w:rPr>
-      </w:pPr>
-      <w:r>
-        <w:rPr>
-          <w:lang w:val="nl-BE"/>
-        </w:rPr>
-        <w:t>De AD-gegevens die de NetScaler nodig heeft voor de authenticatie goed te</w:t>
-      </w:r>
-      <w:r>
-        <w:rPr>
-          <w:lang w:val="nl-BE"/>
-        </w:rPr>
-        <w:t xml:space="preserve"> laten verlopen zijn als volgt.</w:t>
+        <w:t xml:space="preserve">De NetScaler met zijn AAA-server zal instaan voor </w:t>
+      </w:r>
+      <w:r>
+        <w:rPr>
+          <w:lang w:val="nl-BE"/>
+        </w:rPr>
+        <w:t>de</w:t>
+      </w:r>
+      <w:r>
+        <w:rPr>
+          <w:lang w:val="nl-BE"/>
+        </w:rPr>
+        <w:t xml:space="preserve"> authenticatie van de gebruikers met de lokale </w:t>
+      </w:r>
+      <w:r>
+        <w:rPr>
+          <w:lang w:val="nl-BE"/>
+        </w:rPr>
+        <w:t>SZ</w:t>
+      </w:r>
+      <w:r>
+        <w:rPr>
+          <w:lang w:val="nl-BE"/>
+        </w:rPr>
+        <w:t>. Hij vervangt hier het werk dat meestal toegewezen wordt aan lokale servers en hij gebruikt de reeds bestaande AD-gegevens of tokens</w:t>
+      </w:r>
+      <w:r>
+        <w:rPr>
+          <w:lang w:val="nl-BE"/>
+        </w:rPr>
+        <w:t>, zodat er geen lokale database van gebruikers moet bijgehouden worden op de SZ-C</w:t>
+      </w:r>
+      <w:r>
+        <w:rPr>
+          <w:lang w:val="nl-BE"/>
+        </w:rPr>
+        <w:t>.</w:t>
+      </w:r>
+    </w:p>
+    <w:p>
+      <w:pPr>
+        <w:rPr>
+          <w:lang w:val="nl-BE"/>
+        </w:rPr>
+      </w:pPr>
+      <w:r>
+        <w:rPr>
+          <w:noProof/>
+        </w:rPr>
+        <w:drawing>
+          <wp:anchor distT="0" distB="0" distL="114300" distR="114300" simplePos="0" relativeHeight="251710464" behindDoc="0" locked="0" layoutInCell="1" allowOverlap="1">
+            <wp:simplePos x="0" y="0"/>
+            <wp:positionH relativeFrom="column">
+              <wp:posOffset>0</wp:posOffset>
+            </wp:positionH>
+            <wp:positionV relativeFrom="paragraph">
+              <wp:posOffset>293370</wp:posOffset>
+            </wp:positionV>
+            <wp:extent cx="3258185" cy="7297420"/>
+            <wp:effectExtent l="0" t="0" r="0" b="0"/>
+            <wp:wrapTopAndBottom/>
+            <wp:docPr id="75" name="Picture 75" descr="C:\Users\Stagair1\Documents\Stage_en_BP_2018\documentatie\NetScaler\NetScaler Config afbeeldingen\ShareFile_LDAP.PNG"/>
+            <wp:cNvGraphicFramePr>
+              <a:graphicFrameLocks xmlns:a="http://schemas.openxmlformats.org/drawingml/2006/main" noChangeAspect="1"/>
+            </wp:cNvGraphicFramePr>
+            <a:graphic xmlns:a="http://schemas.openxmlformats.org/drawingml/2006/main">
+              <a:graphicData uri="http://schemas.openxmlformats.org/drawingml/2006/picture">
+                <pic:pic xmlns:pic="http://schemas.openxmlformats.org/drawingml/2006/picture">
+                  <pic:nvPicPr>
+                    <pic:cNvPr id="0" name="Picture 6" descr="C:\Users\Stagair1\Documents\Stage_en_BP_2018\documentatie\NetScaler\NetScaler Config afbeeldingen\ShareFile_LDAP.PNG"/>
+                    <pic:cNvPicPr>
+                      <a:picLocks noChangeAspect="1" noChangeArrowheads="1"/>
+                    </pic:cNvPicPr>
+                  </pic:nvPicPr>
+                  <pic:blipFill>
+                    <a:blip r:embed="rId32">
+                      <a:extLst>
+                        <a:ext uri="{28A0092B-C50C-407E-A947-70E740481C1C}">
+                          <a14:useLocalDpi xmlns:a14="http://schemas.microsoft.com/office/drawing/2010/main" val="0"/>
+                        </a:ext>
+                      </a:extLst>
+                    </a:blip>
+                    <a:srcRect/>
+                    <a:stretch>
+                      <a:fillRect/>
+                    </a:stretch>
+                  </pic:blipFill>
+                  <pic:spPr bwMode="auto">
+                    <a:xfrm>
+                      <a:off x="0" y="0"/>
+                      <a:ext cx="3258185" cy="7297420"/>
+                    </a:xfrm>
+                    <a:prstGeom prst="rect">
+                      <a:avLst/>
+                    </a:prstGeom>
+                    <a:noFill/>
+                    <a:ln>
+                      <a:noFill/>
+                    </a:ln>
+                  </pic:spPr>
+                </pic:pic>
+              </a:graphicData>
+            </a:graphic>
+            <wp14:sizeRelH relativeFrom="page">
+              <wp14:pctWidth>0</wp14:pctWidth>
+            </wp14:sizeRelH>
+            <wp14:sizeRelV relativeFrom="page">
+              <wp14:pctHeight>0</wp14:pctHeight>
+            </wp14:sizeRelV>
+          </wp:anchor>
+        </w:drawing>
+      </w:r>
+    </w:p>
+    <w:p>
+      <w:pPr>
+        <w:rPr>
+          <w:lang w:val="nl-BE"/>
+        </w:rPr>
+      </w:pPr>
+    </w:p>
+    <w:p>
+      <w:pPr>
+        <w:pStyle w:val="Caption"/>
+        <w:rPr>
+          <w:lang w:val="nl-BE"/>
+        </w:rPr>
+      </w:pPr>
+      <w:r>
+        <w:t xml:space="preserve">Figuur </w:t>
+      </w:r>
+      <w:fldSimple w:instr=" STYLEREF 1 \s ">
+        <w:r>
+          <w:rPr>
+            <w:noProof/>
+          </w:rPr>
+          <w:t>5</w:t>
+        </w:r>
+      </w:fldSimple>
+      <w:r>
+        <w:noBreakHyphen/>
+      </w:r>
+      <w:fldSimple w:instr=" SEQ Figuur \* ARABIC \s 1 ">
+        <w:r>
+          <w:rPr>
+            <w:noProof/>
+          </w:rPr>
+          <w:t>5</w:t>
+        </w:r>
+      </w:fldSimple>
+      <w:r>
+        <w:t>: De configuratie van de LDAP-authenticatie..</w:t>
+      </w:r>
+    </w:p>
+    <w:p>
+      <w:pPr>
+        <w:rPr>
+          <w:lang w:val="nl-BE"/>
+        </w:rPr>
+      </w:pPr>
+    </w:p>
+    <w:p>
+      <w:pPr>
+        <w:rPr>
+          <w:lang w:val="nl-BE"/>
+        </w:rPr>
+      </w:pPr>
+      <w:r>
+        <w:rPr>
+          <w:lang w:val="nl-BE"/>
+        </w:rPr>
+        <w:lastRenderedPageBreak/>
+        <w:t>De AD-gegevens die de NetScaler nodig heeft voor de authenticatie</w:t>
+      </w:r>
+      <w:r>
+        <w:rPr>
+          <w:lang w:val="nl-BE"/>
+        </w:rPr>
+        <w:t xml:space="preserve"> zijn als volgt:</w:t>
       </w:r>
     </w:p>
     <w:p>
@@ -24028,20 +24908,50 @@
         <w:rPr>
           <w:lang w:val="nl-BE"/>
         </w:rPr>
-        <w:t>Zoals eerder vermeld is er extra configuratie op de NetScaler nodig om de opstelling optimaal te configureren en beveiligen. Omdat er voornamelijk extra beveiligingsconfiguratie nodig is, zal het grootste deel hiervan doorgaan onder het “AAA-Application Traffic” menu-item.</w:t>
-      </w:r>
-    </w:p>
-    <w:p>
-      <w:pPr>
-        <w:rPr>
-          <w:lang w:val="nl-BE"/>
-        </w:rPr>
-      </w:pPr>
-      <w:r>
-        <w:rPr>
-          <w:lang w:val="nl-BE"/>
-        </w:rPr>
-        <w:t>De extra configuratie op de NetScaler gebeurt voornamelijk in policies en acties. Acties zeggen welke acties effectief uitgevoerd moeten worden. Deze worden gebonden aan policies die vertellen wanneer er actie genomen moet worden (dat gebeurt wanneer er aan de opgestelde expressie(s) voldaan wordt). Deze worden dan weer gebonden aan virtuele servers of services. De bijhorende servers moeten het passerend verkeer goed monitoren zodat ze gepast kunnen reageren wanneer aan de juiste voorwaarden voldaan wordt.</w:t>
+        <w:t>Zoals eerder vermeld is er extra configuratie op de NetScaler nodig om de opstelling optimaal te configureren en beveiligen</w:t>
+      </w:r>
+      <w:r>
+        <w:rPr>
+          <w:lang w:val="nl-BE"/>
+        </w:rPr>
+        <w:t>.</w:t>
+      </w:r>
+    </w:p>
+    <w:p>
+      <w:pPr>
+        <w:rPr>
+          <w:lang w:val="nl-BE"/>
+        </w:rPr>
+      </w:pPr>
+      <w:r>
+        <w:rPr>
+          <w:lang w:val="nl-BE"/>
+        </w:rPr>
+        <w:t xml:space="preserve">De extra configuratie op NetScaler gebeurt voornamelijk in policies en acties. Acties zeggen </w:t>
+      </w:r>
+      <w:r>
+        <w:rPr>
+          <w:lang w:val="nl-BE"/>
+        </w:rPr>
+        <w:t>wat er</w:t>
+      </w:r>
+      <w:r>
+        <w:rPr>
+          <w:lang w:val="nl-BE"/>
+        </w:rPr>
+        <w:t xml:space="preserve"> effectief uitgevoerd </w:t>
+      </w:r>
+      <w:r>
+        <w:rPr>
+          <w:lang w:val="nl-BE"/>
+        </w:rPr>
+        <w:t>moet</w:t>
+      </w:r>
+      <w:r>
+        <w:rPr>
+          <w:lang w:val="nl-BE"/>
+        </w:rPr>
+        <w:t xml:space="preserve"> worden. Deze worden gebonden aan policies die vertellen wanneer er actie genomen moet worden (dat gebeurt wanneer er aan de opgestelde expressie(s) voldaan wordt). Deze worden dan weer gebonden aan virtuele servers of services. De bijhorende servers moeten het passerend verkeer goed monitoren zodat ze gepast kunnen reageren wanneer aan de juiste voorwaarden voldaan wordt.</w:t>
       </w:r>
     </w:p>
     <w:p>
@@ -24073,43 +24983,649 @@
       </w:pPr>
       <w:r>
         <w:rPr>
-          <w:lang w:val="nl-BE"/>
-        </w:rPr>
-        <w:t>De NetScaler moet nog voorzien worden van de correcte netwerkinstellingen. NetScaler werkt anders dan de meeste netwerktoestellen, Het maakt gebruikt van virtuele IP-adressen, subnet-adressen en interfaces. Elk IP-adres dat moet kunnen communiceren met de buitenwereld heeft nood aan een subnet-adres dat gebruikt wordt voor die communicatie. Zo wordt er per subnet (dat van buitenaf bereikbaar moet zijn) één subnet-adres voorzien. Alle IP-adressen in dat subnet zullen dat subnet-adres gebruiken voor communicatie naar buiten toe.</w:t>
-      </w:r>
-    </w:p>
-    <w:p>
-      <w:pPr>
-        <w:rPr>
-          <w:lang w:val="nl-BE"/>
-        </w:rPr>
-      </w:pPr>
-      <w:r>
-        <w:rPr>
-          <w:lang w:val="nl-BE"/>
-        </w:rPr>
-        <w:t xml:space="preserve">Op NetScaler kunnen ook interfaces aangemaakt worden. Zo kan men een Interne- en een DMZ-interface voorzien. De fysieke server in deze opstelling is voorzien van drie netwerkkabels. Eén om netwerktoegang tot de IMM te voorzien. Eén om verbinding te leggen naar het interne netwerk (voor te connecteren met de Active Directory server en de StorageZone Connector). En één om toegang te </w:t>
+          <w:noProof/>
+        </w:rPr>
+        <w:drawing>
+          <wp:anchor distT="0" distB="0" distL="114300" distR="114300" simplePos="0" relativeHeight="251712512" behindDoc="0" locked="0" layoutInCell="1" allowOverlap="1">
+            <wp:simplePos x="0" y="0"/>
+            <wp:positionH relativeFrom="column">
+              <wp:posOffset>0</wp:posOffset>
+            </wp:positionH>
+            <wp:positionV relativeFrom="paragraph">
+              <wp:posOffset>294005</wp:posOffset>
+            </wp:positionV>
+            <wp:extent cx="5610860" cy="3429635"/>
+            <wp:effectExtent l="0" t="0" r="8890" b="0"/>
+            <wp:wrapTopAndBottom/>
+            <wp:docPr id="76" name="Picture 76" descr="C:\Users\Stagair1\Documents\Stage_en_BP_2018\documentatie\NetScaler\NetScaler Config afbeeldingen\ShareFile_IP.png"/>
+            <wp:cNvGraphicFramePr>
+              <a:graphicFrameLocks xmlns:a="http://schemas.openxmlformats.org/drawingml/2006/main" noChangeAspect="1"/>
+            </wp:cNvGraphicFramePr>
+            <a:graphic xmlns:a="http://schemas.openxmlformats.org/drawingml/2006/main">
+              <a:graphicData uri="http://schemas.openxmlformats.org/drawingml/2006/picture">
+                <pic:pic xmlns:pic="http://schemas.openxmlformats.org/drawingml/2006/picture">
+                  <pic:nvPicPr>
+                    <pic:cNvPr id="0" name="Picture 7" descr="C:\Users\Stagair1\Documents\Stage_en_BP_2018\documentatie\NetScaler\NetScaler Config afbeeldingen\ShareFile_IP.png"/>
+                    <pic:cNvPicPr>
+                      <a:picLocks noChangeAspect="1" noChangeArrowheads="1"/>
+                    </pic:cNvPicPr>
+                  </pic:nvPicPr>
+                  <pic:blipFill>
+                    <a:blip r:embed="rId33">
+                      <a:extLst>
+                        <a:ext uri="{28A0092B-C50C-407E-A947-70E740481C1C}">
+                          <a14:useLocalDpi xmlns:a14="http://schemas.microsoft.com/office/drawing/2010/main" val="0"/>
+                        </a:ext>
+                      </a:extLst>
+                    </a:blip>
+                    <a:srcRect/>
+                    <a:stretch>
+                      <a:fillRect/>
+                    </a:stretch>
+                  </pic:blipFill>
+                  <pic:spPr bwMode="auto">
+                    <a:xfrm>
+                      <a:off x="0" y="0"/>
+                      <a:ext cx="5610860" cy="3429635"/>
+                    </a:xfrm>
+                    <a:prstGeom prst="rect">
+                      <a:avLst/>
+                    </a:prstGeom>
+                    <a:noFill/>
+                    <a:ln>
+                      <a:noFill/>
+                    </a:ln>
+                  </pic:spPr>
+                </pic:pic>
+              </a:graphicData>
+            </a:graphic>
+            <wp14:sizeRelH relativeFrom="page">
+              <wp14:pctWidth>0</wp14:pctWidth>
+            </wp14:sizeRelH>
+            <wp14:sizeRelV relativeFrom="page">
+              <wp14:pctHeight>0</wp14:pctHeight>
+            </wp14:sizeRelV>
+          </wp:anchor>
+        </w:drawing>
+      </w:r>
+    </w:p>
+    <w:p>
+      <w:pPr>
+        <w:pStyle w:val="Caption"/>
+        <w:rPr>
+          <w:lang w:val="nl-BE"/>
+        </w:rPr>
+      </w:pPr>
+      <w:r>
+        <w:t xml:space="preserve">Figuur </w:t>
+      </w:r>
+      <w:fldSimple w:instr=" STYLEREF 1 \s ">
+        <w:r>
+          <w:rPr>
+            <w:noProof/>
+          </w:rPr>
+          <w:t>5</w:t>
+        </w:r>
+      </w:fldSimple>
+      <w:r>
+        <w:noBreakHyphen/>
+      </w:r>
+      <w:fldSimple w:instr=" SEQ Figuur \* ARABIC \s 1 ">
+        <w:r>
+          <w:rPr>
+            <w:noProof/>
+          </w:rPr>
+          <w:t>6</w:t>
+        </w:r>
+      </w:fldSimple>
+      <w:r>
+        <w:t>: De configuratie van IP- en subnet-adressen in NetScaler.</w:t>
+      </w:r>
+    </w:p>
+    <w:p>
+      <w:pPr>
+        <w:rPr>
+          <w:lang w:val="nl-BE"/>
+        </w:rPr>
+      </w:pPr>
+    </w:p>
+    <w:p>
+      <w:pPr>
+        <w:rPr>
+          <w:lang w:val="nl-BE"/>
+        </w:rPr>
+      </w:pPr>
+      <w:r>
+        <w:rPr>
+          <w:lang w:val="nl-BE"/>
+        </w:rPr>
+        <w:t xml:space="preserve">De NetScaler moet nog voorzien worden van de correcte netwerkinstellingen. NetScaler werkt anders dan de meeste netwerktoestellen, Het maakt gebruikt van virtuele IP-adressen, subnet-adressen en interfaces. Elk IP-adres dat moet kunnen communiceren met de buitenwereld heeft nood </w:t>
       </w:r>
       <w:r>
         <w:rPr>
           <w:lang w:val="nl-BE"/>
         </w:rPr>
         <w:lastRenderedPageBreak/>
-        <w:t>voorzien naar het publieke internet, deze netwerkkabel legt een verbinding naar het interne DMZ-netwerk.</w:t>
-      </w:r>
-    </w:p>
-    <w:p>
-      <w:pPr>
-        <w:rPr>
-          <w:lang w:val="nl-BE"/>
-        </w:rPr>
-      </w:pPr>
-      <w:r>
-        <w:rPr>
-          <w:lang w:val="nl-BE"/>
-        </w:rPr>
-        <w:t>Verder is het nodig om de nodige netwerk routes te configureren. NetScaler moet weten waar het verschillend IP-verkeer naartoe moet sturen. Als hij niet opgesteld wordt als een default gateway, wordt hij best voorzien van een default route voor elke subnet waarin hij verkeer zal routen. In dit geval werd een route voorzien naar de default gateways van het intern- en DMZ-netwerk van ICORDA. Daarboven is er een default route met IP-adres 0.0.0.0 en subnet 0.0.0.0 opgesteld naar de default gateway van het DMZ-netwerk voor al het ongekende verkeer. Dergelijk ongekend verkeer komt namelijk van het publieke internet. Indien NetScaler toch als een default gateway opgesteld wordt, kunnen er dynamische routing protocollen geconfigureerd worden. Door communicatie met andere routers kan NetScaler routing informatie overnemen en de gepaste routes berekenen voor de nodige IP-adressen.</w:t>
-      </w:r>
+        <w:t>aan een subnet-adres dat gebruikt wordt voor die communicatie. Zo wordt er per subnet (dat van buitenaf bereikbaar moet z</w:t>
+      </w:r>
+      <w:r>
+        <w:rPr>
+          <w:lang w:val="nl-BE"/>
+        </w:rPr>
+        <w:t>ijn) één subnet-adres voorzien.</w:t>
+      </w:r>
+    </w:p>
+    <w:p>
+      <w:pPr>
+        <w:rPr>
+          <w:lang w:val="nl-BE"/>
+        </w:rPr>
+      </w:pPr>
+      <w:r>
+        <w:rPr>
+          <w:noProof/>
+        </w:rPr>
+        <w:drawing>
+          <wp:anchor distT="0" distB="0" distL="114300" distR="114300" simplePos="0" relativeHeight="251714560" behindDoc="0" locked="0" layoutInCell="1" allowOverlap="1">
+            <wp:simplePos x="0" y="0"/>
+            <wp:positionH relativeFrom="column">
+              <wp:posOffset>0</wp:posOffset>
+            </wp:positionH>
+            <wp:positionV relativeFrom="paragraph">
+              <wp:posOffset>293370</wp:posOffset>
+            </wp:positionV>
+            <wp:extent cx="5620385" cy="2324735"/>
+            <wp:effectExtent l="0" t="0" r="0" b="0"/>
+            <wp:wrapTopAndBottom/>
+            <wp:docPr id="77" name="Picture 77" descr="C:\Users\Stagair1\Documents\Stage_en_BP_2018\documentatie\NetScaler\NetScaler Config afbeeldingen\ShareFile_Interfaces.PNG"/>
+            <wp:cNvGraphicFramePr>
+              <a:graphicFrameLocks xmlns:a="http://schemas.openxmlformats.org/drawingml/2006/main" noChangeAspect="1"/>
+            </wp:cNvGraphicFramePr>
+            <a:graphic xmlns:a="http://schemas.openxmlformats.org/drawingml/2006/main">
+              <a:graphicData uri="http://schemas.openxmlformats.org/drawingml/2006/picture">
+                <pic:pic xmlns:pic="http://schemas.openxmlformats.org/drawingml/2006/picture">
+                  <pic:nvPicPr>
+                    <pic:cNvPr id="0" name="Picture 8" descr="C:\Users\Stagair1\Documents\Stage_en_BP_2018\documentatie\NetScaler\NetScaler Config afbeeldingen\ShareFile_Interfaces.PNG"/>
+                    <pic:cNvPicPr>
+                      <a:picLocks noChangeAspect="1" noChangeArrowheads="1"/>
+                    </pic:cNvPicPr>
+                  </pic:nvPicPr>
+                  <pic:blipFill>
+                    <a:blip r:embed="rId34">
+                      <a:extLst>
+                        <a:ext uri="{28A0092B-C50C-407E-A947-70E740481C1C}">
+                          <a14:useLocalDpi xmlns:a14="http://schemas.microsoft.com/office/drawing/2010/main" val="0"/>
+                        </a:ext>
+                      </a:extLst>
+                    </a:blip>
+                    <a:srcRect/>
+                    <a:stretch>
+                      <a:fillRect/>
+                    </a:stretch>
+                  </pic:blipFill>
+                  <pic:spPr bwMode="auto">
+                    <a:xfrm>
+                      <a:off x="0" y="0"/>
+                      <a:ext cx="5620385" cy="2324735"/>
+                    </a:xfrm>
+                    <a:prstGeom prst="rect">
+                      <a:avLst/>
+                    </a:prstGeom>
+                    <a:noFill/>
+                    <a:ln>
+                      <a:noFill/>
+                    </a:ln>
+                  </pic:spPr>
+                </pic:pic>
+              </a:graphicData>
+            </a:graphic>
+            <wp14:sizeRelH relativeFrom="page">
+              <wp14:pctWidth>0</wp14:pctWidth>
+            </wp14:sizeRelH>
+            <wp14:sizeRelV relativeFrom="page">
+              <wp14:pctHeight>0</wp14:pctHeight>
+            </wp14:sizeRelV>
+          </wp:anchor>
+        </w:drawing>
+      </w:r>
+    </w:p>
+    <w:p>
+      <w:pPr>
+        <w:pStyle w:val="Caption"/>
+      </w:pPr>
+    </w:p>
+    <w:p>
+      <w:pPr>
+        <w:pStyle w:val="Caption"/>
+        <w:rPr>
+          <w:lang w:val="nl-BE"/>
+        </w:rPr>
+      </w:pPr>
+      <w:r>
+        <w:t xml:space="preserve">Figuur </w:t>
+      </w:r>
+      <w:fldSimple w:instr=" STYLEREF 1 \s ">
+        <w:r>
+          <w:rPr>
+            <w:noProof/>
+          </w:rPr>
+          <w:t>5</w:t>
+        </w:r>
+      </w:fldSimple>
+      <w:r>
+        <w:noBreakHyphen/>
+      </w:r>
+      <w:fldSimple w:instr=" SEQ Figuur \* ARABIC \s 1 ">
+        <w:r>
+          <w:rPr>
+            <w:noProof/>
+          </w:rPr>
+          <w:t>7</w:t>
+        </w:r>
+      </w:fldSimple>
+      <w:r>
+        <w:t>: De configuratie van interfaces in NetScaler</w:t>
+      </w:r>
+    </w:p>
+    <w:p>
+      <w:pPr>
+        <w:rPr>
+          <w:lang w:val="nl-BE"/>
+        </w:rPr>
+      </w:pPr>
+    </w:p>
+    <w:p>
+      <w:pPr>
+        <w:rPr>
+          <w:lang w:val="nl-BE"/>
+        </w:rPr>
+      </w:pPr>
+      <w:r>
+        <w:rPr>
+          <w:lang w:val="nl-BE"/>
+        </w:rPr>
+        <w:t xml:space="preserve">Op NetScaler kunnen ook interfaces aangemaakt worden. Zo kan men een Interne- en een DMZ-interface voorzien. De fysieke server in deze opstelling is voorzien van drie netwerkkabels. Eén om netwerktoegang tot de </w:t>
+      </w:r>
+      <w:r>
+        <w:rPr>
+          <w:lang w:val="nl-BE"/>
+        </w:rPr>
+        <w:t>I</w:t>
+      </w:r>
+      <w:r>
+        <w:rPr>
+          <w:lang w:val="nl-BE"/>
+        </w:rPr>
+        <w:t xml:space="preserve">ntegrated Management Module </w:t>
+      </w:r>
+      <w:r>
+        <w:rPr>
+          <w:lang w:val="nl-BE"/>
+        </w:rPr>
+        <w:t>(</w:t>
+      </w:r>
+      <w:r>
+        <w:rPr>
+          <w:lang w:val="nl-BE"/>
+        </w:rPr>
+        <w:t>IMM</w:t>
+      </w:r>
+      <w:r>
+        <w:rPr>
+          <w:lang w:val="nl-BE"/>
+        </w:rPr>
+        <w:t>)</w:t>
+      </w:r>
+      <w:r>
+        <w:rPr>
+          <w:lang w:val="nl-BE"/>
+        </w:rPr>
+        <w:t xml:space="preserve"> te voorzien. Eén om verbinding te leggen naar het interne netwerk (</w:t>
+      </w:r>
+      <w:r>
+        <w:rPr>
+          <w:lang w:val="nl-BE"/>
+        </w:rPr>
+        <w:t>om</w:t>
+      </w:r>
+      <w:r>
+        <w:rPr>
+          <w:lang w:val="nl-BE"/>
+        </w:rPr>
+        <w:t xml:space="preserve"> te connecteren met de Active Directory server en de </w:t>
+      </w:r>
+      <w:r>
+        <w:rPr>
+          <w:lang w:val="nl-BE"/>
+        </w:rPr>
+        <w:t>SZ-C</w:t>
+      </w:r>
+      <w:r>
+        <w:rPr>
+          <w:lang w:val="nl-BE"/>
+        </w:rPr>
+        <w:t>). En één om toegang te voorzien naar het publieke internet, deze netwerkkabel legt een verbinding naar het interne DMZ-netwerk.</w:t>
+      </w:r>
+    </w:p>
+    <w:p>
+      <w:pPr>
+        <w:rPr>
+          <w:lang w:val="nl-BE"/>
+        </w:rPr>
+      </w:pPr>
+      <w:r>
+        <w:rPr>
+          <w:noProof/>
+        </w:rPr>
+        <w:drawing>
+          <wp:anchor distT="0" distB="0" distL="114300" distR="114300" simplePos="0" relativeHeight="251716608" behindDoc="0" locked="0" layoutInCell="1" allowOverlap="1">
+            <wp:simplePos x="0" y="0"/>
+            <wp:positionH relativeFrom="column">
+              <wp:posOffset>0</wp:posOffset>
+            </wp:positionH>
+            <wp:positionV relativeFrom="paragraph">
+              <wp:posOffset>294005</wp:posOffset>
+            </wp:positionV>
+            <wp:extent cx="5534660" cy="3162935"/>
+            <wp:effectExtent l="0" t="0" r="8890" b="0"/>
+            <wp:wrapTopAndBottom/>
+            <wp:docPr id="78" name="Picture 78" descr="C:\Users\Stagair1\Documents\Stage_en_BP_2018\documentatie\NetScaler\NetScaler Config afbeeldingen\ShareFile_Routes.PNG"/>
+            <wp:cNvGraphicFramePr>
+              <a:graphicFrameLocks xmlns:a="http://schemas.openxmlformats.org/drawingml/2006/main" noChangeAspect="1"/>
+            </wp:cNvGraphicFramePr>
+            <a:graphic xmlns:a="http://schemas.openxmlformats.org/drawingml/2006/main">
+              <a:graphicData uri="http://schemas.openxmlformats.org/drawingml/2006/picture">
+                <pic:pic xmlns:pic="http://schemas.openxmlformats.org/drawingml/2006/picture">
+                  <pic:nvPicPr>
+                    <pic:cNvPr id="0" name="Picture 9" descr="C:\Users\Stagair1\Documents\Stage_en_BP_2018\documentatie\NetScaler\NetScaler Config afbeeldingen\ShareFile_Routes.PNG"/>
+                    <pic:cNvPicPr>
+                      <a:picLocks noChangeAspect="1" noChangeArrowheads="1"/>
+                    </pic:cNvPicPr>
+                  </pic:nvPicPr>
+                  <pic:blipFill>
+                    <a:blip r:embed="rId35">
+                      <a:extLst>
+                        <a:ext uri="{28A0092B-C50C-407E-A947-70E740481C1C}">
+                          <a14:useLocalDpi xmlns:a14="http://schemas.microsoft.com/office/drawing/2010/main" val="0"/>
+                        </a:ext>
+                      </a:extLst>
+                    </a:blip>
+                    <a:srcRect/>
+                    <a:stretch>
+                      <a:fillRect/>
+                    </a:stretch>
+                  </pic:blipFill>
+                  <pic:spPr bwMode="auto">
+                    <a:xfrm>
+                      <a:off x="0" y="0"/>
+                      <a:ext cx="5534660" cy="3162935"/>
+                    </a:xfrm>
+                    <a:prstGeom prst="rect">
+                      <a:avLst/>
+                    </a:prstGeom>
+                    <a:noFill/>
+                    <a:ln>
+                      <a:noFill/>
+                    </a:ln>
+                  </pic:spPr>
+                </pic:pic>
+              </a:graphicData>
+            </a:graphic>
+            <wp14:sizeRelH relativeFrom="page">
+              <wp14:pctWidth>0</wp14:pctWidth>
+            </wp14:sizeRelH>
+            <wp14:sizeRelV relativeFrom="page">
+              <wp14:pctHeight>0</wp14:pctHeight>
+            </wp14:sizeRelV>
+          </wp:anchor>
+        </w:drawing>
+      </w:r>
+    </w:p>
+    <w:p>
+      <w:pPr>
+        <w:pStyle w:val="Caption"/>
+        <w:rPr>
+          <w:lang w:val="nl-BE"/>
+        </w:rPr>
+      </w:pPr>
+      <w:r>
+        <w:t xml:space="preserve">Figuur </w:t>
+      </w:r>
+      <w:fldSimple w:instr=" STYLEREF 1 \s ">
+        <w:r>
+          <w:rPr>
+            <w:noProof/>
+          </w:rPr>
+          <w:t>5</w:t>
+        </w:r>
+      </w:fldSimple>
+      <w:r>
+        <w:noBreakHyphen/>
+      </w:r>
+      <w:fldSimple w:instr=" SEQ Figuur \* ARABIC \s 1 ">
+        <w:r>
+          <w:rPr>
+            <w:noProof/>
+          </w:rPr>
+          <w:t>8</w:t>
+        </w:r>
+      </w:fldSimple>
+      <w:r>
+        <w:t>: De configuratie van routes in NetScaler.</w:t>
+      </w:r>
+    </w:p>
+    <w:p>
+      <w:pPr>
+        <w:rPr>
+          <w:lang w:val="nl-BE"/>
+        </w:rPr>
+      </w:pPr>
+    </w:p>
+    <w:p>
+      <w:pPr>
+        <w:rPr>
+          <w:lang w:val="nl-BE"/>
+        </w:rPr>
+      </w:pPr>
+      <w:r>
+        <w:rPr>
+          <w:lang w:val="nl-BE"/>
+        </w:rPr>
+        <w:lastRenderedPageBreak/>
+        <w:t xml:space="preserve">Verder is het nodig om </w:t>
+      </w:r>
+      <w:r>
+        <w:rPr>
+          <w:lang w:val="nl-BE"/>
+        </w:rPr>
+        <w:t xml:space="preserve">netwerk routes te configureren. NetScaler moet weten waar het verschillend IP-verkeer naartoe moet sturen. Als hij niet opgesteld wordt als een default gateway, wordt hij best voorzien van een default route voor elke subnet waarin hij verkeer zal routen. </w:t>
+      </w:r>
+      <w:r>
+        <w:rPr>
+          <w:lang w:val="nl-BE"/>
+        </w:rPr>
+        <w:t>Standaard werd hij al voorzien van een route naar de belangrijkste componenten (de CS-VS en het interne IP-adres van de NetScaler zelf)</w:t>
+      </w:r>
+      <w:r>
+        <w:rPr>
+          <w:lang w:val="nl-BE"/>
+        </w:rPr>
+        <w:t xml:space="preserve">. </w:t>
+      </w:r>
+      <w:r>
+        <w:rPr>
+          <w:lang w:val="nl-BE"/>
+        </w:rPr>
+        <w:t xml:space="preserve">Verder zijn er geen routes nodig naar de andere belangrijke componenten, aangezien NetScaler weet wanneer het verkeer daar naartoe moet sturen op basis van de opgestelde policies. </w:t>
+      </w:r>
+      <w:r>
+        <w:rPr>
+          <w:lang w:val="nl-BE"/>
+        </w:rPr>
+        <w:t xml:space="preserve">Daarboven </w:t>
+      </w:r>
+      <w:r>
+        <w:rPr>
+          <w:lang w:val="nl-BE"/>
+        </w:rPr>
+        <w:t>moet</w:t>
+      </w:r>
+      <w:r>
+        <w:rPr>
+          <w:lang w:val="nl-BE"/>
+        </w:rPr>
+        <w:t xml:space="preserve"> er </w:t>
+      </w:r>
+      <w:r>
+        <w:rPr>
+          <w:lang w:val="nl-BE"/>
+        </w:rPr>
+        <w:t xml:space="preserve">nog </w:t>
+      </w:r>
+      <w:r>
+        <w:rPr>
+          <w:lang w:val="nl-BE"/>
+        </w:rPr>
+        <w:t xml:space="preserve">een default route met IP-adres 0.0.0.0 en subnet 0.0.0.0 opgesteld </w:t>
+      </w:r>
+      <w:r>
+        <w:rPr>
+          <w:lang w:val="nl-BE"/>
+        </w:rPr>
+        <w:t xml:space="preserve">worden </w:t>
+      </w:r>
+      <w:r>
+        <w:rPr>
+          <w:lang w:val="nl-BE"/>
+        </w:rPr>
+        <w:t xml:space="preserve">naar de default gateway van het DMZ-netwerk het ongekende </w:t>
+      </w:r>
+      <w:r>
+        <w:rPr>
+          <w:lang w:val="nl-BE"/>
+        </w:rPr>
+        <w:t>IP-</w:t>
+      </w:r>
+      <w:r>
+        <w:rPr>
+          <w:lang w:val="nl-BE"/>
+        </w:rPr>
+        <w:t>verkeer. Dergelijk ongekend verkeer komt namelijk van het publieke internet. Indien NetScaler toch als een default gateway opgesteld wordt, kunnen er dynamische routing protocollen geconfigureerd worden. Door communicatie met andere routers kan NetScaler routing informatie overnemen en de gepaste routes berekenen voor de nodige IP-adressen.</w:t>
+      </w:r>
+    </w:p>
+    <w:p>
+      <w:pPr>
+        <w:rPr>
+          <w:lang w:val="nl-BE"/>
+        </w:rPr>
+      </w:pPr>
+      <w:r>
+        <w:rPr>
+          <w:noProof/>
+        </w:rPr>
+        <w:drawing>
+          <wp:anchor distT="0" distB="0" distL="114300" distR="114300" simplePos="0" relativeHeight="251718656" behindDoc="0" locked="0" layoutInCell="1" allowOverlap="1">
+            <wp:simplePos x="0" y="0"/>
+            <wp:positionH relativeFrom="column">
+              <wp:posOffset>0</wp:posOffset>
+            </wp:positionH>
+            <wp:positionV relativeFrom="paragraph">
+              <wp:posOffset>293370</wp:posOffset>
+            </wp:positionV>
+            <wp:extent cx="2972435" cy="2114550"/>
+            <wp:effectExtent l="0" t="0" r="0" b="0"/>
+            <wp:wrapTopAndBottom/>
+            <wp:docPr id="79" name="Picture 79" descr="C:\Users\Stagair1\Documents\Stage_en_BP_2018\documentatie\NetScaler\NetScaler Config afbeeldingen\ShareFile_VLAN.PNG"/>
+            <wp:cNvGraphicFramePr>
+              <a:graphicFrameLocks xmlns:a="http://schemas.openxmlformats.org/drawingml/2006/main" noChangeAspect="1"/>
+            </wp:cNvGraphicFramePr>
+            <a:graphic xmlns:a="http://schemas.openxmlformats.org/drawingml/2006/main">
+              <a:graphicData uri="http://schemas.openxmlformats.org/drawingml/2006/picture">
+                <pic:pic xmlns:pic="http://schemas.openxmlformats.org/drawingml/2006/picture">
+                  <pic:nvPicPr>
+                    <pic:cNvPr id="0" name="Picture 10" descr="C:\Users\Stagair1\Documents\Stage_en_BP_2018\documentatie\NetScaler\NetScaler Config afbeeldingen\ShareFile_VLAN.PNG"/>
+                    <pic:cNvPicPr>
+                      <a:picLocks noChangeAspect="1" noChangeArrowheads="1"/>
+                    </pic:cNvPicPr>
+                  </pic:nvPicPr>
+                  <pic:blipFill>
+                    <a:blip r:embed="rId36">
+                      <a:extLst>
+                        <a:ext uri="{28A0092B-C50C-407E-A947-70E740481C1C}">
+                          <a14:useLocalDpi xmlns:a14="http://schemas.microsoft.com/office/drawing/2010/main" val="0"/>
+                        </a:ext>
+                      </a:extLst>
+                    </a:blip>
+                    <a:srcRect/>
+                    <a:stretch>
+                      <a:fillRect/>
+                    </a:stretch>
+                  </pic:blipFill>
+                  <pic:spPr bwMode="auto">
+                    <a:xfrm>
+                      <a:off x="0" y="0"/>
+                      <a:ext cx="2972435" cy="2114550"/>
+                    </a:xfrm>
+                    <a:prstGeom prst="rect">
+                      <a:avLst/>
+                    </a:prstGeom>
+                    <a:noFill/>
+                    <a:ln>
+                      <a:noFill/>
+                    </a:ln>
+                  </pic:spPr>
+                </pic:pic>
+              </a:graphicData>
+            </a:graphic>
+            <wp14:sizeRelH relativeFrom="page">
+              <wp14:pctWidth>0</wp14:pctWidth>
+            </wp14:sizeRelH>
+            <wp14:sizeRelV relativeFrom="page">
+              <wp14:pctHeight>0</wp14:pctHeight>
+            </wp14:sizeRelV>
+          </wp:anchor>
+        </w:drawing>
+      </w:r>
+    </w:p>
+    <w:p>
+      <w:pPr>
+        <w:pStyle w:val="Caption"/>
+        <w:rPr>
+          <w:lang w:val="nl-BE"/>
+        </w:rPr>
+      </w:pPr>
+      <w:r>
+        <w:t xml:space="preserve">Figuur </w:t>
+      </w:r>
+      <w:fldSimple w:instr=" STYLEREF 1 \s ">
+        <w:r>
+          <w:rPr>
+            <w:noProof/>
+          </w:rPr>
+          <w:t>5</w:t>
+        </w:r>
+      </w:fldSimple>
+      <w:r>
+        <w:noBreakHyphen/>
+      </w:r>
+      <w:fldSimple w:instr=" SEQ Figuur \* ARABIC \s 1 ">
+        <w:r>
+          <w:rPr>
+            <w:noProof/>
+          </w:rPr>
+          <w:t>9</w:t>
+        </w:r>
+      </w:fldSimple>
+      <w:r>
+        <w:t>: De configuratie van VLANs in NetScaler.</w:t>
+      </w:r>
+    </w:p>
+    <w:p>
+      <w:pPr>
+        <w:rPr>
+          <w:lang w:val="nl-BE"/>
+        </w:rPr>
+      </w:pPr>
     </w:p>
     <w:p>
       <w:pPr>
@@ -24155,20 +25671,39 @@
         <w:rPr>
           <w:lang w:val="nl-BE"/>
         </w:rPr>
-        <w:t>Voor een toename aan veiligheid van het SSL-netwerkverkeer is het aangeraden van een goede Cipher groep aan te maken. Zo een veilige Cipher groep bestaat uit een reeks Cipher suites waarvan geweten is dat ze niet kwetsbaar zijn voor de nieuwste netwerkaanvallen. Een Cipher suite is een set van gebruikte algoritmes, het bevat meestal een sleutel uitwisselingsalgoritme, een versleuteld gegevensuitwisselingsalgoritme en een bericht authenticatie algoritme. Een Cipher suite kan nog meer gegevens bevatten indien extra algoritmes gebruikt worden voor de sleutel uitwisseling, of gegevensuitwisseling. Er zijn honderden mogelijke Cipher suite combinaties. Het is de bedoeling dat meerdere Cipher suites ondersteund worden door beide partijen in een gegevensuitwisselingsproces. Op die manier is de kans groter dat beide partijen een gemeenschappelijke Cipher suite ondersteunen, als dit niet het geval is kunnen ze geen versleutelde netwerverbinding opzetten. Het is ook aangeraden van de ondersteunde Cipher suites zorgvuldig uit te kiezen zodat geen zwakke, gebroken algoritmes beschikbaar zijn. Indien beide partijen daarop terugvallen, is hun netwerkverkeer niet veiliger dan een gewone niet versleutelde verbinding. Bovendien bestaan er aanvallen die de handdruk tussen beiden partijen manipuleren zodat beiden akkoord gaan met de minst veilige ondersteunde Cipher suite. In Client – Server verbindingen is het vooral aan de server om zijn ondersteunde Cipher suites correct op te stellen. De gebruiker is vaak gelimiteerd door het besturingssysteem, dit is één van de redenen waarom Windows XP geen veilige omgeving meer is om te browsen op het internet.</w:t>
-      </w:r>
-    </w:p>
-    <w:p>
-      <w:pPr>
-        <w:rPr>
-          <w:lang w:val="nl-BE"/>
-        </w:rPr>
-      </w:pPr>
-      <w:r>
-        <w:rPr>
-          <w:lang w:val="nl-BE"/>
-        </w:rPr>
-        <w:t>De zelfgemaakte Cipher groep kan dan gelinkt worden aan alle virtuele servers op NetScaler ter vervanging van de standaard Cipher groep. Op deze manier zullen alle SSL-verbindingen verplicht gebruik maken van de zelf gekozen veilige algoritmes.</w:t>
+        <w:t xml:space="preserve">Voor een toename aan veiligheid van het SSL-netwerkverkeer is het aangeraden van een goede Cipher groep aan te maken. Zo een veilige Cipher groep bestaat uit een reeks Cipher suites waarvan geweten is dat ze niet kwetsbaar zijn voor de nieuwste netwerkaanvallen. Een Cipher suite is een set van gebruikte algoritmes, het bevat meestal een sleutel uitwisselingsalgoritme, een versleuteld gegevensuitwisselingsalgoritme en een bericht authenticatie algoritme. Een Cipher suite kan nog meer gegevens bevatten indien extra algoritmes gebruikt worden voor de sleutel uitwisseling, of gegevensuitwisseling. Er zijn honderden mogelijke Cipher suite combinaties. Het is de bedoeling dat meerdere Cipher suites ondersteund worden door beide partijen in een gegevensuitwisselingsproces. Op die manier is de kans groter dat beide partijen een gemeenschappelijke Cipher suite ondersteunen, als dit niet het geval is kunnen ze geen versleutelde netwerverbinding opzetten. Het is ook aangeraden van de ondersteunde Cipher suites zorgvuldig uit te kiezen zodat geen zwakke, gebroken algoritmes beschikbaar zijn. Indien beide partijen daarop terugvallen, is hun </w:t>
+      </w:r>
+      <w:r>
+        <w:rPr>
+          <w:lang w:val="nl-BE"/>
+        </w:rPr>
+        <w:lastRenderedPageBreak/>
+        <w:t>netwerkverkeer niet veiliger dan een gewone niet versleutelde verbinding. Bovendien bestaan er aanvallen</w:t>
+      </w:r>
+      <w:r>
+        <w:rPr>
+          <w:lang w:val="nl-BE"/>
+        </w:rPr>
+        <w:t xml:space="preserve"> (zoals FREAK)</w:t>
+      </w:r>
+      <w:r>
+        <w:rPr>
+          <w:lang w:val="nl-BE"/>
+        </w:rPr>
+        <w:t xml:space="preserve"> die de handdruk tussen beiden partijen manipuleren zodat beiden akkoord gaan met de minst veilige ondersteunde Cipher suite. In Client – Server verbindingen is het vooral aan de server om zijn ondersteunde Cipher suites correct op te stellen. De gebruiker is vaak gelimiteerd door het besturingssysteem, dit is één van de redenen waarom Windows XP geen veilige omgeving meer is om te browsen op het internet.</w:t>
+      </w:r>
+    </w:p>
+    <w:p>
+      <w:pPr>
+        <w:rPr>
+          <w:lang w:val="nl-BE"/>
+        </w:rPr>
+      </w:pPr>
+      <w:r>
+        <w:rPr>
+          <w:lang w:val="nl-BE"/>
+        </w:rPr>
+        <w:t>De zelfgemaakte Cipher groep kan dan gelinkt worden aan alle virtuele servers op NetScaler ter vervanging van de standaard Cipher groep. Op deze manier zullen alle SSL-verbindingen verplicht gebruik maken van de gekozen veilige algoritmes.</w:t>
       </w:r>
     </w:p>
     <w:p>
@@ -24202,27 +25737,1000 @@
         <w:rPr>
           <w:lang w:val="nl-BE"/>
         </w:rPr>
-        <w:t xml:space="preserve">Alhoewel het in deze opstelling niet nodig is om extra configuratie uit te voeren voor het bekomen van SSO, kan het toch handig zijn om te weten hoe SAML 2.0 en OAuth 2.0 geconfigureerd worden </w:t>
-      </w:r>
-      <w:r>
-        <w:rPr>
-          <w:lang w:val="nl-BE"/>
+        <w:t>Alhoewel het in deze opstelling niet nodig is om extra configuratie uit te voeren voor het bekomen van SSO, kan het toch handig zijn om te weten hoe SAML 2.0 en OAuth 2.0 geconfigureerd worden in NetScaler. SAML en OAuth kunnen namelijk gebruikt worden voor SSO in applicaties die aan ShareFile gekoppeld worden (bijvoorbeeld mobiele applicaties of andere applicaties van derden zoals Google Docs).</w:t>
+      </w:r>
+    </w:p>
+    <w:p>
+      <w:pPr>
+        <w:rPr>
+          <w:lang w:val="nl-BE"/>
+        </w:rPr>
+      </w:pPr>
+      <w:r>
+        <w:rPr>
+          <w:lang w:val="nl-BE"/>
+        </w:rPr>
+        <w:t xml:space="preserve">Momenteel is er reeds SSO aanwezig in de opstelling. Om te connecteren met de </w:t>
+      </w:r>
+      <w:r>
+        <w:rPr>
+          <w:lang w:val="nl-BE"/>
+        </w:rPr>
+        <w:t>SZ</w:t>
+      </w:r>
+      <w:r>
+        <w:rPr>
+          <w:lang w:val="nl-BE"/>
+        </w:rPr>
+        <w:t xml:space="preserve"> </w:t>
+      </w:r>
+      <w:r>
+        <w:rPr>
+          <w:lang w:val="nl-BE"/>
+        </w:rPr>
+        <w:t>zullen de</w:t>
+      </w:r>
+      <w:r>
+        <w:rPr>
+          <w:lang w:val="nl-BE"/>
+        </w:rPr>
+        <w:t xml:space="preserve"> AD-gegevens van de user </w:t>
+      </w:r>
+      <w:r>
+        <w:rPr>
+          <w:lang w:val="nl-BE"/>
+        </w:rPr>
+        <w:t xml:space="preserve">op de achtergrond doorgestuurd worden </w:t>
+      </w:r>
+      <w:r>
+        <w:rPr>
+          <w:lang w:val="nl-BE"/>
+        </w:rPr>
+        <w:t>naar</w:t>
+      </w:r>
+      <w:r>
+        <w:rPr>
+          <w:lang w:val="nl-BE"/>
+        </w:rPr>
+        <w:t xml:space="preserve"> de</w:t>
+      </w:r>
+      <w:r>
+        <w:rPr>
+          <w:lang w:val="nl-BE"/>
+        </w:rPr>
+        <w:t xml:space="preserve"> NetScaler (identity provider). </w:t>
+      </w:r>
+      <w:r>
+        <w:rPr>
+          <w:lang w:val="nl-BE"/>
+        </w:rPr>
+        <w:t xml:space="preserve">De </w:t>
+      </w:r>
+      <w:r>
+        <w:rPr>
+          <w:lang w:val="nl-BE"/>
+        </w:rPr>
+        <w:t xml:space="preserve">NetScaler vergelijkt de ontvangen gegevens met de gegevens uit de reeds geconfigureerde AD-server. Indien ze overeen komen zal de gebruiker zonder problemen verder kunnen werken op de lokale </w:t>
+      </w:r>
+      <w:r>
+        <w:rPr>
+          <w:lang w:val="nl-BE"/>
+        </w:rPr>
+        <w:t>SZ</w:t>
+      </w:r>
+      <w:r>
+        <w:rPr>
+          <w:lang w:val="nl-BE"/>
+        </w:rPr>
+        <w:t>.</w:t>
+      </w:r>
+    </w:p>
+    <w:p>
+      <w:pPr>
+        <w:rPr>
+          <w:lang w:val="nl-BE"/>
+        </w:rPr>
+      </w:pPr>
+    </w:p>
+    <w:p>
+      <w:pPr>
+        <w:pStyle w:val="Heading5"/>
+        <w:rPr>
+          <w:lang w:val="nl-BE"/>
+        </w:rPr>
+      </w:pPr>
+      <w:r>
+        <w:rPr>
+          <w:lang w:val="nl-BE"/>
+        </w:rPr>
+        <w:t>Lightweight Directory Access Protocol (LDAP)</w:t>
+      </w:r>
+    </w:p>
+    <w:p>
+      <w:pPr>
+        <w:rPr>
+          <w:lang w:val="nl-BE"/>
+        </w:rPr>
+      </w:pPr>
+      <w:r>
+        <w:rPr>
+          <w:lang w:val="nl-BE"/>
+        </w:rPr>
+        <w:t xml:space="preserve">Na het doorlopen van de NetScaler voor ShareFile setup is NetScaler al voorzien van de nodige AD-gegevens om SSO mogelijk te maken voor het connecteren van de gebruikers met de lokale </w:t>
+      </w:r>
+      <w:r>
+        <w:rPr>
+          <w:lang w:val="nl-BE"/>
+        </w:rPr>
+        <w:t>SZ</w:t>
+      </w:r>
+      <w:r>
+        <w:rPr>
+          <w:lang w:val="nl-BE"/>
+        </w:rPr>
+        <w:t>.</w:t>
+      </w:r>
+    </w:p>
+    <w:p>
+      <w:pPr>
+        <w:rPr>
+          <w:lang w:val="nl-BE"/>
+        </w:rPr>
+      </w:pPr>
+      <w:r>
+        <w:rPr>
+          <w:lang w:val="nl-BE"/>
+        </w:rPr>
+        <w:t>In hoofdstuk</w:t>
+      </w:r>
+      <w:r>
+        <w:rPr>
+          <w:lang w:val="nl-BE"/>
+        </w:rPr>
+        <w:t xml:space="preserve"> </w:t>
+      </w:r>
+      <w:r>
+        <w:rPr>
+          <w:lang w:val="nl-BE"/>
+        </w:rPr>
+        <w:fldChar w:fldCharType="begin"/>
+      </w:r>
+      <w:r>
+        <w:rPr>
+          <w:lang w:val="nl-BE"/>
+        </w:rPr>
+        <w:instrText xml:space="preserve"> REF _Ref512430219 \r \h </w:instrText>
+      </w:r>
+      <w:r>
+        <w:rPr>
+          <w:lang w:val="nl-BE"/>
+        </w:rPr>
+      </w:r>
+      <w:r>
+        <w:rPr>
+          <w:lang w:val="nl-BE"/>
+        </w:rPr>
+        <w:fldChar w:fldCharType="separate"/>
+      </w:r>
+      <w:r>
+        <w:rPr>
+          <w:lang w:val="nl-BE"/>
+        </w:rPr>
+        <w:t>5.3.1.4</w:t>
+      </w:r>
+      <w:r>
+        <w:rPr>
+          <w:lang w:val="nl-BE"/>
+        </w:rPr>
+        <w:fldChar w:fldCharType="end"/>
+      </w:r>
+      <w:r>
+        <w:rPr>
+          <w:lang w:val="nl-BE"/>
+        </w:rPr>
+        <w:t xml:space="preserve"> kan men zien welke gegevens NetScaler juist nodig heeft om een correcte LDAP-configuratie te bekomen.</w:t>
+      </w:r>
+    </w:p>
+    <w:p>
+      <w:pPr>
+        <w:rPr>
+          <w:lang w:val="nl-BE"/>
+        </w:rPr>
+      </w:pPr>
+      <w:r>
+        <w:rPr>
+          <w:lang w:val="nl-BE"/>
+        </w:rPr>
+        <w:t>NetScaler zal regelmatig contact maken met de AD-server en alle user en groep gegevens uit de AD bijhouden. Bij het authentiseren zal de AAA-VS de inkomende AD-gegevens hiermee vergelijken.</w:t>
+      </w:r>
+    </w:p>
+    <w:p>
+      <w:pPr>
+        <w:rPr>
+          <w:lang w:val="nl-BE"/>
+        </w:rPr>
+      </w:pPr>
+      <w:r>
+        <w:rPr>
+          <w:lang w:val="nl-BE"/>
+        </w:rPr>
+        <w:t xml:space="preserve">Deze LDAP-authenticatie verloopt </w:t>
+      </w:r>
+      <w:r>
+        <w:rPr>
+          <w:lang w:val="nl-BE"/>
+        </w:rPr>
+        <w:t xml:space="preserve">volgens de </w:t>
+      </w:r>
+      <w:r>
+        <w:rPr>
+          <w:lang w:val="nl-BE"/>
+        </w:rPr>
+        <w:t>SAML 2.0 normen</w:t>
+      </w:r>
+      <w:r>
+        <w:rPr>
+          <w:lang w:val="nl-BE"/>
+        </w:rPr>
+        <w:t>.</w:t>
+      </w:r>
+      <w:r>
+        <w:rPr>
+          <w:lang w:val="nl-BE"/>
+        </w:rPr>
+        <w:t xml:space="preserve"> Zoals reeds vermeld is ShareFile hier de SP en NetScaler de IDP, maar de SZ is de effectieve service die voorzien wordt na authenticatie, dus kan men anderzijds ook stellen dat de </w:t>
+      </w:r>
+      <w:r>
+        <w:rPr>
+          <w:lang w:val="nl-BE"/>
+        </w:rPr>
+        <w:t>SZ-C functioneert als de SP</w:t>
+      </w:r>
+      <w:r>
+        <w:rPr>
+          <w:lang w:val="nl-BE"/>
+        </w:rPr>
+        <w:t>.</w:t>
+      </w:r>
+      <w:r>
+        <w:rPr>
+          <w:lang w:val="nl-BE"/>
+        </w:rPr>
+        <w:t xml:space="preserve"> </w:t>
+      </w:r>
+      <w:r>
+        <w:rPr>
+          <w:lang w:val="nl-BE"/>
+        </w:rPr>
+        <w:t>In dat geval zou het gaan over Big-IP SAML. Hier zal ShareFile echter de entiteit zijn die de gegevens doorspeelt naar de IDP alvorens de lokale SZ-C zijn service zal verlenen.</w:t>
+      </w:r>
+      <w:r>
+        <w:rPr>
+          <w:lang w:val="nl-BE"/>
+        </w:rPr>
+        <w:t xml:space="preserve"> </w:t>
+      </w:r>
+      <w:r>
+        <w:rPr>
+          <w:lang w:val="nl-BE"/>
+        </w:rPr>
+        <w:t xml:space="preserve"> </w:t>
+      </w:r>
+      <w:r>
+        <w:rPr>
+          <w:lang w:val="nl-BE"/>
+        </w:rPr>
+        <w:t xml:space="preserve">De gebruiker kan onmogelijk een directe verbinding aangaan met de lokale </w:t>
+      </w:r>
+      <w:r>
+        <w:rPr>
+          <w:lang w:val="nl-BE"/>
+        </w:rPr>
+        <w:t>SZ</w:t>
+      </w:r>
+      <w:r>
+        <w:rPr>
+          <w:lang w:val="nl-BE"/>
+        </w:rPr>
+        <w:t xml:space="preserve"> Connector, de IDP zal hier steeds tussen zitten en zijn goedkeuring moeten geven.</w:t>
+      </w:r>
+    </w:p>
+    <w:p>
+      <w:pPr>
+        <w:rPr>
+          <w:lang w:val="nl-BE"/>
+        </w:rPr>
+      </w:pPr>
+      <w:r>
+        <w:rPr>
+          <w:lang w:val="nl-BE"/>
+        </w:rPr>
+        <w:t xml:space="preserve">Meer informatie over Big-IP SAML kan teruggevonden worden in hoofdstuk </w:t>
+      </w:r>
+      <w:r>
+        <w:rPr>
+          <w:lang w:val="nl-BE"/>
+        </w:rPr>
+        <w:fldChar w:fldCharType="begin"/>
+      </w:r>
+      <w:r>
+        <w:rPr>
+          <w:lang w:val="nl-BE"/>
+        </w:rPr>
+        <w:instrText xml:space="preserve"> REF _Ref512436417 \r \h </w:instrText>
+      </w:r>
+      <w:r>
+        <w:rPr>
+          <w:lang w:val="nl-BE"/>
+        </w:rPr>
+      </w:r>
+      <w:r>
+        <w:rPr>
+          <w:lang w:val="nl-BE"/>
+        </w:rPr>
+        <w:fldChar w:fldCharType="separate"/>
+      </w:r>
+      <w:r>
+        <w:rPr>
+          <w:lang w:val="nl-BE"/>
+        </w:rPr>
+        <w:t>4.3.2.1.1</w:t>
+      </w:r>
+      <w:r>
+        <w:rPr>
+          <w:lang w:val="nl-BE"/>
+        </w:rPr>
+        <w:fldChar w:fldCharType="end"/>
+      </w:r>
+      <w:r>
+        <w:rPr>
+          <w:lang w:val="nl-BE"/>
+        </w:rPr>
+        <w:t>.</w:t>
+      </w:r>
+    </w:p>
+    <w:p>
+      <w:pPr>
+        <w:rPr>
+          <w:lang w:val="nl-BE"/>
+        </w:rPr>
+      </w:pPr>
+    </w:p>
+    <w:p>
+      <w:pPr>
+        <w:pStyle w:val="Heading5"/>
+        <w:rPr>
+          <w:lang w:val="nl-BE"/>
+        </w:rPr>
+      </w:pPr>
+      <w:bookmarkStart w:id="121" w:name="_Ref512441846"/>
+      <w:r>
+        <w:rPr>
+          <w:lang w:val="nl-BE"/>
+        </w:rPr>
+        <w:t>Security Assertion Markup Language (SAML)</w:t>
+      </w:r>
+      <w:bookmarkEnd w:id="121"/>
+    </w:p>
+    <w:p>
+      <w:pPr>
+        <w:rPr>
+          <w:lang w:val="nl-BE"/>
+        </w:rPr>
+      </w:pPr>
+    </w:p>
+    <w:p>
+      <w:pPr>
+        <w:rPr>
+          <w:lang w:val="nl-BE"/>
+        </w:rPr>
+      </w:pPr>
+    </w:p>
+    <w:p>
+      <w:pPr>
+        <w:rPr>
+          <w:lang w:val="nl-BE"/>
+        </w:rPr>
+      </w:pPr>
+      <w:r>
+        <w:rPr>
+          <w:noProof/>
         </w:rPr>
         <w:lastRenderedPageBreak/>
-        <w:t>in NetScaler. SAML en OAuth kunnen namelijk gebruikt worden voor SSO in applicaties die aan ShareFile gekoppeld worden (bijvoorbeeld mobiele applicaties of andere applicaties van derden zoals Google Docs).</w:t>
-      </w:r>
-    </w:p>
-    <w:p>
-      <w:pPr>
-        <w:rPr>
-          <w:lang w:val="nl-BE"/>
-        </w:rPr>
-      </w:pPr>
-      <w:r>
-        <w:rPr>
-          <w:lang w:val="nl-BE"/>
-        </w:rPr>
-        <w:t>Momenteel is er reeds SSO aanwezig in de opstelling. Om te connecteren met de StorageZone zal ShareFile (service provider) op de achtergrond de AD-gegevens van de user doorsturen naar NetScaler (identity provider). NetScaler vergelijkt de ontvangen gegevens met de gegevens uit de reeds geconfigureerde AD-server. Indien ze overeen komen zal de gebruiker zonder problemen verder kunnen werken op de lokale StorageZone.</w:t>
+        <w:drawing>
+          <wp:anchor distT="0" distB="0" distL="114300" distR="114300" simplePos="0" relativeHeight="251722752" behindDoc="0" locked="0" layoutInCell="1" allowOverlap="1" wp14:anchorId="16F92A5E" wp14:editId="42EC38B1">
+            <wp:simplePos x="0" y="0"/>
+            <wp:positionH relativeFrom="column">
+              <wp:posOffset>-33103</wp:posOffset>
+            </wp:positionH>
+            <wp:positionV relativeFrom="paragraph">
+              <wp:posOffset>0</wp:posOffset>
+            </wp:positionV>
+            <wp:extent cx="5029200" cy="5981700"/>
+            <wp:effectExtent l="0" t="0" r="0" b="0"/>
+            <wp:wrapTopAndBottom/>
+            <wp:docPr id="81" name="Picture 81"/>
+            <wp:cNvGraphicFramePr>
+              <a:graphicFrameLocks xmlns:a="http://schemas.openxmlformats.org/drawingml/2006/main" noChangeAspect="1"/>
+            </wp:cNvGraphicFramePr>
+            <a:graphic xmlns:a="http://schemas.openxmlformats.org/drawingml/2006/main">
+              <a:graphicData uri="http://schemas.openxmlformats.org/drawingml/2006/picture">
+                <pic:pic xmlns:pic="http://schemas.openxmlformats.org/drawingml/2006/picture">
+                  <pic:nvPicPr>
+                    <pic:cNvPr id="1" name=""/>
+                    <pic:cNvPicPr/>
+                  </pic:nvPicPr>
+                  <pic:blipFill>
+                    <a:blip r:embed="rId37"/>
+                    <a:stretch>
+                      <a:fillRect/>
+                    </a:stretch>
+                  </pic:blipFill>
+                  <pic:spPr>
+                    <a:xfrm>
+                      <a:off x="0" y="0"/>
+                      <a:ext cx="5029200" cy="5981700"/>
+                    </a:xfrm>
+                    <a:prstGeom prst="rect">
+                      <a:avLst/>
+                    </a:prstGeom>
+                  </pic:spPr>
+                </pic:pic>
+              </a:graphicData>
+            </a:graphic>
+          </wp:anchor>
+        </w:drawing>
+      </w:r>
+    </w:p>
+    <w:p>
+      <w:pPr>
+        <w:pStyle w:val="Caption"/>
+        <w:rPr>
+          <w:lang w:val="nl-BE"/>
+        </w:rPr>
+      </w:pPr>
+      <w:r>
+        <w:t xml:space="preserve">Figuur </w:t>
+      </w:r>
+      <w:fldSimple w:instr=" STYLEREF 1 \s ">
+        <w:r>
+          <w:rPr>
+            <w:noProof/>
+          </w:rPr>
+          <w:t>5</w:t>
+        </w:r>
+      </w:fldSimple>
+      <w:r>
+        <w:noBreakHyphen/>
+      </w:r>
+      <w:fldSimple w:instr=" SEQ Figuur \* ARABIC \s 1 ">
+        <w:r>
+          <w:rPr>
+            <w:noProof/>
+          </w:rPr>
+          <w:t>10</w:t>
+        </w:r>
+      </w:fldSimple>
+      <w:r>
+        <w:t>: De configuratie van een SAML policy in NetScaler.</w:t>
+      </w:r>
+    </w:p>
+    <w:p>
+      <w:pPr>
+        <w:rPr>
+          <w:lang w:val="nl-BE"/>
+        </w:rPr>
+      </w:pPr>
+    </w:p>
+    <w:p>
+      <w:pPr>
+        <w:rPr>
+          <w:lang w:val="nl-BE"/>
+        </w:rPr>
+      </w:pPr>
+      <w:r>
+        <w:rPr>
+          <w:lang w:val="nl-BE"/>
+        </w:rPr>
+        <w:t>Om SAML</w:t>
+      </w:r>
+      <w:r>
+        <w:rPr>
+          <w:lang w:val="nl-BE"/>
+        </w:rPr>
+        <w:t xml:space="preserve"> SSO met externe applicaties (zoals</w:t>
+      </w:r>
+      <w:r>
+        <w:rPr>
+          <w:lang w:val="nl-BE"/>
+        </w:rPr>
+        <w:t xml:space="preserve"> </w:t>
+      </w:r>
+      <w:r>
+        <w:rPr>
+          <w:lang w:val="nl-BE"/>
+        </w:rPr>
+        <w:t xml:space="preserve">ShareFile, StorageZone, Office 365, Google Docs, SharePoint…) </w:t>
+      </w:r>
+      <w:r>
+        <w:rPr>
+          <w:lang w:val="nl-BE"/>
+        </w:rPr>
+        <w:t xml:space="preserve">mogelijk te maken moet NetScaler voorzien worden van een SAML-policy. Daarin kan een expressie geconfigureerd worden in de vorm van “HTTP.REQ.URL.CONTAINS("SAML")”. Dergelijke expressie maakt duidelijk aan NetScaler dat de bijhorende actie van toepassing is op al het toekomende verkeer met “SAML” in de request URL. Indien ShareFile </w:t>
+      </w:r>
+      <w:r>
+        <w:rPr>
+          <w:lang w:val="nl-BE"/>
+        </w:rPr>
+        <w:t xml:space="preserve">(of een andere applicatie met SAML-functionaliteit) </w:t>
+      </w:r>
+      <w:r>
+        <w:rPr>
+          <w:lang w:val="nl-BE"/>
+        </w:rPr>
+        <w:t>een SAML-authenticatie aanvraag naar NetScaler stuurt zal deze policy geactiveerd worden.</w:t>
+      </w:r>
+    </w:p>
+    <w:p>
+      <w:pPr>
+        <w:rPr>
+          <w:lang w:val="nl-BE"/>
+        </w:rPr>
+      </w:pPr>
+    </w:p>
+    <w:p>
+      <w:pPr>
+        <w:rPr>
+          <w:lang w:val="nl-BE"/>
+        </w:rPr>
+      </w:pPr>
+    </w:p>
+    <w:p>
+      <w:pPr>
+        <w:rPr>
+          <w:lang w:val="nl-BE"/>
+        </w:rPr>
+      </w:pPr>
+    </w:p>
+    <w:p>
+      <w:pPr>
+        <w:rPr>
+          <w:lang w:val="nl-BE"/>
+        </w:rPr>
+      </w:pPr>
+      <w:r>
+        <w:rPr>
+          <w:noProof/>
+        </w:rPr>
+        <w:lastRenderedPageBreak/>
+        <w:drawing>
+          <wp:anchor distT="0" distB="0" distL="114300" distR="114300" simplePos="0" relativeHeight="251720704" behindDoc="0" locked="0" layoutInCell="1" allowOverlap="1" wp14:anchorId="158485A7" wp14:editId="18080AD9">
+            <wp:simplePos x="0" y="0"/>
+            <wp:positionH relativeFrom="column">
+              <wp:posOffset>0</wp:posOffset>
+            </wp:positionH>
+            <wp:positionV relativeFrom="paragraph">
+              <wp:posOffset>-386</wp:posOffset>
+            </wp:positionV>
+            <wp:extent cx="5191125" cy="8410575"/>
+            <wp:effectExtent l="0" t="0" r="9525" b="9525"/>
+            <wp:wrapTopAndBottom/>
+            <wp:docPr id="80" name="Picture 80"/>
+            <wp:cNvGraphicFramePr>
+              <a:graphicFrameLocks xmlns:a="http://schemas.openxmlformats.org/drawingml/2006/main" noChangeAspect="1"/>
+            </wp:cNvGraphicFramePr>
+            <a:graphic xmlns:a="http://schemas.openxmlformats.org/drawingml/2006/main">
+              <a:graphicData uri="http://schemas.openxmlformats.org/drawingml/2006/picture">
+                <pic:pic xmlns:pic="http://schemas.openxmlformats.org/drawingml/2006/picture">
+                  <pic:nvPicPr>
+                    <pic:cNvPr id="1" name=""/>
+                    <pic:cNvPicPr/>
+                  </pic:nvPicPr>
+                  <pic:blipFill>
+                    <a:blip r:embed="rId38"/>
+                    <a:stretch>
+                      <a:fillRect/>
+                    </a:stretch>
+                  </pic:blipFill>
+                  <pic:spPr>
+                    <a:xfrm>
+                      <a:off x="0" y="0"/>
+                      <a:ext cx="5191125" cy="8410575"/>
+                    </a:xfrm>
+                    <a:prstGeom prst="rect">
+                      <a:avLst/>
+                    </a:prstGeom>
+                  </pic:spPr>
+                </pic:pic>
+              </a:graphicData>
+            </a:graphic>
+          </wp:anchor>
+        </w:drawing>
+      </w:r>
+    </w:p>
+    <w:p>
+      <w:pPr>
+        <w:pStyle w:val="Caption"/>
+        <w:rPr>
+          <w:lang w:val="nl-BE"/>
+        </w:rPr>
+      </w:pPr>
+      <w:r>
+        <w:t xml:space="preserve">Figuur </w:t>
+      </w:r>
+      <w:fldSimple w:instr=" STYLEREF 1 \s ">
+        <w:r>
+          <w:rPr>
+            <w:noProof/>
+          </w:rPr>
+          <w:t>5</w:t>
+        </w:r>
+      </w:fldSimple>
+      <w:r>
+        <w:noBreakHyphen/>
+      </w:r>
+      <w:fldSimple w:instr=" SEQ Figuur \* ARABIC \s 1 ">
+        <w:r>
+          <w:rPr>
+            <w:noProof/>
+          </w:rPr>
+          <w:t>11</w:t>
+        </w:r>
+      </w:fldSimple>
+      <w:r>
+        <w:t>: De configuratie van een SAML profile in NetScaler.</w:t>
+      </w:r>
+    </w:p>
+    <w:p>
+      <w:pPr>
+        <w:rPr>
+          <w:lang w:val="nl-BE"/>
+        </w:rPr>
+      </w:pPr>
+    </w:p>
+    <w:p>
+      <w:pPr>
+        <w:rPr>
+          <w:lang w:val="nl-BE"/>
+        </w:rPr>
+      </w:pPr>
+      <w:r>
+        <w:rPr>
+          <w:lang w:val="nl-BE"/>
+        </w:rPr>
+        <w:lastRenderedPageBreak/>
+        <w:t>I</w:t>
+      </w:r>
+      <w:r>
+        <w:rPr>
+          <w:lang w:val="nl-BE"/>
+        </w:rPr>
+        <w:t xml:space="preserve">n de actie (voor SAML noemt dit een SAML-profile) kan men de verdere gegevens aanvullen die van toepassing zijn op het SSO-verkeer tussen </w:t>
+      </w:r>
+      <w:r>
+        <w:rPr>
+          <w:lang w:val="nl-BE"/>
+        </w:rPr>
+        <w:t xml:space="preserve">de SP </w:t>
+      </w:r>
+      <w:r>
+        <w:rPr>
+          <w:lang w:val="nl-BE"/>
+        </w:rPr>
+        <w:t xml:space="preserve">en </w:t>
+      </w:r>
+      <w:r>
+        <w:rPr>
+          <w:lang w:val="nl-BE"/>
+        </w:rPr>
+        <w:t>de IDP</w:t>
+      </w:r>
+      <w:r>
+        <w:rPr>
+          <w:lang w:val="nl-BE"/>
+        </w:rPr>
+        <w:t xml:space="preserve"> </w:t>
+      </w:r>
+      <w:r>
+        <w:rPr>
+          <w:lang w:val="nl-BE"/>
+        </w:rPr>
+        <w:t>(</w:t>
+      </w:r>
+      <w:r>
+        <w:rPr>
+          <w:lang w:val="nl-BE"/>
+        </w:rPr>
+        <w:t xml:space="preserve">hier </w:t>
+      </w:r>
+      <w:r>
+        <w:rPr>
+          <w:lang w:val="nl-BE"/>
+        </w:rPr>
+        <w:t>NetScaler</w:t>
+      </w:r>
+      <w:r>
+        <w:rPr>
+          <w:lang w:val="nl-BE"/>
+        </w:rPr>
+        <w:t>)</w:t>
+      </w:r>
+      <w:r>
+        <w:rPr>
+          <w:lang w:val="nl-BE"/>
+        </w:rPr>
+        <w:t xml:space="preserve">. Er wordt gevraagd </w:t>
+      </w:r>
+    </w:p>
+    <w:p>
+      <w:pPr>
+        <w:rPr>
+          <w:lang w:val="nl-BE"/>
+        </w:rPr>
+      </w:pPr>
+      <w:r>
+        <w:rPr>
+          <w:lang w:val="nl-BE"/>
+        </w:rPr>
+        <w:t xml:space="preserve">achter een aantal gegevens om SAML mogelijk te maken. De ‘assertion consumer service URL’ is de URL waar NetScaler zijn SAML-response naartoe stuurt </w:t>
+      </w:r>
+      <w:r>
+        <w:rPr>
+          <w:lang w:val="nl-BE"/>
+        </w:rPr>
+        <w:t>voor de a</w:t>
+      </w:r>
+      <w:r>
+        <w:rPr>
+          <w:lang w:val="nl-BE"/>
+        </w:rPr>
+        <w:t xml:space="preserve">uthenticatie </w:t>
+      </w:r>
+      <w:r>
+        <w:rPr>
+          <w:lang w:val="nl-BE"/>
+        </w:rPr>
+        <w:t>van de</w:t>
+      </w:r>
+      <w:r>
+        <w:rPr>
+          <w:lang w:val="nl-BE"/>
+        </w:rPr>
+        <w:t xml:space="preserve"> gebruiker </w:t>
+      </w:r>
+      <w:r>
+        <w:rPr>
+          <w:lang w:val="nl-BE"/>
+        </w:rPr>
+        <w:t>met</w:t>
+      </w:r>
+      <w:r>
+        <w:rPr>
+          <w:lang w:val="nl-BE"/>
+        </w:rPr>
+        <w:t xml:space="preserve"> </w:t>
+      </w:r>
+      <w:r>
+        <w:rPr>
+          <w:lang w:val="nl-BE"/>
+        </w:rPr>
+        <w:t>de</w:t>
+      </w:r>
+      <w:r>
+        <w:rPr>
+          <w:lang w:val="nl-BE"/>
+        </w:rPr>
+        <w:t xml:space="preserve"> service</w:t>
+      </w:r>
+      <w:r>
+        <w:rPr>
+          <w:lang w:val="nl-BE"/>
+        </w:rPr>
+        <w:t xml:space="preserve"> (SP)</w:t>
+      </w:r>
+      <w:r>
+        <w:rPr>
+          <w:lang w:val="nl-BE"/>
+        </w:rPr>
+        <w:t>. De ‘issuer name’ is de publieke naam van de entiteit die de nodige tokens voorziet indien de SAML-authenticatie correct verloopt</w:t>
+      </w:r>
+      <w:r>
+        <w:rPr>
+          <w:lang w:val="nl-BE"/>
+        </w:rPr>
+        <w:t xml:space="preserve"> (IDP)</w:t>
+      </w:r>
+      <w:r>
+        <w:rPr>
+          <w:lang w:val="nl-BE"/>
+        </w:rPr>
+        <w:t>. De ‘service provider ID’ is de publieke naam van de entiteit die de nodige services verleent en de SAML-authenticatie request verstuurt</w:t>
+      </w:r>
+      <w:r>
+        <w:rPr>
+          <w:lang w:val="nl-BE"/>
+        </w:rPr>
+        <w:t xml:space="preserve"> (SP)</w:t>
+      </w:r>
+      <w:r>
+        <w:rPr>
+          <w:lang w:val="nl-BE"/>
+        </w:rPr>
+        <w:t>. De ‘SAML binding’ is de manier waarop de SAML berichten verstuurt worden, dit kan via een POST of REDIRECT gebeuren. Verder is het ook nog mogelijk en aangeraden om een IDP en SP certificaat te voorzien bij de configuratie van SAML.</w:t>
+      </w:r>
+    </w:p>
+    <w:p>
+      <w:pPr>
+        <w:rPr>
+          <w:lang w:val="nl-BE"/>
+        </w:rPr>
+      </w:pPr>
+      <w:r>
+        <w:rPr>
+          <w:lang w:val="nl-BE"/>
+        </w:rPr>
+        <w:t>Er wordt al</w:t>
+      </w:r>
+      <w:r>
+        <w:rPr>
+          <w:lang w:val="nl-BE"/>
+        </w:rPr>
+        <w:t xml:space="preserve"> gebruik gemaakt van Big-IP</w:t>
+      </w:r>
+      <w:r>
+        <w:rPr>
+          <w:lang w:val="nl-BE"/>
+        </w:rPr>
+        <w:t xml:space="preserve"> SAML</w:t>
+      </w:r>
+      <w:r>
+        <w:rPr>
+          <w:lang w:val="nl-BE"/>
+        </w:rPr>
+        <w:t xml:space="preserve"> </w:t>
+      </w:r>
+      <w:r>
+        <w:rPr>
+          <w:lang w:val="nl-BE"/>
+        </w:rPr>
+        <w:t xml:space="preserve">voor het authentiseren met de lokale </w:t>
+      </w:r>
+      <w:r>
+        <w:rPr>
+          <w:lang w:val="nl-BE"/>
+        </w:rPr>
+        <w:t>SZ</w:t>
+      </w:r>
+      <w:r>
+        <w:rPr>
+          <w:lang w:val="nl-BE"/>
+        </w:rPr>
+        <w:t>. Het is echt</w:t>
+      </w:r>
+      <w:r>
+        <w:rPr>
+          <w:lang w:val="nl-BE"/>
+        </w:rPr>
+        <w:t>er</w:t>
+      </w:r>
+      <w:r>
+        <w:rPr>
+          <w:lang w:val="nl-BE"/>
+        </w:rPr>
+        <w:t xml:space="preserve"> ook mogelijk om SAML te gebruiken voor het authentiseren met ShareFile zelf</w:t>
+      </w:r>
+      <w:r>
+        <w:rPr>
+          <w:lang w:val="nl-BE"/>
+        </w:rPr>
+        <w:t xml:space="preserve"> (zie hoofdstuk </w:t>
+      </w:r>
+      <w:r>
+        <w:rPr>
+          <w:lang w:val="nl-BE"/>
+        </w:rPr>
+        <w:fldChar w:fldCharType="begin"/>
+      </w:r>
+      <w:r>
+        <w:rPr>
+          <w:lang w:val="nl-BE"/>
+        </w:rPr>
+        <w:instrText xml:space="preserve"> REF _Ref512438094 \r \h </w:instrText>
+      </w:r>
+      <w:r>
+        <w:rPr>
+          <w:lang w:val="nl-BE"/>
+        </w:rPr>
+      </w:r>
+      <w:r>
+        <w:rPr>
+          <w:lang w:val="nl-BE"/>
+        </w:rPr>
+        <w:fldChar w:fldCharType="separate"/>
+      </w:r>
+      <w:r>
+        <w:rPr>
+          <w:lang w:val="nl-BE"/>
+        </w:rPr>
+        <w:t>5.5</w:t>
+      </w:r>
+      <w:r>
+        <w:rPr>
+          <w:lang w:val="nl-BE"/>
+        </w:rPr>
+        <w:fldChar w:fldCharType="end"/>
+      </w:r>
+      <w:r>
+        <w:rPr>
+          <w:lang w:val="nl-BE"/>
+        </w:rPr>
+        <w:t>)</w:t>
+      </w:r>
+      <w:r>
+        <w:rPr>
+          <w:lang w:val="nl-BE"/>
+        </w:rPr>
+        <w:t xml:space="preserve"> of het authentiseren met externe applicaties die aan ShareFile gelinkt kunnen worden.</w:t>
+      </w:r>
+    </w:p>
+    <w:p>
+      <w:pPr>
+        <w:rPr>
+          <w:lang w:val="nl-BE"/>
+        </w:rPr>
+      </w:pPr>
+      <w:r>
+        <w:rPr>
+          <w:lang w:val="nl-BE"/>
+        </w:rPr>
+        <w:t>Meer informatie over de werking van SAML kan je terugvinden in hoofdstuk</w:t>
+      </w:r>
+      <w:r>
+        <w:rPr>
+          <w:lang w:val="nl-BE"/>
+        </w:rPr>
+        <w:t xml:space="preserve"> </w:t>
+      </w:r>
+      <w:r>
+        <w:rPr>
+          <w:lang w:val="nl-BE"/>
+        </w:rPr>
+        <w:fldChar w:fldCharType="begin"/>
+      </w:r>
+      <w:r>
+        <w:rPr>
+          <w:lang w:val="nl-BE"/>
+        </w:rPr>
+        <w:instrText xml:space="preserve"> REF _Ref512430397 \r \h </w:instrText>
+      </w:r>
+      <w:r>
+        <w:rPr>
+          <w:lang w:val="nl-BE"/>
+        </w:rPr>
+      </w:r>
+      <w:r>
+        <w:rPr>
+          <w:lang w:val="nl-BE"/>
+        </w:rPr>
+        <w:fldChar w:fldCharType="separate"/>
+      </w:r>
+      <w:r>
+        <w:rPr>
+          <w:lang w:val="nl-BE"/>
+        </w:rPr>
+        <w:t>4.3.2.1</w:t>
+      </w:r>
+      <w:r>
+        <w:rPr>
+          <w:lang w:val="nl-BE"/>
+        </w:rPr>
+        <w:fldChar w:fldCharType="end"/>
+      </w:r>
+      <w:r>
+        <w:rPr>
+          <w:lang w:val="nl-BE"/>
+        </w:rPr>
+        <w:t>.</w:t>
       </w:r>
     </w:p>
     <w:p>
@@ -24243,168 +26751,123 @@
         <w:rPr>
           <w:lang w:val="nl-BE"/>
         </w:rPr>
-        <w:t>Lightweight Directory Access Protocol (LDAP)</w:t>
-      </w:r>
-    </w:p>
-    <w:p>
-      <w:pPr>
-        <w:rPr>
-          <w:lang w:val="nl-BE"/>
-        </w:rPr>
-      </w:pPr>
-      <w:r>
-        <w:rPr>
-          <w:lang w:val="nl-BE"/>
-        </w:rPr>
-        <w:t>Na het doorlopen van de NetScaler voor ShareFile setup is NetScaler al voorzien van de nodige AD-gegevens om SSO mogelijk te maken voor het connecteren van de gebruikers met de lokale StorageZone.</w:t>
-      </w:r>
-    </w:p>
-    <w:p>
-      <w:pPr>
-        <w:rPr>
-          <w:lang w:val="nl-BE"/>
-        </w:rPr>
-      </w:pPr>
-      <w:r>
-        <w:rPr>
-          <w:lang w:val="nl-BE"/>
-        </w:rPr>
-        <w:t>In hoofdstuk xxx kan men zien welke gegevens NetScaler juist nodig heeft om een correcte LDAP-configuratie te bekomen.</w:t>
-      </w:r>
-    </w:p>
-    <w:p>
-      <w:pPr>
-        <w:rPr>
-          <w:lang w:val="nl-BE"/>
-        </w:rPr>
-      </w:pPr>
-      <w:r>
-        <w:rPr>
-          <w:lang w:val="nl-BE"/>
-        </w:rPr>
-        <w:t>NetScaler zal regelmatig contact maken met de AD-server en alle user en groep gegevens uit de AD bijhouden. Bij het authentiseren zal de AAA-VS de inkomende AD-gegevens hiermee vergelijken.</w:t>
-      </w:r>
-    </w:p>
-    <w:p>
-      <w:pPr>
-        <w:rPr>
-          <w:lang w:val="nl-BE"/>
-        </w:rPr>
-      </w:pPr>
-      <w:r>
-        <w:rPr>
-          <w:lang w:val="nl-BE"/>
-        </w:rPr>
-        <w:t>Deze LDAP-authenticatie verloopt volgens SAML 2.0 normen, aangezien de NetScaler ook hier IDP zal spelen voor de lokale StorageZone die hier de SP is. Het verschil is dat de gebruiker meteen verbindt met de IDP die bepaalt of hij de aanvraag doorstuurt naar een lokale StorageZone Connector. De gebruiker kan onmogelijk een directe verbinding aangaan met de lokale StorageZone Connector, de IDP zal hier steeds tussen zitten en zijn goedkeuring moeten geven.</w:t>
-      </w:r>
-    </w:p>
-    <w:p>
-      <w:pPr>
-        <w:rPr>
-          <w:lang w:val="nl-BE"/>
-        </w:rPr>
-      </w:pPr>
-    </w:p>
-    <w:p>
-      <w:pPr>
-        <w:pStyle w:val="Heading5"/>
-        <w:rPr>
-          <w:lang w:val="nl-BE"/>
-        </w:rPr>
-      </w:pPr>
-      <w:r>
-        <w:rPr>
-          <w:lang w:val="nl-BE"/>
-        </w:rPr>
-        <w:t>Security Assertion Markup Language (SAML)</w:t>
-      </w:r>
-    </w:p>
-    <w:p>
-      <w:pPr>
-        <w:rPr>
-          <w:lang w:val="nl-BE"/>
-        </w:rPr>
-      </w:pPr>
-      <w:r>
-        <w:rPr>
-          <w:lang w:val="nl-BE"/>
-        </w:rPr>
-        <w:t>Om SAML SSO met externe applicaties op ShareFile mogelijk te maken moet de NetScaler voorzien worden van een SAML-policy. Daarin kan een expressie geconfigureerd worden in de vorm van “HTTP.REQ.URL.CONTAINS("SAML")”. Dergelijke expressie maakt duidelijk aan NetScaler dat de bijhorende actie van toepassing is op al het toekomende verkeer met “SAML” in de request URL. Indien ShareFile een SAML-authenticatie aanvraag naar NetScaler stuurt zal deze policy geactiveerd worden.</w:t>
-      </w:r>
-    </w:p>
-    <w:p>
-      <w:pPr>
-        <w:rPr>
-          <w:lang w:val="nl-BE"/>
-        </w:rPr>
-      </w:pPr>
-      <w:r>
-        <w:rPr>
-          <w:lang w:val="nl-BE"/>
-        </w:rPr>
-        <w:t>In de actie (voor SAML noemt dit een SAML-profile) kan men de verdere gegevens aanvullen die van toepassing zijn op het SSO-verkeer tussen ShareFile en NetScaler. Er wordt gevraagd achter een aantal gegevens om SAML mogelijk te maken. De ‘assertion consumer service URL’ is de URL waar NetScaler zijn SAML-response naartoe stuurt indien de SAML-authenticatie om de gebruiker de authentiseren met die service. De ‘issuer name’ is de publieke naam van de entiteit die de nodige tokens voorziet indien de SAML-authenticatie correct verloopt. De ‘service provider ID’ is de publieke naam van de entiteit die de nodige services verleent en de SAML-authenticatie request verstuurt. De ‘SAML binding’ is de manier waarop de SAML berichten verstuurt worden, dit kan via een POST of REDIRECT gebeuren. Verder is het ook nog mogelijk en aangeraden om een IDP en SP certificaat te voorzien bij de configuratie van SAML.</w:t>
-      </w:r>
-    </w:p>
-    <w:p>
-      <w:pPr>
-        <w:rPr>
-          <w:lang w:val="nl-BE"/>
-        </w:rPr>
-      </w:pPr>
-      <w:r>
-        <w:rPr>
-          <w:lang w:val="nl-BE"/>
-        </w:rPr>
+        <w:t>Open Authorization (OAuth)</w:t>
+      </w:r>
+    </w:p>
+    <w:p>
+      <w:pPr>
+        <w:rPr>
+          <w:lang w:val="nl-BE"/>
+        </w:rPr>
+      </w:pPr>
+      <w:r>
+        <w:rPr>
+          <w:lang w:val="nl-BE"/>
+        </w:rPr>
+        <w:t>In NetScaler is er geen aparte sectie voor de configuratie van een geavanceerd OAuth policy. Om een geavanceerd OAuth policy te creëren moet men een geavanceerd authenticatie policy aanmaken en deze voorzien van een OAuth actie.</w:t>
+      </w:r>
+    </w:p>
+    <w:p>
+      <w:pPr>
+        <w:rPr>
+          <w:lang w:val="nl-BE"/>
+        </w:rPr>
+      </w:pPr>
+      <w:r>
+        <w:rPr>
+          <w:noProof/>
+        </w:rPr>
+        <w:drawing>
+          <wp:anchor distT="0" distB="0" distL="114300" distR="114300" simplePos="0" relativeHeight="251726848" behindDoc="0" locked="0" layoutInCell="1" allowOverlap="1" wp14:anchorId="52BC4B47" wp14:editId="5FA1EB4E">
+            <wp:simplePos x="0" y="0"/>
+            <wp:positionH relativeFrom="column">
+              <wp:posOffset>0</wp:posOffset>
+            </wp:positionH>
+            <wp:positionV relativeFrom="paragraph">
+              <wp:posOffset>293370</wp:posOffset>
+            </wp:positionV>
+            <wp:extent cx="5029200" cy="4648200"/>
+            <wp:effectExtent l="0" t="0" r="0" b="0"/>
+            <wp:wrapTopAndBottom/>
+            <wp:docPr id="83" name="Picture 83"/>
+            <wp:cNvGraphicFramePr>
+              <a:graphicFrameLocks xmlns:a="http://schemas.openxmlformats.org/drawingml/2006/main" noChangeAspect="1"/>
+            </wp:cNvGraphicFramePr>
+            <a:graphic xmlns:a="http://schemas.openxmlformats.org/drawingml/2006/main">
+              <a:graphicData uri="http://schemas.openxmlformats.org/drawingml/2006/picture">
+                <pic:pic xmlns:pic="http://schemas.openxmlformats.org/drawingml/2006/picture">
+                  <pic:nvPicPr>
+                    <pic:cNvPr id="1" name=""/>
+                    <pic:cNvPicPr/>
+                  </pic:nvPicPr>
+                  <pic:blipFill>
+                    <a:blip r:embed="rId39"/>
+                    <a:stretch>
+                      <a:fillRect/>
+                    </a:stretch>
+                  </pic:blipFill>
+                  <pic:spPr>
+                    <a:xfrm>
+                      <a:off x="0" y="0"/>
+                      <a:ext cx="5029200" cy="4648200"/>
+                    </a:xfrm>
+                    <a:prstGeom prst="rect">
+                      <a:avLst/>
+                    </a:prstGeom>
+                  </pic:spPr>
+                </pic:pic>
+              </a:graphicData>
+            </a:graphic>
+          </wp:anchor>
+        </w:drawing>
+      </w:r>
+    </w:p>
+    <w:p>
+      <w:pPr>
+        <w:pStyle w:val="Caption"/>
+        <w:rPr>
+          <w:lang w:val="nl-BE"/>
+        </w:rPr>
+      </w:pPr>
+      <w:r>
         <w:lastRenderedPageBreak/>
-        <w:t>Er wordt al SAML gebruikt voor het authentiseren met de lokale StorageZone. Het is echt ook mogelijk om SAML te gebruiken voor het authentiseren met ShareFile zelf of het authentiseren met externe applicaties die aan ShareFile gelinkt kunnen worden.</w:t>
-      </w:r>
-    </w:p>
-    <w:p>
-      <w:pPr>
-        <w:rPr>
-          <w:lang w:val="nl-BE"/>
-        </w:rPr>
-      </w:pPr>
-      <w:r>
-        <w:rPr>
-          <w:lang w:val="nl-BE"/>
-        </w:rPr>
-        <w:t>Meer informatie over de werking van SAML kan je terugvinden in hoofdstuk xxx.</w:t>
-      </w:r>
-    </w:p>
-    <w:p>
-      <w:pPr>
-        <w:rPr>
-          <w:lang w:val="nl-BE"/>
-        </w:rPr>
-      </w:pPr>
-    </w:p>
-    <w:p>
-      <w:pPr>
-        <w:pStyle w:val="Heading5"/>
-        <w:rPr>
-          <w:lang w:val="nl-BE"/>
-        </w:rPr>
-      </w:pPr>
-      <w:r>
-        <w:rPr>
-          <w:lang w:val="nl-BE"/>
-        </w:rPr>
-        <w:t>Open Authorization (OAuth)</w:t>
-      </w:r>
-    </w:p>
-    <w:p>
-      <w:pPr>
-        <w:rPr>
-          <w:lang w:val="nl-BE"/>
-        </w:rPr>
-      </w:pPr>
-      <w:r>
-        <w:rPr>
-          <w:lang w:val="nl-BE"/>
-        </w:rPr>
-        <w:t>In NetScaler is er geen aparte sectie voor de configuratie van een geavanceerd OAuth policy. Om een geavanceerd OAuth policy te creëren moet men een standaard geavanceerd authenticatie policy aanmaken en deze voorzien van een OAuth actie.</w:t>
-      </w:r>
+        <w:t xml:space="preserve">Figuur </w:t>
+      </w:r>
+      <w:fldSimple w:instr=" STYLEREF 1 \s ">
+        <w:r>
+          <w:rPr>
+            <w:noProof/>
+          </w:rPr>
+          <w:t>5</w:t>
+        </w:r>
+      </w:fldSimple>
+      <w:r>
+        <w:noBreakHyphen/>
+      </w:r>
+      <w:fldSimple w:instr=" SEQ Figuur \* ARABIC \s 1 ">
+        <w:r>
+          <w:rPr>
+            <w:noProof/>
+          </w:rPr>
+          <w:t>12</w:t>
+        </w:r>
+      </w:fldSimple>
+      <w:r>
+        <w:t xml:space="preserve">: de configuratie van een </w:t>
+      </w:r>
+      <w:r>
+        <w:t xml:space="preserve">OAuth </w:t>
+      </w:r>
+      <w:r>
+        <w:t>policy in NetScaler.</w:t>
+      </w:r>
+    </w:p>
+    <w:p>
+      <w:pPr>
+        <w:rPr>
+          <w:lang w:val="nl-BE"/>
+        </w:rPr>
+      </w:pPr>
     </w:p>
     <w:p>
       <w:pPr>
@@ -24429,33 +26892,308 @@
         <w:rPr>
           <w:lang w:val="nl-BE"/>
         </w:rPr>
-        <w:t>In de OAuth action wordt er eerst gevraagd achter de ‘client ID’ en ‘client secret’. Beiden moeten op voorhand aangevraagd worden bij de IDP. De client ID is uniek en wordt gelinkt aan de SP waarvoor de gegevens werden aangevraagd. De client secret is geheim en wordt enkel gedeeld tussen de IDP en SP.</w:t>
-      </w:r>
-    </w:p>
-    <w:p>
-      <w:pPr>
-        <w:rPr>
-          <w:lang w:val="nl-BE"/>
-        </w:rPr>
-      </w:pPr>
-      <w:r>
-        <w:rPr>
-          <w:lang w:val="nl-BE"/>
-        </w:rPr>
-        <w:t>OAuth kan niet gebruikt worden om door middel van SSO aan te melden op ShareFile. ShareFile ondersteunt namelijk geen OAuth als servide provider, maar het ondersteunt wel OAuth als identity provider. ShareFile kan net zoals NetScaler gebruikt worden als een OAuth identity provider en bepaalde resources delen met services die dat nodig achten. Of de nodige login tokens voorzien voor services die anders telkens nieuwe logingegevens zouden vereisen.</w:t>
-      </w:r>
-    </w:p>
-    <w:p>
-      <w:pPr>
-        <w:rPr>
-          <w:lang w:val="nl-BE"/>
-        </w:rPr>
-      </w:pPr>
-      <w:r>
-        <w:rPr>
-          <w:lang w:val="nl-BE"/>
-        </w:rPr>
-        <w:t>Meer informatie over de werking van OAuth kan je terugvinden in hoofdstuk xxx.</w:t>
+        <w:t xml:space="preserve">In de </w:t>
+      </w:r>
+      <w:r>
+        <w:rPr>
+          <w:lang w:val="nl-BE"/>
+        </w:rPr>
+        <w:t xml:space="preserve">configuratie van de </w:t>
+      </w:r>
+      <w:r>
+        <w:rPr>
+          <w:lang w:val="nl-BE"/>
+        </w:rPr>
+        <w:t>OAuth action wor</w:t>
+      </w:r>
+      <w:r>
+        <w:rPr>
+          <w:lang w:val="nl-BE"/>
+        </w:rPr>
+        <w:t>dt er eerst gevraagd achter de client ID en client secret</w:t>
+      </w:r>
+      <w:r>
+        <w:rPr>
+          <w:lang w:val="nl-BE"/>
+        </w:rPr>
+        <w:t>. Beiden moeten op voorhand aangevraagd</w:t>
+      </w:r>
+      <w:r>
+        <w:rPr>
+          <w:lang w:val="nl-BE"/>
+        </w:rPr>
+        <w:t>/aangemaakt</w:t>
+      </w:r>
+      <w:r>
+        <w:rPr>
+          <w:lang w:val="nl-BE"/>
+        </w:rPr>
+        <w:t xml:space="preserve"> worden bij de IDP. De client ID is uniek en wordt gelinkt aan de SP waarvoor de gegevens werden aangevraagd. De client secret is geheim en wordt enkel gedeeld tussen de IDP en SP.</w:t>
+      </w:r>
+    </w:p>
+    <w:p>
+      <w:pPr>
+        <w:rPr>
+          <w:lang w:val="nl-BE"/>
+        </w:rPr>
+      </w:pPr>
+    </w:p>
+    <w:p>
+      <w:pPr>
+        <w:rPr>
+          <w:lang w:val="nl-BE"/>
+        </w:rPr>
+      </w:pPr>
+    </w:p>
+    <w:p>
+      <w:pPr>
+        <w:rPr>
+          <w:lang w:val="nl-BE"/>
+        </w:rPr>
+      </w:pPr>
+    </w:p>
+    <w:p>
+      <w:pPr>
+        <w:rPr>
+          <w:lang w:val="nl-BE"/>
+        </w:rPr>
+      </w:pPr>
+    </w:p>
+    <w:p>
+      <w:pPr>
+        <w:rPr>
+          <w:lang w:val="nl-BE"/>
+        </w:rPr>
+      </w:pPr>
+    </w:p>
+    <w:p>
+      <w:pPr>
+        <w:rPr>
+          <w:lang w:val="nl-BE"/>
+        </w:rPr>
+      </w:pPr>
+    </w:p>
+    <w:p>
+      <w:pPr>
+        <w:rPr>
+          <w:lang w:val="nl-BE"/>
+        </w:rPr>
+      </w:pPr>
+    </w:p>
+    <w:p>
+      <w:pPr>
+        <w:rPr>
+          <w:lang w:val="nl-BE"/>
+        </w:rPr>
+      </w:pPr>
+    </w:p>
+    <w:p>
+      <w:pPr>
+        <w:rPr>
+          <w:lang w:val="nl-BE"/>
+        </w:rPr>
+      </w:pPr>
+    </w:p>
+    <w:p>
+      <w:pPr>
+        <w:rPr>
+          <w:lang w:val="nl-BE"/>
+        </w:rPr>
+      </w:pPr>
+    </w:p>
+    <w:p>
+      <w:pPr>
+        <w:rPr>
+          <w:lang w:val="nl-BE"/>
+        </w:rPr>
+      </w:pPr>
+      <w:bookmarkStart w:id="122" w:name="_GoBack"/>
+      <w:r>
+        <w:rPr>
+          <w:noProof/>
+        </w:rPr>
+        <w:lastRenderedPageBreak/>
+        <w:drawing>
+          <wp:anchor distT="0" distB="0" distL="114300" distR="114300" simplePos="0" relativeHeight="251724800" behindDoc="0" locked="0" layoutInCell="1" allowOverlap="1" wp14:anchorId="5A15E33B" wp14:editId="14BB256E">
+            <wp:simplePos x="0" y="0"/>
+            <wp:positionH relativeFrom="column">
+              <wp:posOffset>63500</wp:posOffset>
+            </wp:positionH>
+            <wp:positionV relativeFrom="paragraph">
+              <wp:posOffset>56</wp:posOffset>
+            </wp:positionV>
+            <wp:extent cx="5029200" cy="6143625"/>
+            <wp:effectExtent l="0" t="0" r="0" b="9525"/>
+            <wp:wrapTopAndBottom/>
+            <wp:docPr id="82" name="Picture 82"/>
+            <wp:cNvGraphicFramePr>
+              <a:graphicFrameLocks xmlns:a="http://schemas.openxmlformats.org/drawingml/2006/main" noChangeAspect="1"/>
+            </wp:cNvGraphicFramePr>
+            <a:graphic xmlns:a="http://schemas.openxmlformats.org/drawingml/2006/main">
+              <a:graphicData uri="http://schemas.openxmlformats.org/drawingml/2006/picture">
+                <pic:pic xmlns:pic="http://schemas.openxmlformats.org/drawingml/2006/picture">
+                  <pic:nvPicPr>
+                    <pic:cNvPr id="1" name=""/>
+                    <pic:cNvPicPr/>
+                  </pic:nvPicPr>
+                  <pic:blipFill>
+                    <a:blip r:embed="rId40"/>
+                    <a:stretch>
+                      <a:fillRect/>
+                    </a:stretch>
+                  </pic:blipFill>
+                  <pic:spPr>
+                    <a:xfrm>
+                      <a:off x="0" y="0"/>
+                      <a:ext cx="5029200" cy="6143625"/>
+                    </a:xfrm>
+                    <a:prstGeom prst="rect">
+                      <a:avLst/>
+                    </a:prstGeom>
+                  </pic:spPr>
+                </pic:pic>
+              </a:graphicData>
+            </a:graphic>
+          </wp:anchor>
+        </w:drawing>
+      </w:r>
+      <w:bookmarkEnd w:id="122"/>
+    </w:p>
+    <w:p>
+      <w:pPr>
+        <w:pStyle w:val="Caption"/>
+        <w:rPr>
+          <w:lang w:val="nl-BE"/>
+        </w:rPr>
+      </w:pPr>
+      <w:r>
+        <w:t xml:space="preserve">Figuur </w:t>
+      </w:r>
+      <w:fldSimple w:instr=" STYLEREF 1 \s ">
+        <w:r>
+          <w:rPr>
+            <w:noProof/>
+          </w:rPr>
+          <w:t>5</w:t>
+        </w:r>
+      </w:fldSimple>
+      <w:r>
+        <w:noBreakHyphen/>
+      </w:r>
+      <w:fldSimple w:instr=" SEQ Figuur \* ARABIC \s 1 ">
+        <w:r>
+          <w:rPr>
+            <w:noProof/>
+          </w:rPr>
+          <w:t>13</w:t>
+        </w:r>
+      </w:fldSimple>
+      <w:r>
+        <w:t>: De configuratie van een OAuth actie in NetScaler.</w:t>
+      </w:r>
+    </w:p>
+    <w:p>
+      <w:pPr>
+        <w:rPr>
+          <w:lang w:val="nl-BE"/>
+        </w:rPr>
+      </w:pPr>
+    </w:p>
+    <w:p>
+      <w:pPr>
+        <w:rPr>
+          <w:lang w:val="nl-BE"/>
+        </w:rPr>
+      </w:pPr>
+      <w:r>
+        <w:rPr>
+          <w:lang w:val="nl-BE"/>
+        </w:rPr>
+        <w:t xml:space="preserve">OAuth kan niet gebruikt worden om door middel van SSO aan te melden op ShareFile. ShareFile ondersteunt namelijk geen OAuth als servide provider, maar het ondersteunt wel OAuth als identity provider. ShareFile kan net zoals NetScaler gebruikt worden als een OAuth </w:t>
+      </w:r>
+      <w:r>
+        <w:rPr>
+          <w:lang w:val="nl-BE"/>
+        </w:rPr>
+        <w:t>IDP</w:t>
+      </w:r>
+      <w:r>
+        <w:rPr>
+          <w:lang w:val="nl-BE"/>
+        </w:rPr>
+        <w:t xml:space="preserve"> en bepaalde resources </w:t>
+      </w:r>
+      <w:r>
+        <w:rPr>
+          <w:lang w:val="nl-BE"/>
+        </w:rPr>
+        <w:t xml:space="preserve">(zoals bijvoorbeeld gebruikersgegevens) </w:t>
+      </w:r>
+      <w:r>
+        <w:rPr>
+          <w:lang w:val="nl-BE"/>
+        </w:rPr>
+        <w:t xml:space="preserve">delen met services die dat nodig achten. </w:t>
+      </w:r>
+    </w:p>
+    <w:p>
+      <w:pPr>
+        <w:rPr>
+          <w:lang w:val="nl-BE"/>
+        </w:rPr>
+      </w:pPr>
+      <w:r>
+        <w:rPr>
+          <w:lang w:val="nl-BE"/>
+        </w:rPr>
+        <w:t>Meer informatie over de werking van OAuth kan je terugvinden in hoofdstuk</w:t>
+      </w:r>
+      <w:r>
+        <w:rPr>
+          <w:lang w:val="nl-BE"/>
+        </w:rPr>
+        <w:t xml:space="preserve"> </w:t>
+      </w:r>
+      <w:r>
+        <w:rPr>
+          <w:lang w:val="nl-BE"/>
+        </w:rPr>
+        <w:fldChar w:fldCharType="begin"/>
+      </w:r>
+      <w:r>
+        <w:rPr>
+          <w:lang w:val="nl-BE"/>
+        </w:rPr>
+        <w:instrText xml:space="preserve"> REF _Ref512430421 \r \h </w:instrText>
+      </w:r>
+      <w:r>
+        <w:rPr>
+          <w:lang w:val="nl-BE"/>
+        </w:rPr>
+      </w:r>
+      <w:r>
+        <w:rPr>
+          <w:lang w:val="nl-BE"/>
+        </w:rPr>
+        <w:fldChar w:fldCharType="separate"/>
+      </w:r>
+      <w:r>
+        <w:rPr>
+          <w:lang w:val="nl-BE"/>
+        </w:rPr>
+        <w:t>4.3.2.2</w:t>
+      </w:r>
+      <w:r>
+        <w:rPr>
+          <w:lang w:val="nl-BE"/>
+        </w:rPr>
+        <w:fldChar w:fldCharType="end"/>
+      </w:r>
+      <w:r>
+        <w:rPr>
+          <w:lang w:val="nl-BE"/>
+        </w:rPr>
+        <w:t>.</w:t>
       </w:r>
     </w:p>
     <w:p>
@@ -24489,7 +27227,26 @@
         <w:rPr>
           <w:lang w:val="nl-BE"/>
         </w:rPr>
-        <w:t>Indien NetScaler als een border gateway opgesteld wordt kan hij ook instaan voor de NAT van het passerend IP-verkeer. In deze opstelling is dat niet het geval, de NetScaler hier zal enkel verkeer tussen de ShareFile en StorageZone en het DNS-verkeer van de DNS-server ontvangen. Hij zal niet als gateway dienen, en hij zal NAT overlaten aan de reeds bestaande border gateway.</w:t>
+        <w:t xml:space="preserve">Indien NetScaler als een border gateway opgesteld wordt kan hij ook instaan voor de NAT van het passerend IP-verkeer. In deze opstelling is dat niet het geval, de NetScaler hier zal enkel verkeer </w:t>
+      </w:r>
+      <w:r>
+        <w:rPr>
+          <w:lang w:val="nl-BE"/>
+        </w:rPr>
+        <w:lastRenderedPageBreak/>
+        <w:t xml:space="preserve">tussen de ShareFile en </w:t>
+      </w:r>
+      <w:r>
+        <w:rPr>
+          <w:lang w:val="nl-BE"/>
+        </w:rPr>
+        <w:t>SZ</w:t>
+      </w:r>
+      <w:r>
+        <w:rPr>
+          <w:lang w:val="nl-BE"/>
+        </w:rPr>
+        <w:t xml:space="preserve"> en het DNS-verkeer van de DNS-server ontvangen. Hij zal niet als gateway dienen, en hij zal NAT overlaten aan de reeds bestaande border gateway.</w:t>
       </w:r>
     </w:p>
     <w:p>
@@ -24517,6 +27274,2188 @@
         </w:rPr>
         <w:t>Indien NetScaler wel als default gateway gebruikt wordt zal de configuratie niet helemaal hetzelfde verlopen. In dat geval moet er een gateway virtuele server aangemaakt worden die voorzien wordt van het publieke of DMZ IP-adres waarop de NetScaler van buitenaf bereikbaar moet zijn. Deze default gateway zal dan dienen als de CS-VS in dergelijke opstellingen.</w:t>
       </w:r>
+    </w:p>
+    <w:p>
+      <w:pPr>
+        <w:rPr>
+          <w:lang w:val="nl-BE"/>
+        </w:rPr>
+      </w:pPr>
+    </w:p>
+    <w:p>
+      <w:pPr>
+        <w:rPr>
+          <w:lang w:val="nl-BE"/>
+        </w:rPr>
+      </w:pPr>
+    </w:p>
+    <w:p>
+      <w:pPr>
+        <w:pStyle w:val="Heading2"/>
+        <w:rPr>
+          <w:lang w:val="nl-BE"/>
+        </w:rPr>
+      </w:pPr>
+      <w:r>
+        <w:rPr>
+          <w:lang w:val="nl-BE"/>
+        </w:rPr>
+        <w:t>StorageZone</w:t>
+      </w:r>
+      <w:r>
+        <w:rPr>
+          <w:lang w:val="nl-BE"/>
+        </w:rPr>
+        <w:t xml:space="preserve"> (SZ)</w:t>
+      </w:r>
+      <w:r>
+        <w:rPr>
+          <w:lang w:val="nl-BE"/>
+        </w:rPr>
+        <w:t xml:space="preserve"> configuratie</w:t>
+      </w:r>
+    </w:p>
+    <w:p>
+      <w:pPr>
+        <w:rPr>
+          <w:lang w:val="nl-BE"/>
+        </w:rPr>
+      </w:pPr>
+    </w:p>
+    <w:p>
+      <w:pPr>
+        <w:rPr>
+          <w:lang w:val="nl-BE"/>
+        </w:rPr>
+      </w:pPr>
+      <w:r>
+        <w:rPr>
+          <w:lang w:val="nl-BE"/>
+        </w:rPr>
+        <w:t xml:space="preserve">Dit hoofdstuk beschrijft de opzet en configuratie van de </w:t>
+      </w:r>
+      <w:r>
+        <w:rPr>
+          <w:lang w:val="nl-BE"/>
+        </w:rPr>
+        <w:t>SZ</w:t>
+      </w:r>
+      <w:r>
+        <w:rPr>
+          <w:lang w:val="nl-BE"/>
+        </w:rPr>
+        <w:t xml:space="preserve">. Deze configuratie gebeurt op de </w:t>
+      </w:r>
+      <w:r>
+        <w:rPr>
+          <w:lang w:val="nl-BE"/>
+        </w:rPr>
+        <w:t>SZ</w:t>
+      </w:r>
+      <w:r>
+        <w:rPr>
+          <w:lang w:val="nl-BE"/>
+        </w:rPr>
+        <w:softHyphen/>
+        <w:t>-C</w:t>
+      </w:r>
+      <w:r>
+        <w:rPr>
+          <w:lang w:val="nl-BE"/>
+        </w:rPr>
+        <w:t>. Het is aangewezen om een hiervoor een Windows Server machine te gebruiken en bij voorkeur een fileserver/storageserver of iets ge</w:t>
+      </w:r>
+      <w:r>
+        <w:rPr>
+          <w:lang w:val="nl-BE"/>
+        </w:rPr>
+        <w:t>lijkaardigs, o</w:t>
+      </w:r>
+      <w:r>
+        <w:rPr>
+          <w:lang w:val="nl-BE"/>
+        </w:rPr>
+        <w:t>mdat deze speciaal dienen voor het opslaan en het delen van gegevens.</w:t>
+      </w:r>
+      <w:r>
+        <w:rPr>
+          <w:lang w:val="nl-BE"/>
+        </w:rPr>
+        <w:t xml:space="preserve"> In deze opstelling maakt men gebruik van de Windows Server 2016 Standaard editie.</w:t>
+      </w:r>
+    </w:p>
+    <w:p>
+      <w:pPr>
+        <w:rPr>
+          <w:lang w:val="nl-BE"/>
+        </w:rPr>
+      </w:pPr>
+    </w:p>
+    <w:p>
+      <w:pPr>
+        <w:rPr>
+          <w:lang w:val="nl-BE"/>
+        </w:rPr>
+      </w:pPr>
+    </w:p>
+    <w:p>
+      <w:pPr>
+        <w:pStyle w:val="Heading3"/>
+        <w:rPr>
+          <w:lang w:val="nl-BE"/>
+        </w:rPr>
+      </w:pPr>
+      <w:r>
+        <w:rPr>
+          <w:lang w:val="nl-BE"/>
+        </w:rPr>
+        <w:t>Server rollen en functies</w:t>
+      </w:r>
+    </w:p>
+    <w:p>
+      <w:pPr>
+        <w:rPr>
+          <w:lang w:val="nl-BE"/>
+        </w:rPr>
+      </w:pPr>
+      <w:r>
+        <w:rPr>
+          <w:lang w:val="nl-BE"/>
+        </w:rPr>
+        <w:t xml:space="preserve">Om de fileserver gereed te maken opdat hij later opgezet kan worden als een </w:t>
+      </w:r>
+      <w:r>
+        <w:rPr>
+          <w:lang w:val="nl-BE"/>
+        </w:rPr>
+        <w:t>SZ</w:t>
+      </w:r>
+      <w:r>
+        <w:rPr>
+          <w:lang w:val="nl-BE"/>
+        </w:rPr>
+        <w:softHyphen/>
+        <w:t>-C</w:t>
+      </w:r>
+      <w:r>
+        <w:rPr>
+          <w:lang w:val="nl-BE"/>
+        </w:rPr>
+        <w:t xml:space="preserve"> moeten enkele server rollen en functies geïnstalleerd worden. Dit kan zeer vlot gedaan worden vanuit de Windows Server Manager.</w:t>
+      </w:r>
+    </w:p>
+    <w:p>
+      <w:pPr>
+        <w:rPr>
+          <w:lang w:val="nl-BE"/>
+        </w:rPr>
+      </w:pPr>
+      <w:r>
+        <w:rPr>
+          <w:lang w:val="nl-BE"/>
+        </w:rPr>
+        <w:t xml:space="preserve">Eerst en vooral zal de IIS Web Server </w:t>
+      </w:r>
+      <w:r>
+        <w:rPr>
+          <w:lang w:val="nl-BE"/>
+        </w:rPr>
+        <w:t xml:space="preserve">rol </w:t>
+      </w:r>
+      <w:r>
+        <w:rPr>
+          <w:lang w:val="nl-BE"/>
+        </w:rPr>
+        <w:t xml:space="preserve">geselecteerd worden voor installatie. Omdat ShareFile de </w:t>
+      </w:r>
+      <w:r>
+        <w:rPr>
+          <w:lang w:val="nl-BE"/>
+        </w:rPr>
+        <w:t>SZ-C</w:t>
+      </w:r>
+      <w:r>
+        <w:rPr>
+          <w:lang w:val="nl-BE"/>
+        </w:rPr>
+        <w:t xml:space="preserve"> moet kunnen bereiken over het internet, en het verkeer over HTTPS zal lopen, moet de Co</w:t>
+      </w:r>
+      <w:r>
+        <w:rPr>
+          <w:lang w:val="nl-BE"/>
+        </w:rPr>
+        <w:t>ntroller functioneren als een webs</w:t>
+      </w:r>
+      <w:r>
+        <w:rPr>
+          <w:lang w:val="nl-BE"/>
+        </w:rPr>
+        <w:t>erver.</w:t>
+      </w:r>
+    </w:p>
+    <w:p>
+      <w:pPr>
+        <w:rPr>
+          <w:lang w:val="nl-BE"/>
+        </w:rPr>
+      </w:pPr>
+      <w:r>
+        <w:rPr>
+          <w:lang w:val="nl-BE"/>
+        </w:rPr>
+        <w:t xml:space="preserve">Als extra functie bovenop de standaard functies zal hij voorzien moeten worden van de nieuwste ASP.NET. Deze </w:t>
+      </w:r>
+      <w:r>
+        <w:rPr>
+          <w:lang w:val="nl-BE"/>
+        </w:rPr>
+        <w:t>vindt</w:t>
+      </w:r>
+      <w:r>
+        <w:rPr>
+          <w:lang w:val="nl-BE"/>
+        </w:rPr>
+        <w:t xml:space="preserve"> men onder het nieuwste .NET framework. Momenteel is dat .NET versie 4.6 in Windows Server 2016</w:t>
+      </w:r>
+      <w:r>
+        <w:rPr>
+          <w:lang w:val="nl-BE"/>
+        </w:rPr>
+        <w:t xml:space="preserve">. De Controller zal gebruik maken van ASP.NET scripts </w:t>
+      </w:r>
+      <w:r>
+        <w:rPr>
+          <w:lang w:val="nl-BE"/>
+        </w:rPr>
+        <w:t>voor de configuratie.</w:t>
+      </w:r>
+    </w:p>
+    <w:p>
+      <w:pPr>
+        <w:rPr>
+          <w:lang w:val="nl-BE"/>
+        </w:rPr>
+      </w:pPr>
+      <w:r>
+        <w:rPr>
+          <w:lang w:val="nl-BE"/>
+        </w:rPr>
+        <w:t>Een paar e</w:t>
+      </w:r>
+      <w:r>
+        <w:rPr>
+          <w:lang w:val="nl-BE"/>
+        </w:rPr>
+        <w:t xml:space="preserve">xtra services binnen de IIS-rol moeten mee geïnstalleerd worden. </w:t>
+      </w:r>
+      <w:r>
+        <w:rPr>
+          <w:lang w:val="nl-BE"/>
+        </w:rPr>
+        <w:t>Basis</w:t>
+      </w:r>
+      <w:r>
+        <w:rPr>
+          <w:lang w:val="nl-BE"/>
+        </w:rPr>
+        <w:t xml:space="preserve"> </w:t>
+      </w:r>
+      <w:r>
+        <w:rPr>
+          <w:lang w:val="nl-BE"/>
+        </w:rPr>
+        <w:t>authenticatie,</w:t>
+      </w:r>
+      <w:r>
+        <w:rPr>
+          <w:lang w:val="nl-BE"/>
+        </w:rPr>
+        <w:t xml:space="preserve"> dat zich bevindt </w:t>
+      </w:r>
+      <w:r>
+        <w:rPr>
+          <w:lang w:val="nl-BE"/>
+        </w:rPr>
+        <w:t>onder s</w:t>
+      </w:r>
+      <w:r>
+        <w:rPr>
+          <w:lang w:val="nl-BE"/>
+        </w:rPr>
+        <w:t>ecurity</w:t>
+      </w:r>
+      <w:r>
+        <w:rPr>
+          <w:lang w:val="nl-BE"/>
+        </w:rPr>
+        <w:t>,</w:t>
+      </w:r>
+      <w:r>
+        <w:rPr>
+          <w:lang w:val="nl-BE"/>
+        </w:rPr>
+        <w:t xml:space="preserve"> zal nodig zijn voor </w:t>
+      </w:r>
+      <w:r>
+        <w:rPr>
+          <w:lang w:val="nl-BE"/>
+        </w:rPr>
+        <w:t xml:space="preserve">de </w:t>
+      </w:r>
+      <w:r>
+        <w:rPr>
+          <w:lang w:val="nl-BE"/>
+        </w:rPr>
+        <w:t>authenticatie van gebruikers met de fileserver. De fileserver bevindt zich namelijk in hetzelfde domein als de gebruikers die willen connecteren via ShareFile</w:t>
+      </w:r>
+      <w:r>
+        <w:rPr>
+          <w:lang w:val="nl-BE"/>
+        </w:rPr>
+        <w:t>. D</w:t>
+      </w:r>
+      <w:r>
+        <w:rPr>
+          <w:lang w:val="nl-BE"/>
+        </w:rPr>
+        <w:t xml:space="preserve">e share die gebruikt wordt als lokale opslag is </w:t>
+      </w:r>
+      <w:r>
+        <w:rPr>
+          <w:lang w:val="nl-BE"/>
+        </w:rPr>
+        <w:t xml:space="preserve">dan ook </w:t>
+      </w:r>
+      <w:r>
+        <w:rPr>
+          <w:lang w:val="nl-BE"/>
+        </w:rPr>
+        <w:t xml:space="preserve">voorzien van bepaalde </w:t>
+      </w:r>
+      <w:r>
+        <w:rPr>
+          <w:lang w:val="nl-BE"/>
+        </w:rPr>
+        <w:t>gebruikers</w:t>
+      </w:r>
+      <w:r>
+        <w:rPr>
+          <w:lang w:val="nl-BE"/>
+        </w:rPr>
+        <w:t xml:space="preserve">rechten. </w:t>
+      </w:r>
+      <w:r>
+        <w:rPr>
+          <w:lang w:val="nl-BE"/>
+        </w:rPr>
+        <w:t>Daarom zal de a</w:t>
+      </w:r>
+      <w:r>
+        <w:rPr>
+          <w:lang w:val="nl-BE"/>
+        </w:rPr>
+        <w:t xml:space="preserve">uthenticatie van gebruikers met de </w:t>
+      </w:r>
+      <w:r>
+        <w:rPr>
+          <w:lang w:val="nl-BE"/>
+        </w:rPr>
+        <w:t>fileserver van toepassing zijn</w:t>
+      </w:r>
+      <w:r>
+        <w:rPr>
+          <w:lang w:val="nl-BE"/>
+        </w:rPr>
+        <w:t xml:space="preserve"> voor het nakijken van hun rechten op de</w:t>
+      </w:r>
+      <w:r>
+        <w:rPr>
+          <w:lang w:val="nl-BE"/>
+        </w:rPr>
+        <w:t xml:space="preserve"> rechten</w:t>
+      </w:r>
+      <w:r>
+        <w:rPr>
+          <w:lang w:val="nl-BE"/>
+        </w:rPr>
+        <w:t>. De nieuwste ASP.NET rol (hier versie 4.6) moet ook geselecteerd worden voor een correcte werking. Deze kan gevonden worden onder Application Development.</w:t>
+      </w:r>
+    </w:p>
+    <w:p>
+      <w:pPr>
+        <w:rPr>
+          <w:lang w:val="nl-BE"/>
+        </w:rPr>
+      </w:pPr>
+      <w:r>
+        <w:rPr>
+          <w:lang w:val="nl-BE"/>
+        </w:rPr>
+        <w:lastRenderedPageBreak/>
+        <w:t xml:space="preserve">Achter het selecteren van </w:t>
+      </w:r>
+      <w:r>
+        <w:rPr>
+          <w:lang w:val="nl-BE"/>
+        </w:rPr>
+        <w:t>de</w:t>
+      </w:r>
+      <w:r>
+        <w:rPr>
+          <w:lang w:val="nl-BE"/>
+        </w:rPr>
+        <w:t xml:space="preserve"> nodige rollen, functies en services (eventueel met hun management tools) mag de installatie van start gaan. Na de installatie is het niet verplicht, maar zeker aangeraden om de server opnieuw op te starten.</w:t>
+      </w:r>
+    </w:p>
+    <w:p>
+      <w:pPr>
+        <w:rPr>
+          <w:lang w:val="nl-BE"/>
+        </w:rPr>
+      </w:pPr>
+    </w:p>
+    <w:p>
+      <w:pPr>
+        <w:pStyle w:val="Heading3"/>
+        <w:rPr>
+          <w:lang w:val="nl-BE"/>
+        </w:rPr>
+      </w:pPr>
+      <w:bookmarkStart w:id="123" w:name="_Ref512425531"/>
+      <w:r>
+        <w:rPr>
+          <w:lang w:val="nl-BE"/>
+        </w:rPr>
+        <w:t>Internet Information Services (</w:t>
+      </w:r>
+      <w:r>
+        <w:rPr>
+          <w:lang w:val="nl-BE"/>
+        </w:rPr>
+        <w:t>IIS</w:t>
+      </w:r>
+      <w:r>
+        <w:rPr>
+          <w:lang w:val="nl-BE"/>
+        </w:rPr>
+        <w:t>)</w:t>
+      </w:r>
+      <w:bookmarkEnd w:id="123"/>
+    </w:p>
+    <w:p>
+      <w:pPr>
+        <w:rPr>
+          <w:lang w:val="nl-BE"/>
+        </w:rPr>
+      </w:pPr>
+      <w:r>
+        <w:rPr>
+          <w:lang w:val="nl-BE"/>
+        </w:rPr>
+        <w:t xml:space="preserve">Aangezien we geen </w:t>
+      </w:r>
+      <w:r>
+        <w:rPr>
+          <w:lang w:val="nl-BE"/>
+        </w:rPr>
+        <w:t xml:space="preserve">eigen </w:t>
+      </w:r>
+      <w:r>
+        <w:rPr>
+          <w:lang w:val="nl-BE"/>
+        </w:rPr>
+        <w:t>website hoeven te hosten, is er niet veel extra configuratie vereist op de IIS-server. Toch moeten enkele belangrijke zaken geconfigureerd</w:t>
+      </w:r>
+      <w:r>
+        <w:rPr>
+          <w:lang w:val="nl-BE"/>
+        </w:rPr>
+        <w:t xml:space="preserve"> worden voor een goede werking.</w:t>
+      </w:r>
+    </w:p>
+    <w:p>
+      <w:pPr>
+        <w:rPr>
+          <w:lang w:val="nl-BE"/>
+        </w:rPr>
+      </w:pPr>
+      <w:r>
+        <w:rPr>
+          <w:noProof/>
+        </w:rPr>
+        <w:drawing>
+          <wp:anchor distT="0" distB="0" distL="114300" distR="114300" simplePos="0" relativeHeight="251728896" behindDoc="0" locked="0" layoutInCell="1" allowOverlap="1">
+            <wp:simplePos x="0" y="0"/>
+            <wp:positionH relativeFrom="column">
+              <wp:posOffset>0</wp:posOffset>
+            </wp:positionH>
+            <wp:positionV relativeFrom="paragraph">
+              <wp:posOffset>292735</wp:posOffset>
+            </wp:positionV>
+            <wp:extent cx="4667885" cy="4667885"/>
+            <wp:effectExtent l="0" t="0" r="0" b="0"/>
+            <wp:wrapTopAndBottom/>
+            <wp:docPr id="84" name="Picture 84" descr="C:\Users\Stagair1\Documents\Stage_en_BP_2018\documentatie\StorageZone\screens\ISS_CERT.PNG"/>
+            <wp:cNvGraphicFramePr>
+              <a:graphicFrameLocks xmlns:a="http://schemas.openxmlformats.org/drawingml/2006/main" noChangeAspect="1"/>
+            </wp:cNvGraphicFramePr>
+            <a:graphic xmlns:a="http://schemas.openxmlformats.org/drawingml/2006/main">
+              <a:graphicData uri="http://schemas.openxmlformats.org/drawingml/2006/picture">
+                <pic:pic xmlns:pic="http://schemas.openxmlformats.org/drawingml/2006/picture">
+                  <pic:nvPicPr>
+                    <pic:cNvPr id="0" name="Picture 11" descr="C:\Users\Stagair1\Documents\Stage_en_BP_2018\documentatie\StorageZone\screens\ISS_CERT.PNG"/>
+                    <pic:cNvPicPr>
+                      <a:picLocks noChangeAspect="1" noChangeArrowheads="1"/>
+                    </pic:cNvPicPr>
+                  </pic:nvPicPr>
+                  <pic:blipFill>
+                    <a:blip r:embed="rId41">
+                      <a:extLst>
+                        <a:ext uri="{28A0092B-C50C-407E-A947-70E740481C1C}">
+                          <a14:useLocalDpi xmlns:a14="http://schemas.microsoft.com/office/drawing/2010/main" val="0"/>
+                        </a:ext>
+                      </a:extLst>
+                    </a:blip>
+                    <a:srcRect/>
+                    <a:stretch>
+                      <a:fillRect/>
+                    </a:stretch>
+                  </pic:blipFill>
+                  <pic:spPr bwMode="auto">
+                    <a:xfrm>
+                      <a:off x="0" y="0"/>
+                      <a:ext cx="4667885" cy="4667885"/>
+                    </a:xfrm>
+                    <a:prstGeom prst="rect">
+                      <a:avLst/>
+                    </a:prstGeom>
+                    <a:noFill/>
+                    <a:ln>
+                      <a:noFill/>
+                    </a:ln>
+                  </pic:spPr>
+                </pic:pic>
+              </a:graphicData>
+            </a:graphic>
+            <wp14:sizeRelH relativeFrom="page">
+              <wp14:pctWidth>0</wp14:pctWidth>
+            </wp14:sizeRelH>
+            <wp14:sizeRelV relativeFrom="page">
+              <wp14:pctHeight>0</wp14:pctHeight>
+            </wp14:sizeRelV>
+          </wp:anchor>
+        </w:drawing>
+      </w:r>
+    </w:p>
+    <w:p>
+      <w:pPr>
+        <w:pStyle w:val="Caption"/>
+        <w:rPr>
+          <w:lang w:val="nl-BE"/>
+        </w:rPr>
+      </w:pPr>
+      <w:r>
+        <w:t xml:space="preserve">Figuur </w:t>
+      </w:r>
+      <w:fldSimple w:instr=" STYLEREF 1 \s ">
+        <w:r>
+          <w:rPr>
+            <w:noProof/>
+          </w:rPr>
+          <w:t>5</w:t>
+        </w:r>
+      </w:fldSimple>
+      <w:r>
+        <w:noBreakHyphen/>
+      </w:r>
+      <w:fldSimple w:instr=" SEQ Figuur \* ARABIC \s 1 ">
+        <w:r>
+          <w:rPr>
+            <w:noProof/>
+          </w:rPr>
+          <w:t>14</w:t>
+        </w:r>
+      </w:fldSimple>
+      <w:r>
+        <w:t>: Het importeren van een certificaat in IIS-Manager.</w:t>
+      </w:r>
+    </w:p>
+    <w:p>
+      <w:pPr>
+        <w:rPr>
+          <w:lang w:val="nl-BE"/>
+        </w:rPr>
+      </w:pPr>
+    </w:p>
+    <w:p>
+      <w:pPr>
+        <w:rPr>
+          <w:lang w:val="nl-BE"/>
+        </w:rPr>
+      </w:pPr>
+      <w:r>
+        <w:rPr>
+          <w:lang w:val="nl-BE"/>
+        </w:rPr>
+        <w:t>In hoofdstuk</w:t>
+      </w:r>
+      <w:r>
+        <w:rPr>
+          <w:lang w:val="nl-BE"/>
+        </w:rPr>
+        <w:t xml:space="preserve"> </w:t>
+      </w:r>
+      <w:r>
+        <w:rPr>
+          <w:lang w:val="nl-BE"/>
+        </w:rPr>
+        <w:fldChar w:fldCharType="begin"/>
+      </w:r>
+      <w:r>
+        <w:rPr>
+          <w:lang w:val="nl-BE"/>
+        </w:rPr>
+        <w:instrText xml:space="preserve"> REF _Ref512430509 \r \h </w:instrText>
+      </w:r>
+      <w:r>
+        <w:rPr>
+          <w:lang w:val="nl-BE"/>
+        </w:rPr>
+      </w:r>
+      <w:r>
+        <w:rPr>
+          <w:lang w:val="nl-BE"/>
+        </w:rPr>
+        <w:fldChar w:fldCharType="separate"/>
+      </w:r>
+      <w:r>
+        <w:rPr>
+          <w:lang w:val="nl-BE"/>
+        </w:rPr>
+        <w:t>5.3.1.2</w:t>
+      </w:r>
+      <w:r>
+        <w:rPr>
+          <w:lang w:val="nl-BE"/>
+        </w:rPr>
+        <w:fldChar w:fldCharType="end"/>
+      </w:r>
+      <w:r>
+        <w:rPr>
+          <w:lang w:val="nl-BE"/>
+        </w:rPr>
+        <w:t xml:space="preserve"> werd aangeraden om het verkeer van NetScaler naar </w:t>
+      </w:r>
+      <w:r>
+        <w:rPr>
+          <w:lang w:val="nl-BE"/>
+        </w:rPr>
+        <w:t>SZ</w:t>
+      </w:r>
+      <w:r>
+        <w:rPr>
+          <w:lang w:val="nl-BE"/>
+        </w:rPr>
+        <w:t xml:space="preserve"> over HTTPS te laten lopen. Indien dit zo gekozen werd is het nu nodig van een passend certificaat </w:t>
+      </w:r>
+      <w:r>
+        <w:rPr>
+          <w:lang w:val="nl-BE"/>
+        </w:rPr>
+        <w:t xml:space="preserve">op de NetScaler te installeren. Wat voor certificaat dat hier gebruikt wordt is van klein belang, zolang dat de NetScaler het certificaat herkent en vertrouwt is er geen probleem. Het verkeer van de NetScaler naar de </w:t>
+      </w:r>
+      <w:r>
+        <w:rPr>
+          <w:lang w:val="nl-BE"/>
+        </w:rPr>
+        <w:t>SZ-C</w:t>
+      </w:r>
+      <w:r>
+        <w:rPr>
+          <w:lang w:val="nl-BE"/>
+        </w:rPr>
+        <w:t xml:space="preserve"> verloopt nam</w:t>
+      </w:r>
+      <w:r>
+        <w:rPr>
+          <w:lang w:val="nl-BE"/>
+        </w:rPr>
+        <w:t xml:space="preserve">elijk intern, het is niet nodig om hier </w:t>
+      </w:r>
+      <w:r>
+        <w:rPr>
+          <w:lang w:val="nl-BE"/>
+        </w:rPr>
+        <w:t>een publiek gesigneerd certificaat te gebruiken</w:t>
+      </w:r>
+      <w:r>
+        <w:rPr>
+          <w:lang w:val="nl-BE"/>
+        </w:rPr>
+        <w:t>, maar het kan wel</w:t>
+      </w:r>
+      <w:r>
+        <w:rPr>
+          <w:lang w:val="nl-BE"/>
+        </w:rPr>
+        <w:t>. In dit geval wordt</w:t>
+      </w:r>
+      <w:r>
+        <w:rPr>
+          <w:lang w:val="nl-BE"/>
+        </w:rPr>
+        <w:t xml:space="preserve"> weer</w:t>
+      </w:r>
+      <w:r>
+        <w:rPr>
+          <w:lang w:val="nl-BE"/>
+        </w:rPr>
+        <w:t xml:space="preserve"> gekozen voor hetzelfde wildcard certificaat dat reeds gebruikt werd in hoofdstuk</w:t>
+      </w:r>
+      <w:r>
+        <w:rPr>
+          <w:lang w:val="nl-BE"/>
+        </w:rPr>
+        <w:t xml:space="preserve"> </w:t>
+      </w:r>
+      <w:r>
+        <w:rPr>
+          <w:lang w:val="nl-BE"/>
+        </w:rPr>
+        <w:fldChar w:fldCharType="begin"/>
+      </w:r>
+      <w:r>
+        <w:rPr>
+          <w:lang w:val="nl-BE"/>
+        </w:rPr>
+        <w:instrText xml:space="preserve"> REF _Ref512430544 \r \h </w:instrText>
+      </w:r>
+      <w:r>
+        <w:rPr>
+          <w:lang w:val="nl-BE"/>
+        </w:rPr>
+      </w:r>
+      <w:r>
+        <w:rPr>
+          <w:lang w:val="nl-BE"/>
+        </w:rPr>
+        <w:fldChar w:fldCharType="separate"/>
+      </w:r>
+      <w:r>
+        <w:rPr>
+          <w:lang w:val="nl-BE"/>
+        </w:rPr>
+        <w:t>5.3.1.1</w:t>
+      </w:r>
+      <w:r>
+        <w:rPr>
+          <w:lang w:val="nl-BE"/>
+        </w:rPr>
+        <w:fldChar w:fldCharType="end"/>
+      </w:r>
+      <w:r>
+        <w:rPr>
+          <w:lang w:val="nl-BE"/>
+        </w:rPr>
+        <w:t xml:space="preserve"> op de NetScaler</w:t>
+      </w:r>
+      <w:r>
+        <w:rPr>
+          <w:lang w:val="nl-BE"/>
+        </w:rPr>
+        <w:t xml:space="preserve"> zijn CS-VS</w:t>
+      </w:r>
+      <w:r>
+        <w:rPr>
+          <w:lang w:val="nl-BE"/>
+        </w:rPr>
+        <w:t>. Voor het installeren van het gekozen certificaat moet men eerst en vooral de IIS Manager openen in Windows Server Manager.</w:t>
+      </w:r>
+      <w:r>
+        <w:rPr>
+          <w:lang w:val="nl-BE"/>
+        </w:rPr>
+        <w:t xml:space="preserve"> </w:t>
+      </w:r>
+      <w:r>
+        <w:rPr>
+          <w:lang w:val="nl-BE"/>
+        </w:rPr>
+        <w:t xml:space="preserve">Selecteer de huidige fileserver (op deze machine is dat de localhost). Ga naar server certificaten en </w:t>
+      </w:r>
+      <w:r>
+        <w:rPr>
+          <w:lang w:val="nl-BE"/>
+        </w:rPr>
+        <w:lastRenderedPageBreak/>
+        <w:t>klik op importeer om het gewenste certificaat te importeren. Vul het nodige wachtwoord in indien daarom gevraagd wordt. Idealiter wordt deze geïnstalleerd in de persoonlijke certificaten store.</w:t>
+      </w:r>
+    </w:p>
+    <w:p>
+      <w:pPr>
+        <w:rPr>
+          <w:lang w:val="nl-BE"/>
+        </w:rPr>
+      </w:pPr>
+      <w:r>
+        <w:rPr>
+          <w:noProof/>
+        </w:rPr>
+        <w:drawing>
+          <wp:anchor distT="0" distB="0" distL="114300" distR="114300" simplePos="0" relativeHeight="251730944" behindDoc="0" locked="0" layoutInCell="1" allowOverlap="1">
+            <wp:simplePos x="0" y="0"/>
+            <wp:positionH relativeFrom="column">
+              <wp:posOffset>0</wp:posOffset>
+            </wp:positionH>
+            <wp:positionV relativeFrom="paragraph">
+              <wp:posOffset>292735</wp:posOffset>
+            </wp:positionV>
+            <wp:extent cx="5058410" cy="2991485"/>
+            <wp:effectExtent l="0" t="0" r="8890" b="0"/>
+            <wp:wrapTopAndBottom/>
+            <wp:docPr id="85" name="Picture 85" descr="C:\Users\Stagair1\Documents\Stage_en_BP_2018\documentatie\StorageZone\screens\site_binding.PNG"/>
+            <wp:cNvGraphicFramePr>
+              <a:graphicFrameLocks xmlns:a="http://schemas.openxmlformats.org/drawingml/2006/main" noChangeAspect="1"/>
+            </wp:cNvGraphicFramePr>
+            <a:graphic xmlns:a="http://schemas.openxmlformats.org/drawingml/2006/main">
+              <a:graphicData uri="http://schemas.openxmlformats.org/drawingml/2006/picture">
+                <pic:pic xmlns:pic="http://schemas.openxmlformats.org/drawingml/2006/picture">
+                  <pic:nvPicPr>
+                    <pic:cNvPr id="0" name="Picture 12" descr="C:\Users\Stagair1\Documents\Stage_en_BP_2018\documentatie\StorageZone\screens\site_binding.PNG"/>
+                    <pic:cNvPicPr>
+                      <a:picLocks noChangeAspect="1" noChangeArrowheads="1"/>
+                    </pic:cNvPicPr>
+                  </pic:nvPicPr>
+                  <pic:blipFill>
+                    <a:blip r:embed="rId42">
+                      <a:extLst>
+                        <a:ext uri="{28A0092B-C50C-407E-A947-70E740481C1C}">
+                          <a14:useLocalDpi xmlns:a14="http://schemas.microsoft.com/office/drawing/2010/main" val="0"/>
+                        </a:ext>
+                      </a:extLst>
+                    </a:blip>
+                    <a:srcRect/>
+                    <a:stretch>
+                      <a:fillRect/>
+                    </a:stretch>
+                  </pic:blipFill>
+                  <pic:spPr bwMode="auto">
+                    <a:xfrm>
+                      <a:off x="0" y="0"/>
+                      <a:ext cx="5058410" cy="2991485"/>
+                    </a:xfrm>
+                    <a:prstGeom prst="rect">
+                      <a:avLst/>
+                    </a:prstGeom>
+                    <a:noFill/>
+                    <a:ln>
+                      <a:noFill/>
+                    </a:ln>
+                  </pic:spPr>
+                </pic:pic>
+              </a:graphicData>
+            </a:graphic>
+            <wp14:sizeRelH relativeFrom="page">
+              <wp14:pctWidth>0</wp14:pctWidth>
+            </wp14:sizeRelH>
+            <wp14:sizeRelV relativeFrom="page">
+              <wp14:pctHeight>0</wp14:pctHeight>
+            </wp14:sizeRelV>
+          </wp:anchor>
+        </w:drawing>
+      </w:r>
+    </w:p>
+    <w:p>
+      <w:pPr>
+        <w:rPr>
+          <w:lang w:val="nl-BE"/>
+        </w:rPr>
+      </w:pPr>
+    </w:p>
+    <w:p>
+      <w:pPr>
+        <w:rPr>
+          <w:lang w:val="nl-BE"/>
+        </w:rPr>
+      </w:pPr>
+      <w:r>
+        <w:rPr>
+          <w:lang w:val="nl-BE"/>
+        </w:rPr>
+        <w:t xml:space="preserve">Open nu vanuit hetzelfde menu de sites folder. Navigeer in deze folder naar de default website. Open de website bindingen in het acties panel </w:t>
+      </w:r>
+      <w:r>
+        <w:rPr>
+          <w:lang w:val="nl-BE"/>
+        </w:rPr>
+        <w:t>aan</w:t>
+      </w:r>
+      <w:r>
+        <w:rPr>
+          <w:lang w:val="nl-BE"/>
+        </w:rPr>
+        <w:t xml:space="preserve"> de rechter kant</w:t>
+      </w:r>
+      <w:r>
+        <w:rPr>
+          <w:lang w:val="nl-BE"/>
+        </w:rPr>
+        <w:t>. Voeg een binding toe van het type HTTPS, met de standaard poort 443, en het recent geïmporteerde certificaat.</w:t>
+      </w:r>
+    </w:p>
+    <w:p>
+      <w:pPr>
+        <w:rPr>
+          <w:lang w:val="nl-BE"/>
+        </w:rPr>
+      </w:pPr>
+    </w:p>
+    <w:p>
+      <w:pPr>
+        <w:pStyle w:val="Heading3"/>
+        <w:rPr>
+          <w:lang w:val="nl-BE"/>
+        </w:rPr>
+      </w:pPr>
+      <w:bookmarkStart w:id="124" w:name="_Ref512430642"/>
+      <w:r>
+        <w:rPr>
+          <w:lang w:val="nl-BE"/>
+        </w:rPr>
+        <w:t>Controller</w:t>
+      </w:r>
+      <w:bookmarkEnd w:id="124"/>
+    </w:p>
+    <w:p>
+      <w:pPr>
+        <w:rPr>
+          <w:lang w:val="nl-BE"/>
+        </w:rPr>
+      </w:pPr>
+      <w:r>
+        <w:rPr>
+          <w:lang w:val="nl-BE"/>
+        </w:rPr>
+        <w:t>Na het configureren van de fileserver als een webserver</w:t>
+      </w:r>
+      <w:r>
+        <w:rPr>
+          <w:lang w:val="nl-BE"/>
+        </w:rPr>
+        <w:t xml:space="preserve"> kan de </w:t>
+      </w:r>
+      <w:r>
+        <w:rPr>
+          <w:lang w:val="nl-BE"/>
+        </w:rPr>
+        <w:t>SZ-C</w:t>
+      </w:r>
+      <w:r>
+        <w:rPr>
+          <w:lang w:val="nl-BE"/>
+        </w:rPr>
+        <w:t xml:space="preserve"> geïnstalleerd en geconfigureerd worden. </w:t>
+      </w:r>
+      <w:r>
+        <w:rPr>
+          <w:lang w:val="nl-BE"/>
+        </w:rPr>
+        <w:t xml:space="preserve">Hiervoor moet het meeste recente </w:t>
+      </w:r>
+      <w:r>
+        <w:rPr>
+          <w:lang w:val="nl-BE"/>
+        </w:rPr>
+        <w:t>SZ-C</w:t>
+      </w:r>
+      <w:r>
+        <w:rPr>
+          <w:lang w:val="nl-BE"/>
+        </w:rPr>
+        <w:t xml:space="preserve"> installatiebestand van de Citrix website gehaald worden. In deze opstelling werd </w:t>
+      </w:r>
+      <w:r>
+        <w:rPr>
+          <w:lang w:val="nl-BE"/>
+        </w:rPr>
+        <w:t>SZ-C</w:t>
+      </w:r>
+      <w:r>
+        <w:rPr>
+          <w:lang w:val="nl-BE"/>
+        </w:rPr>
+        <w:t xml:space="preserve"> versie 5.2 gebruikt.</w:t>
+      </w:r>
+    </w:p>
+    <w:p>
+      <w:pPr>
+        <w:rPr>
+          <w:lang w:val="nl-BE"/>
+        </w:rPr>
+      </w:pPr>
+      <w:r>
+        <w:rPr>
+          <w:lang w:val="nl-BE"/>
+        </w:rPr>
+        <w:t xml:space="preserve">Voor het starten van de installatie moet </w:t>
+      </w:r>
+      <w:r>
+        <w:rPr>
+          <w:lang w:val="nl-BE"/>
+        </w:rPr>
+        <w:t xml:space="preserve">nagekeken worden of anonieme authenticatie en ASP.NET verpersoonlijking aanstaan. De rest moet uitstaan op dit moment. Ander authenticaties methoden kunnen na de installatie en configuratie van de </w:t>
+      </w:r>
+      <w:r>
+        <w:rPr>
+          <w:lang w:val="nl-BE"/>
+        </w:rPr>
+        <w:t>SZ</w:t>
+      </w:r>
+      <w:r>
+        <w:rPr>
+          <w:lang w:val="nl-BE"/>
+        </w:rPr>
+        <w:t xml:space="preserve"> ingeschakeld worden. </w:t>
+      </w:r>
+    </w:p>
+    <w:p>
+      <w:pPr>
+        <w:rPr>
+          <w:lang w:val="nl-BE"/>
+        </w:rPr>
+      </w:pPr>
+      <w:r>
+        <w:rPr>
+          <w:lang w:val="nl-BE"/>
+        </w:rPr>
+        <w:t xml:space="preserve">Start en vervolledig de installatie </w:t>
+      </w:r>
+      <w:r>
+        <w:rPr>
+          <w:lang w:val="nl-BE"/>
+        </w:rPr>
+        <w:t>met zijn standaardwaarden. De Controller zal geïnstalleerd worden in de wwwroot folder van de webserver. Op deze manier is hij bereikbaar van buitenaf, aangezien de default website de inhoud van deze folder host. Na de installatie is het nodig om de server opnieuw op te starten.</w:t>
+      </w:r>
+    </w:p>
+    <w:p>
+      <w:pPr>
+        <w:rPr>
+          <w:lang w:val="nl-BE"/>
+        </w:rPr>
+      </w:pPr>
+    </w:p>
+    <w:p>
+      <w:pPr>
+        <w:rPr>
+          <w:lang w:val="nl-BE"/>
+        </w:rPr>
+      </w:pPr>
+      <w:r>
+        <w:rPr>
+          <w:lang w:val="nl-BE"/>
+        </w:rPr>
+        <w:t xml:space="preserve">Browse naar </w:t>
+      </w:r>
+      <w:r>
+        <w:rPr>
+          <w:lang w:val="nl-BE"/>
+        </w:rPr>
+        <w:t xml:space="preserve">het </w:t>
+      </w:r>
+      <w:r>
+        <w:rPr>
+          <w:lang w:val="nl-BE"/>
+        </w:rPr>
+        <w:t>“ConfigService/admin.aspx”</w:t>
+      </w:r>
+      <w:r>
+        <w:rPr>
+          <w:lang w:val="nl-BE"/>
+        </w:rPr>
+        <w:t xml:space="preserve"> script op de webserver</w:t>
+      </w:r>
+      <w:r>
+        <w:rPr>
+          <w:lang w:val="nl-BE"/>
+        </w:rPr>
+        <w:t xml:space="preserve"> met een internetbrowser om de configuratie te starten. Vul de gebruikersgegevens van een administrator account voor de ShareFile in, en het bijhorende ShareFile subdomein waarvoor de </w:t>
+      </w:r>
+      <w:r>
+        <w:rPr>
+          <w:lang w:val="nl-BE"/>
+        </w:rPr>
+        <w:t>SZ</w:t>
+      </w:r>
+      <w:r>
+        <w:rPr>
+          <w:lang w:val="nl-BE"/>
+        </w:rPr>
+        <w:t xml:space="preserve"> geconfigureerd wordt.</w:t>
+      </w:r>
+      <w:r>
+        <w:rPr>
+          <w:lang w:val="nl-BE"/>
+        </w:rPr>
+        <w:t xml:space="preserve"> Bij het opzetten van de eerste </w:t>
+      </w:r>
+      <w:r>
+        <w:rPr>
+          <w:lang w:val="nl-BE"/>
+        </w:rPr>
+        <w:t>SZ-C</w:t>
+      </w:r>
+      <w:r>
+        <w:rPr>
+          <w:lang w:val="nl-BE"/>
+        </w:rPr>
+        <w:t xml:space="preserve"> wordt een nieuwe lokale </w:t>
+      </w:r>
+      <w:r>
+        <w:rPr>
+          <w:lang w:val="nl-BE"/>
+        </w:rPr>
+        <w:t>SZ</w:t>
+      </w:r>
+      <w:r>
+        <w:rPr>
+          <w:lang w:val="nl-BE"/>
+        </w:rPr>
+        <w:t xml:space="preserve"> aangemaakt, kies daarom voor een nieuwe </w:t>
+      </w:r>
+      <w:r>
+        <w:rPr>
+          <w:lang w:val="nl-BE"/>
+        </w:rPr>
+        <w:t>SZ</w:t>
+      </w:r>
+      <w:r>
+        <w:rPr>
+          <w:lang w:val="nl-BE"/>
+        </w:rPr>
+        <w:t xml:space="preserve"> en geef hem een naam. Noteer de publieke URL waarop de </w:t>
+      </w:r>
+      <w:r>
+        <w:rPr>
+          <w:lang w:val="nl-BE"/>
+        </w:rPr>
+        <w:t>SZ</w:t>
+      </w:r>
+      <w:r>
+        <w:rPr>
+          <w:lang w:val="nl-BE"/>
+        </w:rPr>
+        <w:t xml:space="preserve"> bereikbaar is in he</w:t>
+      </w:r>
+      <w:r>
+        <w:rPr>
+          <w:lang w:val="nl-BE"/>
+        </w:rPr>
+        <w:t>t veld waar naar het extern</w:t>
+      </w:r>
+      <w:r>
+        <w:rPr>
+          <w:lang w:val="nl-BE"/>
+        </w:rPr>
+        <w:t xml:space="preserve"> </w:t>
+      </w:r>
+      <w:r>
+        <w:rPr>
+          <w:lang w:val="nl-BE"/>
+        </w:rPr>
+        <w:t xml:space="preserve">adres van de </w:t>
+      </w:r>
+      <w:r>
+        <w:rPr>
+          <w:lang w:val="nl-BE"/>
+        </w:rPr>
+        <w:t>SZ-C</w:t>
+      </w:r>
+      <w:r>
+        <w:rPr>
+          <w:lang w:val="nl-BE"/>
+        </w:rPr>
+        <w:t xml:space="preserve"> gevraagd wordt. Dit is d</w:t>
+      </w:r>
+      <w:r>
+        <w:rPr>
+          <w:lang w:val="nl-BE"/>
+        </w:rPr>
+        <w:t>e URL die hoort bij het publiek</w:t>
+      </w:r>
+      <w:r>
+        <w:rPr>
+          <w:lang w:val="nl-BE"/>
+        </w:rPr>
+        <w:t xml:space="preserve"> adres van de NetScaler zijn CS-VS. Die URL is afhankelijk van de DNS-record die gebruikt wordt voor deze </w:t>
+      </w:r>
+      <w:r>
+        <w:rPr>
+          <w:lang w:val="nl-BE"/>
+        </w:rPr>
+        <w:lastRenderedPageBreak/>
+        <w:t>opstelling.</w:t>
+      </w:r>
+      <w:r>
+        <w:rPr>
+          <w:lang w:val="nl-BE"/>
+        </w:rPr>
+        <w:t xml:space="preserve"> </w:t>
+      </w:r>
+      <w:r>
+        <w:rPr>
+          <w:lang w:val="nl-BE"/>
+        </w:rPr>
+        <w:t xml:space="preserve">Vink </w:t>
+      </w:r>
+      <w:r>
+        <w:rPr>
+          <w:lang w:val="nl-BE"/>
+        </w:rPr>
+        <w:t>het selectievakje “</w:t>
+      </w:r>
+      <w:r>
+        <w:rPr>
+          <w:lang w:val="nl-BE"/>
+        </w:rPr>
+        <w:t>SZ</w:t>
+      </w:r>
+      <w:r>
+        <w:rPr>
+          <w:lang w:val="nl-BE"/>
+        </w:rPr>
+        <w:t xml:space="preserve"> voor ShareFile data</w:t>
+      </w:r>
+      <w:r>
+        <w:rPr>
+          <w:lang w:val="nl-BE"/>
+        </w:rPr>
+        <w:t>”</w:t>
+      </w:r>
+      <w:r>
+        <w:rPr>
+          <w:lang w:val="nl-BE"/>
+        </w:rPr>
+        <w:t xml:space="preserve"> aan en kies voor het gebruik van een lokale netwerkshare. </w:t>
+      </w:r>
+      <w:r>
+        <w:rPr>
+          <w:lang w:val="nl-BE"/>
+        </w:rPr>
+        <w:t>Gebruik uniform naming convention (UNC) voor de notatie van het pad naar de netwerkshare. Geef ook de credentials op van een gebruiker met ‘full control’ rechten op de netwerkshare, kies hier bijvoorbeeld voor de eigenaar van de netwerkshare. Indien gewenst kan de encryptie van de lokaal opgeslagen gegevens aangezet worden. Op deze manier kunnen de gegevens lokaal niet zomaar uitgelezen worden, enkel de gebruikers met de nodige rechten zullen de gegevens via ShareFile kunnen uitlezen, op voorwaarde dat het gebruikte wachtwoord voor de encryptie door niemand gekend is. Dit wachtwoord moet verplicht opgegeven worden</w:t>
+      </w:r>
+      <w:r>
+        <w:rPr>
+          <w:lang w:val="nl-BE"/>
+        </w:rPr>
+        <w:t xml:space="preserve"> op het einde van de configuratie</w:t>
+      </w:r>
+      <w:r>
+        <w:rPr>
+          <w:lang w:val="nl-BE"/>
+        </w:rPr>
+        <w:t>.</w:t>
+      </w:r>
+      <w:r>
+        <w:rPr>
+          <w:lang w:val="nl-BE"/>
+        </w:rPr>
+        <w:t xml:space="preserve"> Verder moet enkel het vakje </w:t>
+      </w:r>
+      <w:r>
+        <w:rPr>
+          <w:lang w:val="nl-BE"/>
+        </w:rPr>
+        <w:t>“</w:t>
+      </w:r>
+      <w:r>
+        <w:rPr>
+          <w:lang w:val="nl-BE"/>
+        </w:rPr>
+        <w:t>SZ-C</w:t>
+      </w:r>
+      <w:r>
+        <w:rPr>
+          <w:lang w:val="nl-BE"/>
+        </w:rPr>
+        <w:t xml:space="preserve"> voor netwerkshare bestanden</w:t>
+      </w:r>
+      <w:r>
+        <w:rPr>
+          <w:lang w:val="nl-BE"/>
+        </w:rPr>
+        <w:t>”</w:t>
+      </w:r>
+      <w:r>
+        <w:rPr>
+          <w:lang w:val="nl-BE"/>
+        </w:rPr>
+        <w:t xml:space="preserve"> aangevinkt worden. Het is mogelijk om daaronder te kiezen welke locaties in de netwerkshare wel of </w:t>
+      </w:r>
+      <w:r>
+        <w:rPr>
+          <w:lang w:val="nl-BE"/>
+        </w:rPr>
+        <w:t>niet beschikbaar gesteld worden,</w:t>
+      </w:r>
+      <w:r>
+        <w:rPr>
+          <w:lang w:val="nl-BE"/>
+        </w:rPr>
+        <w:t xml:space="preserve"> door hun pad op te geven. Standaard wordt de volledige netwerkshare ter beschikking gesteld.</w:t>
+      </w:r>
+    </w:p>
+    <w:p>
+      <w:pPr>
+        <w:rPr>
+          <w:lang w:val="nl-BE"/>
+        </w:rPr>
+      </w:pPr>
+    </w:p>
+    <w:p>
+      <w:pPr>
+        <w:rPr>
+          <w:lang w:val="nl-BE"/>
+        </w:rPr>
+      </w:pPr>
+      <w:r>
+        <w:rPr>
+          <w:noProof/>
+        </w:rPr>
+        <w:drawing>
+          <wp:anchor distT="0" distB="0" distL="114300" distR="114300" simplePos="0" relativeHeight="251702272" behindDoc="0" locked="0" layoutInCell="1" allowOverlap="1">
+            <wp:simplePos x="0" y="0"/>
+            <wp:positionH relativeFrom="column">
+              <wp:posOffset>0</wp:posOffset>
+            </wp:positionH>
+            <wp:positionV relativeFrom="paragraph">
+              <wp:posOffset>293370</wp:posOffset>
+            </wp:positionV>
+            <wp:extent cx="5938520" cy="6014720"/>
+            <wp:effectExtent l="0" t="0" r="5080" b="5080"/>
+            <wp:wrapTopAndBottom/>
+            <wp:docPr id="70" name="Picture 70" descr="C:\Users\Stagair1\Documents\Stage_en_BP_2018\documentatie\gegevens\DNS_records_blurred.png"/>
+            <wp:cNvGraphicFramePr>
+              <a:graphicFrameLocks xmlns:a="http://schemas.openxmlformats.org/drawingml/2006/main" noChangeAspect="1"/>
+            </wp:cNvGraphicFramePr>
+            <a:graphic xmlns:a="http://schemas.openxmlformats.org/drawingml/2006/main">
+              <a:graphicData uri="http://schemas.openxmlformats.org/drawingml/2006/picture">
+                <pic:pic xmlns:pic="http://schemas.openxmlformats.org/drawingml/2006/picture">
+                  <pic:nvPicPr>
+                    <pic:cNvPr id="0" name="Picture 2" descr="C:\Users\Stagair1\Documents\Stage_en_BP_2018\documentatie\gegevens\DNS_records_blurred.png"/>
+                    <pic:cNvPicPr>
+                      <a:picLocks noChangeAspect="1" noChangeArrowheads="1"/>
+                    </pic:cNvPicPr>
+                  </pic:nvPicPr>
+                  <pic:blipFill>
+                    <a:blip r:embed="rId43">
+                      <a:extLst>
+                        <a:ext uri="{28A0092B-C50C-407E-A947-70E740481C1C}">
+                          <a14:useLocalDpi xmlns:a14="http://schemas.microsoft.com/office/drawing/2010/main" val="0"/>
+                        </a:ext>
+                      </a:extLst>
+                    </a:blip>
+                    <a:srcRect/>
+                    <a:stretch>
+                      <a:fillRect/>
+                    </a:stretch>
+                  </pic:blipFill>
+                  <pic:spPr bwMode="auto">
+                    <a:xfrm>
+                      <a:off x="0" y="0"/>
+                      <a:ext cx="5938520" cy="6014720"/>
+                    </a:xfrm>
+                    <a:prstGeom prst="rect">
+                      <a:avLst/>
+                    </a:prstGeom>
+                    <a:noFill/>
+                    <a:ln>
+                      <a:noFill/>
+                    </a:ln>
+                  </pic:spPr>
+                </pic:pic>
+              </a:graphicData>
+            </a:graphic>
+            <wp14:sizeRelH relativeFrom="page">
+              <wp14:pctWidth>0</wp14:pctWidth>
+            </wp14:sizeRelH>
+            <wp14:sizeRelV relativeFrom="page">
+              <wp14:pctHeight>0</wp14:pctHeight>
+            </wp14:sizeRelV>
+          </wp:anchor>
+        </w:drawing>
+      </w:r>
+    </w:p>
+    <w:p>
+      <w:pPr>
+        <w:rPr>
+          <w:lang w:val="nl-BE"/>
+        </w:rPr>
+      </w:pPr>
+    </w:p>
+    <w:p>
+      <w:pPr>
+        <w:rPr>
+          <w:lang w:val="nl-BE"/>
+        </w:rPr>
+      </w:pPr>
+    </w:p>
+    <w:p>
+      <w:pPr>
+        <w:rPr>
+          <w:lang w:val="nl-BE"/>
+        </w:rPr>
+      </w:pPr>
+      <w:r>
+        <w:rPr>
+          <w:lang w:val="nl-BE"/>
+        </w:rPr>
+        <w:t xml:space="preserve">Uit de bovenstaande afbeelding kan men afleiden welke DNS-records dat ICORDA aangevraagd heeft voor het bereiken van de NetScaler (en dus ook de </w:t>
+      </w:r>
+      <w:r>
+        <w:rPr>
+          <w:lang w:val="nl-BE"/>
+        </w:rPr>
+        <w:t>SZ</w:t>
+      </w:r>
+      <w:r>
+        <w:rPr>
+          <w:lang w:val="nl-BE"/>
+        </w:rPr>
+        <w:t xml:space="preserve">) in deze opstelling. </w:t>
+      </w:r>
+      <w:r>
+        <w:rPr>
+          <w:lang w:val="nl-BE"/>
+        </w:rPr>
+        <w:t>Het publiek</w:t>
+      </w:r>
+      <w:r>
+        <w:rPr>
+          <w:lang w:val="nl-BE"/>
+        </w:rPr>
+        <w:t xml:space="preserve"> IP-adres is </w:t>
+      </w:r>
+      <w:r>
+        <w:rPr>
+          <w:lang w:val="nl-BE"/>
+        </w:rPr>
+        <w:t>194.78.114.83</w:t>
+      </w:r>
+      <w:r>
+        <w:rPr>
+          <w:lang w:val="nl-BE"/>
+        </w:rPr>
+        <w:t xml:space="preserve"> en de bijhorende URL’s zijn </w:t>
+      </w:r>
+      <w:r>
+        <w:rPr>
+          <w:lang w:val="nl-BE"/>
+        </w:rPr>
+        <w:t>“</w:t>
+      </w:r>
+      <w:r>
+        <w:rPr>
+          <w:lang w:val="nl-BE"/>
+        </w:rPr>
+        <w:t>sharefile.icorda.be.</w:t>
+      </w:r>
+      <w:r>
+        <w:rPr>
+          <w:lang w:val="nl-BE"/>
+        </w:rPr>
+        <w:t>”, “</w:t>
+      </w:r>
+      <w:r>
+        <w:rPr>
+          <w:lang w:val="nl-BE"/>
+        </w:rPr>
+        <w:t>storage.icorda.be.</w:t>
+      </w:r>
+      <w:r>
+        <w:rPr>
+          <w:lang w:val="nl-BE"/>
+        </w:rPr>
+        <w:t>” en “</w:t>
+      </w:r>
+      <w:r>
+        <w:rPr>
+          <w:lang w:val="nl-BE"/>
+        </w:rPr>
+        <w:t>storagezone.icorda.be.</w:t>
+      </w:r>
+      <w:r>
+        <w:rPr>
+          <w:lang w:val="nl-BE"/>
+        </w:rPr>
+        <w:t>”</w:t>
+      </w:r>
+      <w:r>
+        <w:rPr>
+          <w:lang w:val="nl-BE"/>
+        </w:rPr>
+        <w:t>.</w:t>
+      </w:r>
+    </w:p>
+    <w:p>
+      <w:pPr>
+        <w:rPr>
+          <w:lang w:val="nl-BE"/>
+        </w:rPr>
+      </w:pPr>
+    </w:p>
+    <w:p>
+      <w:pPr>
+        <w:pStyle w:val="Heading4"/>
+        <w:rPr>
+          <w:lang w:val="nl-BE"/>
+        </w:rPr>
+      </w:pPr>
+      <w:r>
+        <w:rPr>
+          <w:lang w:val="nl-BE"/>
+        </w:rPr>
+        <w:t>Extra controllers voor load balancing (LB) en high availability (HA)</w:t>
+      </w:r>
+    </w:p>
+    <w:p>
+      <w:pPr>
+        <w:rPr>
+          <w:lang w:val="nl-BE"/>
+        </w:rPr>
+      </w:pPr>
+      <w:r>
+        <w:rPr>
+          <w:lang w:val="nl-BE"/>
+        </w:rPr>
+        <w:t>Indien men een redundante opstelling wilt opzetten, of een deel van het werk wilt afladen naar een 2</w:t>
+      </w:r>
+      <w:r>
+        <w:rPr>
+          <w:vertAlign w:val="superscript"/>
+          <w:lang w:val="nl-BE"/>
+        </w:rPr>
+        <w:t>e</w:t>
+      </w:r>
+      <w:r>
+        <w:rPr>
+          <w:lang w:val="nl-BE"/>
+        </w:rPr>
+        <w:t xml:space="preserve"> server, zal </w:t>
+      </w:r>
+      <w:r>
+        <w:rPr>
+          <w:lang w:val="nl-BE"/>
+        </w:rPr>
+        <w:t>er een</w:t>
+      </w:r>
+      <w:r>
+        <w:rPr>
+          <w:lang w:val="nl-BE"/>
+        </w:rPr>
+        <w:t xml:space="preserve"> 2</w:t>
+      </w:r>
+      <w:r>
+        <w:rPr>
+          <w:vertAlign w:val="superscript"/>
+          <w:lang w:val="nl-BE"/>
+        </w:rPr>
+        <w:t>e</w:t>
+      </w:r>
+      <w:r>
+        <w:rPr>
+          <w:lang w:val="nl-BE"/>
+        </w:rPr>
+        <w:t xml:space="preserve"> </w:t>
+      </w:r>
+      <w:r>
+        <w:rPr>
+          <w:lang w:val="nl-BE"/>
+        </w:rPr>
+        <w:t>SZ-C</w:t>
+      </w:r>
+      <w:r>
+        <w:rPr>
+          <w:lang w:val="nl-BE"/>
+        </w:rPr>
+        <w:t xml:space="preserve"> </w:t>
+      </w:r>
+      <w:r>
+        <w:rPr>
+          <w:lang w:val="nl-BE"/>
+        </w:rPr>
+        <w:t xml:space="preserve">voor dezelfde SZ </w:t>
+      </w:r>
+      <w:r>
+        <w:rPr>
+          <w:lang w:val="nl-BE"/>
+        </w:rPr>
+        <w:t>opgezet moeten worden. Deze kan men toevoegen door hetzelfde proces te doorlopen als men voor de eerste doorlopen is in hoofdstuk</w:t>
+      </w:r>
+      <w:r>
+        <w:rPr>
+          <w:lang w:val="nl-BE"/>
+        </w:rPr>
+        <w:t xml:space="preserve"> </w:t>
+      </w:r>
+      <w:r>
+        <w:rPr>
+          <w:lang w:val="nl-BE"/>
+        </w:rPr>
+        <w:fldChar w:fldCharType="begin"/>
+      </w:r>
+      <w:r>
+        <w:rPr>
+          <w:lang w:val="nl-BE"/>
+        </w:rPr>
+        <w:instrText xml:space="preserve"> REF _Ref512430642 \r \h </w:instrText>
+      </w:r>
+      <w:r>
+        <w:rPr>
+          <w:lang w:val="nl-BE"/>
+        </w:rPr>
+      </w:r>
+      <w:r>
+        <w:rPr>
+          <w:lang w:val="nl-BE"/>
+        </w:rPr>
+        <w:fldChar w:fldCharType="separate"/>
+      </w:r>
+      <w:r>
+        <w:rPr>
+          <w:lang w:val="nl-BE"/>
+        </w:rPr>
+        <w:t>5.4.3</w:t>
+      </w:r>
+      <w:r>
+        <w:rPr>
+          <w:lang w:val="nl-BE"/>
+        </w:rPr>
+        <w:fldChar w:fldCharType="end"/>
+      </w:r>
+      <w:r>
+        <w:rPr>
+          <w:lang w:val="nl-BE"/>
+        </w:rPr>
+        <w:t>. In de configuratie van de 2</w:t>
+      </w:r>
+      <w:r>
+        <w:rPr>
+          <w:vertAlign w:val="superscript"/>
+          <w:lang w:val="nl-BE"/>
+        </w:rPr>
+        <w:t>e</w:t>
+      </w:r>
+      <w:r>
+        <w:rPr>
+          <w:lang w:val="nl-BE"/>
+        </w:rPr>
+        <w:t xml:space="preserve"> SZ-C </w:t>
+      </w:r>
+      <w:r>
+        <w:rPr>
+          <w:lang w:val="nl-BE"/>
+        </w:rPr>
+        <w:t>worden</w:t>
+      </w:r>
+      <w:r>
+        <w:rPr>
+          <w:lang w:val="nl-BE"/>
+        </w:rPr>
+        <w:t xml:space="preserve"> wel</w:t>
+      </w:r>
+      <w:r>
+        <w:rPr>
+          <w:lang w:val="nl-BE"/>
+        </w:rPr>
+        <w:t xml:space="preserve"> enkele aanpassingen gemaakt. Deze </w:t>
+      </w:r>
+      <w:r>
+        <w:rPr>
+          <w:lang w:val="nl-BE"/>
+        </w:rPr>
+        <w:t>SZ-C</w:t>
+      </w:r>
+      <w:r>
+        <w:rPr>
+          <w:lang w:val="nl-BE"/>
+        </w:rPr>
+        <w:t xml:space="preserve"> wordt geconfigureerd voor een bestaande </w:t>
+      </w:r>
+      <w:r>
+        <w:rPr>
+          <w:lang w:val="nl-BE"/>
+        </w:rPr>
+        <w:t>SZ</w:t>
+      </w:r>
+      <w:r>
+        <w:rPr>
+          <w:lang w:val="nl-BE"/>
+        </w:rPr>
+        <w:t xml:space="preserve"> en niet voor een nieuwe. Selecteer de zone die hiervoor reeds aangemaakt werd. Kijk na of de eerste </w:t>
+      </w:r>
+      <w:r>
+        <w:rPr>
+          <w:lang w:val="nl-BE"/>
+        </w:rPr>
+        <w:t>SZ-C</w:t>
+      </w:r>
+      <w:r>
+        <w:rPr>
+          <w:lang w:val="nl-BE"/>
+        </w:rPr>
+        <w:t xml:space="preserve"> gekozen wordt als de primaire Controller. Voor het externe adres kan </w:t>
+      </w:r>
+      <w:r>
+        <w:rPr>
+          <w:u w:val="single"/>
+          <w:lang w:val="nl-BE"/>
+        </w:rPr>
+        <w:t>dezelfde</w:t>
+      </w:r>
+      <w:r>
+        <w:rPr>
+          <w:lang w:val="nl-BE"/>
+        </w:rPr>
+        <w:t xml:space="preserve"> URL</w:t>
+      </w:r>
+      <w:r>
+        <w:rPr>
+          <w:lang w:val="nl-BE"/>
+        </w:rPr>
+        <w:t>,</w:t>
+      </w:r>
+      <w:r>
+        <w:rPr>
+          <w:lang w:val="nl-BE"/>
+        </w:rPr>
+        <w:t xml:space="preserve"> </w:t>
+      </w:r>
+      <w:r>
+        <w:rPr>
+          <w:lang w:val="nl-BE"/>
+        </w:rPr>
+        <w:t>die reeds gebruikt werd voor de eerste SZ-C, gekozen worden</w:t>
+      </w:r>
+      <w:r>
+        <w:rPr>
+          <w:lang w:val="nl-BE"/>
+        </w:rPr>
+        <w:t>. De LB-VS van de NetScaler zal het verkeer verdelen over beide Cont</w:t>
+      </w:r>
+      <w:r>
+        <w:rPr>
+          <w:lang w:val="nl-BE"/>
+        </w:rPr>
+        <w:t>rollers op basis van hun intern</w:t>
+      </w:r>
+      <w:r>
+        <w:rPr>
+          <w:lang w:val="nl-BE"/>
+        </w:rPr>
+        <w:t xml:space="preserve"> IP-adres, bij deze is er geen nood aan 2 verschillende externe adressen.</w:t>
+      </w:r>
+      <w:r>
+        <w:rPr>
+          <w:lang w:val="nl-BE"/>
+        </w:rPr>
+        <w:t xml:space="preserve"> Vul het wachtwoord dat bij de installatie van de eerste Controller gekozen werd opnieuw in.</w:t>
+      </w:r>
+    </w:p>
+    <w:p>
+      <w:pPr>
+        <w:rPr>
+          <w:lang w:val="nl-BE"/>
+        </w:rPr>
+      </w:pPr>
+      <w:r>
+        <w:rPr>
+          <w:lang w:val="nl-BE"/>
+        </w:rPr>
+        <w:t>Indien beide</w:t>
+      </w:r>
+      <w:r>
+        <w:rPr>
+          <w:lang w:val="nl-BE"/>
+        </w:rPr>
+        <w:t xml:space="preserve"> StorageZone Controller</w:t>
+      </w:r>
+      <w:r>
+        <w:rPr>
+          <w:lang w:val="nl-BE"/>
+        </w:rPr>
+        <w:t>s</w:t>
+      </w:r>
+      <w:r>
+        <w:rPr>
+          <w:lang w:val="nl-BE"/>
+        </w:rPr>
+        <w:t xml:space="preserve"> correct geconfigureerd werden</w:t>
+      </w:r>
+      <w:r>
+        <w:rPr>
+          <w:lang w:val="nl-BE"/>
+        </w:rPr>
+        <w:t xml:space="preserve"> in NetScaler</w:t>
+      </w:r>
+      <w:r>
+        <w:rPr>
+          <w:lang w:val="nl-BE"/>
+        </w:rPr>
+        <w:t xml:space="preserve"> (op basis van hun intern IP-adres</w:t>
+      </w:r>
+      <w:r>
+        <w:rPr>
+          <w:lang w:val="nl-BE"/>
+        </w:rPr>
+        <w:t>), zal deze opstelling nu perfect redundant werken, en heeft men HA bereikt.</w:t>
+      </w:r>
+    </w:p>
+    <w:p>
+      <w:pPr>
+        <w:rPr>
+          <w:lang w:val="nl-BE"/>
+        </w:rPr>
+      </w:pPr>
+    </w:p>
+    <w:p>
+      <w:pPr>
+        <w:rPr>
+          <w:lang w:val="nl-BE"/>
+        </w:rPr>
+      </w:pPr>
+    </w:p>
+    <w:p>
+      <w:pPr>
+        <w:pStyle w:val="Heading2"/>
+        <w:rPr>
+          <w:lang w:val="nl-BE"/>
+        </w:rPr>
+      </w:pPr>
+      <w:bookmarkStart w:id="125" w:name="_Ref512438094"/>
+      <w:r>
+        <w:rPr>
+          <w:lang w:val="nl-BE"/>
+        </w:rPr>
+        <w:t>ShareFile configuratie</w:t>
+      </w:r>
+      <w:bookmarkEnd w:id="125"/>
+    </w:p>
+    <w:p>
+      <w:pPr>
+        <w:rPr>
+          <w:lang w:val="nl-BE"/>
+        </w:rPr>
+      </w:pPr>
+    </w:p>
+    <w:p>
+      <w:pPr>
+        <w:rPr>
+          <w:lang w:val="nl-BE"/>
+        </w:rPr>
+      </w:pPr>
+      <w:r>
+        <w:rPr>
+          <w:lang w:val="nl-BE"/>
+        </w:rPr>
+        <w:t xml:space="preserve">Op de ShareFile valt er niet veel meer te configureren. Hij weet namelijk al hoe hij zijn lokale </w:t>
+      </w:r>
+      <w:r>
+        <w:rPr>
+          <w:lang w:val="nl-BE"/>
+        </w:rPr>
+        <w:t>SZ</w:t>
+      </w:r>
+      <w:r>
+        <w:rPr>
+          <w:lang w:val="nl-BE"/>
+        </w:rPr>
+        <w:t xml:space="preserve"> kan bereiken. Na de </w:t>
+      </w:r>
+      <w:r>
+        <w:rPr>
+          <w:lang w:val="nl-BE"/>
+        </w:rPr>
+        <w:t>SZ</w:t>
+      </w:r>
+      <w:r>
+        <w:rPr>
+          <w:lang w:val="nl-BE"/>
+        </w:rPr>
+        <w:t xml:space="preserve"> configuratie werd reeds meegedeeld aan de ShareFile Cloud dat de zone bereikbaar is op het geconfigureerd extern adres. Dit extern adres is in de </w:t>
+      </w:r>
+      <w:r>
+        <w:rPr>
+          <w:lang w:val="nl-BE"/>
+        </w:rPr>
+        <w:t>DNS-records</w:t>
+      </w:r>
+      <w:r>
+        <w:rPr>
+          <w:lang w:val="nl-BE"/>
+        </w:rPr>
+        <w:t xml:space="preserve"> gekoppeld aan het publiek IP-adres van de NetScaler zijn CS-VS.</w:t>
+      </w:r>
+      <w:r>
+        <w:rPr>
+          <w:lang w:val="nl-BE"/>
+        </w:rPr>
+        <w:t xml:space="preserve"> Wanneer een gebruiker op ShareFile verbinding probeert te maken met de lokale </w:t>
+      </w:r>
+      <w:r>
+        <w:rPr>
+          <w:lang w:val="nl-BE"/>
+        </w:rPr>
+        <w:t>SZ</w:t>
+      </w:r>
+      <w:r>
+        <w:rPr>
+          <w:lang w:val="nl-BE"/>
+        </w:rPr>
+        <w:t xml:space="preserve">, zal ShareFile een aanvraag sturen naar het extern adres en terecht komen bij de CS-VS, waarna het proces dat reeds omschreven werd in hoofdstuk </w:t>
+      </w:r>
+      <w:r>
+        <w:rPr>
+          <w:lang w:val="nl-BE"/>
+        </w:rPr>
+        <w:fldChar w:fldCharType="begin"/>
+      </w:r>
+      <w:r>
+        <w:rPr>
+          <w:lang w:val="nl-BE"/>
+        </w:rPr>
+        <w:instrText xml:space="preserve"> REF _Ref512430740 \r \h </w:instrText>
+      </w:r>
+      <w:r>
+        <w:rPr>
+          <w:lang w:val="nl-BE"/>
+        </w:rPr>
+      </w:r>
+      <w:r>
+        <w:rPr>
+          <w:lang w:val="nl-BE"/>
+        </w:rPr>
+        <w:fldChar w:fldCharType="separate"/>
+      </w:r>
+      <w:r>
+        <w:rPr>
+          <w:lang w:val="nl-BE"/>
+        </w:rPr>
+        <w:t>5.1</w:t>
+      </w:r>
+      <w:r>
+        <w:rPr>
+          <w:lang w:val="nl-BE"/>
+        </w:rPr>
+        <w:fldChar w:fldCharType="end"/>
+      </w:r>
+      <w:r>
+        <w:rPr>
+          <w:lang w:val="nl-BE"/>
+        </w:rPr>
+        <w:t xml:space="preserve"> </w:t>
+      </w:r>
+      <w:r>
+        <w:rPr>
+          <w:lang w:val="nl-BE"/>
+        </w:rPr>
+        <w:t>volgt.</w:t>
+      </w:r>
+    </w:p>
+    <w:p>
+      <w:pPr>
+        <w:rPr>
+          <w:lang w:val="nl-BE"/>
+        </w:rPr>
+      </w:pPr>
+      <w:r>
+        <w:rPr>
+          <w:lang w:val="nl-BE"/>
+        </w:rPr>
+        <w:t xml:space="preserve">Het is wel nog mogelijk van SAML SSO te voorzien om in te kunnen loggen op de ShareFile zonder telkens de nodige gebruikersgegevens te moeten voorzien. De configuratie hiervan kan teruggevonden worden in de administrator instellingen bij </w:t>
+      </w:r>
+      <w:r>
+        <w:rPr>
+          <w:lang w:val="nl-BE"/>
+        </w:rPr>
+        <w:t>het</w:t>
+      </w:r>
+      <w:r>
+        <w:rPr>
+          <w:lang w:val="nl-BE"/>
+        </w:rPr>
+        <w:t xml:space="preserve"> login &amp; security policy.</w:t>
+      </w:r>
+      <w:r>
+        <w:rPr>
+          <w:lang w:val="nl-BE"/>
+        </w:rPr>
+        <w:t xml:space="preserve"> Vul je ShareFile</w:t>
+      </w:r>
+      <w:r>
+        <w:rPr>
+          <w:lang w:val="nl-BE"/>
+        </w:rPr>
+        <w:t xml:space="preserve"> subdomein URL</w:t>
+      </w:r>
+      <w:r>
+        <w:rPr>
+          <w:lang w:val="nl-BE"/>
+        </w:rPr>
+        <w:t xml:space="preserve"> </w:t>
+      </w:r>
+      <w:r>
+        <w:rPr>
+          <w:lang w:val="nl-BE"/>
+        </w:rPr>
+        <w:t>gevolgd door de string</w:t>
+      </w:r>
+      <w:r>
+        <w:rPr>
+          <w:lang w:val="nl-BE"/>
+        </w:rPr>
+        <w:t xml:space="preserve"> </w:t>
+      </w:r>
+      <w:r>
+        <w:rPr>
+          <w:lang w:val="nl-BE"/>
+        </w:rPr>
+        <w:t>“</w:t>
+      </w:r>
+      <w:r>
+        <w:rPr>
+          <w:lang w:val="nl-BE"/>
+        </w:rPr>
+        <w:t>/saml/info</w:t>
+      </w:r>
+      <w:r>
+        <w:rPr>
+          <w:lang w:val="nl-BE"/>
+        </w:rPr>
+        <w:t>”</w:t>
+      </w:r>
+      <w:r>
+        <w:rPr>
+          <w:lang w:val="nl-BE"/>
+        </w:rPr>
+        <w:t xml:space="preserve"> in als ShareFile issuer, dit is standaard het geval. Als IDP issuer hoor je de externe URL van de IDP in te vullen. In dit geval krijgt NetScaler de taak van IDP, vul dus zijn extern adres in. Vul dit a</w:t>
+      </w:r>
+      <w:r>
+        <w:rPr>
+          <w:lang w:val="nl-BE"/>
+        </w:rPr>
+        <w:t>dres aan met “/saml/login” en “/cgi</w:t>
+      </w:r>
+      <w:r>
+        <w:rPr>
+          <w:lang w:val="nl-BE"/>
+        </w:rPr>
+        <w:t>/tmilogout</w:t>
+      </w:r>
+      <w:r>
+        <w:rPr>
+          <w:lang w:val="nl-BE"/>
+        </w:rPr>
+        <w:t xml:space="preserve">” respectievelijk voor de standaard login en logout pagina’s van NetScaler. Kopieer het </w:t>
+      </w:r>
+      <w:r>
+        <w:rPr>
+          <w:i/>
+          <w:lang w:val="nl-BE"/>
+        </w:rPr>
+        <w:t>certificaat gedeelte</w:t>
+      </w:r>
+      <w:r>
+        <w:rPr>
+          <w:lang w:val="nl-BE"/>
+        </w:rPr>
+        <w:t xml:space="preserve"> (dat is het eerste tekstgedeelte van het certificaat, zonder de sleutels die daarop volgen) van het certificaat dat gebruikt wordt door de CS-VS. Gebruikt dit voor het X.509 certificaat dat ShareFile nodig heeft voor de SAML-authenticatie met NetScaler. Optioneel kan je aangeven of SSO verplicht nodig is om aan te melden op de ShareFile Cloud, in dat geval zal elke verbruiker verplicht via SAML moeten aanmelden en kan dit niet meer manueel gedaan worden. </w:t>
+      </w:r>
+      <w:r>
+        <w:rPr>
+          <w:lang w:val="nl-BE"/>
+        </w:rPr>
+        <w:t xml:space="preserve">Je kan kiezen of het certificaat verzonden wordt in een POST of een REDIRECT, beiden zijn mogelijk. </w:t>
+      </w:r>
+      <w:r>
+        <w:rPr>
+          <w:lang w:val="nl-BE"/>
+        </w:rPr>
+        <w:lastRenderedPageBreak/>
+        <w:t xml:space="preserve">Het is aangeraden om de authenticatie web gebaseerd te laten verlopen, NetScaler ondersteunt deze methode het best. Je kan de authenticatie context aanpassen indien nodig, maar het is gemakkelijker om hem op niet gespecifieerd te zetten indien je niet 100% zeker bent van je authenticatie methode, of indien de methode die geconfigureerd werd in NetScaler niet tussen de mogelijkheden staat. In deze opstelling wordt gebruik gemaakt van de sAMAccountName van de AD-gebruikers voor authenticatie, dit is een vorm van Integrated Windows Authentication (IWA). Kies voor </w:t>
+      </w:r>
+      <w:r>
+        <w:rPr>
+          <w:lang w:val="nl-BE"/>
+        </w:rPr>
+        <w:t>een</w:t>
+      </w:r>
+      <w:r>
+        <w:rPr>
+          <w:lang w:val="nl-BE"/>
+        </w:rPr>
+        <w:t xml:space="preserve"> minimale vergelijking bij de authenticatie.</w:t>
+      </w:r>
+      <w:r>
+        <w:rPr>
+          <w:lang w:val="nl-BE"/>
+        </w:rPr>
+        <w:t xml:space="preserve"> SAML voor SSO op ShareFile is nu correct geconfigureerd. Indien SAML ook correct geconfigureerd is op de NetScaler zoals vermeld in hoofdstuk </w:t>
+      </w:r>
+      <w:r>
+        <w:rPr>
+          <w:lang w:val="nl-BE"/>
+        </w:rPr>
+        <w:fldChar w:fldCharType="begin"/>
+      </w:r>
+      <w:r>
+        <w:rPr>
+          <w:lang w:val="nl-BE"/>
+        </w:rPr>
+        <w:instrText xml:space="preserve"> REF _Ref512441846 \r \h </w:instrText>
+      </w:r>
+      <w:r>
+        <w:rPr>
+          <w:lang w:val="nl-BE"/>
+        </w:rPr>
+      </w:r>
+      <w:r>
+        <w:rPr>
+          <w:lang w:val="nl-BE"/>
+        </w:rPr>
+        <w:fldChar w:fldCharType="separate"/>
+      </w:r>
+      <w:r>
+        <w:rPr>
+          <w:lang w:val="nl-BE"/>
+        </w:rPr>
+        <w:t>5.3.2.3.2</w:t>
+      </w:r>
+      <w:r>
+        <w:rPr>
+          <w:lang w:val="nl-BE"/>
+        </w:rPr>
+        <w:fldChar w:fldCharType="end"/>
+      </w:r>
+      <w:r>
+        <w:rPr>
+          <w:lang w:val="nl-BE"/>
+        </w:rPr>
+        <w:t>, zal SSO op ShareFile perfect werken.</w:t>
+      </w:r>
+    </w:p>
+    <w:p>
+      <w:pPr>
+        <w:rPr>
+          <w:lang w:val="nl-BE"/>
+        </w:rPr>
+      </w:pPr>
+    </w:p>
+    <w:p>
+      <w:pPr>
+        <w:rPr>
+          <w:lang w:val="nl-BE"/>
+        </w:rPr>
+      </w:pPr>
     </w:p>
     <w:p>
       <w:pPr>
@@ -24549,8 +29488,8 @@
           <w:lang w:val="nl-BE"/>
         </w:rPr>
       </w:pPr>
-      <w:bookmarkStart w:id="115" w:name="_Toc509827092"/>
-      <w:bookmarkStart w:id="116" w:name="_Toc511313505"/>
+      <w:bookmarkStart w:id="126" w:name="_Toc509827092"/>
+      <w:bookmarkStart w:id="127" w:name="_Toc511313505"/>
       <w:r>
         <w:rPr>
           <w:lang w:val="nl-BE"/>
@@ -24558,8 +29497,8 @@
         <w:lastRenderedPageBreak/>
         <w:t>Algemeen besluit</w:t>
       </w:r>
-      <w:bookmarkEnd w:id="115"/>
-      <w:bookmarkEnd w:id="116"/>
+      <w:bookmarkEnd w:id="126"/>
+      <w:bookmarkEnd w:id="127"/>
     </w:p>
     <w:p>
       <w:pPr>
@@ -24592,8 +29531,8 @@
           <w:lang w:val="nl-BE"/>
         </w:rPr>
       </w:pPr>
-      <w:bookmarkStart w:id="117" w:name="_Toc509827093"/>
-      <w:bookmarkStart w:id="118" w:name="_Toc511313506"/>
+      <w:bookmarkStart w:id="128" w:name="_Toc509827093"/>
+      <w:bookmarkStart w:id="129" w:name="_Toc511313506"/>
       <w:r>
         <w:rPr>
           <w:lang w:val="nl-BE"/>
@@ -24601,8 +29540,8 @@
         <w:lastRenderedPageBreak/>
         <w:t>Figuurlijst</w:t>
       </w:r>
-      <w:bookmarkEnd w:id="117"/>
-      <w:bookmarkEnd w:id="118"/>
+      <w:bookmarkEnd w:id="128"/>
+      <w:bookmarkEnd w:id="129"/>
     </w:p>
     <w:p>
       <w:pPr>
@@ -25809,8 +30748,8 @@
         <w:br w:type="page"/>
       </w:r>
     </w:p>
-    <w:bookmarkStart w:id="119" w:name="_Toc509827094" w:displacedByCustomXml="next"/>
-    <w:bookmarkStart w:id="120" w:name="_Toc511313507" w:displacedByCustomXml="next"/>
+    <w:bookmarkStart w:id="130" w:name="_Toc509827094" w:displacedByCustomXml="next"/>
+    <w:bookmarkStart w:id="131" w:name="_Toc511313507" w:displacedByCustomXml="next"/>
     <w:sdt>
       <w:sdtPr>
         <w:rPr>
@@ -25844,8 +30783,8 @@
             </w:rPr>
             <w:t>Bibliography</w:t>
           </w:r>
-          <w:bookmarkEnd w:id="120"/>
-          <w:bookmarkEnd w:id="119"/>
+          <w:bookmarkEnd w:id="131"/>
+          <w:bookmarkEnd w:id="130"/>
         </w:p>
         <w:sdt>
           <w:sdtPr>
@@ -27703,8 +32642,8 @@
           <w:lang w:val="nl-BE"/>
         </w:rPr>
       </w:pPr>
-      <w:bookmarkStart w:id="121" w:name="_Toc509827095"/>
-      <w:bookmarkStart w:id="122" w:name="_Toc511313508"/>
+      <w:bookmarkStart w:id="132" w:name="_Toc509827095"/>
+      <w:bookmarkStart w:id="133" w:name="_Toc511313508"/>
       <w:r>
         <w:rPr>
           <w:lang w:val="nl-BE"/>
@@ -27712,8 +32651,8 @@
         <w:lastRenderedPageBreak/>
         <w:t>Bijlagen</w:t>
       </w:r>
-      <w:bookmarkEnd w:id="121"/>
-      <w:bookmarkEnd w:id="122"/>
+      <w:bookmarkEnd w:id="132"/>
+      <w:bookmarkEnd w:id="133"/>
     </w:p>
     <w:p>
       <w:pPr>
@@ -32743,7 +37682,7 @@
 </file>
 
 <file path=customXml/itemProps1.xml><?xml version="1.0" encoding="utf-8"?>
-<ds:datastoreItem xmlns:ds="http://schemas.openxmlformats.org/officeDocument/2006/customXml" ds:itemID="{53E85C3B-24F1-4918-9B3A-DD5C0EC37558}">
+<ds:datastoreItem xmlns:ds="http://schemas.openxmlformats.org/officeDocument/2006/customXml" ds:itemID="{AA973B6C-E3D2-4719-9E0A-26F2308A41C6}">
   <ds:schemaRefs>
     <ds:schemaRef ds:uri="http://schemas.openxmlformats.org/officeDocument/2006/bibliography"/>
   </ds:schemaRefs>
